--- a/Certificado.docx
+++ b/Certificado.docx
@@ -966,7 +966,6 @@
                 <w14:ligatures w14:val="none"/>
               </w:rPr>
             </w:pPr>
-            <w:proofErr w:type="spellStart"/>
             <w:r>
               <w:rPr>
                 <w:rFonts w:ascii="Arial" w:hAnsi="Arial" w:cs="Arial"/>
@@ -975,9 +974,30 @@
                 <w:szCs w:val="19"/>
                 <w:shd w:val="clear" w:color="auto" w:fill="DFC8EE"/>
               </w:rPr>
+              <w:t>{</w:t>
+            </w:r>
+            <w:proofErr w:type="spellStart"/>
+            <w:r>
+              <w:rPr>
+                <w:rFonts w:ascii="Arial" w:hAnsi="Arial" w:cs="Arial"/>
+                <w:color w:val="000000"/>
+                <w:sz w:val="19"/>
+                <w:szCs w:val="19"/>
+                <w:shd w:val="clear" w:color="auto" w:fill="DFC8EE"/>
+              </w:rPr>
               <w:t>fecha_apertura</w:t>
             </w:r>
             <w:proofErr w:type="spellEnd"/>
+            <w:r>
+              <w:rPr>
+                <w:rFonts w:ascii="Arial" w:hAnsi="Arial" w:cs="Arial"/>
+                <w:color w:val="000000"/>
+                <w:sz w:val="19"/>
+                <w:szCs w:val="19"/>
+                <w:shd w:val="clear" w:color="auto" w:fill="DFC8EE"/>
+              </w:rPr>
+              <w:t>}</w:t>
+            </w:r>
           </w:p>
         </w:tc>
         <w:tc>

--- a/Certificado.docx
+++ b/Certificado.docx
@@ -303,18 +303,6 @@
       </w:r>
       <w:r>
         <w:rPr>
-          <w:rFonts w:ascii="Aptos Narrow" w:eastAsia="Times New Roman" w:hAnsi="Aptos Narrow" w:cs="Times New Roman"/>
-          <w:color w:val="000000"/>
-          <w:kern w:val="0"/>
-          <w:sz w:val="22"/>
-          <w:szCs w:val="22"/>
-          <w:lang w:eastAsia="es-MX"/>
-          <w14:ligatures w14:val="none"/>
-        </w:rPr>
-        <w:t xml:space="preserve">  </w:t>
-      </w:r>
-      <w:r>
-        <w:rPr>
           <w:rFonts w:ascii="Calibri" w:hAnsi="Calibri" w:cs="Calibri"/>
           <w:color w:val="000000"/>
           <w:sz w:val="21"/>
@@ -357,18 +345,6 @@
           <w14:ligatures w14:val="none"/>
         </w:rPr>
       </w:pPr>
-      <w:r>
-        <w:rPr>
-          <w:rFonts w:ascii="Aptos Narrow" w:eastAsia="Times New Roman" w:hAnsi="Aptos Narrow" w:cs="Times New Roman"/>
-          <w:color w:val="000000"/>
-          <w:kern w:val="0"/>
-          <w:sz w:val="22"/>
-          <w:szCs w:val="22"/>
-          <w:lang w:eastAsia="es-MX"/>
-          <w14:ligatures w14:val="none"/>
-        </w:rPr>
-        <w:t xml:space="preserve">  </w:t>
-      </w:r>
       <w:r>
         <w:rPr>
           <w:rFonts w:ascii="Aptos Narrow" w:eastAsia="Times New Roman" w:hAnsi="Aptos Narrow" w:cs="Times New Roman"/>
@@ -1323,18 +1299,6 @@
           <w:lang w:eastAsia="es-MX"/>
           <w14:ligatures w14:val="none"/>
         </w:rPr>
-        <w:t xml:space="preserve">  </w:t>
-      </w:r>
-      <w:r>
-        <w:rPr>
-          <w:rFonts w:ascii="Aptos Narrow" w:eastAsia="Times New Roman" w:hAnsi="Aptos Narrow" w:cs="Times New Roman"/>
-          <w:color w:val="000000"/>
-          <w:kern w:val="0"/>
-          <w:sz w:val="22"/>
-          <w:szCs w:val="22"/>
-          <w:lang w:eastAsia="es-MX"/>
-          <w14:ligatures w14:val="none"/>
-        </w:rPr>
         <w:t>Un Saludo</w:t>
       </w:r>
     </w:p>
@@ -1352,18 +1316,6 @@
           <w14:ligatures w14:val="none"/>
         </w:rPr>
       </w:pPr>
-      <w:r>
-        <w:rPr>
-          <w:rFonts w:ascii="Aptos Narrow" w:eastAsia="Times New Roman" w:hAnsi="Aptos Narrow" w:cs="Times New Roman"/>
-          <w:color w:val="000000"/>
-          <w:kern w:val="0"/>
-          <w:sz w:val="22"/>
-          <w:szCs w:val="22"/>
-          <w:lang w:eastAsia="es-MX"/>
-          <w14:ligatures w14:val="none"/>
-        </w:rPr>
-        <w:t xml:space="preserve">   </w:t>
-      </w:r>
       <w:r>
         <w:rPr>
           <w:rFonts w:ascii="Aptos Narrow" w:eastAsia="Times New Roman" w:hAnsi="Aptos Narrow" w:cs="Times New Roman"/>

--- a/Certificado.docx
+++ b/Certificado.docx
@@ -192,6 +192,7 @@
     <w:p>
       <w:pPr>
         <w:spacing w:after="0" w:line="240" w:lineRule="auto"/>
+        <w:jc w:val="both"/>
         <w:rPr>
           <w:rFonts w:ascii="Aptos Narrow" w:eastAsia="Times New Roman" w:hAnsi="Aptos Narrow" w:cs="Times New Roman"/>
           <w:color w:val="000000"/>
@@ -291,15 +292,12 @@
       </w:r>
       <w:r>
         <w:rPr>
-          <w:rFonts w:ascii="Aptos Narrow" w:eastAsia="Times New Roman" w:hAnsi="Aptos Narrow" w:cs="Times New Roman"/>
+          <w:rFonts w:ascii="Calibri" w:hAnsi="Calibri" w:cs="Calibri"/>
           <w:color w:val="000000"/>
-          <w:kern w:val="0"/>
-          <w:sz w:val="22"/>
-          <w:szCs w:val="22"/>
-          <w:lang w:eastAsia="es-MX"/>
-          <w14:ligatures w14:val="none"/>
+          <w:sz w:val="21"/>
+          <w:szCs w:val="21"/>
         </w:rPr>
-        <w:t xml:space="preserve">   </w:t>
+        <w:t xml:space="preserve">     </w:t>
       </w:r>
       <w:r>
         <w:rPr>
@@ -331,16 +329,21 @@
         <w:t>}</w:t>
       </w:r>
     </w:p>
-    <w:p/>
+    <w:p>
+      <w:pPr>
+        <w:jc w:val="both"/>
+      </w:pPr>
+    </w:p>
     <w:p>
       <w:pPr>
         <w:spacing w:after="0" w:line="240" w:lineRule="auto"/>
+        <w:jc w:val="both"/>
         <w:rPr>
-          <w:rFonts w:ascii="Aptos Narrow" w:eastAsia="Times New Roman" w:hAnsi="Aptos Narrow" w:cs="Times New Roman"/>
+          <w:rFonts w:ascii="Calibri" w:eastAsia="Times New Roman" w:hAnsi="Calibri" w:cs="Calibri"/>
           <w:color w:val="000000"/>
           <w:kern w:val="0"/>
-          <w:sz w:val="22"/>
-          <w:szCs w:val="22"/>
+          <w:sz w:val="21"/>
+          <w:szCs w:val="21"/>
           <w:lang w:eastAsia="es-MX"/>
           <w14:ligatures w14:val="none"/>
         </w:rPr>
@@ -355,10 +358,26 @@
           <w:lang w:eastAsia="es-MX"/>
           <w14:ligatures w14:val="none"/>
         </w:rPr>
+        <w:t xml:space="preserve">  </w:t>
+      </w:r>
+      <w:r>
+        <w:rPr>
+          <w:rFonts w:ascii="Calibri" w:eastAsia="Times New Roman" w:hAnsi="Calibri" w:cs="Calibri"/>
+          <w:color w:val="000000"/>
+          <w:kern w:val="0"/>
+          <w:sz w:val="21"/>
+          <w:szCs w:val="21"/>
+          <w:lang w:eastAsia="es-MX"/>
+          <w14:ligatures w14:val="none"/>
+        </w:rPr>
         <w:t>A quien pueda interesar</w:t>
       </w:r>
     </w:p>
-    <w:p/>
+    <w:p>
+      <w:pPr>
+        <w:jc w:val="both"/>
+      </w:pPr>
+    </w:p>
     <w:tbl>
       <w:tblPr>
         <w:tblW w:w="8590" w:type="dxa"/>
@@ -401,6 +420,7 @@
           <w:p>
             <w:pPr>
               <w:spacing w:after="0" w:line="240" w:lineRule="auto"/>
+              <w:jc w:val="both"/>
               <w:rPr>
                 <w:rFonts w:ascii="Aptos Narrow" w:eastAsia="Times New Roman" w:hAnsi="Aptos Narrow" w:cs="Times New Roman"/>
                 <w:color w:val="000000"/>
@@ -1117,7 +1137,7 @@
             <w:pPr>
               <w:spacing w:after="0" w:line="240" w:lineRule="auto"/>
               <w:rPr>
-                <w:rFonts w:ascii="Aptos Narrow" w:eastAsia="Times New Roman" w:hAnsi="Aptos Narrow" w:cs="Times New Roman"/>
+                <w:rFonts w:ascii="Calibri" w:eastAsia="Times New Roman" w:hAnsi="Calibri" w:cs="Calibri"/>
                 <w:b/>
                 <w:bCs/>
                 <w:color w:val="000000"/>
@@ -1130,7 +1150,7 @@
             </w:pPr>
             <w:r>
               <w:rPr>
-                <w:rFonts w:ascii="Aptos Narrow" w:eastAsia="Times New Roman" w:hAnsi="Aptos Narrow" w:cs="Times New Roman"/>
+                <w:rFonts w:ascii="Calibri" w:eastAsia="Times New Roman" w:hAnsi="Calibri" w:cs="Calibri"/>
                 <w:color w:val="000000"/>
                 <w:kern w:val="0"/>
                 <w:sz w:val="22"/>
@@ -1143,7 +1163,7 @@
             <w:proofErr w:type="spellStart"/>
             <w:r>
               <w:rPr>
-                <w:rFonts w:ascii="Aptos Narrow" w:eastAsia="Times New Roman" w:hAnsi="Aptos Narrow" w:cs="Times New Roman"/>
+                <w:rFonts w:ascii="Calibri" w:eastAsia="Times New Roman" w:hAnsi="Calibri" w:cs="Calibri"/>
                 <w:color w:val="000000"/>
                 <w:kern w:val="0"/>
                 <w:sz w:val="22"/>
@@ -1156,7 +1176,7 @@
             <w:proofErr w:type="spellEnd"/>
             <w:r>
               <w:rPr>
-                <w:rFonts w:ascii="Aptos Narrow" w:eastAsia="Times New Roman" w:hAnsi="Aptos Narrow" w:cs="Times New Roman"/>
+                <w:rFonts w:ascii="Calibri" w:eastAsia="Times New Roman" w:hAnsi="Calibri" w:cs="Calibri"/>
                 <w:color w:val="000000"/>
                 <w:kern w:val="0"/>
                 <w:sz w:val="22"/>
@@ -1168,7 +1188,7 @@
             </w:r>
             <w:r>
               <w:rPr>
-                <w:rFonts w:ascii="Aptos Narrow" w:eastAsia="Times New Roman" w:hAnsi="Aptos Narrow" w:cs="Times New Roman"/>
+                <w:rFonts w:ascii="Calibri" w:eastAsia="Times New Roman" w:hAnsi="Calibri" w:cs="Calibri"/>
                 <w:b/>
                 <w:bCs/>
                 <w:color w:val="000000"/>
@@ -1280,22 +1300,34 @@
       <w:pPr>
         <w:spacing w:after="0" w:line="240" w:lineRule="auto"/>
         <w:rPr>
-          <w:rFonts w:ascii="Aptos Narrow" w:eastAsia="Times New Roman" w:hAnsi="Aptos Narrow" w:cs="Times New Roman"/>
+          <w:rFonts w:ascii="Calibri" w:eastAsia="Times New Roman" w:hAnsi="Calibri" w:cs="Calibri"/>
           <w:color w:val="000000"/>
           <w:kern w:val="0"/>
-          <w:sz w:val="22"/>
-          <w:szCs w:val="22"/>
+          <w:sz w:val="21"/>
+          <w:szCs w:val="21"/>
           <w:lang w:eastAsia="es-MX"/>
           <w14:ligatures w14:val="none"/>
         </w:rPr>
       </w:pPr>
       <w:r>
         <w:rPr>
-          <w:rFonts w:ascii="Aptos Narrow" w:eastAsia="Times New Roman" w:hAnsi="Aptos Narrow" w:cs="Times New Roman"/>
+          <w:rFonts w:ascii="Calibri" w:eastAsia="Times New Roman" w:hAnsi="Calibri" w:cs="Calibri"/>
           <w:color w:val="000000"/>
           <w:kern w:val="0"/>
-          <w:sz w:val="22"/>
-          <w:szCs w:val="22"/>
+          <w:sz w:val="21"/>
+          <w:szCs w:val="21"/>
+          <w:lang w:eastAsia="es-MX"/>
+          <w14:ligatures w14:val="none"/>
+        </w:rPr>
+        <w:t xml:space="preserve">  </w:t>
+      </w:r>
+      <w:r>
+        <w:rPr>
+          <w:rFonts w:ascii="Calibri" w:eastAsia="Times New Roman" w:hAnsi="Calibri" w:cs="Calibri"/>
+          <w:color w:val="000000"/>
+          <w:kern w:val="0"/>
+          <w:sz w:val="21"/>
+          <w:szCs w:val="21"/>
           <w:lang w:eastAsia="es-MX"/>
           <w14:ligatures w14:val="none"/>
         </w:rPr>
@@ -1307,41 +1339,39 @@
       <w:pPr>
         <w:spacing w:after="0" w:line="240" w:lineRule="auto"/>
         <w:rPr>
-          <w:rFonts w:ascii="Aptos Narrow" w:eastAsia="Times New Roman" w:hAnsi="Aptos Narrow" w:cs="Times New Roman"/>
+          <w:rFonts w:ascii="Calibri" w:eastAsia="Times New Roman" w:hAnsi="Calibri" w:cs="Calibri"/>
           <w:color w:val="000000"/>
           <w:kern w:val="0"/>
-          <w:sz w:val="22"/>
-          <w:szCs w:val="22"/>
+          <w:sz w:val="21"/>
+          <w:szCs w:val="21"/>
           <w:lang w:eastAsia="es-MX"/>
           <w14:ligatures w14:val="none"/>
         </w:rPr>
       </w:pPr>
       <w:r>
         <w:rPr>
-          <w:rFonts w:ascii="Aptos Narrow" w:eastAsia="Times New Roman" w:hAnsi="Aptos Narrow" w:cs="Times New Roman"/>
+          <w:rFonts w:ascii="Calibri" w:eastAsia="Times New Roman" w:hAnsi="Calibri" w:cs="Calibri"/>
           <w:color w:val="000000"/>
           <w:kern w:val="0"/>
-          <w:sz w:val="22"/>
-          <w:szCs w:val="22"/>
+          <w:sz w:val="21"/>
+          <w:szCs w:val="21"/>
           <w:lang w:eastAsia="es-MX"/>
           <w14:ligatures w14:val="none"/>
         </w:rPr>
-        <w:t xml:space="preserve">Equipo </w:t>
+        <w:t xml:space="preserve">  </w:t>
       </w:r>
-      <w:proofErr w:type="spellStart"/>
       <w:r>
         <w:rPr>
-          <w:rFonts w:ascii="Aptos Narrow" w:eastAsia="Times New Roman" w:hAnsi="Aptos Narrow" w:cs="Times New Roman"/>
+          <w:rFonts w:ascii="Calibri" w:eastAsia="Times New Roman" w:hAnsi="Calibri" w:cs="Calibri"/>
           <w:color w:val="000000"/>
           <w:kern w:val="0"/>
-          <w:sz w:val="22"/>
-          <w:szCs w:val="22"/>
+          <w:sz w:val="21"/>
+          <w:szCs w:val="21"/>
           <w:lang w:eastAsia="es-MX"/>
           <w14:ligatures w14:val="none"/>
         </w:rPr>
-        <w:t>Nequi</w:t>
+        <w:t>Equipo Nequi</w:t>
       </w:r>
-      <w:proofErr w:type="spellEnd"/>
     </w:p>
     <w:p>
       <w:r>

--- a/Certificado.docx
+++ b/Certificado.docx
@@ -1296,44 +1296,6 @@
         </w:tc>
       </w:tr>
     </w:tbl>
-    <w:p>
-      <w:pPr>
-        <w:spacing w:after="0" w:line="240" w:lineRule="auto"/>
-        <w:rPr>
-          <w:rFonts w:ascii="Calibri" w:eastAsia="Times New Roman" w:hAnsi="Calibri" w:cs="Calibri"/>
-          <w:color w:val="000000"/>
-          <w:kern w:val="0"/>
-          <w:sz w:val="21"/>
-          <w:szCs w:val="21"/>
-          <w:lang w:eastAsia="es-MX"/>
-          <w14:ligatures w14:val="none"/>
-        </w:rPr>
-      </w:pPr>
-      <w:r>
-        <w:rPr>
-          <w:rFonts w:ascii="Calibri" w:eastAsia="Times New Roman" w:hAnsi="Calibri" w:cs="Calibri"/>
-          <w:color w:val="000000"/>
-          <w:kern w:val="0"/>
-          <w:sz w:val="21"/>
-          <w:szCs w:val="21"/>
-          <w:lang w:eastAsia="es-MX"/>
-          <w14:ligatures w14:val="none"/>
-        </w:rPr>
-        <w:t xml:space="preserve">  </w:t>
-      </w:r>
-      <w:r>
-        <w:rPr>
-          <w:rFonts w:ascii="Calibri" w:eastAsia="Times New Roman" w:hAnsi="Calibri" w:cs="Calibri"/>
-          <w:color w:val="000000"/>
-          <w:kern w:val="0"/>
-          <w:sz w:val="21"/>
-          <w:szCs w:val="21"/>
-          <w:lang w:eastAsia="es-MX"/>
-          <w14:ligatures w14:val="none"/>
-        </w:rPr>
-        <w:t>Un Saludo</w:t>
-      </w:r>
-    </w:p>
     <w:p/>
     <w:p>
       <w:pPr>

--- a/Certificado.docx
+++ b/Certificado.docx
@@ -297,7 +297,7 @@
           <w:sz w:val="21"/>
           <w:szCs w:val="21"/>
         </w:rPr>
-        <w:t xml:space="preserve">     </w:t>
+        <w:t xml:space="preserve"> </w:t>
       </w:r>
       <w:r>
         <w:rPr>
@@ -1102,7 +1102,7 @@
     <w:p/>
     <w:tbl>
       <w:tblPr>
-        <w:tblW w:w="8580" w:type="dxa"/>
+        <w:tblW w:w="8057" w:type="dxa"/>
         <w:tblCellMar>
           <w:top w:w="15" w:type="dxa"/>
           <w:left w:w="70" w:type="dxa"/>
@@ -1111,18 +1111,18 @@
         <w:tblLook w:val="04A0" w:firstRow="1" w:lastRow="0" w:firstColumn="1" w:lastColumn="0" w:noHBand="0" w:noVBand="1"/>
       </w:tblPr>
       <w:tblGrid>
-        <w:gridCol w:w="8434"/>
+        <w:gridCol w:w="7911"/>
         <w:gridCol w:w="146"/>
       </w:tblGrid>
       <w:tr>
         <w:trPr>
           <w:gridAfter w:val="1"/>
-          <w:wAfter w:w="146" w:type="dxa"/>
+          <w:wAfter w:w="144" w:type="dxa"/>
           <w:trHeight w:val="499"/>
         </w:trPr>
         <w:tc>
           <w:tcPr>
-            <w:tcW w:w="8434" w:type="dxa"/>
+            <w:tcW w:w="7913" w:type="dxa"/>
             <w:vMerge w:val="restart"/>
             <w:tcBorders>
               <w:top w:val="nil"/>
@@ -1235,11 +1235,11 @@
       </w:tr>
       <w:tr>
         <w:trPr>
-          <w:trHeight w:val="300"/>
+          <w:trHeight w:val="148"/>
         </w:trPr>
         <w:tc>
           <w:tcPr>
-            <w:tcW w:w="8434" w:type="dxa"/>
+            <w:tcW w:w="7913" w:type="dxa"/>
             <w:vMerge/>
             <w:tcBorders>
               <w:top w:val="nil"/>
@@ -1267,7 +1267,7 @@
         </w:tc>
         <w:tc>
           <w:tcPr>
-            <w:tcW w:w="146" w:type="dxa"/>
+            <w:tcW w:w="144" w:type="dxa"/>
             <w:tcBorders>
               <w:top w:val="nil"/>
               <w:left w:val="nil"/>
@@ -1295,7 +1295,85 @@
           </w:p>
         </w:tc>
       </w:tr>
+      <w:tr>
+        <w:trPr>
+          <w:trHeight w:val="148"/>
+        </w:trPr>
+        <w:tc>
+          <w:tcPr>
+            <w:tcW w:w="7913" w:type="dxa"/>
+            <w:tcBorders>
+              <w:top w:val="nil"/>
+              <w:left w:val="nil"/>
+              <w:bottom w:val="nil"/>
+              <w:right w:val="nil"/>
+            </w:tcBorders>
+            <w:vAlign w:val="center"/>
+          </w:tcPr>
+          <w:p>
+            <w:pPr>
+              <w:spacing w:after="0" w:line="240" w:lineRule="auto"/>
+              <w:rPr>
+                <w:rFonts w:ascii="Aptos Narrow" w:eastAsia="Times New Roman" w:hAnsi="Aptos Narrow" w:cs="Times New Roman"/>
+                <w:color w:val="000000"/>
+                <w:kern w:val="0"/>
+                <w:sz w:val="22"/>
+                <w:szCs w:val="22"/>
+                <w:lang w:eastAsia="es-MX"/>
+                <w14:ligatures w14:val="none"/>
+              </w:rPr>
+            </w:pPr>
+          </w:p>
+          <w:p>
+            <w:pPr>
+              <w:spacing w:after="0" w:line="240" w:lineRule="auto"/>
+              <w:rPr>
+                <w:rFonts w:ascii="Aptos Narrow" w:eastAsia="Times New Roman" w:hAnsi="Aptos Narrow" w:cs="Times New Roman"/>
+                <w:color w:val="000000"/>
+                <w:kern w:val="0"/>
+                <w:sz w:val="22"/>
+                <w:szCs w:val="22"/>
+                <w:lang w:eastAsia="es-MX"/>
+                <w14:ligatures w14:val="none"/>
+              </w:rPr>
+            </w:pPr>
+          </w:p>
+        </w:tc>
+        <w:tc>
+          <w:tcPr>
+            <w:tcW w:w="144" w:type="dxa"/>
+            <w:tcBorders>
+              <w:top w:val="nil"/>
+              <w:left w:val="nil"/>
+              <w:bottom w:val="nil"/>
+              <w:right w:val="nil"/>
+            </w:tcBorders>
+            <w:shd w:val="clear" w:color="auto" w:fill="auto"/>
+            <w:noWrap/>
+            <w:vAlign w:val="bottom"/>
+          </w:tcPr>
+          <w:p>
+            <w:pPr>
+              <w:spacing w:after="0" w:line="240" w:lineRule="auto"/>
+              <w:rPr>
+                <w:rFonts w:ascii="Aptos Narrow" w:eastAsia="Times New Roman" w:hAnsi="Aptos Narrow" w:cs="Times New Roman"/>
+                <w:color w:val="000000"/>
+                <w:kern w:val="0"/>
+                <w:sz w:val="22"/>
+                <w:szCs w:val="22"/>
+                <w:lang w:eastAsia="es-MX"/>
+                <w14:ligatures w14:val="none"/>
+              </w:rPr>
+            </w:pPr>
+          </w:p>
+        </w:tc>
+      </w:tr>
     </w:tbl>
+    <w:p>
+      <w:r>
+        <w:t>Un saludo</w:t>
+      </w:r>
+    </w:p>
     <w:p/>
     <w:p>
       <w:pPr>

--- a/Certificado.docx
+++ b/Certificado.docx
@@ -1100,286 +1100,30 @@
       </w:tr>
     </w:tbl>
     <w:p/>
-    <w:tbl>
-      <w:tblPr>
-        <w:tblW w:w="8057" w:type="dxa"/>
-        <w:tblCellMar>
-          <w:top w:w="15" w:type="dxa"/>
-          <w:left w:w="70" w:type="dxa"/>
-          <w:right w:w="70" w:type="dxa"/>
-        </w:tblCellMar>
-        <w:tblLook w:val="04A0" w:firstRow="1" w:lastRow="0" w:firstColumn="1" w:lastColumn="0" w:noHBand="0" w:noVBand="1"/>
-      </w:tblPr>
-      <w:tblGrid>
-        <w:gridCol w:w="7911"/>
-        <w:gridCol w:w="146"/>
-      </w:tblGrid>
-      <w:tr>
-        <w:trPr>
-          <w:gridAfter w:val="1"/>
-          <w:wAfter w:w="144" w:type="dxa"/>
-          <w:trHeight w:val="499"/>
-        </w:trPr>
-        <w:tc>
-          <w:tcPr>
-            <w:tcW w:w="7913" w:type="dxa"/>
-            <w:vMerge w:val="restart"/>
-            <w:tcBorders>
-              <w:top w:val="nil"/>
-              <w:left w:val="nil"/>
-              <w:bottom w:val="nil"/>
-              <w:right w:val="nil"/>
-            </w:tcBorders>
-            <w:shd w:val="clear" w:color="auto" w:fill="auto"/>
-            <w:hideMark/>
-          </w:tcPr>
-          <w:p>
-            <w:pPr>
-              <w:spacing w:after="0" w:line="240" w:lineRule="auto"/>
-              <w:rPr>
-                <w:rFonts w:ascii="Calibri" w:eastAsia="Times New Roman" w:hAnsi="Calibri" w:cs="Calibri"/>
-                <w:b/>
-                <w:bCs/>
-                <w:color w:val="000000"/>
-                <w:kern w:val="0"/>
-                <w:sz w:val="22"/>
-                <w:szCs w:val="22"/>
-                <w:lang w:eastAsia="es-MX"/>
-                <w14:ligatures w14:val="none"/>
-              </w:rPr>
-            </w:pPr>
-            <w:r>
-              <w:rPr>
-                <w:rFonts w:ascii="Calibri" w:eastAsia="Times New Roman" w:hAnsi="Calibri" w:cs="Calibri"/>
-                <w:color w:val="000000"/>
-                <w:kern w:val="0"/>
-                <w:sz w:val="22"/>
-                <w:szCs w:val="22"/>
-                <w:lang w:eastAsia="es-MX"/>
-                <w14:ligatures w14:val="none"/>
-              </w:rPr>
-              <w:t xml:space="preserve">Para traslados, pagos desde empresas y nómina tu cuenta siempre será tu número de celular y el código de </w:t>
-            </w:r>
-            <w:proofErr w:type="spellStart"/>
-            <w:r>
-              <w:rPr>
-                <w:rFonts w:ascii="Calibri" w:eastAsia="Times New Roman" w:hAnsi="Calibri" w:cs="Calibri"/>
-                <w:color w:val="000000"/>
-                <w:kern w:val="0"/>
-                <w:sz w:val="22"/>
-                <w:szCs w:val="22"/>
-                <w:lang w:eastAsia="es-MX"/>
-                <w14:ligatures w14:val="none"/>
-              </w:rPr>
-              <w:t>Nequi</w:t>
-            </w:r>
-            <w:proofErr w:type="spellEnd"/>
-            <w:r>
-              <w:rPr>
-                <w:rFonts w:ascii="Calibri" w:eastAsia="Times New Roman" w:hAnsi="Calibri" w:cs="Calibri"/>
-                <w:color w:val="000000"/>
-                <w:kern w:val="0"/>
-                <w:sz w:val="22"/>
-                <w:szCs w:val="22"/>
-                <w:lang w:eastAsia="es-MX"/>
-                <w14:ligatures w14:val="none"/>
-              </w:rPr>
-              <w:t xml:space="preserve"> en ACH Colombia es </w:t>
-            </w:r>
-            <w:r>
-              <w:rPr>
-                <w:rFonts w:ascii="Calibri" w:eastAsia="Times New Roman" w:hAnsi="Calibri" w:cs="Calibri"/>
-                <w:b/>
-                <w:bCs/>
-                <w:color w:val="000000"/>
-                <w:kern w:val="0"/>
-                <w:sz w:val="22"/>
-                <w:szCs w:val="22"/>
-                <w:lang w:eastAsia="es-MX"/>
-                <w14:ligatures w14:val="none"/>
-              </w:rPr>
-              <w:t>1507</w:t>
-            </w:r>
-          </w:p>
-          <w:p>
-            <w:pPr>
-              <w:spacing w:after="0" w:line="240" w:lineRule="auto"/>
-              <w:rPr>
-                <w:rFonts w:ascii="Aptos Narrow" w:eastAsia="Times New Roman" w:hAnsi="Aptos Narrow" w:cs="Times New Roman"/>
-                <w:b/>
-                <w:bCs/>
-                <w:color w:val="000000"/>
-                <w:kern w:val="0"/>
-                <w:sz w:val="22"/>
-                <w:szCs w:val="22"/>
-                <w:lang w:eastAsia="es-MX"/>
-                <w14:ligatures w14:val="none"/>
-              </w:rPr>
-            </w:pPr>
-          </w:p>
-          <w:p>
-            <w:pPr>
-              <w:spacing w:after="0" w:line="240" w:lineRule="auto"/>
-              <w:rPr>
-                <w:rFonts w:ascii="Aptos Narrow" w:eastAsia="Times New Roman" w:hAnsi="Aptos Narrow" w:cs="Times New Roman"/>
-                <w:color w:val="000000"/>
-                <w:kern w:val="0"/>
-                <w:sz w:val="22"/>
-                <w:szCs w:val="22"/>
-                <w:lang w:eastAsia="es-MX"/>
-                <w14:ligatures w14:val="none"/>
-              </w:rPr>
-            </w:pPr>
-          </w:p>
-        </w:tc>
-      </w:tr>
-      <w:tr>
-        <w:trPr>
-          <w:trHeight w:val="148"/>
-        </w:trPr>
-        <w:tc>
-          <w:tcPr>
-            <w:tcW w:w="7913" w:type="dxa"/>
-            <w:vMerge/>
-            <w:tcBorders>
-              <w:top w:val="nil"/>
-              <w:left w:val="nil"/>
-              <w:bottom w:val="nil"/>
-              <w:right w:val="nil"/>
-            </w:tcBorders>
-            <w:vAlign w:val="center"/>
-            <w:hideMark/>
-          </w:tcPr>
-          <w:p>
-            <w:pPr>
-              <w:spacing w:after="0" w:line="240" w:lineRule="auto"/>
-              <w:rPr>
-                <w:rFonts w:ascii="Aptos Narrow" w:eastAsia="Times New Roman" w:hAnsi="Aptos Narrow" w:cs="Times New Roman"/>
-                <w:color w:val="000000"/>
-                <w:kern w:val="0"/>
-                <w:sz w:val="22"/>
-                <w:szCs w:val="22"/>
-                <w:lang w:eastAsia="es-MX"/>
-                <w14:ligatures w14:val="none"/>
-              </w:rPr>
-            </w:pPr>
-          </w:p>
-        </w:tc>
-        <w:tc>
-          <w:tcPr>
-            <w:tcW w:w="144" w:type="dxa"/>
-            <w:tcBorders>
-              <w:top w:val="nil"/>
-              <w:left w:val="nil"/>
-              <w:bottom w:val="nil"/>
-              <w:right w:val="nil"/>
-            </w:tcBorders>
-            <w:shd w:val="clear" w:color="auto" w:fill="auto"/>
-            <w:noWrap/>
-            <w:vAlign w:val="bottom"/>
-            <w:hideMark/>
-          </w:tcPr>
-          <w:p>
-            <w:pPr>
-              <w:spacing w:after="0" w:line="240" w:lineRule="auto"/>
-              <w:rPr>
-                <w:rFonts w:ascii="Aptos Narrow" w:eastAsia="Times New Roman" w:hAnsi="Aptos Narrow" w:cs="Times New Roman"/>
-                <w:color w:val="000000"/>
-                <w:kern w:val="0"/>
-                <w:sz w:val="22"/>
-                <w:szCs w:val="22"/>
-                <w:lang w:eastAsia="es-MX"/>
-                <w14:ligatures w14:val="none"/>
-              </w:rPr>
-            </w:pPr>
-          </w:p>
-        </w:tc>
-      </w:tr>
-      <w:tr>
-        <w:trPr>
-          <w:trHeight w:val="148"/>
-        </w:trPr>
-        <w:tc>
-          <w:tcPr>
-            <w:tcW w:w="7913" w:type="dxa"/>
-            <w:tcBorders>
-              <w:top w:val="nil"/>
-              <w:left w:val="nil"/>
-              <w:bottom w:val="nil"/>
-              <w:right w:val="nil"/>
-            </w:tcBorders>
-            <w:vAlign w:val="center"/>
-          </w:tcPr>
-          <w:p>
-            <w:pPr>
-              <w:spacing w:after="0" w:line="240" w:lineRule="auto"/>
-              <w:rPr>
-                <w:rFonts w:ascii="Aptos Narrow" w:eastAsia="Times New Roman" w:hAnsi="Aptos Narrow" w:cs="Times New Roman"/>
-                <w:color w:val="000000"/>
-                <w:kern w:val="0"/>
-                <w:sz w:val="22"/>
-                <w:szCs w:val="22"/>
-                <w:lang w:eastAsia="es-MX"/>
-                <w14:ligatures w14:val="none"/>
-              </w:rPr>
-            </w:pPr>
-          </w:p>
-          <w:p>
-            <w:pPr>
-              <w:spacing w:after="0" w:line="240" w:lineRule="auto"/>
-              <w:rPr>
-                <w:rFonts w:ascii="Aptos Narrow" w:eastAsia="Times New Roman" w:hAnsi="Aptos Narrow" w:cs="Times New Roman"/>
-                <w:color w:val="000000"/>
-                <w:kern w:val="0"/>
-                <w:sz w:val="22"/>
-                <w:szCs w:val="22"/>
-                <w:lang w:eastAsia="es-MX"/>
-                <w14:ligatures w14:val="none"/>
-              </w:rPr>
-            </w:pPr>
-          </w:p>
-        </w:tc>
-        <w:tc>
-          <w:tcPr>
-            <w:tcW w:w="144" w:type="dxa"/>
-            <w:tcBorders>
-              <w:top w:val="nil"/>
-              <w:left w:val="nil"/>
-              <w:bottom w:val="nil"/>
-              <w:right w:val="nil"/>
-            </w:tcBorders>
-            <w:shd w:val="clear" w:color="auto" w:fill="auto"/>
-            <w:noWrap/>
-            <w:vAlign w:val="bottom"/>
-          </w:tcPr>
-          <w:p>
-            <w:pPr>
-              <w:spacing w:after="0" w:line="240" w:lineRule="auto"/>
-              <w:rPr>
-                <w:rFonts w:ascii="Aptos Narrow" w:eastAsia="Times New Roman" w:hAnsi="Aptos Narrow" w:cs="Times New Roman"/>
-                <w:color w:val="000000"/>
-                <w:kern w:val="0"/>
-                <w:sz w:val="22"/>
-                <w:szCs w:val="22"/>
-                <w:lang w:eastAsia="es-MX"/>
-                <w14:ligatures w14:val="none"/>
-              </w:rPr>
-            </w:pPr>
-          </w:p>
-        </w:tc>
-      </w:tr>
-    </w:tbl>
+    <w:p>
+      <w:r>
+        <w:t xml:space="preserve">Para traslados, pagos desde empresas y nómina tu cuenta siempre será tu número de celular y el código de </w:t>
+      </w:r>
+      <w:proofErr w:type="spellStart"/>
+      <w:r>
+        <w:t>Nequi</w:t>
+      </w:r>
+      <w:proofErr w:type="spellEnd"/>
+      <w:r>
+        <w:t xml:space="preserve"> en ACH Colombia es 1507</w:t>
+      </w:r>
+    </w:p>
+    <w:p/>
     <w:p>
       <w:r>
         <w:t>Un saludo</w:t>
       </w:r>
     </w:p>
-    <w:p/>
     <w:p>
       <w:pPr>
         <w:spacing w:after="0" w:line="240" w:lineRule="auto"/>
         <w:rPr>
-          <w:rFonts w:ascii="Calibri" w:eastAsia="Times New Roman" w:hAnsi="Calibri" w:cs="Calibri"/>
+          <w:rFonts w:eastAsia="Times New Roman" w:cs="Calibri"/>
           <w:color w:val="000000"/>
           <w:kern w:val="0"/>
           <w:sz w:val="21"/>
@@ -1390,23 +1134,23 @@
       </w:pPr>
       <w:r>
         <w:rPr>
-          <w:rFonts w:ascii="Calibri" w:eastAsia="Times New Roman" w:hAnsi="Calibri" w:cs="Calibri"/>
+          <w:rFonts w:eastAsia="Times New Roman" w:cs="Calibri"/>
           <w:color w:val="000000"/>
           <w:kern w:val="0"/>
-          <w:sz w:val="21"/>
-          <w:szCs w:val="21"/>
+          <w:sz w:val="22"/>
+          <w:szCs w:val="22"/>
           <w:lang w:eastAsia="es-MX"/>
           <w14:ligatures w14:val="none"/>
         </w:rPr>
-        <w:t xml:space="preserve">  </w:t>
+        <w:t xml:space="preserve">    </w:t>
       </w:r>
       <w:r>
         <w:rPr>
-          <w:rFonts w:ascii="Calibri" w:eastAsia="Times New Roman" w:hAnsi="Calibri" w:cs="Calibri"/>
+          <w:rFonts w:eastAsia="Times New Roman" w:cs="Calibri"/>
           <w:color w:val="000000"/>
           <w:kern w:val="0"/>
-          <w:sz w:val="21"/>
-          <w:szCs w:val="21"/>
+          <w:sz w:val="22"/>
+          <w:szCs w:val="22"/>
           <w:lang w:eastAsia="es-MX"/>
           <w14:ligatures w14:val="none"/>
         </w:rPr>

--- a/Certificado.docx
+++ b/Certificado.docx
@@ -2,505 +2,2912 @@
 <file path=word/document.xml><?xml version="1.0" encoding="utf-8"?>
 <w:document xmlns:wpc="http://schemas.microsoft.com/office/word/2010/wordprocessingCanvas" xmlns:cx="http://schemas.microsoft.com/office/drawing/2014/chartex" xmlns:cx1="http://schemas.microsoft.com/office/drawing/2015/9/8/chartex" xmlns:cx2="http://schemas.microsoft.com/office/drawing/2015/10/21/chartex" xmlns:cx3="http://schemas.microsoft.com/office/drawing/2016/5/9/chartex" xmlns:cx4="http://schemas.microsoft.com/office/drawing/2016/5/10/chartex" xmlns:cx5="http://schemas.microsoft.com/office/drawing/2016/5/11/chartex" xmlns:cx6="http://schemas.microsoft.com/office/drawing/2016/5/12/chartex" xmlns:cx7="http://schemas.microsoft.com/office/drawing/2016/5/13/chartex" xmlns:cx8="http://schemas.microsoft.com/office/drawing/2016/5/14/chartex" xmlns:mc="http://schemas.openxmlformats.org/markup-compatibility/2006" xmlns:aink="http://schemas.microsoft.com/office/drawing/2016/ink" xmlns:am3d="http://schemas.microsoft.com/office/drawing/2017/model3d" xmlns:o="urn:schemas-microsoft-com:office:office" xmlns:oel="http://schemas.microsoft.com/office/2019/extlst" xmlns:r="http://schemas.openxmlformats.org/officeDocument/2006/relationships" xmlns:m="http://schemas.openxmlformats.org/officeDocument/2006/math" xmlns:v="urn:schemas-microsoft-com:vml" xmlns:wp14="http://schemas.microsoft.com/office/word/2010/wordprocessingDrawing" xmlns:wp="http://schemas.openxmlformats.org/drawingml/2006/wordprocessingDrawing" xmlns:w10="urn:schemas-microsoft-com:office:word" xmlns:w="http://schemas.openxmlformats.org/wordprocessingml/2006/main" xmlns:w14="http://schemas.microsoft.com/office/word/2010/wordml" xmlns:w15="http://schemas.microsoft.com/office/word/2012/wordml" xmlns:w16cex="http://schemas.microsoft.com/office/word/2018/wordml/cex" xmlns:w16cid="http://schemas.microsoft.com/office/word/2016/wordml/cid" xmlns:w16="http://schemas.microsoft.com/office/word/2018/wordml" xmlns:w16du="http://schemas.microsoft.com/office/word/2023/wordml/word16du" xmlns:w16sdtdh="http://schemas.microsoft.com/office/word/2020/wordml/sdtdatahash" xmlns:w16sdtfl="http://schemas.microsoft.com/office/word/2024/wordml/sdtformatlock" xmlns:w16se="http://schemas.microsoft.com/office/word/2015/wordml/symex" xmlns:wpg="http://schemas.microsoft.com/office/word/2010/wordprocessingGroup" xmlns:wpi="http://schemas.microsoft.com/office/word/2010/wordprocessingInk" xmlns:wne="http://schemas.microsoft.com/office/word/2006/wordml" xmlns:wps="http://schemas.microsoft.com/office/word/2010/wordprocessingShape" mc:Ignorable="w14 w15 w16se w16cid w16 w16cex w16sdtdh w16sdtfl w16du wp14">
   <w:body>
-    <w:p>
-      <w:r>
-        <w:rPr>
-          <w:noProof/>
-        </w:rPr>
-        <w:drawing>
-          <wp:inline distT="0" distB="0" distL="0" distR="0" wp14:anchorId="31514089" wp14:editId="152582F7">
-            <wp:extent cx="1405890" cy="465455"/>
-            <wp:effectExtent l="0" t="0" r="3810" b="4445"/>
-            <wp:docPr id="6" name="Imagen 5" descr="Logotipo, nombre de la empresa&#10;&#10;Descripción generada automáticamente">
-              <a:extLst xmlns:a="http://schemas.openxmlformats.org/drawingml/2006/main">
-                <a:ext uri="{FF2B5EF4-FFF2-40B4-BE49-F238E27FC236}">
-                  <a16:creationId xmlns:a16="http://schemas.microsoft.com/office/drawing/2014/main" id="{D18FFBEB-326D-9D43-850F-DA4F40CBA2F5}"/>
-                </a:ext>
-              </a:extLst>
-            </wp:docPr>
-            <wp:cNvGraphicFramePr>
-              <a:graphicFrameLocks xmlns:a="http://schemas.openxmlformats.org/drawingml/2006/main" noChangeAspect="1"/>
-            </wp:cNvGraphicFramePr>
-            <a:graphic xmlns:a="http://schemas.openxmlformats.org/drawingml/2006/main">
-              <a:graphicData uri="http://schemas.openxmlformats.org/drawingml/2006/picture">
-                <pic:pic xmlns:pic="http://schemas.openxmlformats.org/drawingml/2006/picture">
-                  <pic:nvPicPr>
-                    <pic:cNvPr id="6" name="Imagen 5" descr="Logotipo, nombre de la empresa&#10;&#10;Descripción generada automáticamente">
-                      <a:extLst>
-                        <a:ext uri="{FF2B5EF4-FFF2-40B4-BE49-F238E27FC236}">
-                          <a16:creationId xmlns:a16="http://schemas.microsoft.com/office/drawing/2014/main" id="{D18FFBEB-326D-9D43-850F-DA4F40CBA2F5}"/>
-                        </a:ext>
-                      </a:extLst>
-                    </pic:cNvPr>
-                    <pic:cNvPicPr>
-                      <a:picLocks noChangeAspect="1"/>
-                    </pic:cNvPicPr>
-                  </pic:nvPicPr>
-                  <pic:blipFill rotWithShape="1">
-                    <a:blip r:embed="rId4" cstate="print">
-                      <a:extLst>
-                        <a:ext uri="{28A0092B-C50C-407E-A947-70E740481C1C}">
-                          <a14:useLocalDpi xmlns:a14="http://schemas.microsoft.com/office/drawing/2010/main" val="0"/>
-                        </a:ext>
-                      </a:extLst>
-                    </a:blip>
-                    <a:srcRect l="21882" t="40651" r="22328" b="41119"/>
-                    <a:stretch/>
-                  </pic:blipFill>
-                  <pic:spPr bwMode="auto">
-                    <a:xfrm>
-                      <a:off x="0" y="0"/>
-                      <a:ext cx="1405890" cy="465455"/>
-                    </a:xfrm>
-                    <a:prstGeom prst="rect">
-                      <a:avLst/>
-                    </a:prstGeom>
-                    <a:ln>
-                      <a:noFill/>
-                    </a:ln>
-                    <a:extLst>
-                      <a:ext uri="{53640926-AAD7-44D8-BBD7-CCE9431645EC}">
-                        <a14:shadowObscured xmlns:a14="http://schemas.microsoft.com/office/drawing/2010/main"/>
-                      </a:ext>
-                    </a:extLst>
-                  </pic:spPr>
-                </pic:pic>
-              </a:graphicData>
-            </a:graphic>
-          </wp:inline>
-        </w:drawing>
-      </w:r>
-      <w:r>
-        <w:rPr>
-          <w:noProof/>
-        </w:rPr>
-        <w:drawing>
-          <wp:anchor distT="0" distB="0" distL="114300" distR="114300" simplePos="0" relativeHeight="251658240" behindDoc="1" locked="0" layoutInCell="1" allowOverlap="1" wp14:anchorId="4F37FCE1" wp14:editId="7982B7F1">
-            <wp:simplePos x="0" y="0"/>
-            <wp:positionH relativeFrom="column">
-              <wp:posOffset>4736465</wp:posOffset>
-            </wp:positionH>
-            <wp:positionV relativeFrom="paragraph">
-              <wp:posOffset>0</wp:posOffset>
-            </wp:positionV>
-            <wp:extent cx="1247140" cy="962660"/>
-            <wp:effectExtent l="0" t="0" r="0" b="2540"/>
-            <wp:wrapTight wrapText="bothSides">
-              <wp:wrapPolygon edited="0">
-                <wp:start x="0" y="0"/>
-                <wp:lineTo x="0" y="21372"/>
-                <wp:lineTo x="21336" y="21372"/>
-                <wp:lineTo x="21336" y="0"/>
-                <wp:lineTo x="0" y="0"/>
-              </wp:wrapPolygon>
-            </wp:wrapTight>
-            <wp:docPr id="2" name="Imagen 1" descr="Interfaz de usuario gráfica, Texto, Aplicación&#10;&#10;Descripción generada automáticamente">
-              <a:extLst xmlns:a="http://schemas.openxmlformats.org/drawingml/2006/main">
-                <a:ext uri="{FF2B5EF4-FFF2-40B4-BE49-F238E27FC236}">
-                  <a16:creationId xmlns:a16="http://schemas.microsoft.com/office/drawing/2014/main" id="{5A2153F9-2D5A-5347-A73D-AEBC541AA5F4}"/>
-                </a:ext>
-              </a:extLst>
-            </wp:docPr>
-            <wp:cNvGraphicFramePr>
-              <a:graphicFrameLocks xmlns:a="http://schemas.openxmlformats.org/drawingml/2006/main" noChangeAspect="1"/>
-            </wp:cNvGraphicFramePr>
-            <a:graphic xmlns:a="http://schemas.openxmlformats.org/drawingml/2006/main">
-              <a:graphicData uri="http://schemas.openxmlformats.org/drawingml/2006/picture">
-                <pic:pic xmlns:pic="http://schemas.openxmlformats.org/drawingml/2006/picture">
-                  <pic:nvPicPr>
-                    <pic:cNvPr id="2" name="Imagen 1" descr="Interfaz de usuario gráfica, Texto, Aplicación&#10;&#10;Descripción generada automáticamente">
-                      <a:extLst>
-                        <a:ext uri="{FF2B5EF4-FFF2-40B4-BE49-F238E27FC236}">
-                          <a16:creationId xmlns:a16="http://schemas.microsoft.com/office/drawing/2014/main" id="{5A2153F9-2D5A-5347-A73D-AEBC541AA5F4}"/>
-                        </a:ext>
-                      </a:extLst>
-                    </pic:cNvPr>
-                    <pic:cNvPicPr>
-                      <a:picLocks noChangeAspect="1" noChangeArrowheads="1"/>
-                    </pic:cNvPicPr>
-                  </pic:nvPicPr>
-                  <pic:blipFill>
-                    <a:blip r:embed="rId5">
-                      <a:extLst>
-                        <a:ext uri="{28A0092B-C50C-407E-A947-70E740481C1C}">
-                          <a14:useLocalDpi xmlns:a14="http://schemas.microsoft.com/office/drawing/2010/main" val="0"/>
-                        </a:ext>
-                      </a:extLst>
-                    </a:blip>
-                    <a:srcRect/>
-                    <a:stretch>
-                      <a:fillRect/>
-                    </a:stretch>
-                  </pic:blipFill>
-                  <pic:spPr bwMode="auto">
-                    <a:xfrm>
-                      <a:off x="0" y="0"/>
-                      <a:ext cx="1247140" cy="962660"/>
-                    </a:xfrm>
-                    <a:prstGeom prst="rect">
-                      <a:avLst/>
-                    </a:prstGeom>
-                    <a:noFill/>
-                    <a:ln>
-                      <a:noFill/>
-                    </a:ln>
-                  </pic:spPr>
-                </pic:pic>
-              </a:graphicData>
-            </a:graphic>
-            <wp14:sizeRelH relativeFrom="page">
-              <wp14:pctWidth>0</wp14:pctWidth>
-            </wp14:sizeRelH>
-            <wp14:sizeRelV relativeFrom="page">
-              <wp14:pctHeight>0</wp14:pctHeight>
-            </wp14:sizeRelV>
-          </wp:anchor>
-        </w:drawing>
-      </w:r>
-    </w:p>
-    <w:p/>
-    <w:p/>
-    <w:p/>
-    <w:p>
-      <w:pPr>
-        <w:spacing w:after="0" w:line="240" w:lineRule="auto"/>
-        <w:jc w:val="center"/>
-        <w:rPr>
-          <w:rFonts w:ascii="Aptos Narrow" w:eastAsia="Times New Roman" w:hAnsi="Aptos Narrow" w:cs="Times New Roman"/>
-          <w:b/>
-          <w:bCs/>
-          <w:color w:val="DA0081"/>
-          <w:kern w:val="0"/>
-          <w:lang w:eastAsia="es-MX"/>
-          <w14:ligatures w14:val="none"/>
-        </w:rPr>
-      </w:pPr>
-      <w:r>
-        <w:rPr>
-          <w:rFonts w:ascii="Aptos Narrow" w:eastAsia="Times New Roman" w:hAnsi="Aptos Narrow" w:cs="Times New Roman"/>
-          <w:b/>
-          <w:bCs/>
-          <w:color w:val="DA0081"/>
-          <w:kern w:val="0"/>
-          <w:lang w:eastAsia="es-MX"/>
-          <w14:ligatures w14:val="none"/>
-        </w:rPr>
-        <w:t>Certificado de Depósito de Bajo Monto</w:t>
-      </w:r>
-    </w:p>
-    <w:p/>
-    <w:p>
-      <w:pPr>
-        <w:spacing w:after="0" w:line="240" w:lineRule="auto"/>
-        <w:jc w:val="both"/>
-        <w:rPr>
-          <w:rFonts w:ascii="Aptos Narrow" w:eastAsia="Times New Roman" w:hAnsi="Aptos Narrow" w:cs="Times New Roman"/>
-          <w:color w:val="000000"/>
-          <w:kern w:val="0"/>
-          <w:sz w:val="22"/>
-          <w:szCs w:val="22"/>
-          <w:lang w:eastAsia="es-MX"/>
-          <w14:ligatures w14:val="none"/>
-        </w:rPr>
-      </w:pPr>
-      <w:r>
-        <w:rPr>
-          <w:noProof/>
-        </w:rPr>
-        <w:drawing>
-          <wp:anchor distT="0" distB="0" distL="114300" distR="114300" simplePos="0" relativeHeight="251659264" behindDoc="1" locked="0" layoutInCell="1" allowOverlap="1" wp14:anchorId="5376CA34" wp14:editId="6E16B366">
-            <wp:simplePos x="0" y="0"/>
-            <wp:positionH relativeFrom="column">
-              <wp:posOffset>-344170</wp:posOffset>
-            </wp:positionH>
-            <wp:positionV relativeFrom="paragraph">
-              <wp:posOffset>242570</wp:posOffset>
-            </wp:positionV>
-            <wp:extent cx="337552" cy="3660775"/>
-            <wp:effectExtent l="0" t="0" r="5715" b="0"/>
-            <wp:wrapTight wrapText="bothSides">
-              <wp:wrapPolygon edited="0">
-                <wp:start x="0" y="0"/>
-                <wp:lineTo x="0" y="21506"/>
-                <wp:lineTo x="21153" y="21506"/>
-                <wp:lineTo x="21153" y="0"/>
-                <wp:lineTo x="0" y="0"/>
-              </wp:wrapPolygon>
-            </wp:wrapTight>
-            <wp:docPr id="3" name="Imagen 1">
-              <a:extLst xmlns:a="http://schemas.openxmlformats.org/drawingml/2006/main">
-                <a:ext uri="{FF2B5EF4-FFF2-40B4-BE49-F238E27FC236}">
-                  <a16:creationId xmlns:a16="http://schemas.microsoft.com/office/drawing/2014/main" id="{1FE53C43-7A47-8C43-B2FB-4A46A3A0B1A3}"/>
-                </a:ext>
-              </a:extLst>
-            </wp:docPr>
-            <wp:cNvGraphicFramePr>
-              <a:graphicFrameLocks xmlns:a="http://schemas.openxmlformats.org/drawingml/2006/main" noChangeAspect="1"/>
-            </wp:cNvGraphicFramePr>
-            <a:graphic xmlns:a="http://schemas.openxmlformats.org/drawingml/2006/main">
-              <a:graphicData uri="http://schemas.openxmlformats.org/drawingml/2006/picture">
-                <pic:pic xmlns:pic="http://schemas.openxmlformats.org/drawingml/2006/picture">
-                  <pic:nvPicPr>
-                    <pic:cNvPr id="3" name="Imagen 3">
-                      <a:extLst>
-                        <a:ext uri="{FF2B5EF4-FFF2-40B4-BE49-F238E27FC236}">
-                          <a16:creationId xmlns:a16="http://schemas.microsoft.com/office/drawing/2014/main" id="{1FE53C43-7A47-8C43-B2FB-4A46A3A0B1A3}"/>
-                        </a:ext>
-                      </a:extLst>
-                    </pic:cNvPr>
-                    <pic:cNvPicPr>
-                      <a:picLocks noChangeAspect="1" noChangeArrowheads="1"/>
-                    </pic:cNvPicPr>
-                  </pic:nvPicPr>
-                  <pic:blipFill>
-                    <a:blip r:embed="rId6">
-                      <a:extLst>
-                        <a:ext uri="{28A0092B-C50C-407E-A947-70E740481C1C}">
-                          <a14:useLocalDpi xmlns:a14="http://schemas.microsoft.com/office/drawing/2010/main" val="0"/>
-                        </a:ext>
-                      </a:extLst>
-                    </a:blip>
-                    <a:srcRect/>
-                    <a:stretch>
-                      <a:fillRect/>
-                    </a:stretch>
-                  </pic:blipFill>
-                  <pic:spPr bwMode="auto">
-                    <a:xfrm>
-                      <a:off x="0" y="0"/>
-                      <a:ext cx="337552" cy="3660775"/>
-                    </a:xfrm>
-                    <a:prstGeom prst="rect">
-                      <a:avLst/>
-                    </a:prstGeom>
-                    <a:noFill/>
-                    <a:ln>
-                      <a:noFill/>
-                    </a:ln>
-                  </pic:spPr>
-                </pic:pic>
-              </a:graphicData>
-            </a:graphic>
-            <wp14:sizeRelH relativeFrom="page">
-              <wp14:pctWidth>0</wp14:pctWidth>
-            </wp14:sizeRelH>
-            <wp14:sizeRelV relativeFrom="page">
-              <wp14:pctHeight>0</wp14:pctHeight>
-            </wp14:sizeRelV>
-          </wp:anchor>
-        </w:drawing>
-      </w:r>
-      <w:r>
-        <w:rPr>
-          <w:rFonts w:ascii="Calibri" w:hAnsi="Calibri" w:cs="Calibri"/>
-          <w:color w:val="000000"/>
-          <w:sz w:val="21"/>
-          <w:szCs w:val="21"/>
-        </w:rPr>
-        <w:t xml:space="preserve"> </w:t>
-      </w:r>
-      <w:r>
-        <w:rPr>
-          <w:rFonts w:ascii="Calibri" w:hAnsi="Calibri" w:cs="Calibri"/>
-          <w:color w:val="000000"/>
-          <w:sz w:val="21"/>
-          <w:szCs w:val="21"/>
-        </w:rPr>
-        <w:t>{</w:t>
-      </w:r>
-      <w:proofErr w:type="spellStart"/>
-      <w:r>
-        <w:rPr>
-          <w:rFonts w:ascii="Calibri" w:hAnsi="Calibri" w:cs="Calibri"/>
-          <w:color w:val="000000"/>
-          <w:sz w:val="21"/>
-          <w:szCs w:val="21"/>
-        </w:rPr>
-        <w:t>fecha_certificado</w:t>
-      </w:r>
-      <w:proofErr w:type="spellEnd"/>
-      <w:r>
-        <w:rPr>
-          <w:rFonts w:ascii="Calibri" w:hAnsi="Calibri" w:cs="Calibri"/>
-          <w:color w:val="000000"/>
-          <w:sz w:val="21"/>
-          <w:szCs w:val="21"/>
-        </w:rPr>
-        <w:t>}</w:t>
-      </w:r>
-    </w:p>
-    <w:p>
-      <w:pPr>
-        <w:jc w:val="both"/>
-      </w:pPr>
-    </w:p>
-    <w:p>
-      <w:pPr>
-        <w:spacing w:after="0" w:line="240" w:lineRule="auto"/>
-        <w:jc w:val="both"/>
-        <w:rPr>
-          <w:rFonts w:ascii="Calibri" w:eastAsia="Times New Roman" w:hAnsi="Calibri" w:cs="Calibri"/>
-          <w:color w:val="000000"/>
-          <w:kern w:val="0"/>
-          <w:sz w:val="21"/>
-          <w:szCs w:val="21"/>
-          <w:lang w:eastAsia="es-MX"/>
-          <w14:ligatures w14:val="none"/>
-        </w:rPr>
-      </w:pPr>
-      <w:r>
-        <w:rPr>
-          <w:rFonts w:ascii="Aptos Narrow" w:eastAsia="Times New Roman" w:hAnsi="Aptos Narrow" w:cs="Times New Roman"/>
-          <w:color w:val="000000"/>
-          <w:kern w:val="0"/>
-          <w:sz w:val="22"/>
-          <w:szCs w:val="22"/>
-          <w:lang w:eastAsia="es-MX"/>
-          <w14:ligatures w14:val="none"/>
-        </w:rPr>
-        <w:t xml:space="preserve">  </w:t>
-      </w:r>
-      <w:r>
-        <w:rPr>
-          <w:rFonts w:ascii="Calibri" w:eastAsia="Times New Roman" w:hAnsi="Calibri" w:cs="Calibri"/>
-          <w:color w:val="000000"/>
-          <w:kern w:val="0"/>
-          <w:sz w:val="21"/>
-          <w:szCs w:val="21"/>
-          <w:lang w:eastAsia="es-MX"/>
-          <w14:ligatures w14:val="none"/>
-        </w:rPr>
-        <w:t>A quien pueda interesar</w:t>
-      </w:r>
-    </w:p>
-    <w:p>
-      <w:pPr>
-        <w:jc w:val="both"/>
-      </w:pPr>
-    </w:p>
     <w:tbl>
       <w:tblPr>
-        <w:tblW w:w="8590" w:type="dxa"/>
+        <w:tblW w:w="8576" w:type="dxa"/>
         <w:tblCellMar>
-          <w:top w:w="15" w:type="dxa"/>
           <w:left w:w="70" w:type="dxa"/>
           <w:right w:w="70" w:type="dxa"/>
         </w:tblCellMar>
         <w:tblLook w:val="04A0" w:firstRow="1" w:lastRow="0" w:firstColumn="1" w:lastColumn="0" w:noHBand="0" w:noVBand="1"/>
       </w:tblPr>
       <w:tblGrid>
-        <w:gridCol w:w="10"/>
-        <w:gridCol w:w="2240"/>
-        <w:gridCol w:w="1860"/>
-        <w:gridCol w:w="2240"/>
-        <w:gridCol w:w="2084"/>
-        <w:gridCol w:w="146"/>
-        <w:gridCol w:w="10"/>
+        <w:gridCol w:w="851"/>
+        <w:gridCol w:w="1818"/>
+        <w:gridCol w:w="1648"/>
+        <w:gridCol w:w="1960"/>
+        <w:gridCol w:w="2327"/>
       </w:tblGrid>
       <w:tr>
         <w:trPr>
-          <w:gridAfter w:val="2"/>
-          <w:wAfter w:w="156" w:type="dxa"/>
-          <w:trHeight w:val="499"/>
+          <w:trHeight w:val="137"/>
         </w:trPr>
         <w:tc>
           <w:tcPr>
-            <w:tcW w:w="8434" w:type="dxa"/>
-            <w:gridSpan w:val="5"/>
-            <w:vMerge w:val="restart"/>
-            <w:tcBorders>
-              <w:top w:val="nil"/>
-              <w:left w:val="nil"/>
-              <w:bottom w:val="nil"/>
-              <w:right w:val="nil"/>
-            </w:tcBorders>
-            <w:shd w:val="clear" w:color="auto" w:fill="auto"/>
-            <w:hideMark/>
-          </w:tcPr>
-          <w:p>
-            <w:pPr>
-              <w:spacing w:after="0" w:line="240" w:lineRule="auto"/>
-              <w:jc w:val="both"/>
+            <w:tcW w:w="851" w:type="dxa"/>
+            <w:tcBorders>
+              <w:top w:val="nil"/>
+              <w:left w:val="nil"/>
+              <w:bottom w:val="nil"/>
+              <w:right w:val="nil"/>
+            </w:tcBorders>
+            <w:shd w:val="clear" w:color="auto" w:fill="auto"/>
+            <w:noWrap/>
+            <w:vAlign w:val="bottom"/>
+            <w:hideMark/>
+          </w:tcPr>
+          <w:p>
+            <w:pPr>
+              <w:spacing w:after="0" w:line="240" w:lineRule="auto"/>
+              <w:rPr>
+                <w:rFonts w:ascii="Times New Roman" w:eastAsia="Times New Roman" w:hAnsi="Times New Roman" w:cs="Times New Roman"/>
+                <w:kern w:val="0"/>
+                <w:sz w:val="24"/>
+                <w:szCs w:val="24"/>
+                <w:lang w:eastAsia="es-CO"/>
+                <w14:ligatures w14:val="none"/>
+              </w:rPr>
+            </w:pPr>
+          </w:p>
+        </w:tc>
+        <w:tc>
+          <w:tcPr>
+            <w:tcW w:w="1818" w:type="dxa"/>
+            <w:tcBorders>
+              <w:top w:val="nil"/>
+              <w:left w:val="nil"/>
+              <w:bottom w:val="nil"/>
+              <w:right w:val="nil"/>
+            </w:tcBorders>
+            <w:shd w:val="clear" w:color="auto" w:fill="auto"/>
+            <w:noWrap/>
+            <w:vAlign w:val="bottom"/>
+            <w:hideMark/>
+          </w:tcPr>
+          <w:p>
+            <w:pPr>
+              <w:spacing w:after="0" w:line="240" w:lineRule="auto"/>
+              <w:rPr>
+                <w:rFonts w:ascii="Times New Roman" w:eastAsia="Times New Roman" w:hAnsi="Times New Roman" w:cs="Times New Roman"/>
+                <w:kern w:val="0"/>
+                <w:sz w:val="20"/>
+                <w:szCs w:val="20"/>
+                <w:lang w:eastAsia="es-CO"/>
+                <w14:ligatures w14:val="none"/>
+              </w:rPr>
+            </w:pPr>
+          </w:p>
+        </w:tc>
+        <w:tc>
+          <w:tcPr>
+            <w:tcW w:w="1620" w:type="dxa"/>
+            <w:tcBorders>
+              <w:top w:val="nil"/>
+              <w:left w:val="nil"/>
+              <w:bottom w:val="nil"/>
+              <w:right w:val="nil"/>
+            </w:tcBorders>
+            <w:shd w:val="clear" w:color="auto" w:fill="auto"/>
+            <w:noWrap/>
+            <w:vAlign w:val="bottom"/>
+            <w:hideMark/>
+          </w:tcPr>
+          <w:p>
+            <w:pPr>
+              <w:spacing w:after="0" w:line="240" w:lineRule="auto"/>
+              <w:rPr>
+                <w:rFonts w:ascii="Times New Roman" w:eastAsia="Times New Roman" w:hAnsi="Times New Roman" w:cs="Times New Roman"/>
+                <w:kern w:val="0"/>
+                <w:sz w:val="20"/>
+                <w:szCs w:val="20"/>
+                <w:lang w:eastAsia="es-CO"/>
+                <w14:ligatures w14:val="none"/>
+              </w:rPr>
+            </w:pPr>
+          </w:p>
+        </w:tc>
+        <w:tc>
+          <w:tcPr>
+            <w:tcW w:w="1960" w:type="dxa"/>
+            <w:tcBorders>
+              <w:top w:val="nil"/>
+              <w:left w:val="nil"/>
+              <w:bottom w:val="nil"/>
+              <w:right w:val="nil"/>
+            </w:tcBorders>
+            <w:shd w:val="clear" w:color="auto" w:fill="auto"/>
+            <w:noWrap/>
+            <w:vAlign w:val="bottom"/>
+            <w:hideMark/>
+          </w:tcPr>
+          <w:p>
+            <w:pPr>
+              <w:spacing w:after="0" w:line="240" w:lineRule="auto"/>
+              <w:rPr>
+                <w:rFonts w:ascii="Times New Roman" w:eastAsia="Times New Roman" w:hAnsi="Times New Roman" w:cs="Times New Roman"/>
+                <w:kern w:val="0"/>
+                <w:sz w:val="20"/>
+                <w:szCs w:val="20"/>
+                <w:lang w:eastAsia="es-CO"/>
+                <w14:ligatures w14:val="none"/>
+              </w:rPr>
+            </w:pPr>
+          </w:p>
+        </w:tc>
+        <w:tc>
+          <w:tcPr>
+            <w:tcW w:w="2327" w:type="dxa"/>
+            <w:tcBorders>
+              <w:top w:val="nil"/>
+              <w:left w:val="nil"/>
+              <w:bottom w:val="nil"/>
+              <w:right w:val="nil"/>
+            </w:tcBorders>
+            <w:shd w:val="clear" w:color="auto" w:fill="auto"/>
+            <w:noWrap/>
+            <w:vAlign w:val="bottom"/>
+            <w:hideMark/>
+          </w:tcPr>
+          <w:p>
+            <w:pPr>
+              <w:spacing w:after="0" w:line="240" w:lineRule="auto"/>
+              <w:rPr>
+                <w:rFonts w:ascii="Times New Roman" w:eastAsia="Times New Roman" w:hAnsi="Times New Roman" w:cs="Times New Roman"/>
+                <w:kern w:val="0"/>
+                <w:sz w:val="20"/>
+                <w:szCs w:val="20"/>
+                <w:lang w:eastAsia="es-CO"/>
+                <w14:ligatures w14:val="none"/>
+              </w:rPr>
+            </w:pPr>
+          </w:p>
+        </w:tc>
+      </w:tr>
+      <w:tr>
+        <w:trPr>
+          <w:trHeight w:val="300"/>
+        </w:trPr>
+        <w:tc>
+          <w:tcPr>
+            <w:tcW w:w="851" w:type="dxa"/>
+            <w:tcBorders>
+              <w:top w:val="nil"/>
+              <w:left w:val="nil"/>
+              <w:bottom w:val="nil"/>
+              <w:right w:val="nil"/>
+            </w:tcBorders>
+            <w:shd w:val="clear" w:color="auto" w:fill="auto"/>
+            <w:noWrap/>
+            <w:vAlign w:val="bottom"/>
+            <w:hideMark/>
+          </w:tcPr>
+          <w:p>
+            <w:pPr>
+              <w:spacing w:after="0" w:line="240" w:lineRule="auto"/>
               <w:rPr>
                 <w:rFonts w:ascii="Aptos Narrow" w:eastAsia="Times New Roman" w:hAnsi="Aptos Narrow" w:cs="Times New Roman"/>
                 <w:color w:val="000000"/>
                 <w:kern w:val="0"/>
-                <w:sz w:val="22"/>
-                <w:szCs w:val="22"/>
-                <w:lang w:eastAsia="es-MX"/>
+                <w:lang w:eastAsia="es-CO"/>
                 <w14:ligatures w14:val="none"/>
               </w:rPr>
             </w:pPr>
             <w:r>
               <w:rPr>
-                <w:rFonts w:ascii="Calibri" w:hAnsi="Calibri" w:cs="Calibri"/>
+                <w:rFonts w:ascii="Aptos Narrow" w:eastAsia="Times New Roman" w:hAnsi="Aptos Narrow" w:cs="Times New Roman"/>
+                <w:noProof/>
                 <w:color w:val="000000"/>
-                <w:sz w:val="21"/>
-                <w:szCs w:val="21"/>
-              </w:rPr>
-              <w:t>Nos permitimos informar que {nombre} identificado {</w:t>
+                <w:kern w:val="0"/>
+                <w:lang w:eastAsia="es-CO"/>
+                <w14:ligatures w14:val="none"/>
+              </w:rPr>
+              <w:drawing>
+                <wp:anchor distT="0" distB="0" distL="114300" distR="114300" simplePos="0" relativeHeight="251658752" behindDoc="0" locked="0" layoutInCell="1" allowOverlap="1" wp14:anchorId="2938A2AD" wp14:editId="10D220B4">
+                  <wp:simplePos x="0" y="0"/>
+                  <wp:positionH relativeFrom="column">
+                    <wp:posOffset>172085</wp:posOffset>
+                  </wp:positionH>
+                  <wp:positionV relativeFrom="paragraph">
+                    <wp:posOffset>120015</wp:posOffset>
+                  </wp:positionV>
+                  <wp:extent cx="1400175" cy="466725"/>
+                  <wp:effectExtent l="0" t="0" r="9525" b="9525"/>
+                  <wp:wrapNone/>
+                  <wp:docPr id="6" name="Imagen 4" descr="Logotipo, nombre de la empresa&#10;&#10;Descripción generada automáticamente">
+                    <a:extLst xmlns:a="http://schemas.openxmlformats.org/drawingml/2006/main">
+                      <a:ext uri="{FF2B5EF4-FFF2-40B4-BE49-F238E27FC236}">
+                        <a16:creationId xmlns:a16="http://schemas.microsoft.com/office/drawing/2014/main" id="{D18FFBEB-326D-9D43-850F-DA4F40CBA2F5}"/>
+                      </a:ext>
+                    </a:extLst>
+                  </wp:docPr>
+                  <wp:cNvGraphicFramePr/>
+                  <a:graphic xmlns:a="http://schemas.openxmlformats.org/drawingml/2006/main">
+                    <a:graphicData uri="http://schemas.openxmlformats.org/drawingml/2006/picture">
+                      <pic:pic xmlns:pic="http://schemas.openxmlformats.org/drawingml/2006/picture">
+                        <pic:nvPicPr>
+                          <pic:cNvPr id="6" name="Imagen 5" descr="Logotipo, nombre de la empresa&#10;&#10;Descripción generada automáticamente">
+                            <a:extLst>
+                              <a:ext uri="{FF2B5EF4-FFF2-40B4-BE49-F238E27FC236}">
+                                <a16:creationId xmlns:a16="http://schemas.microsoft.com/office/drawing/2014/main" id="{D18FFBEB-326D-9D43-850F-DA4F40CBA2F5}"/>
+                              </a:ext>
+                            </a:extLst>
+                          </pic:cNvPr>
+                          <pic:cNvPicPr>
+                            <a:picLocks noChangeAspect="1"/>
+                          </pic:cNvPicPr>
+                        </pic:nvPicPr>
+                        <pic:blipFill rotWithShape="1">
+                          <a:blip r:embed="rId4" cstate="print">
+                            <a:extLst>
+                              <a:ext uri="{28A0092B-C50C-407E-A947-70E740481C1C}">
+                                <a14:useLocalDpi xmlns:a14="http://schemas.microsoft.com/office/drawing/2010/main" val="0"/>
+                              </a:ext>
+                            </a:extLst>
+                          </a:blip>
+                          <a:srcRect l="21882" t="40651" r="22328" b="41119"/>
+                          <a:stretch/>
+                        </pic:blipFill>
+                        <pic:spPr bwMode="auto">
+                          <a:xfrm>
+                            <a:off x="0" y="0"/>
+                            <a:ext cx="1400175" cy="466725"/>
+                          </a:xfrm>
+                          <a:prstGeom prst="rect">
+                            <a:avLst/>
+                          </a:prstGeom>
+                          <a:ln>
+                            <a:noFill/>
+                          </a:ln>
+                          <a:extLst>
+                            <a:ext uri="{53640926-AAD7-44D8-BBD7-CCE9431645EC}">
+                              <a14:shadowObscured xmlns:a14="http://schemas.microsoft.com/office/drawing/2010/main"/>
+                            </a:ext>
+                          </a:extLst>
+                        </pic:spPr>
+                      </pic:pic>
+                    </a:graphicData>
+                  </a:graphic>
+                  <wp14:sizeRelH relativeFrom="page">
+                    <wp14:pctWidth>0</wp14:pctWidth>
+                  </wp14:sizeRelH>
+                  <wp14:sizeRelV relativeFrom="page">
+                    <wp14:pctHeight>0</wp14:pctHeight>
+                  </wp14:sizeRelV>
+                </wp:anchor>
+              </w:drawing>
+            </w:r>
+          </w:p>
+          <w:tbl>
+            <w:tblPr>
+              <w:tblW w:w="0" w:type="auto"/>
+              <w:tblCellSpacing w:w="0" w:type="dxa"/>
+              <w:tblCellMar>
+                <w:left w:w="0" w:type="dxa"/>
+                <w:right w:w="0" w:type="dxa"/>
+              </w:tblCellMar>
+              <w:tblLook w:val="04A0" w:firstRow="1" w:lastRow="0" w:firstColumn="1" w:lastColumn="0" w:noHBand="0" w:noVBand="1"/>
+            </w:tblPr>
+            <w:tblGrid>
+              <w:gridCol w:w="640"/>
+            </w:tblGrid>
+            <w:tr>
+              <w:trPr>
+                <w:trHeight w:val="300"/>
+                <w:tblCellSpacing w:w="0" w:type="dxa"/>
+              </w:trPr>
+              <w:tc>
+                <w:tcPr>
+                  <w:tcW w:w="640" w:type="dxa"/>
+                  <w:tcBorders>
+                    <w:top w:val="nil"/>
+                    <w:left w:val="nil"/>
+                    <w:bottom w:val="nil"/>
+                    <w:right w:val="nil"/>
+                  </w:tcBorders>
+                  <w:shd w:val="clear" w:color="auto" w:fill="auto"/>
+                  <w:noWrap/>
+                  <w:vAlign w:val="bottom"/>
+                  <w:hideMark/>
+                </w:tcPr>
+                <w:p>
+                  <w:pPr>
+                    <w:spacing w:after="0" w:line="240" w:lineRule="auto"/>
+                    <w:rPr>
+                      <w:rFonts w:ascii="Aptos Narrow" w:eastAsia="Times New Roman" w:hAnsi="Aptos Narrow" w:cs="Times New Roman"/>
+                      <w:color w:val="000000"/>
+                      <w:kern w:val="0"/>
+                      <w:lang w:eastAsia="es-CO"/>
+                      <w14:ligatures w14:val="none"/>
+                    </w:rPr>
+                  </w:pPr>
+                </w:p>
+              </w:tc>
+            </w:tr>
+          </w:tbl>
+          <w:p>
+            <w:pPr>
+              <w:spacing w:after="0" w:line="240" w:lineRule="auto"/>
+              <w:rPr>
+                <w:rFonts w:ascii="Aptos Narrow" w:eastAsia="Times New Roman" w:hAnsi="Aptos Narrow" w:cs="Times New Roman"/>
+                <w:color w:val="000000"/>
+                <w:kern w:val="0"/>
+                <w:lang w:eastAsia="es-CO"/>
+                <w14:ligatures w14:val="none"/>
+              </w:rPr>
+            </w:pPr>
+          </w:p>
+        </w:tc>
+        <w:tc>
+          <w:tcPr>
+            <w:tcW w:w="1818" w:type="dxa"/>
+            <w:tcBorders>
+              <w:top w:val="nil"/>
+              <w:left w:val="nil"/>
+              <w:bottom w:val="nil"/>
+              <w:right w:val="nil"/>
+            </w:tcBorders>
+            <w:shd w:val="clear" w:color="auto" w:fill="auto"/>
+            <w:noWrap/>
+            <w:vAlign w:val="bottom"/>
+            <w:hideMark/>
+          </w:tcPr>
+          <w:p>
+            <w:pPr>
+              <w:spacing w:after="0" w:line="240" w:lineRule="auto"/>
+              <w:rPr>
+                <w:rFonts w:ascii="Times New Roman" w:eastAsia="Times New Roman" w:hAnsi="Times New Roman" w:cs="Times New Roman"/>
+                <w:kern w:val="0"/>
+                <w:sz w:val="20"/>
+                <w:szCs w:val="20"/>
+                <w:lang w:eastAsia="es-CO"/>
+                <w14:ligatures w14:val="none"/>
+              </w:rPr>
+            </w:pPr>
+          </w:p>
+        </w:tc>
+        <w:tc>
+          <w:tcPr>
+            <w:tcW w:w="1620" w:type="dxa"/>
+            <w:tcBorders>
+              <w:top w:val="nil"/>
+              <w:left w:val="nil"/>
+              <w:bottom w:val="nil"/>
+              <w:right w:val="nil"/>
+            </w:tcBorders>
+            <w:shd w:val="clear" w:color="auto" w:fill="auto"/>
+            <w:noWrap/>
+            <w:vAlign w:val="bottom"/>
+            <w:hideMark/>
+          </w:tcPr>
+          <w:p>
+            <w:pPr>
+              <w:spacing w:after="0" w:line="240" w:lineRule="auto"/>
+              <w:rPr>
+                <w:rFonts w:ascii="Times New Roman" w:eastAsia="Times New Roman" w:hAnsi="Times New Roman" w:cs="Times New Roman"/>
+                <w:kern w:val="0"/>
+                <w:sz w:val="20"/>
+                <w:szCs w:val="20"/>
+                <w:lang w:eastAsia="es-CO"/>
+                <w14:ligatures w14:val="none"/>
+              </w:rPr>
+            </w:pPr>
+          </w:p>
+        </w:tc>
+        <w:tc>
+          <w:tcPr>
+            <w:tcW w:w="1960" w:type="dxa"/>
+            <w:tcBorders>
+              <w:top w:val="nil"/>
+              <w:left w:val="nil"/>
+              <w:bottom w:val="nil"/>
+              <w:right w:val="nil"/>
+            </w:tcBorders>
+            <w:shd w:val="clear" w:color="auto" w:fill="auto"/>
+            <w:noWrap/>
+            <w:vAlign w:val="bottom"/>
+            <w:hideMark/>
+          </w:tcPr>
+          <w:p>
+            <w:pPr>
+              <w:spacing w:after="0" w:line="240" w:lineRule="auto"/>
+              <w:rPr>
+                <w:rFonts w:ascii="Times New Roman" w:eastAsia="Times New Roman" w:hAnsi="Times New Roman" w:cs="Times New Roman"/>
+                <w:kern w:val="0"/>
+                <w:sz w:val="20"/>
+                <w:szCs w:val="20"/>
+                <w:lang w:eastAsia="es-CO"/>
+                <w14:ligatures w14:val="none"/>
+              </w:rPr>
+            </w:pPr>
+            <w:r>
+              <w:rPr>
+                <w:noProof/>
+              </w:rPr>
+              <w:drawing>
+                <wp:anchor distT="0" distB="0" distL="114300" distR="114300" simplePos="0" relativeHeight="251659776" behindDoc="1" locked="0" layoutInCell="1" allowOverlap="1" wp14:anchorId="34A432B2" wp14:editId="3B6B2A88">
+                  <wp:simplePos x="0" y="0"/>
+                  <wp:positionH relativeFrom="column">
+                    <wp:posOffset>706120</wp:posOffset>
+                  </wp:positionH>
+                  <wp:positionV relativeFrom="page">
+                    <wp:posOffset>22225</wp:posOffset>
+                  </wp:positionV>
+                  <wp:extent cx="1371600" cy="1058545"/>
+                  <wp:effectExtent l="0" t="0" r="0" b="8255"/>
+                  <wp:wrapNone/>
+                  <wp:docPr id="2" name="Imagen 1" descr="Interfaz de usuario gráfica, Texto, Aplicación&#10;&#10;Descripción generada automáticamente">
+                    <a:extLst xmlns:a="http://schemas.openxmlformats.org/drawingml/2006/main">
+                      <a:ext uri="{FF2B5EF4-FFF2-40B4-BE49-F238E27FC236}">
+                        <a16:creationId xmlns:a16="http://schemas.microsoft.com/office/drawing/2014/main" id="{5A2153F9-2D5A-5347-A73D-AEBC541AA5F4}"/>
+                      </a:ext>
+                    </a:extLst>
+                  </wp:docPr>
+                  <wp:cNvGraphicFramePr>
+                    <a:graphicFrameLocks xmlns:a="http://schemas.openxmlformats.org/drawingml/2006/main" noChangeAspect="1"/>
+                  </wp:cNvGraphicFramePr>
+                  <a:graphic xmlns:a="http://schemas.openxmlformats.org/drawingml/2006/main">
+                    <a:graphicData uri="http://schemas.openxmlformats.org/drawingml/2006/picture">
+                      <pic:pic xmlns:pic="http://schemas.openxmlformats.org/drawingml/2006/picture">
+                        <pic:nvPicPr>
+                          <pic:cNvPr id="2" name="Imagen 1" descr="Interfaz de usuario gráfica, Texto, Aplicación&#10;&#10;Descripción generada automáticamente">
+                            <a:extLst>
+                              <a:ext uri="{FF2B5EF4-FFF2-40B4-BE49-F238E27FC236}">
+                                <a16:creationId xmlns:a16="http://schemas.microsoft.com/office/drawing/2014/main" id="{5A2153F9-2D5A-5347-A73D-AEBC541AA5F4}"/>
+                              </a:ext>
+                            </a:extLst>
+                          </pic:cNvPr>
+                          <pic:cNvPicPr>
+                            <a:picLocks noChangeAspect="1" noChangeArrowheads="1"/>
+                          </pic:cNvPicPr>
+                        </pic:nvPicPr>
+                        <pic:blipFill>
+                          <a:blip r:embed="rId5">
+                            <a:extLst>
+                              <a:ext uri="{28A0092B-C50C-407E-A947-70E740481C1C}">
+                                <a14:useLocalDpi xmlns:a14="http://schemas.microsoft.com/office/drawing/2010/main" val="0"/>
+                              </a:ext>
+                            </a:extLst>
+                          </a:blip>
+                          <a:srcRect/>
+                          <a:stretch>
+                            <a:fillRect/>
+                          </a:stretch>
+                        </pic:blipFill>
+                        <pic:spPr bwMode="auto">
+                          <a:xfrm>
+                            <a:off x="0" y="0"/>
+                            <a:ext cx="1371600" cy="1058545"/>
+                          </a:xfrm>
+                          <a:prstGeom prst="rect">
+                            <a:avLst/>
+                          </a:prstGeom>
+                          <a:noFill/>
+                          <a:ln>
+                            <a:noFill/>
+                          </a:ln>
+                        </pic:spPr>
+                      </pic:pic>
+                    </a:graphicData>
+                  </a:graphic>
+                  <wp14:sizeRelH relativeFrom="margin">
+                    <wp14:pctWidth>0</wp14:pctWidth>
+                  </wp14:sizeRelH>
+                  <wp14:sizeRelV relativeFrom="margin">
+                    <wp14:pctHeight>0</wp14:pctHeight>
+                  </wp14:sizeRelV>
+                </wp:anchor>
+              </w:drawing>
+            </w:r>
+          </w:p>
+        </w:tc>
+        <w:tc>
+          <w:tcPr>
+            <w:tcW w:w="2327" w:type="dxa"/>
+            <w:vMerge w:val="restart"/>
+            <w:tcBorders>
+              <w:top w:val="nil"/>
+              <w:left w:val="nil"/>
+              <w:bottom w:val="nil"/>
+              <w:right w:val="nil"/>
+            </w:tcBorders>
+            <w:shd w:val="clear" w:color="auto" w:fill="auto"/>
+            <w:noWrap/>
+            <w:vAlign w:val="bottom"/>
+            <w:hideMark/>
+          </w:tcPr>
+          <w:p>
+            <w:pPr>
+              <w:spacing w:after="0" w:line="240" w:lineRule="auto"/>
+              <w:rPr>
+                <w:rFonts w:ascii="Aptos Narrow" w:eastAsia="Times New Roman" w:hAnsi="Aptos Narrow" w:cs="Times New Roman"/>
+                <w:color w:val="000000"/>
+                <w:kern w:val="0"/>
+                <w:lang w:eastAsia="es-CO"/>
+                <w14:ligatures w14:val="none"/>
+              </w:rPr>
+            </w:pPr>
+          </w:p>
+        </w:tc>
+      </w:tr>
+      <w:tr>
+        <w:trPr>
+          <w:trHeight w:val="300"/>
+        </w:trPr>
+        <w:tc>
+          <w:tcPr>
+            <w:tcW w:w="851" w:type="dxa"/>
+            <w:tcBorders>
+              <w:top w:val="nil"/>
+              <w:left w:val="nil"/>
+              <w:bottom w:val="nil"/>
+              <w:right w:val="nil"/>
+            </w:tcBorders>
+            <w:shd w:val="clear" w:color="auto" w:fill="auto"/>
+            <w:noWrap/>
+            <w:vAlign w:val="bottom"/>
+            <w:hideMark/>
+          </w:tcPr>
+          <w:p>
+            <w:pPr>
+              <w:spacing w:after="0" w:line="240" w:lineRule="auto"/>
+              <w:rPr>
+                <w:rFonts w:ascii="Aptos Narrow" w:eastAsia="Times New Roman" w:hAnsi="Aptos Narrow" w:cs="Times New Roman"/>
+                <w:color w:val="000000"/>
+                <w:kern w:val="0"/>
+                <w:lang w:eastAsia="es-CO"/>
+                <w14:ligatures w14:val="none"/>
+              </w:rPr>
+            </w:pPr>
+          </w:p>
+        </w:tc>
+        <w:tc>
+          <w:tcPr>
+            <w:tcW w:w="1818" w:type="dxa"/>
+            <w:tcBorders>
+              <w:top w:val="nil"/>
+              <w:left w:val="nil"/>
+              <w:bottom w:val="nil"/>
+              <w:right w:val="nil"/>
+            </w:tcBorders>
+            <w:shd w:val="clear" w:color="auto" w:fill="auto"/>
+            <w:noWrap/>
+            <w:vAlign w:val="bottom"/>
+            <w:hideMark/>
+          </w:tcPr>
+          <w:p>
+            <w:pPr>
+              <w:spacing w:after="0" w:line="240" w:lineRule="auto"/>
+              <w:rPr>
+                <w:rFonts w:ascii="Times New Roman" w:eastAsia="Times New Roman" w:hAnsi="Times New Roman" w:cs="Times New Roman"/>
+                <w:kern w:val="0"/>
+                <w:sz w:val="20"/>
+                <w:szCs w:val="20"/>
+                <w:lang w:eastAsia="es-CO"/>
+                <w14:ligatures w14:val="none"/>
+              </w:rPr>
+            </w:pPr>
+          </w:p>
+        </w:tc>
+        <w:tc>
+          <w:tcPr>
+            <w:tcW w:w="1620" w:type="dxa"/>
+            <w:tcBorders>
+              <w:top w:val="nil"/>
+              <w:left w:val="nil"/>
+              <w:bottom w:val="nil"/>
+              <w:right w:val="nil"/>
+            </w:tcBorders>
+            <w:shd w:val="clear" w:color="auto" w:fill="auto"/>
+            <w:noWrap/>
+            <w:vAlign w:val="bottom"/>
+            <w:hideMark/>
+          </w:tcPr>
+          <w:p>
+            <w:pPr>
+              <w:spacing w:after="0" w:line="240" w:lineRule="auto"/>
+              <w:rPr>
+                <w:rFonts w:ascii="Times New Roman" w:eastAsia="Times New Roman" w:hAnsi="Times New Roman" w:cs="Times New Roman"/>
+                <w:kern w:val="0"/>
+                <w:sz w:val="20"/>
+                <w:szCs w:val="20"/>
+                <w:lang w:eastAsia="es-CO"/>
+                <w14:ligatures w14:val="none"/>
+              </w:rPr>
+            </w:pPr>
+          </w:p>
+        </w:tc>
+        <w:tc>
+          <w:tcPr>
+            <w:tcW w:w="1960" w:type="dxa"/>
+            <w:tcBorders>
+              <w:top w:val="nil"/>
+              <w:left w:val="nil"/>
+              <w:bottom w:val="nil"/>
+              <w:right w:val="nil"/>
+            </w:tcBorders>
+            <w:shd w:val="clear" w:color="auto" w:fill="auto"/>
+            <w:noWrap/>
+            <w:vAlign w:val="bottom"/>
+            <w:hideMark/>
+          </w:tcPr>
+          <w:p>
+            <w:pPr>
+              <w:spacing w:after="0" w:line="240" w:lineRule="auto"/>
+              <w:rPr>
+                <w:rFonts w:ascii="Times New Roman" w:eastAsia="Times New Roman" w:hAnsi="Times New Roman" w:cs="Times New Roman"/>
+                <w:kern w:val="0"/>
+                <w:sz w:val="20"/>
+                <w:szCs w:val="20"/>
+                <w:lang w:eastAsia="es-CO"/>
+                <w14:ligatures w14:val="none"/>
+              </w:rPr>
+            </w:pPr>
+          </w:p>
+        </w:tc>
+        <w:tc>
+          <w:tcPr>
+            <w:tcW w:w="2327" w:type="dxa"/>
+            <w:vMerge/>
+            <w:tcBorders>
+              <w:top w:val="nil"/>
+              <w:left w:val="nil"/>
+              <w:bottom w:val="nil"/>
+              <w:right w:val="nil"/>
+            </w:tcBorders>
+            <w:vAlign w:val="center"/>
+            <w:hideMark/>
+          </w:tcPr>
+          <w:p>
+            <w:pPr>
+              <w:spacing w:after="0" w:line="240" w:lineRule="auto"/>
+              <w:rPr>
+                <w:rFonts w:ascii="Aptos Narrow" w:eastAsia="Times New Roman" w:hAnsi="Aptos Narrow" w:cs="Times New Roman"/>
+                <w:color w:val="000000"/>
+                <w:kern w:val="0"/>
+                <w:lang w:eastAsia="es-CO"/>
+                <w14:ligatures w14:val="none"/>
+              </w:rPr>
+            </w:pPr>
+          </w:p>
+        </w:tc>
+      </w:tr>
+      <w:tr>
+        <w:trPr>
+          <w:trHeight w:val="300"/>
+        </w:trPr>
+        <w:tc>
+          <w:tcPr>
+            <w:tcW w:w="851" w:type="dxa"/>
+            <w:tcBorders>
+              <w:top w:val="nil"/>
+              <w:left w:val="nil"/>
+              <w:bottom w:val="nil"/>
+              <w:right w:val="nil"/>
+            </w:tcBorders>
+            <w:shd w:val="clear" w:color="auto" w:fill="auto"/>
+            <w:noWrap/>
+            <w:vAlign w:val="bottom"/>
+            <w:hideMark/>
+          </w:tcPr>
+          <w:p>
+            <w:pPr>
+              <w:spacing w:after="0" w:line="240" w:lineRule="auto"/>
+              <w:rPr>
+                <w:rFonts w:ascii="Times New Roman" w:eastAsia="Times New Roman" w:hAnsi="Times New Roman" w:cs="Times New Roman"/>
+                <w:kern w:val="0"/>
+                <w:sz w:val="20"/>
+                <w:szCs w:val="20"/>
+                <w:lang w:eastAsia="es-CO"/>
+                <w14:ligatures w14:val="none"/>
+              </w:rPr>
+            </w:pPr>
+          </w:p>
+        </w:tc>
+        <w:tc>
+          <w:tcPr>
+            <w:tcW w:w="1818" w:type="dxa"/>
+            <w:tcBorders>
+              <w:top w:val="nil"/>
+              <w:left w:val="nil"/>
+              <w:bottom w:val="nil"/>
+              <w:right w:val="nil"/>
+            </w:tcBorders>
+            <w:shd w:val="clear" w:color="auto" w:fill="auto"/>
+            <w:noWrap/>
+            <w:vAlign w:val="bottom"/>
+            <w:hideMark/>
+          </w:tcPr>
+          <w:p>
+            <w:pPr>
+              <w:spacing w:after="0" w:line="240" w:lineRule="auto"/>
+              <w:rPr>
+                <w:rFonts w:ascii="Times New Roman" w:eastAsia="Times New Roman" w:hAnsi="Times New Roman" w:cs="Times New Roman"/>
+                <w:kern w:val="0"/>
+                <w:sz w:val="20"/>
+                <w:szCs w:val="20"/>
+                <w:lang w:eastAsia="es-CO"/>
+                <w14:ligatures w14:val="none"/>
+              </w:rPr>
+            </w:pPr>
+          </w:p>
+        </w:tc>
+        <w:tc>
+          <w:tcPr>
+            <w:tcW w:w="1620" w:type="dxa"/>
+            <w:tcBorders>
+              <w:top w:val="nil"/>
+              <w:left w:val="nil"/>
+              <w:bottom w:val="nil"/>
+              <w:right w:val="nil"/>
+            </w:tcBorders>
+            <w:shd w:val="clear" w:color="auto" w:fill="auto"/>
+            <w:noWrap/>
+            <w:vAlign w:val="bottom"/>
+            <w:hideMark/>
+          </w:tcPr>
+          <w:p>
+            <w:pPr>
+              <w:spacing w:after="0" w:line="240" w:lineRule="auto"/>
+              <w:rPr>
+                <w:rFonts w:ascii="Times New Roman" w:eastAsia="Times New Roman" w:hAnsi="Times New Roman" w:cs="Times New Roman"/>
+                <w:kern w:val="0"/>
+                <w:sz w:val="20"/>
+                <w:szCs w:val="20"/>
+                <w:lang w:eastAsia="es-CO"/>
+                <w14:ligatures w14:val="none"/>
+              </w:rPr>
+            </w:pPr>
+          </w:p>
+        </w:tc>
+        <w:tc>
+          <w:tcPr>
+            <w:tcW w:w="1960" w:type="dxa"/>
+            <w:tcBorders>
+              <w:top w:val="nil"/>
+              <w:left w:val="nil"/>
+              <w:bottom w:val="nil"/>
+              <w:right w:val="nil"/>
+            </w:tcBorders>
+            <w:shd w:val="clear" w:color="auto" w:fill="auto"/>
+            <w:noWrap/>
+            <w:vAlign w:val="bottom"/>
+            <w:hideMark/>
+          </w:tcPr>
+          <w:p>
+            <w:pPr>
+              <w:spacing w:after="0" w:line="240" w:lineRule="auto"/>
+              <w:rPr>
+                <w:rFonts w:ascii="Times New Roman" w:eastAsia="Times New Roman" w:hAnsi="Times New Roman" w:cs="Times New Roman"/>
+                <w:kern w:val="0"/>
+                <w:sz w:val="20"/>
+                <w:szCs w:val="20"/>
+                <w:lang w:eastAsia="es-CO"/>
+                <w14:ligatures w14:val="none"/>
+              </w:rPr>
+            </w:pPr>
+          </w:p>
+        </w:tc>
+        <w:tc>
+          <w:tcPr>
+            <w:tcW w:w="2327" w:type="dxa"/>
+            <w:vMerge/>
+            <w:tcBorders>
+              <w:top w:val="nil"/>
+              <w:left w:val="nil"/>
+              <w:bottom w:val="nil"/>
+              <w:right w:val="nil"/>
+            </w:tcBorders>
+            <w:vAlign w:val="center"/>
+            <w:hideMark/>
+          </w:tcPr>
+          <w:p>
+            <w:pPr>
+              <w:spacing w:after="0" w:line="240" w:lineRule="auto"/>
+              <w:rPr>
+                <w:rFonts w:ascii="Aptos Narrow" w:eastAsia="Times New Roman" w:hAnsi="Aptos Narrow" w:cs="Times New Roman"/>
+                <w:color w:val="000000"/>
+                <w:kern w:val="0"/>
+                <w:lang w:eastAsia="es-CO"/>
+                <w14:ligatures w14:val="none"/>
+              </w:rPr>
+            </w:pPr>
+          </w:p>
+        </w:tc>
+      </w:tr>
+      <w:tr>
+        <w:trPr>
+          <w:trHeight w:val="300"/>
+        </w:trPr>
+        <w:tc>
+          <w:tcPr>
+            <w:tcW w:w="851" w:type="dxa"/>
+            <w:tcBorders>
+              <w:top w:val="nil"/>
+              <w:left w:val="nil"/>
+              <w:bottom w:val="nil"/>
+              <w:right w:val="nil"/>
+            </w:tcBorders>
+            <w:shd w:val="clear" w:color="auto" w:fill="auto"/>
+            <w:noWrap/>
+            <w:vAlign w:val="bottom"/>
+            <w:hideMark/>
+          </w:tcPr>
+          <w:p>
+            <w:pPr>
+              <w:spacing w:after="0" w:line="240" w:lineRule="auto"/>
+              <w:rPr>
+                <w:rFonts w:ascii="Times New Roman" w:eastAsia="Times New Roman" w:hAnsi="Times New Roman" w:cs="Times New Roman"/>
+                <w:kern w:val="0"/>
+                <w:sz w:val="20"/>
+                <w:szCs w:val="20"/>
+                <w:lang w:eastAsia="es-CO"/>
+                <w14:ligatures w14:val="none"/>
+              </w:rPr>
+            </w:pPr>
+          </w:p>
+        </w:tc>
+        <w:tc>
+          <w:tcPr>
+            <w:tcW w:w="1818" w:type="dxa"/>
+            <w:tcBorders>
+              <w:top w:val="nil"/>
+              <w:left w:val="nil"/>
+              <w:bottom w:val="nil"/>
+              <w:right w:val="nil"/>
+            </w:tcBorders>
+            <w:shd w:val="clear" w:color="auto" w:fill="auto"/>
+            <w:noWrap/>
+            <w:vAlign w:val="bottom"/>
+            <w:hideMark/>
+          </w:tcPr>
+          <w:p>
+            <w:pPr>
+              <w:spacing w:after="0" w:line="240" w:lineRule="auto"/>
+              <w:rPr>
+                <w:rFonts w:ascii="Times New Roman" w:eastAsia="Times New Roman" w:hAnsi="Times New Roman" w:cs="Times New Roman"/>
+                <w:kern w:val="0"/>
+                <w:sz w:val="20"/>
+                <w:szCs w:val="20"/>
+                <w:lang w:eastAsia="es-CO"/>
+                <w14:ligatures w14:val="none"/>
+              </w:rPr>
+            </w:pPr>
+          </w:p>
+        </w:tc>
+        <w:tc>
+          <w:tcPr>
+            <w:tcW w:w="1620" w:type="dxa"/>
+            <w:tcBorders>
+              <w:top w:val="nil"/>
+              <w:left w:val="nil"/>
+              <w:bottom w:val="nil"/>
+              <w:right w:val="nil"/>
+            </w:tcBorders>
+            <w:shd w:val="clear" w:color="auto" w:fill="auto"/>
+            <w:noWrap/>
+            <w:vAlign w:val="bottom"/>
+            <w:hideMark/>
+          </w:tcPr>
+          <w:p>
+            <w:pPr>
+              <w:spacing w:after="0" w:line="240" w:lineRule="auto"/>
+              <w:rPr>
+                <w:rFonts w:ascii="Times New Roman" w:eastAsia="Times New Roman" w:hAnsi="Times New Roman" w:cs="Times New Roman"/>
+                <w:kern w:val="0"/>
+                <w:sz w:val="20"/>
+                <w:szCs w:val="20"/>
+                <w:lang w:eastAsia="es-CO"/>
+                <w14:ligatures w14:val="none"/>
+              </w:rPr>
+            </w:pPr>
+          </w:p>
+        </w:tc>
+        <w:tc>
+          <w:tcPr>
+            <w:tcW w:w="1960" w:type="dxa"/>
+            <w:tcBorders>
+              <w:top w:val="nil"/>
+              <w:left w:val="nil"/>
+              <w:bottom w:val="nil"/>
+              <w:right w:val="nil"/>
+            </w:tcBorders>
+            <w:shd w:val="clear" w:color="auto" w:fill="auto"/>
+            <w:noWrap/>
+            <w:vAlign w:val="bottom"/>
+            <w:hideMark/>
+          </w:tcPr>
+          <w:p>
+            <w:pPr>
+              <w:spacing w:after="0" w:line="240" w:lineRule="auto"/>
+              <w:rPr>
+                <w:rFonts w:ascii="Times New Roman" w:eastAsia="Times New Roman" w:hAnsi="Times New Roman" w:cs="Times New Roman"/>
+                <w:kern w:val="0"/>
+                <w:sz w:val="20"/>
+                <w:szCs w:val="20"/>
+                <w:lang w:eastAsia="es-CO"/>
+                <w14:ligatures w14:val="none"/>
+              </w:rPr>
+            </w:pPr>
+          </w:p>
+        </w:tc>
+        <w:tc>
+          <w:tcPr>
+            <w:tcW w:w="2327" w:type="dxa"/>
+            <w:vMerge/>
+            <w:tcBorders>
+              <w:top w:val="nil"/>
+              <w:left w:val="nil"/>
+              <w:bottom w:val="nil"/>
+              <w:right w:val="nil"/>
+            </w:tcBorders>
+            <w:vAlign w:val="center"/>
+            <w:hideMark/>
+          </w:tcPr>
+          <w:p>
+            <w:pPr>
+              <w:spacing w:after="0" w:line="240" w:lineRule="auto"/>
+              <w:rPr>
+                <w:rFonts w:ascii="Aptos Narrow" w:eastAsia="Times New Roman" w:hAnsi="Aptos Narrow" w:cs="Times New Roman"/>
+                <w:color w:val="000000"/>
+                <w:kern w:val="0"/>
+                <w:lang w:eastAsia="es-CO"/>
+                <w14:ligatures w14:val="none"/>
+              </w:rPr>
+            </w:pPr>
+          </w:p>
+        </w:tc>
+      </w:tr>
+      <w:tr>
+        <w:trPr>
+          <w:trHeight w:val="300"/>
+        </w:trPr>
+        <w:tc>
+          <w:tcPr>
+            <w:tcW w:w="851" w:type="dxa"/>
+            <w:tcBorders>
+              <w:top w:val="nil"/>
+              <w:left w:val="nil"/>
+              <w:bottom w:val="nil"/>
+              <w:right w:val="nil"/>
+            </w:tcBorders>
+            <w:shd w:val="clear" w:color="auto" w:fill="auto"/>
+            <w:noWrap/>
+            <w:vAlign w:val="bottom"/>
+            <w:hideMark/>
+          </w:tcPr>
+          <w:p>
+            <w:pPr>
+              <w:spacing w:after="0" w:line="240" w:lineRule="auto"/>
+              <w:rPr>
+                <w:rFonts w:ascii="Times New Roman" w:eastAsia="Times New Roman" w:hAnsi="Times New Roman" w:cs="Times New Roman"/>
+                <w:kern w:val="0"/>
+                <w:sz w:val="20"/>
+                <w:szCs w:val="20"/>
+                <w:lang w:eastAsia="es-CO"/>
+                <w14:ligatures w14:val="none"/>
+              </w:rPr>
+            </w:pPr>
+          </w:p>
+        </w:tc>
+        <w:tc>
+          <w:tcPr>
+            <w:tcW w:w="1818" w:type="dxa"/>
+            <w:tcBorders>
+              <w:top w:val="nil"/>
+              <w:left w:val="nil"/>
+              <w:bottom w:val="nil"/>
+              <w:right w:val="nil"/>
+            </w:tcBorders>
+            <w:shd w:val="clear" w:color="auto" w:fill="auto"/>
+            <w:noWrap/>
+            <w:vAlign w:val="bottom"/>
+            <w:hideMark/>
+          </w:tcPr>
+          <w:p>
+            <w:pPr>
+              <w:spacing w:after="0" w:line="240" w:lineRule="auto"/>
+              <w:rPr>
+                <w:rFonts w:ascii="Times New Roman" w:eastAsia="Times New Roman" w:hAnsi="Times New Roman" w:cs="Times New Roman"/>
+                <w:kern w:val="0"/>
+                <w:sz w:val="20"/>
+                <w:szCs w:val="20"/>
+                <w:lang w:eastAsia="es-CO"/>
+                <w14:ligatures w14:val="none"/>
+              </w:rPr>
+            </w:pPr>
+          </w:p>
+        </w:tc>
+        <w:tc>
+          <w:tcPr>
+            <w:tcW w:w="1620" w:type="dxa"/>
+            <w:tcBorders>
+              <w:top w:val="nil"/>
+              <w:left w:val="nil"/>
+              <w:bottom w:val="nil"/>
+              <w:right w:val="nil"/>
+            </w:tcBorders>
+            <w:shd w:val="clear" w:color="auto" w:fill="auto"/>
+            <w:noWrap/>
+            <w:vAlign w:val="bottom"/>
+            <w:hideMark/>
+          </w:tcPr>
+          <w:p>
+            <w:pPr>
+              <w:spacing w:after="0" w:line="240" w:lineRule="auto"/>
+              <w:rPr>
+                <w:rFonts w:ascii="Times New Roman" w:eastAsia="Times New Roman" w:hAnsi="Times New Roman" w:cs="Times New Roman"/>
+                <w:kern w:val="0"/>
+                <w:sz w:val="20"/>
+                <w:szCs w:val="20"/>
+                <w:lang w:eastAsia="es-CO"/>
+                <w14:ligatures w14:val="none"/>
+              </w:rPr>
+            </w:pPr>
+          </w:p>
+        </w:tc>
+        <w:tc>
+          <w:tcPr>
+            <w:tcW w:w="1960" w:type="dxa"/>
+            <w:tcBorders>
+              <w:top w:val="nil"/>
+              <w:left w:val="nil"/>
+              <w:bottom w:val="nil"/>
+              <w:right w:val="nil"/>
+            </w:tcBorders>
+            <w:shd w:val="clear" w:color="auto" w:fill="auto"/>
+            <w:noWrap/>
+            <w:vAlign w:val="bottom"/>
+            <w:hideMark/>
+          </w:tcPr>
+          <w:p>
+            <w:pPr>
+              <w:spacing w:after="0" w:line="240" w:lineRule="auto"/>
+              <w:rPr>
+                <w:rFonts w:ascii="Times New Roman" w:eastAsia="Times New Roman" w:hAnsi="Times New Roman" w:cs="Times New Roman"/>
+                <w:kern w:val="0"/>
+                <w:sz w:val="20"/>
+                <w:szCs w:val="20"/>
+                <w:lang w:eastAsia="es-CO"/>
+                <w14:ligatures w14:val="none"/>
+              </w:rPr>
+            </w:pPr>
+          </w:p>
+        </w:tc>
+        <w:tc>
+          <w:tcPr>
+            <w:tcW w:w="2327" w:type="dxa"/>
+            <w:vMerge/>
+            <w:tcBorders>
+              <w:top w:val="nil"/>
+              <w:left w:val="nil"/>
+              <w:bottom w:val="nil"/>
+              <w:right w:val="nil"/>
+            </w:tcBorders>
+            <w:vAlign w:val="center"/>
+            <w:hideMark/>
+          </w:tcPr>
+          <w:p>
+            <w:pPr>
+              <w:spacing w:after="0" w:line="240" w:lineRule="auto"/>
+              <w:rPr>
+                <w:rFonts w:ascii="Aptos Narrow" w:eastAsia="Times New Roman" w:hAnsi="Aptos Narrow" w:cs="Times New Roman"/>
+                <w:color w:val="000000"/>
+                <w:kern w:val="0"/>
+                <w:lang w:eastAsia="es-CO"/>
+                <w14:ligatures w14:val="none"/>
+              </w:rPr>
+            </w:pPr>
+          </w:p>
+        </w:tc>
+      </w:tr>
+      <w:tr>
+        <w:trPr>
+          <w:trHeight w:val="300"/>
+        </w:trPr>
+        <w:tc>
+          <w:tcPr>
+            <w:tcW w:w="851" w:type="dxa"/>
+            <w:tcBorders>
+              <w:top w:val="nil"/>
+              <w:left w:val="nil"/>
+              <w:bottom w:val="nil"/>
+              <w:right w:val="nil"/>
+            </w:tcBorders>
+            <w:shd w:val="clear" w:color="auto" w:fill="auto"/>
+            <w:noWrap/>
+            <w:vAlign w:val="bottom"/>
+            <w:hideMark/>
+          </w:tcPr>
+          <w:p>
+            <w:pPr>
+              <w:spacing w:after="0" w:line="240" w:lineRule="auto"/>
+              <w:rPr>
+                <w:rFonts w:ascii="Times New Roman" w:eastAsia="Times New Roman" w:hAnsi="Times New Roman" w:cs="Times New Roman"/>
+                <w:kern w:val="0"/>
+                <w:sz w:val="20"/>
+                <w:szCs w:val="20"/>
+                <w:lang w:eastAsia="es-CO"/>
+                <w14:ligatures w14:val="none"/>
+              </w:rPr>
+            </w:pPr>
+          </w:p>
+        </w:tc>
+        <w:tc>
+          <w:tcPr>
+            <w:tcW w:w="1818" w:type="dxa"/>
+            <w:tcBorders>
+              <w:top w:val="nil"/>
+              <w:left w:val="nil"/>
+              <w:bottom w:val="nil"/>
+              <w:right w:val="nil"/>
+            </w:tcBorders>
+            <w:shd w:val="clear" w:color="auto" w:fill="auto"/>
+            <w:noWrap/>
+            <w:vAlign w:val="bottom"/>
+            <w:hideMark/>
+          </w:tcPr>
+          <w:p>
+            <w:pPr>
+              <w:spacing w:after="0" w:line="240" w:lineRule="auto"/>
+              <w:rPr>
+                <w:rFonts w:ascii="Times New Roman" w:eastAsia="Times New Roman" w:hAnsi="Times New Roman" w:cs="Times New Roman"/>
+                <w:kern w:val="0"/>
+                <w:sz w:val="20"/>
+                <w:szCs w:val="20"/>
+                <w:lang w:eastAsia="es-CO"/>
+                <w14:ligatures w14:val="none"/>
+              </w:rPr>
+            </w:pPr>
+          </w:p>
+        </w:tc>
+        <w:tc>
+          <w:tcPr>
+            <w:tcW w:w="1620" w:type="dxa"/>
+            <w:tcBorders>
+              <w:top w:val="nil"/>
+              <w:left w:val="nil"/>
+              <w:bottom w:val="nil"/>
+              <w:right w:val="nil"/>
+            </w:tcBorders>
+            <w:shd w:val="clear" w:color="auto" w:fill="auto"/>
+            <w:noWrap/>
+            <w:vAlign w:val="bottom"/>
+            <w:hideMark/>
+          </w:tcPr>
+          <w:p>
+            <w:pPr>
+              <w:spacing w:after="0" w:line="240" w:lineRule="auto"/>
+              <w:rPr>
+                <w:rFonts w:ascii="Times New Roman" w:eastAsia="Times New Roman" w:hAnsi="Times New Roman" w:cs="Times New Roman"/>
+                <w:kern w:val="0"/>
+                <w:sz w:val="20"/>
+                <w:szCs w:val="20"/>
+                <w:lang w:eastAsia="es-CO"/>
+                <w14:ligatures w14:val="none"/>
+              </w:rPr>
+            </w:pPr>
+          </w:p>
+        </w:tc>
+        <w:tc>
+          <w:tcPr>
+            <w:tcW w:w="1960" w:type="dxa"/>
+            <w:tcBorders>
+              <w:top w:val="nil"/>
+              <w:left w:val="nil"/>
+              <w:bottom w:val="nil"/>
+              <w:right w:val="nil"/>
+            </w:tcBorders>
+            <w:shd w:val="clear" w:color="auto" w:fill="auto"/>
+            <w:noWrap/>
+            <w:vAlign w:val="bottom"/>
+            <w:hideMark/>
+          </w:tcPr>
+          <w:p>
+            <w:pPr>
+              <w:spacing w:after="0" w:line="240" w:lineRule="auto"/>
+              <w:rPr>
+                <w:rFonts w:ascii="Times New Roman" w:eastAsia="Times New Roman" w:hAnsi="Times New Roman" w:cs="Times New Roman"/>
+                <w:kern w:val="0"/>
+                <w:sz w:val="20"/>
+                <w:szCs w:val="20"/>
+                <w:lang w:eastAsia="es-CO"/>
+                <w14:ligatures w14:val="none"/>
+              </w:rPr>
+            </w:pPr>
+          </w:p>
+        </w:tc>
+        <w:tc>
+          <w:tcPr>
+            <w:tcW w:w="2327" w:type="dxa"/>
+            <w:vMerge/>
+            <w:tcBorders>
+              <w:top w:val="nil"/>
+              <w:left w:val="nil"/>
+              <w:bottom w:val="nil"/>
+              <w:right w:val="nil"/>
+            </w:tcBorders>
+            <w:vAlign w:val="center"/>
+            <w:hideMark/>
+          </w:tcPr>
+          <w:p>
+            <w:pPr>
+              <w:spacing w:after="0" w:line="240" w:lineRule="auto"/>
+              <w:rPr>
+                <w:rFonts w:ascii="Aptos Narrow" w:eastAsia="Times New Roman" w:hAnsi="Aptos Narrow" w:cs="Times New Roman"/>
+                <w:color w:val="000000"/>
+                <w:kern w:val="0"/>
+                <w:lang w:eastAsia="es-CO"/>
+                <w14:ligatures w14:val="none"/>
+              </w:rPr>
+            </w:pPr>
+          </w:p>
+        </w:tc>
+      </w:tr>
+      <w:tr>
+        <w:trPr>
+          <w:trHeight w:val="300"/>
+        </w:trPr>
+        <w:tc>
+          <w:tcPr>
+            <w:tcW w:w="851" w:type="dxa"/>
+            <w:tcBorders>
+              <w:top w:val="nil"/>
+              <w:left w:val="nil"/>
+              <w:bottom w:val="nil"/>
+              <w:right w:val="nil"/>
+            </w:tcBorders>
+            <w:shd w:val="clear" w:color="auto" w:fill="auto"/>
+            <w:noWrap/>
+            <w:vAlign w:val="bottom"/>
+            <w:hideMark/>
+          </w:tcPr>
+          <w:p>
+            <w:pPr>
+              <w:spacing w:after="0" w:line="240" w:lineRule="auto"/>
+              <w:rPr>
+                <w:rFonts w:ascii="Times New Roman" w:eastAsia="Times New Roman" w:hAnsi="Times New Roman" w:cs="Times New Roman"/>
+                <w:kern w:val="0"/>
+                <w:sz w:val="20"/>
+                <w:szCs w:val="20"/>
+                <w:lang w:eastAsia="es-CO"/>
+                <w14:ligatures w14:val="none"/>
+              </w:rPr>
+            </w:pPr>
+          </w:p>
+        </w:tc>
+        <w:tc>
+          <w:tcPr>
+            <w:tcW w:w="1818" w:type="dxa"/>
+            <w:tcBorders>
+              <w:top w:val="nil"/>
+              <w:left w:val="nil"/>
+              <w:bottom w:val="nil"/>
+              <w:right w:val="nil"/>
+            </w:tcBorders>
+            <w:shd w:val="clear" w:color="auto" w:fill="auto"/>
+            <w:noWrap/>
+            <w:vAlign w:val="bottom"/>
+            <w:hideMark/>
+          </w:tcPr>
+          <w:p>
+            <w:pPr>
+              <w:spacing w:after="0" w:line="240" w:lineRule="auto"/>
+              <w:rPr>
+                <w:rFonts w:ascii="Times New Roman" w:eastAsia="Times New Roman" w:hAnsi="Times New Roman" w:cs="Times New Roman"/>
+                <w:kern w:val="0"/>
+                <w:sz w:val="20"/>
+                <w:szCs w:val="20"/>
+                <w:lang w:eastAsia="es-CO"/>
+                <w14:ligatures w14:val="none"/>
+              </w:rPr>
+            </w:pPr>
+          </w:p>
+        </w:tc>
+        <w:tc>
+          <w:tcPr>
+            <w:tcW w:w="1620" w:type="dxa"/>
+            <w:tcBorders>
+              <w:top w:val="nil"/>
+              <w:left w:val="nil"/>
+              <w:bottom w:val="nil"/>
+              <w:right w:val="nil"/>
+            </w:tcBorders>
+            <w:shd w:val="clear" w:color="auto" w:fill="auto"/>
+            <w:noWrap/>
+            <w:vAlign w:val="bottom"/>
+            <w:hideMark/>
+          </w:tcPr>
+          <w:p>
+            <w:pPr>
+              <w:spacing w:after="0" w:line="240" w:lineRule="auto"/>
+              <w:rPr>
+                <w:rFonts w:ascii="Times New Roman" w:eastAsia="Times New Roman" w:hAnsi="Times New Roman" w:cs="Times New Roman"/>
+                <w:kern w:val="0"/>
+                <w:sz w:val="20"/>
+                <w:szCs w:val="20"/>
+                <w:lang w:eastAsia="es-CO"/>
+                <w14:ligatures w14:val="none"/>
+              </w:rPr>
+            </w:pPr>
+          </w:p>
+        </w:tc>
+        <w:tc>
+          <w:tcPr>
+            <w:tcW w:w="1960" w:type="dxa"/>
+            <w:tcBorders>
+              <w:top w:val="nil"/>
+              <w:left w:val="nil"/>
+              <w:bottom w:val="nil"/>
+              <w:right w:val="nil"/>
+            </w:tcBorders>
+            <w:shd w:val="clear" w:color="auto" w:fill="auto"/>
+            <w:noWrap/>
+            <w:vAlign w:val="bottom"/>
+            <w:hideMark/>
+          </w:tcPr>
+          <w:p>
+            <w:pPr>
+              <w:spacing w:after="0" w:line="240" w:lineRule="auto"/>
+              <w:rPr>
+                <w:rFonts w:ascii="Times New Roman" w:eastAsia="Times New Roman" w:hAnsi="Times New Roman" w:cs="Times New Roman"/>
+                <w:kern w:val="0"/>
+                <w:sz w:val="20"/>
+                <w:szCs w:val="20"/>
+                <w:lang w:eastAsia="es-CO"/>
+                <w14:ligatures w14:val="none"/>
+              </w:rPr>
+            </w:pPr>
+          </w:p>
+        </w:tc>
+        <w:tc>
+          <w:tcPr>
+            <w:tcW w:w="2327" w:type="dxa"/>
+            <w:tcBorders>
+              <w:top w:val="nil"/>
+              <w:left w:val="nil"/>
+              <w:bottom w:val="nil"/>
+              <w:right w:val="nil"/>
+            </w:tcBorders>
+            <w:shd w:val="clear" w:color="auto" w:fill="auto"/>
+            <w:noWrap/>
+            <w:vAlign w:val="bottom"/>
+            <w:hideMark/>
+          </w:tcPr>
+          <w:p>
+            <w:pPr>
+              <w:spacing w:after="0" w:line="240" w:lineRule="auto"/>
+              <w:rPr>
+                <w:rFonts w:ascii="Times New Roman" w:eastAsia="Times New Roman" w:hAnsi="Times New Roman" w:cs="Times New Roman"/>
+                <w:kern w:val="0"/>
+                <w:sz w:val="20"/>
+                <w:szCs w:val="20"/>
+                <w:lang w:eastAsia="es-CO"/>
+                <w14:ligatures w14:val="none"/>
+              </w:rPr>
+            </w:pPr>
+          </w:p>
+        </w:tc>
+      </w:tr>
+      <w:tr>
+        <w:trPr>
+          <w:trHeight w:val="315"/>
+        </w:trPr>
+        <w:tc>
+          <w:tcPr>
+            <w:tcW w:w="851" w:type="dxa"/>
+            <w:tcBorders>
+              <w:top w:val="nil"/>
+              <w:left w:val="nil"/>
+              <w:bottom w:val="nil"/>
+              <w:right w:val="nil"/>
+            </w:tcBorders>
+            <w:shd w:val="clear" w:color="auto" w:fill="auto"/>
+            <w:noWrap/>
+            <w:vAlign w:val="bottom"/>
+            <w:hideMark/>
+          </w:tcPr>
+          <w:p>
+            <w:pPr>
+              <w:spacing w:after="0" w:line="240" w:lineRule="auto"/>
+              <w:rPr>
+                <w:rFonts w:ascii="Times New Roman" w:eastAsia="Times New Roman" w:hAnsi="Times New Roman" w:cs="Times New Roman"/>
+                <w:kern w:val="0"/>
+                <w:sz w:val="20"/>
+                <w:szCs w:val="20"/>
+                <w:lang w:eastAsia="es-CO"/>
+                <w14:ligatures w14:val="none"/>
+              </w:rPr>
+            </w:pPr>
+          </w:p>
+        </w:tc>
+        <w:tc>
+          <w:tcPr>
+            <w:tcW w:w="7725" w:type="dxa"/>
+            <w:gridSpan w:val="4"/>
+            <w:tcBorders>
+              <w:top w:val="nil"/>
+              <w:left w:val="nil"/>
+              <w:bottom w:val="nil"/>
+              <w:right w:val="nil"/>
+            </w:tcBorders>
+            <w:shd w:val="clear" w:color="auto" w:fill="auto"/>
+            <w:noWrap/>
+            <w:vAlign w:val="bottom"/>
+            <w:hideMark/>
+          </w:tcPr>
+          <w:p>
+            <w:pPr>
+              <w:spacing w:after="0" w:line="240" w:lineRule="auto"/>
+              <w:jc w:val="center"/>
+              <w:rPr>
+                <w:rFonts w:ascii="Aptos Narrow" w:eastAsia="Times New Roman" w:hAnsi="Aptos Narrow" w:cs="Times New Roman"/>
+                <w:b/>
+                <w:bCs/>
+                <w:color w:val="DA0081"/>
+                <w:kern w:val="0"/>
+                <w:sz w:val="24"/>
+                <w:szCs w:val="24"/>
+                <w:lang w:eastAsia="es-CO"/>
+                <w14:ligatures w14:val="none"/>
+              </w:rPr>
+            </w:pPr>
+            <w:r>
+              <w:rPr>
+                <w:rFonts w:ascii="Aptos Narrow" w:eastAsia="Times New Roman" w:hAnsi="Aptos Narrow" w:cs="Times New Roman"/>
+                <w:b/>
+                <w:bCs/>
+                <w:color w:val="DA0081"/>
+                <w:kern w:val="0"/>
+                <w:sz w:val="24"/>
+                <w:szCs w:val="24"/>
+                <w:lang w:eastAsia="es-CO"/>
+                <w14:ligatures w14:val="none"/>
+              </w:rPr>
+              <w:t>Certificado de Depósito de Bajo Monto</w:t>
+            </w:r>
+          </w:p>
+        </w:tc>
+      </w:tr>
+      <w:tr>
+        <w:trPr>
+          <w:trHeight w:val="300"/>
+        </w:trPr>
+        <w:tc>
+          <w:tcPr>
+            <w:tcW w:w="851" w:type="dxa"/>
+            <w:tcBorders>
+              <w:top w:val="nil"/>
+              <w:left w:val="nil"/>
+              <w:bottom w:val="nil"/>
+              <w:right w:val="nil"/>
+            </w:tcBorders>
+            <w:shd w:val="clear" w:color="auto" w:fill="auto"/>
+            <w:noWrap/>
+            <w:vAlign w:val="bottom"/>
+            <w:hideMark/>
+          </w:tcPr>
+          <w:p>
+            <w:pPr>
+              <w:spacing w:after="0" w:line="240" w:lineRule="auto"/>
+              <w:jc w:val="center"/>
+              <w:rPr>
+                <w:rFonts w:ascii="Aptos Narrow" w:eastAsia="Times New Roman" w:hAnsi="Aptos Narrow" w:cs="Times New Roman"/>
+                <w:b/>
+                <w:bCs/>
+                <w:color w:val="DA0081"/>
+                <w:kern w:val="0"/>
+                <w:sz w:val="24"/>
+                <w:szCs w:val="24"/>
+                <w:lang w:eastAsia="es-CO"/>
+                <w14:ligatures w14:val="none"/>
+              </w:rPr>
+            </w:pPr>
+          </w:p>
+        </w:tc>
+        <w:tc>
+          <w:tcPr>
+            <w:tcW w:w="1818" w:type="dxa"/>
+            <w:tcBorders>
+              <w:top w:val="nil"/>
+              <w:left w:val="nil"/>
+              <w:bottom w:val="nil"/>
+              <w:right w:val="nil"/>
+            </w:tcBorders>
+            <w:shd w:val="clear" w:color="auto" w:fill="auto"/>
+            <w:noWrap/>
+            <w:vAlign w:val="bottom"/>
+            <w:hideMark/>
+          </w:tcPr>
+          <w:p>
+            <w:pPr>
+              <w:spacing w:after="0" w:line="240" w:lineRule="auto"/>
+              <w:rPr>
+                <w:rFonts w:ascii="Times New Roman" w:eastAsia="Times New Roman" w:hAnsi="Times New Roman" w:cs="Times New Roman"/>
+                <w:kern w:val="0"/>
+                <w:sz w:val="20"/>
+                <w:szCs w:val="20"/>
+                <w:lang w:eastAsia="es-CO"/>
+                <w14:ligatures w14:val="none"/>
+              </w:rPr>
+            </w:pPr>
+          </w:p>
+        </w:tc>
+        <w:tc>
+          <w:tcPr>
+            <w:tcW w:w="1620" w:type="dxa"/>
+            <w:tcBorders>
+              <w:top w:val="nil"/>
+              <w:left w:val="nil"/>
+              <w:bottom w:val="nil"/>
+              <w:right w:val="nil"/>
+            </w:tcBorders>
+            <w:shd w:val="clear" w:color="auto" w:fill="auto"/>
+            <w:noWrap/>
+            <w:vAlign w:val="bottom"/>
+            <w:hideMark/>
+          </w:tcPr>
+          <w:p>
+            <w:pPr>
+              <w:spacing w:after="0" w:line="240" w:lineRule="auto"/>
+              <w:rPr>
+                <w:rFonts w:ascii="Times New Roman" w:eastAsia="Times New Roman" w:hAnsi="Times New Roman" w:cs="Times New Roman"/>
+                <w:kern w:val="0"/>
+                <w:sz w:val="20"/>
+                <w:szCs w:val="20"/>
+                <w:lang w:eastAsia="es-CO"/>
+                <w14:ligatures w14:val="none"/>
+              </w:rPr>
+            </w:pPr>
+          </w:p>
+        </w:tc>
+        <w:tc>
+          <w:tcPr>
+            <w:tcW w:w="1960" w:type="dxa"/>
+            <w:tcBorders>
+              <w:top w:val="nil"/>
+              <w:left w:val="nil"/>
+              <w:bottom w:val="nil"/>
+              <w:right w:val="nil"/>
+            </w:tcBorders>
+            <w:shd w:val="clear" w:color="auto" w:fill="auto"/>
+            <w:noWrap/>
+            <w:vAlign w:val="bottom"/>
+            <w:hideMark/>
+          </w:tcPr>
+          <w:p>
+            <w:pPr>
+              <w:spacing w:after="0" w:line="240" w:lineRule="auto"/>
+              <w:rPr>
+                <w:rFonts w:ascii="Times New Roman" w:eastAsia="Times New Roman" w:hAnsi="Times New Roman" w:cs="Times New Roman"/>
+                <w:kern w:val="0"/>
+                <w:sz w:val="20"/>
+                <w:szCs w:val="20"/>
+                <w:lang w:eastAsia="es-CO"/>
+                <w14:ligatures w14:val="none"/>
+              </w:rPr>
+            </w:pPr>
+          </w:p>
+        </w:tc>
+        <w:tc>
+          <w:tcPr>
+            <w:tcW w:w="2327" w:type="dxa"/>
+            <w:tcBorders>
+              <w:top w:val="nil"/>
+              <w:left w:val="nil"/>
+              <w:bottom w:val="nil"/>
+              <w:right w:val="nil"/>
+            </w:tcBorders>
+            <w:shd w:val="clear" w:color="auto" w:fill="auto"/>
+            <w:noWrap/>
+            <w:vAlign w:val="bottom"/>
+            <w:hideMark/>
+          </w:tcPr>
+          <w:p>
+            <w:pPr>
+              <w:spacing w:after="0" w:line="240" w:lineRule="auto"/>
+              <w:rPr>
+                <w:rFonts w:ascii="Times New Roman" w:eastAsia="Times New Roman" w:hAnsi="Times New Roman" w:cs="Times New Roman"/>
+                <w:kern w:val="0"/>
+                <w:sz w:val="20"/>
+                <w:szCs w:val="20"/>
+                <w:lang w:eastAsia="es-CO"/>
+                <w14:ligatures w14:val="none"/>
+              </w:rPr>
+            </w:pPr>
+          </w:p>
+        </w:tc>
+      </w:tr>
+      <w:tr>
+        <w:trPr>
+          <w:trHeight w:val="300"/>
+        </w:trPr>
+        <w:tc>
+          <w:tcPr>
+            <w:tcW w:w="851" w:type="dxa"/>
+            <w:tcBorders>
+              <w:top w:val="nil"/>
+              <w:left w:val="nil"/>
+              <w:bottom w:val="nil"/>
+              <w:right w:val="nil"/>
+            </w:tcBorders>
+            <w:shd w:val="clear" w:color="auto" w:fill="auto"/>
+            <w:noWrap/>
+            <w:vAlign w:val="bottom"/>
+            <w:hideMark/>
+          </w:tcPr>
+          <w:p>
+            <w:pPr>
+              <w:spacing w:after="0" w:line="240" w:lineRule="auto"/>
+              <w:rPr>
+                <w:rFonts w:ascii="Times New Roman" w:eastAsia="Times New Roman" w:hAnsi="Times New Roman" w:cs="Times New Roman"/>
+                <w:kern w:val="0"/>
+                <w:sz w:val="20"/>
+                <w:szCs w:val="20"/>
+                <w:lang w:eastAsia="es-CO"/>
+                <w14:ligatures w14:val="none"/>
+              </w:rPr>
+            </w:pPr>
+          </w:p>
+        </w:tc>
+        <w:tc>
+          <w:tcPr>
+            <w:tcW w:w="5398" w:type="dxa"/>
+            <w:gridSpan w:val="3"/>
+            <w:tcBorders>
+              <w:top w:val="nil"/>
+              <w:left w:val="nil"/>
+              <w:bottom w:val="nil"/>
+              <w:right w:val="nil"/>
+            </w:tcBorders>
+            <w:shd w:val="clear" w:color="auto" w:fill="auto"/>
+            <w:noWrap/>
+            <w:vAlign w:val="bottom"/>
+            <w:hideMark/>
+          </w:tcPr>
+          <w:p>
+            <w:pPr>
+              <w:spacing w:after="0" w:line="240" w:lineRule="auto"/>
+              <w:rPr>
+                <w:rFonts w:ascii="Aptos Narrow" w:eastAsia="Times New Roman" w:hAnsi="Aptos Narrow" w:cs="Times New Roman"/>
+                <w:color w:val="000000"/>
+                <w:kern w:val="0"/>
+                <w:lang w:eastAsia="es-CO"/>
+                <w14:ligatures w14:val="none"/>
+              </w:rPr>
+            </w:pPr>
+            <w:r>
+              <w:rPr>
+                <w:rFonts w:cs="Calibri"/>
+                <w:color w:val="000000"/>
+                <w:sz w:val="24"/>
+                <w:szCs w:val="24"/>
+              </w:rPr>
+              <w:t>{</w:t>
             </w:r>
             <w:proofErr w:type="spellStart"/>
             <w:r>
               <w:rPr>
-                <w:rFonts w:ascii="Calibri" w:hAnsi="Calibri" w:cs="Calibri"/>
+                <w:rFonts w:cs="Calibri"/>
                 <w:color w:val="000000"/>
-                <w:sz w:val="21"/>
-                <w:szCs w:val="21"/>
+                <w:sz w:val="24"/>
+                <w:szCs w:val="24"/>
+              </w:rPr>
+              <w:t>fecha_certificado</w:t>
+            </w:r>
+            <w:proofErr w:type="spellEnd"/>
+            <w:r>
+              <w:rPr>
+                <w:rFonts w:cs="Calibri"/>
+                <w:color w:val="000000"/>
+                <w:sz w:val="24"/>
+                <w:szCs w:val="24"/>
+              </w:rPr>
+              <w:t>}</w:t>
+            </w:r>
+          </w:p>
+        </w:tc>
+        <w:tc>
+          <w:tcPr>
+            <w:tcW w:w="2327" w:type="dxa"/>
+            <w:tcBorders>
+              <w:top w:val="nil"/>
+              <w:left w:val="nil"/>
+              <w:bottom w:val="nil"/>
+              <w:right w:val="nil"/>
+            </w:tcBorders>
+            <w:shd w:val="clear" w:color="auto" w:fill="auto"/>
+            <w:noWrap/>
+            <w:vAlign w:val="bottom"/>
+            <w:hideMark/>
+          </w:tcPr>
+          <w:p>
+            <w:pPr>
+              <w:spacing w:after="0" w:line="240" w:lineRule="auto"/>
+              <w:rPr>
+                <w:rFonts w:ascii="Aptos Narrow" w:eastAsia="Times New Roman" w:hAnsi="Aptos Narrow" w:cs="Times New Roman"/>
+                <w:color w:val="000000"/>
+                <w:kern w:val="0"/>
+                <w:lang w:eastAsia="es-CO"/>
+                <w14:ligatures w14:val="none"/>
+              </w:rPr>
+            </w:pPr>
+          </w:p>
+        </w:tc>
+      </w:tr>
+      <w:tr>
+        <w:trPr>
+          <w:trHeight w:val="300"/>
+        </w:trPr>
+        <w:tc>
+          <w:tcPr>
+            <w:tcW w:w="851" w:type="dxa"/>
+            <w:tcBorders>
+              <w:top w:val="nil"/>
+              <w:left w:val="nil"/>
+              <w:bottom w:val="nil"/>
+              <w:right w:val="nil"/>
+            </w:tcBorders>
+            <w:shd w:val="clear" w:color="auto" w:fill="auto"/>
+            <w:noWrap/>
+            <w:vAlign w:val="bottom"/>
+            <w:hideMark/>
+          </w:tcPr>
+          <w:p>
+            <w:pPr>
+              <w:spacing w:after="0" w:line="240" w:lineRule="auto"/>
+              <w:rPr>
+                <w:rFonts w:ascii="Aptos Narrow" w:eastAsia="Times New Roman" w:hAnsi="Aptos Narrow" w:cs="Times New Roman"/>
+                <w:color w:val="000000"/>
+                <w:kern w:val="0"/>
+                <w:lang w:eastAsia="es-CO"/>
+                <w14:ligatures w14:val="none"/>
+              </w:rPr>
+            </w:pPr>
+            <w:r>
+              <w:rPr>
+                <w:rFonts w:ascii="Aptos Narrow" w:eastAsia="Times New Roman" w:hAnsi="Aptos Narrow" w:cs="Times New Roman"/>
+                <w:noProof/>
+                <w:color w:val="000000"/>
+                <w:kern w:val="0"/>
+                <w:lang w:eastAsia="es-CO"/>
+                <w14:ligatures w14:val="none"/>
+              </w:rPr>
+              <w:drawing>
+                <wp:anchor distT="0" distB="0" distL="114300" distR="114300" simplePos="0" relativeHeight="251655680" behindDoc="0" locked="0" layoutInCell="1" allowOverlap="1" wp14:anchorId="41DDF233" wp14:editId="2A01BCC4">
+                  <wp:simplePos x="0" y="0"/>
+                  <wp:positionH relativeFrom="column">
+                    <wp:posOffset>28575</wp:posOffset>
+                  </wp:positionH>
+                  <wp:positionV relativeFrom="paragraph">
+                    <wp:posOffset>104775</wp:posOffset>
+                  </wp:positionV>
+                  <wp:extent cx="342900" cy="3667125"/>
+                  <wp:effectExtent l="0" t="0" r="0" b="0"/>
+                  <wp:wrapNone/>
+                  <wp:docPr id="3" name="Imagen 3">
+                    <a:extLst xmlns:a="http://schemas.openxmlformats.org/drawingml/2006/main">
+                      <a:ext uri="{FF2B5EF4-FFF2-40B4-BE49-F238E27FC236}">
+                        <a16:creationId xmlns:a16="http://schemas.microsoft.com/office/drawing/2014/main" id="{1FE53C43-7A47-8C43-B2FB-4A46A3A0B1A3}"/>
+                      </a:ext>
+                    </a:extLst>
+                  </wp:docPr>
+                  <wp:cNvGraphicFramePr/>
+                  <a:graphic xmlns:a="http://schemas.openxmlformats.org/drawingml/2006/main">
+                    <a:graphicData uri="http://schemas.openxmlformats.org/drawingml/2006/picture">
+                      <pic:pic xmlns:pic="http://schemas.openxmlformats.org/drawingml/2006/picture">
+                        <pic:nvPicPr>
+                          <pic:cNvPr id="3" name="Imagen 3">
+                            <a:extLst>
+                              <a:ext uri="{FF2B5EF4-FFF2-40B4-BE49-F238E27FC236}">
+                                <a16:creationId xmlns:a16="http://schemas.microsoft.com/office/drawing/2014/main" id="{1FE53C43-7A47-8C43-B2FB-4A46A3A0B1A3}"/>
+                              </a:ext>
+                            </a:extLst>
+                          </pic:cNvPr>
+                          <pic:cNvPicPr>
+                            <a:picLocks noChangeAspect="1" noChangeArrowheads="1"/>
+                          </pic:cNvPicPr>
+                        </pic:nvPicPr>
+                        <pic:blipFill>
+                          <a:blip r:embed="rId6">
+                            <a:extLst>
+                              <a:ext uri="{28A0092B-C50C-407E-A947-70E740481C1C}">
+                                <a14:useLocalDpi xmlns:a14="http://schemas.microsoft.com/office/drawing/2010/main" val="0"/>
+                              </a:ext>
+                            </a:extLst>
+                          </a:blip>
+                          <a:srcRect/>
+                          <a:stretch>
+                            <a:fillRect/>
+                          </a:stretch>
+                        </pic:blipFill>
+                        <pic:spPr bwMode="auto">
+                          <a:xfrm>
+                            <a:off x="0" y="0"/>
+                            <a:ext cx="337552" cy="3521075"/>
+                          </a:xfrm>
+                          <a:prstGeom prst="rect">
+                            <a:avLst/>
+                          </a:prstGeom>
+                          <a:noFill/>
+                          <a:ln>
+                            <a:noFill/>
+                          </a:ln>
+                          <a:extLst>
+                            <a:ext uri="{909E8E84-426E-40DD-AFC4-6F175D3DCCD1}">
+                              <a14:hiddenFill xmlns:a14="http://schemas.microsoft.com/office/drawing/2010/main">
+                                <a:solidFill>
+                                  <a:srgbClr val="FFFFFF"/>
+                                </a:solidFill>
+                              </a14:hiddenFill>
+                            </a:ext>
+                            <a:ext uri="{91240B29-F687-4F45-9708-019B960494DF}">
+                              <a14:hiddenLine xmlns:a14="http://schemas.microsoft.com/office/drawing/2010/main" w="9525">
+                                <a:solidFill>
+                                  <a:srgbClr val="000000"/>
+                                </a:solidFill>
+                                <a:miter lim="800000"/>
+                                <a:headEnd/>
+                                <a:tailEnd/>
+                              </a14:hiddenLine>
+                            </a:ext>
+                          </a:extLst>
+                        </pic:spPr>
+                      </pic:pic>
+                    </a:graphicData>
+                  </a:graphic>
+                  <wp14:sizeRelH relativeFrom="page">
+                    <wp14:pctWidth>0</wp14:pctWidth>
+                  </wp14:sizeRelH>
+                  <wp14:sizeRelV relativeFrom="page">
+                    <wp14:pctHeight>0</wp14:pctHeight>
+                  </wp14:sizeRelV>
+                </wp:anchor>
+              </w:drawing>
+            </w:r>
+          </w:p>
+          <w:tbl>
+            <w:tblPr>
+              <w:tblW w:w="0" w:type="auto"/>
+              <w:tblCellSpacing w:w="0" w:type="dxa"/>
+              <w:tblCellMar>
+                <w:left w:w="0" w:type="dxa"/>
+                <w:right w:w="0" w:type="dxa"/>
+              </w:tblCellMar>
+              <w:tblLook w:val="04A0" w:firstRow="1" w:lastRow="0" w:firstColumn="1" w:lastColumn="0" w:noHBand="0" w:noVBand="1"/>
+            </w:tblPr>
+            <w:tblGrid>
+              <w:gridCol w:w="640"/>
+            </w:tblGrid>
+            <w:tr>
+              <w:trPr>
+                <w:trHeight w:val="300"/>
+                <w:tblCellSpacing w:w="0" w:type="dxa"/>
+              </w:trPr>
+              <w:tc>
+                <w:tcPr>
+                  <w:tcW w:w="640" w:type="dxa"/>
+                  <w:tcBorders>
+                    <w:top w:val="nil"/>
+                    <w:left w:val="nil"/>
+                    <w:bottom w:val="nil"/>
+                    <w:right w:val="nil"/>
+                  </w:tcBorders>
+                  <w:shd w:val="clear" w:color="auto" w:fill="auto"/>
+                  <w:noWrap/>
+                  <w:vAlign w:val="bottom"/>
+                  <w:hideMark/>
+                </w:tcPr>
+                <w:p>
+                  <w:pPr>
+                    <w:spacing w:after="0" w:line="240" w:lineRule="auto"/>
+                    <w:rPr>
+                      <w:rFonts w:ascii="Aptos Narrow" w:eastAsia="Times New Roman" w:hAnsi="Aptos Narrow" w:cs="Times New Roman"/>
+                      <w:color w:val="000000"/>
+                      <w:kern w:val="0"/>
+                      <w:lang w:eastAsia="es-CO"/>
+                      <w14:ligatures w14:val="none"/>
+                    </w:rPr>
+                  </w:pPr>
+                </w:p>
+              </w:tc>
+            </w:tr>
+          </w:tbl>
+          <w:p>
+            <w:pPr>
+              <w:spacing w:after="0" w:line="240" w:lineRule="auto"/>
+              <w:rPr>
+                <w:rFonts w:ascii="Aptos Narrow" w:eastAsia="Times New Roman" w:hAnsi="Aptos Narrow" w:cs="Times New Roman"/>
+                <w:color w:val="000000"/>
+                <w:kern w:val="0"/>
+                <w:lang w:eastAsia="es-CO"/>
+                <w14:ligatures w14:val="none"/>
+              </w:rPr>
+            </w:pPr>
+          </w:p>
+        </w:tc>
+        <w:tc>
+          <w:tcPr>
+            <w:tcW w:w="1818" w:type="dxa"/>
+            <w:tcBorders>
+              <w:top w:val="nil"/>
+              <w:left w:val="nil"/>
+              <w:bottom w:val="nil"/>
+              <w:right w:val="nil"/>
+            </w:tcBorders>
+            <w:shd w:val="clear" w:color="auto" w:fill="auto"/>
+            <w:noWrap/>
+            <w:vAlign w:val="bottom"/>
+            <w:hideMark/>
+          </w:tcPr>
+          <w:p>
+            <w:pPr>
+              <w:spacing w:after="0" w:line="240" w:lineRule="auto"/>
+              <w:rPr>
+                <w:rFonts w:ascii="Times New Roman" w:eastAsia="Times New Roman" w:hAnsi="Times New Roman" w:cs="Times New Roman"/>
+                <w:kern w:val="0"/>
+                <w:sz w:val="20"/>
+                <w:szCs w:val="20"/>
+                <w:lang w:eastAsia="es-CO"/>
+                <w14:ligatures w14:val="none"/>
+              </w:rPr>
+            </w:pPr>
+          </w:p>
+        </w:tc>
+        <w:tc>
+          <w:tcPr>
+            <w:tcW w:w="1620" w:type="dxa"/>
+            <w:tcBorders>
+              <w:top w:val="nil"/>
+              <w:left w:val="nil"/>
+              <w:bottom w:val="nil"/>
+              <w:right w:val="nil"/>
+            </w:tcBorders>
+            <w:shd w:val="clear" w:color="auto" w:fill="auto"/>
+            <w:noWrap/>
+            <w:vAlign w:val="bottom"/>
+            <w:hideMark/>
+          </w:tcPr>
+          <w:p>
+            <w:pPr>
+              <w:spacing w:after="0" w:line="240" w:lineRule="auto"/>
+              <w:rPr>
+                <w:rFonts w:ascii="Times New Roman" w:eastAsia="Times New Roman" w:hAnsi="Times New Roman" w:cs="Times New Roman"/>
+                <w:kern w:val="0"/>
+                <w:sz w:val="20"/>
+                <w:szCs w:val="20"/>
+                <w:lang w:eastAsia="es-CO"/>
+                <w14:ligatures w14:val="none"/>
+              </w:rPr>
+            </w:pPr>
+          </w:p>
+        </w:tc>
+        <w:tc>
+          <w:tcPr>
+            <w:tcW w:w="1960" w:type="dxa"/>
+            <w:tcBorders>
+              <w:top w:val="nil"/>
+              <w:left w:val="nil"/>
+              <w:bottom w:val="nil"/>
+              <w:right w:val="nil"/>
+            </w:tcBorders>
+            <w:shd w:val="clear" w:color="auto" w:fill="auto"/>
+            <w:noWrap/>
+            <w:vAlign w:val="bottom"/>
+            <w:hideMark/>
+          </w:tcPr>
+          <w:p>
+            <w:pPr>
+              <w:spacing w:after="0" w:line="240" w:lineRule="auto"/>
+              <w:rPr>
+                <w:rFonts w:ascii="Times New Roman" w:eastAsia="Times New Roman" w:hAnsi="Times New Roman" w:cs="Times New Roman"/>
+                <w:kern w:val="0"/>
+                <w:sz w:val="20"/>
+                <w:szCs w:val="20"/>
+                <w:lang w:eastAsia="es-CO"/>
+                <w14:ligatures w14:val="none"/>
+              </w:rPr>
+            </w:pPr>
+          </w:p>
+        </w:tc>
+        <w:tc>
+          <w:tcPr>
+            <w:tcW w:w="2327" w:type="dxa"/>
+            <w:tcBorders>
+              <w:top w:val="nil"/>
+              <w:left w:val="nil"/>
+              <w:bottom w:val="nil"/>
+              <w:right w:val="nil"/>
+            </w:tcBorders>
+            <w:shd w:val="clear" w:color="auto" w:fill="auto"/>
+            <w:noWrap/>
+            <w:vAlign w:val="bottom"/>
+            <w:hideMark/>
+          </w:tcPr>
+          <w:p>
+            <w:pPr>
+              <w:spacing w:after="0" w:line="240" w:lineRule="auto"/>
+              <w:rPr>
+                <w:rFonts w:ascii="Times New Roman" w:eastAsia="Times New Roman" w:hAnsi="Times New Roman" w:cs="Times New Roman"/>
+                <w:kern w:val="0"/>
+                <w:sz w:val="20"/>
+                <w:szCs w:val="20"/>
+                <w:lang w:eastAsia="es-CO"/>
+                <w14:ligatures w14:val="none"/>
+              </w:rPr>
+            </w:pPr>
+          </w:p>
+        </w:tc>
+      </w:tr>
+      <w:tr>
+        <w:trPr>
+          <w:trHeight w:val="300"/>
+        </w:trPr>
+        <w:tc>
+          <w:tcPr>
+            <w:tcW w:w="851" w:type="dxa"/>
+            <w:tcBorders>
+              <w:top w:val="nil"/>
+              <w:left w:val="nil"/>
+              <w:bottom w:val="nil"/>
+              <w:right w:val="nil"/>
+            </w:tcBorders>
+            <w:shd w:val="clear" w:color="auto" w:fill="auto"/>
+            <w:noWrap/>
+            <w:vAlign w:val="bottom"/>
+            <w:hideMark/>
+          </w:tcPr>
+          <w:p>
+            <w:pPr>
+              <w:spacing w:after="0" w:line="240" w:lineRule="auto"/>
+              <w:rPr>
+                <w:rFonts w:ascii="Times New Roman" w:eastAsia="Times New Roman" w:hAnsi="Times New Roman" w:cs="Times New Roman"/>
+                <w:kern w:val="0"/>
+                <w:sz w:val="20"/>
+                <w:szCs w:val="20"/>
+                <w:lang w:eastAsia="es-CO"/>
+                <w14:ligatures w14:val="none"/>
+              </w:rPr>
+            </w:pPr>
+          </w:p>
+        </w:tc>
+        <w:tc>
+          <w:tcPr>
+            <w:tcW w:w="1818" w:type="dxa"/>
+            <w:tcBorders>
+              <w:top w:val="nil"/>
+              <w:left w:val="nil"/>
+              <w:bottom w:val="nil"/>
+              <w:right w:val="nil"/>
+            </w:tcBorders>
+            <w:shd w:val="clear" w:color="auto" w:fill="auto"/>
+            <w:noWrap/>
+            <w:vAlign w:val="bottom"/>
+            <w:hideMark/>
+          </w:tcPr>
+          <w:p>
+            <w:pPr>
+              <w:spacing w:after="0" w:line="240" w:lineRule="auto"/>
+              <w:rPr>
+                <w:rFonts w:ascii="Times New Roman" w:eastAsia="Times New Roman" w:hAnsi="Times New Roman" w:cs="Times New Roman"/>
+                <w:kern w:val="0"/>
+                <w:sz w:val="20"/>
+                <w:szCs w:val="20"/>
+                <w:lang w:eastAsia="es-CO"/>
+                <w14:ligatures w14:val="none"/>
+              </w:rPr>
+            </w:pPr>
+          </w:p>
+        </w:tc>
+        <w:tc>
+          <w:tcPr>
+            <w:tcW w:w="1620" w:type="dxa"/>
+            <w:tcBorders>
+              <w:top w:val="nil"/>
+              <w:left w:val="nil"/>
+              <w:bottom w:val="nil"/>
+              <w:right w:val="nil"/>
+            </w:tcBorders>
+            <w:shd w:val="clear" w:color="auto" w:fill="auto"/>
+            <w:noWrap/>
+            <w:vAlign w:val="bottom"/>
+            <w:hideMark/>
+          </w:tcPr>
+          <w:p>
+            <w:pPr>
+              <w:spacing w:after="0" w:line="240" w:lineRule="auto"/>
+              <w:rPr>
+                <w:rFonts w:ascii="Times New Roman" w:eastAsia="Times New Roman" w:hAnsi="Times New Roman" w:cs="Times New Roman"/>
+                <w:kern w:val="0"/>
+                <w:sz w:val="20"/>
+                <w:szCs w:val="20"/>
+                <w:lang w:eastAsia="es-CO"/>
+                <w14:ligatures w14:val="none"/>
+              </w:rPr>
+            </w:pPr>
+          </w:p>
+        </w:tc>
+        <w:tc>
+          <w:tcPr>
+            <w:tcW w:w="1960" w:type="dxa"/>
+            <w:tcBorders>
+              <w:top w:val="nil"/>
+              <w:left w:val="nil"/>
+              <w:bottom w:val="nil"/>
+              <w:right w:val="nil"/>
+            </w:tcBorders>
+            <w:shd w:val="clear" w:color="auto" w:fill="auto"/>
+            <w:noWrap/>
+            <w:vAlign w:val="bottom"/>
+            <w:hideMark/>
+          </w:tcPr>
+          <w:p>
+            <w:pPr>
+              <w:spacing w:after="0" w:line="240" w:lineRule="auto"/>
+              <w:rPr>
+                <w:rFonts w:ascii="Times New Roman" w:eastAsia="Times New Roman" w:hAnsi="Times New Roman" w:cs="Times New Roman"/>
+                <w:kern w:val="0"/>
+                <w:sz w:val="20"/>
+                <w:szCs w:val="20"/>
+                <w:lang w:eastAsia="es-CO"/>
+                <w14:ligatures w14:val="none"/>
+              </w:rPr>
+            </w:pPr>
+          </w:p>
+        </w:tc>
+        <w:tc>
+          <w:tcPr>
+            <w:tcW w:w="2327" w:type="dxa"/>
+            <w:tcBorders>
+              <w:top w:val="nil"/>
+              <w:left w:val="nil"/>
+              <w:bottom w:val="nil"/>
+              <w:right w:val="nil"/>
+            </w:tcBorders>
+            <w:shd w:val="clear" w:color="auto" w:fill="auto"/>
+            <w:noWrap/>
+            <w:vAlign w:val="bottom"/>
+            <w:hideMark/>
+          </w:tcPr>
+          <w:p>
+            <w:pPr>
+              <w:spacing w:after="0" w:line="240" w:lineRule="auto"/>
+              <w:rPr>
+                <w:rFonts w:ascii="Times New Roman" w:eastAsia="Times New Roman" w:hAnsi="Times New Roman" w:cs="Times New Roman"/>
+                <w:kern w:val="0"/>
+                <w:sz w:val="20"/>
+                <w:szCs w:val="20"/>
+                <w:lang w:eastAsia="es-CO"/>
+                <w14:ligatures w14:val="none"/>
+              </w:rPr>
+            </w:pPr>
+          </w:p>
+        </w:tc>
+      </w:tr>
+      <w:tr>
+        <w:trPr>
+          <w:trHeight w:val="300"/>
+        </w:trPr>
+        <w:tc>
+          <w:tcPr>
+            <w:tcW w:w="851" w:type="dxa"/>
+            <w:tcBorders>
+              <w:top w:val="nil"/>
+              <w:left w:val="nil"/>
+              <w:bottom w:val="nil"/>
+              <w:right w:val="nil"/>
+            </w:tcBorders>
+            <w:shd w:val="clear" w:color="auto" w:fill="auto"/>
+            <w:noWrap/>
+            <w:vAlign w:val="bottom"/>
+            <w:hideMark/>
+          </w:tcPr>
+          <w:p>
+            <w:pPr>
+              <w:spacing w:after="0" w:line="240" w:lineRule="auto"/>
+              <w:rPr>
+                <w:rFonts w:ascii="Times New Roman" w:eastAsia="Times New Roman" w:hAnsi="Times New Roman" w:cs="Times New Roman"/>
+                <w:kern w:val="0"/>
+                <w:sz w:val="20"/>
+                <w:szCs w:val="20"/>
+                <w:lang w:eastAsia="es-CO"/>
+                <w14:ligatures w14:val="none"/>
+              </w:rPr>
+            </w:pPr>
+          </w:p>
+        </w:tc>
+        <w:tc>
+          <w:tcPr>
+            <w:tcW w:w="1818" w:type="dxa"/>
+            <w:tcBorders>
+              <w:top w:val="nil"/>
+              <w:left w:val="nil"/>
+              <w:bottom w:val="nil"/>
+              <w:right w:val="nil"/>
+            </w:tcBorders>
+            <w:shd w:val="clear" w:color="auto" w:fill="auto"/>
+            <w:noWrap/>
+            <w:vAlign w:val="bottom"/>
+            <w:hideMark/>
+          </w:tcPr>
+          <w:p>
+            <w:pPr>
+              <w:spacing w:after="0" w:line="240" w:lineRule="auto"/>
+              <w:rPr>
+                <w:rFonts w:ascii="Times New Roman" w:eastAsia="Times New Roman" w:hAnsi="Times New Roman" w:cs="Times New Roman"/>
+                <w:kern w:val="0"/>
+                <w:sz w:val="20"/>
+                <w:szCs w:val="20"/>
+                <w:lang w:eastAsia="es-CO"/>
+                <w14:ligatures w14:val="none"/>
+              </w:rPr>
+            </w:pPr>
+          </w:p>
+        </w:tc>
+        <w:tc>
+          <w:tcPr>
+            <w:tcW w:w="1620" w:type="dxa"/>
+            <w:tcBorders>
+              <w:top w:val="nil"/>
+              <w:left w:val="nil"/>
+              <w:bottom w:val="nil"/>
+              <w:right w:val="nil"/>
+            </w:tcBorders>
+            <w:shd w:val="clear" w:color="auto" w:fill="auto"/>
+            <w:noWrap/>
+            <w:vAlign w:val="bottom"/>
+            <w:hideMark/>
+          </w:tcPr>
+          <w:p>
+            <w:pPr>
+              <w:spacing w:after="0" w:line="240" w:lineRule="auto"/>
+              <w:rPr>
+                <w:rFonts w:ascii="Times New Roman" w:eastAsia="Times New Roman" w:hAnsi="Times New Roman" w:cs="Times New Roman"/>
+                <w:kern w:val="0"/>
+                <w:sz w:val="20"/>
+                <w:szCs w:val="20"/>
+                <w:lang w:eastAsia="es-CO"/>
+                <w14:ligatures w14:val="none"/>
+              </w:rPr>
+            </w:pPr>
+          </w:p>
+        </w:tc>
+        <w:tc>
+          <w:tcPr>
+            <w:tcW w:w="1960" w:type="dxa"/>
+            <w:tcBorders>
+              <w:top w:val="nil"/>
+              <w:left w:val="nil"/>
+              <w:bottom w:val="nil"/>
+              <w:right w:val="nil"/>
+            </w:tcBorders>
+            <w:shd w:val="clear" w:color="auto" w:fill="auto"/>
+            <w:noWrap/>
+            <w:vAlign w:val="bottom"/>
+            <w:hideMark/>
+          </w:tcPr>
+          <w:p>
+            <w:pPr>
+              <w:spacing w:after="0" w:line="240" w:lineRule="auto"/>
+              <w:rPr>
+                <w:rFonts w:ascii="Times New Roman" w:eastAsia="Times New Roman" w:hAnsi="Times New Roman" w:cs="Times New Roman"/>
+                <w:kern w:val="0"/>
+                <w:sz w:val="20"/>
+                <w:szCs w:val="20"/>
+                <w:lang w:eastAsia="es-CO"/>
+                <w14:ligatures w14:val="none"/>
+              </w:rPr>
+            </w:pPr>
+          </w:p>
+        </w:tc>
+        <w:tc>
+          <w:tcPr>
+            <w:tcW w:w="2327" w:type="dxa"/>
+            <w:tcBorders>
+              <w:top w:val="nil"/>
+              <w:left w:val="nil"/>
+              <w:bottom w:val="nil"/>
+              <w:right w:val="nil"/>
+            </w:tcBorders>
+            <w:shd w:val="clear" w:color="auto" w:fill="auto"/>
+            <w:noWrap/>
+            <w:vAlign w:val="bottom"/>
+            <w:hideMark/>
+          </w:tcPr>
+          <w:p>
+            <w:pPr>
+              <w:spacing w:after="0" w:line="240" w:lineRule="auto"/>
+              <w:rPr>
+                <w:rFonts w:ascii="Times New Roman" w:eastAsia="Times New Roman" w:hAnsi="Times New Roman" w:cs="Times New Roman"/>
+                <w:kern w:val="0"/>
+                <w:sz w:val="20"/>
+                <w:szCs w:val="20"/>
+                <w:lang w:eastAsia="es-CO"/>
+                <w14:ligatures w14:val="none"/>
+              </w:rPr>
+            </w:pPr>
+          </w:p>
+        </w:tc>
+      </w:tr>
+      <w:tr>
+        <w:trPr>
+          <w:trHeight w:val="300"/>
+        </w:trPr>
+        <w:tc>
+          <w:tcPr>
+            <w:tcW w:w="851" w:type="dxa"/>
+            <w:tcBorders>
+              <w:top w:val="nil"/>
+              <w:left w:val="nil"/>
+              <w:bottom w:val="nil"/>
+              <w:right w:val="nil"/>
+            </w:tcBorders>
+            <w:shd w:val="clear" w:color="auto" w:fill="auto"/>
+            <w:noWrap/>
+            <w:vAlign w:val="bottom"/>
+            <w:hideMark/>
+          </w:tcPr>
+          <w:p>
+            <w:pPr>
+              <w:spacing w:after="0" w:line="240" w:lineRule="auto"/>
+              <w:rPr>
+                <w:rFonts w:ascii="Times New Roman" w:eastAsia="Times New Roman" w:hAnsi="Times New Roman" w:cs="Times New Roman"/>
+                <w:kern w:val="0"/>
+                <w:sz w:val="20"/>
+                <w:szCs w:val="20"/>
+                <w:lang w:eastAsia="es-CO"/>
+                <w14:ligatures w14:val="none"/>
+              </w:rPr>
+            </w:pPr>
+          </w:p>
+        </w:tc>
+        <w:tc>
+          <w:tcPr>
+            <w:tcW w:w="3438" w:type="dxa"/>
+            <w:gridSpan w:val="2"/>
+            <w:tcBorders>
+              <w:top w:val="nil"/>
+              <w:left w:val="nil"/>
+              <w:bottom w:val="nil"/>
+              <w:right w:val="nil"/>
+            </w:tcBorders>
+            <w:shd w:val="clear" w:color="auto" w:fill="auto"/>
+            <w:noWrap/>
+            <w:vAlign w:val="bottom"/>
+            <w:hideMark/>
+          </w:tcPr>
+          <w:p>
+            <w:pPr>
+              <w:spacing w:after="0" w:line="240" w:lineRule="auto"/>
+              <w:rPr>
+                <w:rFonts w:ascii="Aptos Narrow" w:eastAsia="Times New Roman" w:hAnsi="Aptos Narrow" w:cs="Times New Roman"/>
+                <w:color w:val="000000"/>
+                <w:kern w:val="0"/>
+                <w:lang w:eastAsia="es-CO"/>
+                <w14:ligatures w14:val="none"/>
+              </w:rPr>
+            </w:pPr>
+            <w:r>
+              <w:rPr>
+                <w:rFonts w:ascii="Aptos Narrow" w:eastAsia="Times New Roman" w:hAnsi="Aptos Narrow" w:cs="Times New Roman"/>
+                <w:color w:val="000000"/>
+                <w:kern w:val="0"/>
+                <w:lang w:eastAsia="es-CO"/>
+                <w14:ligatures w14:val="none"/>
+              </w:rPr>
+              <w:t>A quien pueda interesar</w:t>
+            </w:r>
+          </w:p>
+        </w:tc>
+        <w:tc>
+          <w:tcPr>
+            <w:tcW w:w="1960" w:type="dxa"/>
+            <w:tcBorders>
+              <w:top w:val="nil"/>
+              <w:left w:val="nil"/>
+              <w:bottom w:val="nil"/>
+              <w:right w:val="nil"/>
+            </w:tcBorders>
+            <w:shd w:val="clear" w:color="auto" w:fill="auto"/>
+            <w:noWrap/>
+            <w:vAlign w:val="bottom"/>
+            <w:hideMark/>
+          </w:tcPr>
+          <w:p>
+            <w:pPr>
+              <w:spacing w:after="0" w:line="240" w:lineRule="auto"/>
+              <w:rPr>
+                <w:rFonts w:ascii="Aptos Narrow" w:eastAsia="Times New Roman" w:hAnsi="Aptos Narrow" w:cs="Times New Roman"/>
+                <w:color w:val="000000"/>
+                <w:kern w:val="0"/>
+                <w:lang w:eastAsia="es-CO"/>
+                <w14:ligatures w14:val="none"/>
+              </w:rPr>
+            </w:pPr>
+          </w:p>
+        </w:tc>
+        <w:tc>
+          <w:tcPr>
+            <w:tcW w:w="2327" w:type="dxa"/>
+            <w:tcBorders>
+              <w:top w:val="nil"/>
+              <w:left w:val="nil"/>
+              <w:bottom w:val="nil"/>
+              <w:right w:val="nil"/>
+            </w:tcBorders>
+            <w:shd w:val="clear" w:color="auto" w:fill="auto"/>
+            <w:noWrap/>
+            <w:vAlign w:val="bottom"/>
+            <w:hideMark/>
+          </w:tcPr>
+          <w:p>
+            <w:pPr>
+              <w:spacing w:after="0" w:line="240" w:lineRule="auto"/>
+              <w:rPr>
+                <w:rFonts w:ascii="Times New Roman" w:eastAsia="Times New Roman" w:hAnsi="Times New Roman" w:cs="Times New Roman"/>
+                <w:kern w:val="0"/>
+                <w:sz w:val="20"/>
+                <w:szCs w:val="20"/>
+                <w:lang w:eastAsia="es-CO"/>
+                <w14:ligatures w14:val="none"/>
+              </w:rPr>
+            </w:pPr>
+          </w:p>
+        </w:tc>
+      </w:tr>
+      <w:tr>
+        <w:trPr>
+          <w:trHeight w:val="300"/>
+        </w:trPr>
+        <w:tc>
+          <w:tcPr>
+            <w:tcW w:w="851" w:type="dxa"/>
+            <w:tcBorders>
+              <w:top w:val="nil"/>
+              <w:left w:val="nil"/>
+              <w:bottom w:val="nil"/>
+              <w:right w:val="nil"/>
+            </w:tcBorders>
+            <w:shd w:val="clear" w:color="auto" w:fill="auto"/>
+            <w:noWrap/>
+            <w:vAlign w:val="bottom"/>
+            <w:hideMark/>
+          </w:tcPr>
+          <w:p>
+            <w:pPr>
+              <w:spacing w:after="0" w:line="240" w:lineRule="auto"/>
+              <w:rPr>
+                <w:rFonts w:ascii="Times New Roman" w:eastAsia="Times New Roman" w:hAnsi="Times New Roman" w:cs="Times New Roman"/>
+                <w:kern w:val="0"/>
+                <w:sz w:val="20"/>
+                <w:szCs w:val="20"/>
+                <w:lang w:eastAsia="es-CO"/>
+                <w14:ligatures w14:val="none"/>
+              </w:rPr>
+            </w:pPr>
+          </w:p>
+        </w:tc>
+        <w:tc>
+          <w:tcPr>
+            <w:tcW w:w="1818" w:type="dxa"/>
+            <w:tcBorders>
+              <w:top w:val="nil"/>
+              <w:left w:val="nil"/>
+              <w:bottom w:val="nil"/>
+              <w:right w:val="nil"/>
+            </w:tcBorders>
+            <w:shd w:val="clear" w:color="auto" w:fill="auto"/>
+            <w:noWrap/>
+            <w:vAlign w:val="bottom"/>
+            <w:hideMark/>
+          </w:tcPr>
+          <w:p>
+            <w:pPr>
+              <w:spacing w:after="0" w:line="240" w:lineRule="auto"/>
+              <w:rPr>
+                <w:rFonts w:ascii="Times New Roman" w:eastAsia="Times New Roman" w:hAnsi="Times New Roman" w:cs="Times New Roman"/>
+                <w:kern w:val="0"/>
+                <w:sz w:val="20"/>
+                <w:szCs w:val="20"/>
+                <w:lang w:eastAsia="es-CO"/>
+                <w14:ligatures w14:val="none"/>
+              </w:rPr>
+            </w:pPr>
+          </w:p>
+        </w:tc>
+        <w:tc>
+          <w:tcPr>
+            <w:tcW w:w="1620" w:type="dxa"/>
+            <w:tcBorders>
+              <w:top w:val="nil"/>
+              <w:left w:val="nil"/>
+              <w:bottom w:val="nil"/>
+              <w:right w:val="nil"/>
+            </w:tcBorders>
+            <w:shd w:val="clear" w:color="auto" w:fill="auto"/>
+            <w:noWrap/>
+            <w:vAlign w:val="bottom"/>
+            <w:hideMark/>
+          </w:tcPr>
+          <w:p>
+            <w:pPr>
+              <w:spacing w:after="0" w:line="240" w:lineRule="auto"/>
+              <w:rPr>
+                <w:rFonts w:ascii="Times New Roman" w:eastAsia="Times New Roman" w:hAnsi="Times New Roman" w:cs="Times New Roman"/>
+                <w:kern w:val="0"/>
+                <w:sz w:val="20"/>
+                <w:szCs w:val="20"/>
+                <w:lang w:eastAsia="es-CO"/>
+                <w14:ligatures w14:val="none"/>
+              </w:rPr>
+            </w:pPr>
+          </w:p>
+        </w:tc>
+        <w:tc>
+          <w:tcPr>
+            <w:tcW w:w="1960" w:type="dxa"/>
+            <w:tcBorders>
+              <w:top w:val="nil"/>
+              <w:left w:val="nil"/>
+              <w:bottom w:val="nil"/>
+              <w:right w:val="nil"/>
+            </w:tcBorders>
+            <w:shd w:val="clear" w:color="auto" w:fill="auto"/>
+            <w:noWrap/>
+            <w:vAlign w:val="bottom"/>
+            <w:hideMark/>
+          </w:tcPr>
+          <w:p>
+            <w:pPr>
+              <w:spacing w:after="0" w:line="240" w:lineRule="auto"/>
+              <w:rPr>
+                <w:rFonts w:ascii="Times New Roman" w:eastAsia="Times New Roman" w:hAnsi="Times New Roman" w:cs="Times New Roman"/>
+                <w:kern w:val="0"/>
+                <w:sz w:val="20"/>
+                <w:szCs w:val="20"/>
+                <w:lang w:eastAsia="es-CO"/>
+                <w14:ligatures w14:val="none"/>
+              </w:rPr>
+            </w:pPr>
+          </w:p>
+        </w:tc>
+        <w:tc>
+          <w:tcPr>
+            <w:tcW w:w="2327" w:type="dxa"/>
+            <w:tcBorders>
+              <w:top w:val="nil"/>
+              <w:left w:val="nil"/>
+              <w:bottom w:val="nil"/>
+              <w:right w:val="nil"/>
+            </w:tcBorders>
+            <w:shd w:val="clear" w:color="auto" w:fill="auto"/>
+            <w:noWrap/>
+            <w:vAlign w:val="bottom"/>
+            <w:hideMark/>
+          </w:tcPr>
+          <w:p>
+            <w:pPr>
+              <w:spacing w:after="0" w:line="240" w:lineRule="auto"/>
+              <w:rPr>
+                <w:rFonts w:ascii="Times New Roman" w:eastAsia="Times New Roman" w:hAnsi="Times New Roman" w:cs="Times New Roman"/>
+                <w:kern w:val="0"/>
+                <w:sz w:val="20"/>
+                <w:szCs w:val="20"/>
+                <w:lang w:eastAsia="es-CO"/>
+                <w14:ligatures w14:val="none"/>
+              </w:rPr>
+            </w:pPr>
+          </w:p>
+        </w:tc>
+      </w:tr>
+      <w:tr>
+        <w:trPr>
+          <w:trHeight w:val="300"/>
+        </w:trPr>
+        <w:tc>
+          <w:tcPr>
+            <w:tcW w:w="851" w:type="dxa"/>
+            <w:tcBorders>
+              <w:top w:val="nil"/>
+              <w:left w:val="nil"/>
+              <w:bottom w:val="nil"/>
+              <w:right w:val="nil"/>
+            </w:tcBorders>
+            <w:shd w:val="clear" w:color="auto" w:fill="auto"/>
+            <w:noWrap/>
+            <w:vAlign w:val="bottom"/>
+            <w:hideMark/>
+          </w:tcPr>
+          <w:p>
+            <w:pPr>
+              <w:spacing w:after="0" w:line="240" w:lineRule="auto"/>
+              <w:rPr>
+                <w:rFonts w:ascii="Times New Roman" w:eastAsia="Times New Roman" w:hAnsi="Times New Roman" w:cs="Times New Roman"/>
+                <w:kern w:val="0"/>
+                <w:sz w:val="20"/>
+                <w:szCs w:val="20"/>
+                <w:lang w:eastAsia="es-CO"/>
+                <w14:ligatures w14:val="none"/>
+              </w:rPr>
+            </w:pPr>
+          </w:p>
+        </w:tc>
+        <w:tc>
+          <w:tcPr>
+            <w:tcW w:w="1818" w:type="dxa"/>
+            <w:tcBorders>
+              <w:top w:val="nil"/>
+              <w:left w:val="nil"/>
+              <w:bottom w:val="nil"/>
+              <w:right w:val="nil"/>
+            </w:tcBorders>
+            <w:shd w:val="clear" w:color="auto" w:fill="auto"/>
+            <w:noWrap/>
+            <w:vAlign w:val="bottom"/>
+            <w:hideMark/>
+          </w:tcPr>
+          <w:p>
+            <w:pPr>
+              <w:spacing w:after="0" w:line="240" w:lineRule="auto"/>
+              <w:rPr>
+                <w:rFonts w:ascii="Times New Roman" w:eastAsia="Times New Roman" w:hAnsi="Times New Roman" w:cs="Times New Roman"/>
+                <w:kern w:val="0"/>
+                <w:sz w:val="20"/>
+                <w:szCs w:val="20"/>
+                <w:lang w:eastAsia="es-CO"/>
+                <w14:ligatures w14:val="none"/>
+              </w:rPr>
+            </w:pPr>
+          </w:p>
+        </w:tc>
+        <w:tc>
+          <w:tcPr>
+            <w:tcW w:w="1620" w:type="dxa"/>
+            <w:tcBorders>
+              <w:top w:val="nil"/>
+              <w:left w:val="nil"/>
+              <w:bottom w:val="nil"/>
+              <w:right w:val="nil"/>
+            </w:tcBorders>
+            <w:shd w:val="clear" w:color="auto" w:fill="auto"/>
+            <w:noWrap/>
+            <w:vAlign w:val="bottom"/>
+            <w:hideMark/>
+          </w:tcPr>
+          <w:p>
+            <w:pPr>
+              <w:spacing w:after="0" w:line="240" w:lineRule="auto"/>
+              <w:rPr>
+                <w:rFonts w:ascii="Times New Roman" w:eastAsia="Times New Roman" w:hAnsi="Times New Roman" w:cs="Times New Roman"/>
+                <w:kern w:val="0"/>
+                <w:sz w:val="20"/>
+                <w:szCs w:val="20"/>
+                <w:lang w:eastAsia="es-CO"/>
+                <w14:ligatures w14:val="none"/>
+              </w:rPr>
+            </w:pPr>
+          </w:p>
+        </w:tc>
+        <w:tc>
+          <w:tcPr>
+            <w:tcW w:w="1960" w:type="dxa"/>
+            <w:tcBorders>
+              <w:top w:val="nil"/>
+              <w:left w:val="nil"/>
+              <w:bottom w:val="nil"/>
+              <w:right w:val="nil"/>
+            </w:tcBorders>
+            <w:shd w:val="clear" w:color="auto" w:fill="auto"/>
+            <w:noWrap/>
+            <w:vAlign w:val="bottom"/>
+            <w:hideMark/>
+          </w:tcPr>
+          <w:p>
+            <w:pPr>
+              <w:spacing w:after="0" w:line="240" w:lineRule="auto"/>
+              <w:rPr>
+                <w:rFonts w:ascii="Times New Roman" w:eastAsia="Times New Roman" w:hAnsi="Times New Roman" w:cs="Times New Roman"/>
+                <w:kern w:val="0"/>
+                <w:sz w:val="20"/>
+                <w:szCs w:val="20"/>
+                <w:lang w:eastAsia="es-CO"/>
+                <w14:ligatures w14:val="none"/>
+              </w:rPr>
+            </w:pPr>
+          </w:p>
+        </w:tc>
+        <w:tc>
+          <w:tcPr>
+            <w:tcW w:w="2327" w:type="dxa"/>
+            <w:tcBorders>
+              <w:top w:val="nil"/>
+              <w:left w:val="nil"/>
+              <w:bottom w:val="nil"/>
+              <w:right w:val="nil"/>
+            </w:tcBorders>
+            <w:shd w:val="clear" w:color="auto" w:fill="auto"/>
+            <w:noWrap/>
+            <w:vAlign w:val="bottom"/>
+            <w:hideMark/>
+          </w:tcPr>
+          <w:p>
+            <w:pPr>
+              <w:spacing w:after="0" w:line="240" w:lineRule="auto"/>
+              <w:rPr>
+                <w:rFonts w:ascii="Times New Roman" w:eastAsia="Times New Roman" w:hAnsi="Times New Roman" w:cs="Times New Roman"/>
+                <w:kern w:val="0"/>
+                <w:sz w:val="20"/>
+                <w:szCs w:val="20"/>
+                <w:lang w:eastAsia="es-CO"/>
+                <w14:ligatures w14:val="none"/>
+              </w:rPr>
+            </w:pPr>
+          </w:p>
+        </w:tc>
+      </w:tr>
+      <w:tr>
+        <w:trPr>
+          <w:trHeight w:val="300"/>
+        </w:trPr>
+        <w:tc>
+          <w:tcPr>
+            <w:tcW w:w="851" w:type="dxa"/>
+            <w:tcBorders>
+              <w:top w:val="nil"/>
+              <w:left w:val="nil"/>
+              <w:bottom w:val="nil"/>
+              <w:right w:val="nil"/>
+            </w:tcBorders>
+            <w:shd w:val="clear" w:color="auto" w:fill="auto"/>
+            <w:noWrap/>
+            <w:vAlign w:val="bottom"/>
+            <w:hideMark/>
+          </w:tcPr>
+          <w:p>
+            <w:pPr>
+              <w:spacing w:after="0" w:line="240" w:lineRule="auto"/>
+              <w:rPr>
+                <w:rFonts w:ascii="Times New Roman" w:eastAsia="Times New Roman" w:hAnsi="Times New Roman" w:cs="Times New Roman"/>
+                <w:kern w:val="0"/>
+                <w:sz w:val="20"/>
+                <w:szCs w:val="20"/>
+                <w:lang w:eastAsia="es-CO"/>
+                <w14:ligatures w14:val="none"/>
+              </w:rPr>
+            </w:pPr>
+          </w:p>
+        </w:tc>
+        <w:tc>
+          <w:tcPr>
+            <w:tcW w:w="7725" w:type="dxa"/>
+            <w:gridSpan w:val="4"/>
+            <w:vMerge w:val="restart"/>
+            <w:tcBorders>
+              <w:top w:val="nil"/>
+              <w:left w:val="nil"/>
+              <w:bottom w:val="nil"/>
+              <w:right w:val="nil"/>
+            </w:tcBorders>
+            <w:shd w:val="clear" w:color="auto" w:fill="auto"/>
+            <w:hideMark/>
+          </w:tcPr>
+          <w:p>
+            <w:pPr>
+              <w:spacing w:after="0" w:line="240" w:lineRule="auto"/>
+              <w:rPr>
+                <w:rFonts w:ascii="Aptos Narrow" w:eastAsia="Times New Roman" w:hAnsi="Aptos Narrow" w:cs="Times New Roman"/>
+                <w:color w:val="000000"/>
+                <w:kern w:val="0"/>
+                <w:lang w:eastAsia="es-CO"/>
+                <w14:ligatures w14:val="none"/>
+              </w:rPr>
+            </w:pPr>
+            <w:r>
+              <w:rPr>
+                <w:rFonts w:ascii="Aptos Narrow" w:eastAsia="Times New Roman" w:hAnsi="Aptos Narrow" w:cs="Times New Roman"/>
+                <w:color w:val="000000"/>
+                <w:kern w:val="0"/>
+                <w:lang w:eastAsia="es-CO"/>
+                <w14:ligatures w14:val="none"/>
+              </w:rPr>
+              <w:t xml:space="preserve">Nos permitimos informar que </w:t>
+            </w:r>
+            <w:r>
+              <w:rPr>
+                <w:rFonts w:ascii="Aptos Narrow" w:hAnsi="Aptos Narrow" w:cs="Calibri"/>
+                <w:color w:val="000000"/>
+                <w:sz w:val="24"/>
+                <w:szCs w:val="24"/>
+              </w:rPr>
+              <w:t xml:space="preserve">{nombre} </w:t>
+            </w:r>
+            <w:r>
+              <w:rPr>
+                <w:rFonts w:ascii="Aptos Narrow" w:eastAsia="Times New Roman" w:hAnsi="Aptos Narrow" w:cs="Times New Roman"/>
+                <w:color w:val="000000"/>
+                <w:kern w:val="0"/>
+                <w:lang w:eastAsia="es-CO"/>
+                <w14:ligatures w14:val="none"/>
+              </w:rPr>
+              <w:t xml:space="preserve">identificado </w:t>
+            </w:r>
+            <w:r>
+              <w:rPr>
+                <w:rFonts w:ascii="Aptos Narrow" w:hAnsi="Aptos Narrow" w:cs="Calibri"/>
+                <w:color w:val="000000"/>
+                <w:sz w:val="24"/>
+                <w:szCs w:val="24"/>
+              </w:rPr>
+              <w:t>{</w:t>
+            </w:r>
+            <w:proofErr w:type="spellStart"/>
+            <w:r>
+              <w:rPr>
+                <w:rFonts w:ascii="Aptos Narrow" w:hAnsi="Aptos Narrow" w:cs="Calibri"/>
+                <w:color w:val="000000"/>
+                <w:sz w:val="24"/>
+                <w:szCs w:val="24"/>
               </w:rPr>
               <w:t>tipo_documento</w:t>
             </w:r>
             <w:proofErr w:type="spellEnd"/>
             <w:r>
               <w:rPr>
-                <w:rFonts w:ascii="Calibri" w:hAnsi="Calibri" w:cs="Calibri"/>
+                <w:rFonts w:ascii="Aptos Narrow" w:hAnsi="Aptos Narrow" w:cs="Calibri"/>
                 <w:color w:val="000000"/>
-                <w:sz w:val="21"/>
-                <w:szCs w:val="21"/>
+                <w:sz w:val="24"/>
+                <w:szCs w:val="24"/>
               </w:rPr>
               <w:t>} {</w:t>
             </w:r>
             <w:proofErr w:type="spellStart"/>
             <w:r>
               <w:rPr>
-                <w:rFonts w:ascii="Calibri" w:hAnsi="Calibri" w:cs="Calibri"/>
+                <w:rFonts w:ascii="Aptos Narrow" w:hAnsi="Aptos Narrow" w:cs="Calibri"/>
                 <w:color w:val="000000"/>
-                <w:sz w:val="21"/>
-                <w:szCs w:val="21"/>
+                <w:sz w:val="24"/>
+                <w:szCs w:val="24"/>
               </w:rPr>
               <w:t>identificacion</w:t>
             </w:r>
             <w:proofErr w:type="spellEnd"/>
             <w:r>
               <w:rPr>
-                <w:rFonts w:ascii="Calibri" w:hAnsi="Calibri" w:cs="Calibri"/>
+                <w:rFonts w:ascii="Aptos Narrow" w:hAnsi="Aptos Narrow" w:cs="Calibri"/>
                 <w:color w:val="000000"/>
-                <w:sz w:val="21"/>
-                <w:szCs w:val="21"/>
-              </w:rPr>
-              <w:t>}, al día de hoy es titular de un Depósito de Bajo Monto con las siguientes características:</w:t>
+                <w:sz w:val="24"/>
+                <w:szCs w:val="24"/>
+              </w:rPr>
+              <w:t>}</w:t>
+            </w:r>
+            <w:r>
+              <w:rPr>
+                <w:rFonts w:ascii="Aptos Narrow" w:eastAsia="Times New Roman" w:hAnsi="Aptos Narrow" w:cs="Times New Roman"/>
+                <w:color w:val="000000"/>
+                <w:kern w:val="0"/>
+                <w:lang w:eastAsia="es-CO"/>
+                <w14:ligatures w14:val="none"/>
+              </w:rPr>
+              <w:t>, al día de hoy es titular de un Depósito de Bajo Monto con las siguientes características:</w:t>
             </w:r>
           </w:p>
         </w:tc>
       </w:tr>
       <w:tr>
         <w:trPr>
-          <w:gridAfter w:val="1"/>
-          <w:wAfter w:w="10" w:type="dxa"/>
           <w:trHeight w:val="300"/>
         </w:trPr>
         <w:tc>
           <w:tcPr>
-            <w:tcW w:w="8434" w:type="dxa"/>
-            <w:gridSpan w:val="5"/>
-            <w:vMerge/>
-            <w:tcBorders>
-              <w:top w:val="nil"/>
-              <w:left w:val="nil"/>
-              <w:bottom w:val="nil"/>
-              <w:right w:val="nil"/>
-            </w:tcBorders>
-            <w:vAlign w:val="center"/>
+            <w:tcW w:w="851" w:type="dxa"/>
+            <w:tcBorders>
+              <w:top w:val="nil"/>
+              <w:left w:val="nil"/>
+              <w:bottom w:val="nil"/>
+              <w:right w:val="nil"/>
+            </w:tcBorders>
+            <w:shd w:val="clear" w:color="auto" w:fill="auto"/>
+            <w:noWrap/>
+            <w:vAlign w:val="bottom"/>
             <w:hideMark/>
           </w:tcPr>
           <w:p>
@@ -510,26 +2917,24 @@
                 <w:rFonts w:ascii="Aptos Narrow" w:eastAsia="Times New Roman" w:hAnsi="Aptos Narrow" w:cs="Times New Roman"/>
                 <w:color w:val="000000"/>
                 <w:kern w:val="0"/>
-                <w:sz w:val="22"/>
-                <w:szCs w:val="22"/>
-                <w:lang w:eastAsia="es-MX"/>
-                <w14:ligatures w14:val="none"/>
-              </w:rPr>
-            </w:pPr>
-          </w:p>
-        </w:tc>
-        <w:tc>
-          <w:tcPr>
-            <w:tcW w:w="146" w:type="dxa"/>
-            <w:tcBorders>
-              <w:top w:val="nil"/>
-              <w:left w:val="nil"/>
-              <w:bottom w:val="nil"/>
-              <w:right w:val="nil"/>
-            </w:tcBorders>
-            <w:shd w:val="clear" w:color="auto" w:fill="auto"/>
-            <w:noWrap/>
-            <w:vAlign w:val="bottom"/>
+                <w:lang w:eastAsia="es-CO"/>
+                <w14:ligatures w14:val="none"/>
+              </w:rPr>
+            </w:pPr>
+          </w:p>
+        </w:tc>
+        <w:tc>
+          <w:tcPr>
+            <w:tcW w:w="7725" w:type="dxa"/>
+            <w:gridSpan w:val="4"/>
+            <w:vMerge/>
+            <w:tcBorders>
+              <w:top w:val="nil"/>
+              <w:left w:val="nil"/>
+              <w:bottom w:val="nil"/>
+              <w:right w:val="nil"/>
+            </w:tcBorders>
+            <w:vAlign w:val="center"/>
             <w:hideMark/>
           </w:tcPr>
           <w:p>
@@ -539,9 +2944,7 @@
                 <w:rFonts w:ascii="Aptos Narrow" w:eastAsia="Times New Roman" w:hAnsi="Aptos Narrow" w:cs="Times New Roman"/>
                 <w:color w:val="000000"/>
                 <w:kern w:val="0"/>
-                <w:sz w:val="22"/>
-                <w:szCs w:val="22"/>
-                <w:lang w:eastAsia="es-MX"/>
+                <w:lang w:eastAsia="es-CO"/>
                 <w14:ligatures w14:val="none"/>
               </w:rPr>
             </w:pPr>
@@ -550,14 +2953,40 @@
       </w:tr>
       <w:tr>
         <w:trPr>
-          <w:gridAfter w:val="1"/>
-          <w:wAfter w:w="10" w:type="dxa"/>
           <w:trHeight w:val="300"/>
         </w:trPr>
         <w:tc>
           <w:tcPr>
-            <w:tcW w:w="8434" w:type="dxa"/>
-            <w:gridSpan w:val="5"/>
+            <w:tcW w:w="851" w:type="dxa"/>
+            <w:tcBorders>
+              <w:top w:val="nil"/>
+              <w:left w:val="nil"/>
+              <w:bottom w:val="nil"/>
+              <w:right w:val="nil"/>
+            </w:tcBorders>
+            <w:shd w:val="clear" w:color="auto" w:fill="auto"/>
+            <w:noWrap/>
+            <w:vAlign w:val="bottom"/>
+            <w:hideMark/>
+          </w:tcPr>
+          <w:p>
+            <w:pPr>
+              <w:spacing w:after="0" w:line="240" w:lineRule="auto"/>
+              <w:rPr>
+                <w:rFonts w:ascii="Times New Roman" w:eastAsia="Times New Roman" w:hAnsi="Times New Roman" w:cs="Times New Roman"/>
+                <w:kern w:val="0"/>
+                <w:sz w:val="20"/>
+                <w:szCs w:val="20"/>
+                <w:lang w:eastAsia="es-CO"/>
+                <w14:ligatures w14:val="none"/>
+              </w:rPr>
+            </w:pPr>
+          </w:p>
+        </w:tc>
+        <w:tc>
+          <w:tcPr>
+            <w:tcW w:w="7725" w:type="dxa"/>
+            <w:gridSpan w:val="4"/>
             <w:vMerge/>
             <w:tcBorders>
               <w:top w:val="nil"/>
@@ -575,37 +3004,7 @@
                 <w:rFonts w:ascii="Aptos Narrow" w:eastAsia="Times New Roman" w:hAnsi="Aptos Narrow" w:cs="Times New Roman"/>
                 <w:color w:val="000000"/>
                 <w:kern w:val="0"/>
-                <w:sz w:val="22"/>
-                <w:szCs w:val="22"/>
-                <w:lang w:eastAsia="es-MX"/>
-                <w14:ligatures w14:val="none"/>
-              </w:rPr>
-            </w:pPr>
-          </w:p>
-        </w:tc>
-        <w:tc>
-          <w:tcPr>
-            <w:tcW w:w="146" w:type="dxa"/>
-            <w:tcBorders>
-              <w:top w:val="nil"/>
-              <w:left w:val="nil"/>
-              <w:bottom w:val="nil"/>
-              <w:right w:val="nil"/>
-            </w:tcBorders>
-            <w:shd w:val="clear" w:color="auto" w:fill="auto"/>
-            <w:noWrap/>
-            <w:vAlign w:val="bottom"/>
-            <w:hideMark/>
-          </w:tcPr>
-          <w:p>
-            <w:pPr>
-              <w:spacing w:after="0" w:line="240" w:lineRule="auto"/>
-              <w:rPr>
-                <w:rFonts w:ascii="Times New Roman" w:eastAsia="Times New Roman" w:hAnsi="Times New Roman" w:cs="Times New Roman"/>
-                <w:kern w:val="0"/>
-                <w:sz w:val="20"/>
-                <w:szCs w:val="20"/>
-                <w:lang w:eastAsia="es-MX"/>
+                <w:lang w:eastAsia="es-CO"/>
                 <w14:ligatures w14:val="none"/>
               </w:rPr>
             </w:pPr>
@@ -614,14 +3013,40 @@
       </w:tr>
       <w:tr>
         <w:trPr>
-          <w:gridAfter w:val="1"/>
-          <w:wAfter w:w="10" w:type="dxa"/>
           <w:trHeight w:val="300"/>
         </w:trPr>
         <w:tc>
           <w:tcPr>
-            <w:tcW w:w="8434" w:type="dxa"/>
-            <w:gridSpan w:val="5"/>
+            <w:tcW w:w="851" w:type="dxa"/>
+            <w:tcBorders>
+              <w:top w:val="nil"/>
+              <w:left w:val="nil"/>
+              <w:bottom w:val="nil"/>
+              <w:right w:val="nil"/>
+            </w:tcBorders>
+            <w:shd w:val="clear" w:color="auto" w:fill="auto"/>
+            <w:noWrap/>
+            <w:vAlign w:val="bottom"/>
+            <w:hideMark/>
+          </w:tcPr>
+          <w:p>
+            <w:pPr>
+              <w:spacing w:after="0" w:line="240" w:lineRule="auto"/>
+              <w:rPr>
+                <w:rFonts w:ascii="Times New Roman" w:eastAsia="Times New Roman" w:hAnsi="Times New Roman" w:cs="Times New Roman"/>
+                <w:kern w:val="0"/>
+                <w:sz w:val="20"/>
+                <w:szCs w:val="20"/>
+                <w:lang w:eastAsia="es-CO"/>
+                <w14:ligatures w14:val="none"/>
+              </w:rPr>
+            </w:pPr>
+          </w:p>
+        </w:tc>
+        <w:tc>
+          <w:tcPr>
+            <w:tcW w:w="7725" w:type="dxa"/>
+            <w:gridSpan w:val="4"/>
             <w:vMerge/>
             <w:tcBorders>
               <w:top w:val="nil"/>
@@ -639,37 +3064,7 @@
                 <w:rFonts w:ascii="Aptos Narrow" w:eastAsia="Times New Roman" w:hAnsi="Aptos Narrow" w:cs="Times New Roman"/>
                 <w:color w:val="000000"/>
                 <w:kern w:val="0"/>
-                <w:sz w:val="22"/>
-                <w:szCs w:val="22"/>
-                <w:lang w:eastAsia="es-MX"/>
-                <w14:ligatures w14:val="none"/>
-              </w:rPr>
-            </w:pPr>
-          </w:p>
-        </w:tc>
-        <w:tc>
-          <w:tcPr>
-            <w:tcW w:w="146" w:type="dxa"/>
-            <w:tcBorders>
-              <w:top w:val="nil"/>
-              <w:left w:val="nil"/>
-              <w:bottom w:val="nil"/>
-              <w:right w:val="nil"/>
-            </w:tcBorders>
-            <w:shd w:val="clear" w:color="auto" w:fill="auto"/>
-            <w:noWrap/>
-            <w:vAlign w:val="bottom"/>
-            <w:hideMark/>
-          </w:tcPr>
-          <w:p>
-            <w:pPr>
-              <w:spacing w:after="0" w:line="240" w:lineRule="auto"/>
-              <w:rPr>
-                <w:rFonts w:ascii="Times New Roman" w:eastAsia="Times New Roman" w:hAnsi="Times New Roman" w:cs="Times New Roman"/>
-                <w:kern w:val="0"/>
-                <w:sz w:val="20"/>
-                <w:szCs w:val="20"/>
-                <w:lang w:eastAsia="es-MX"/>
+                <w:lang w:eastAsia="es-CO"/>
                 <w14:ligatures w14:val="none"/>
               </w:rPr>
             </w:pPr>
@@ -677,19 +3072,185 @@
         </w:tc>
       </w:tr>
       <w:tr>
-        <w:tblPrEx>
-          <w:tblCellMar>
-            <w:top w:w="0" w:type="dxa"/>
-          </w:tblCellMar>
-        </w:tblPrEx>
         <w:trPr>
-          <w:gridBefore w:val="1"/>
-          <w:wBefore w:w="10" w:type="dxa"/>
+          <w:trHeight w:val="92"/>
+        </w:trPr>
+        <w:tc>
+          <w:tcPr>
+            <w:tcW w:w="851" w:type="dxa"/>
+            <w:tcBorders>
+              <w:top w:val="nil"/>
+              <w:left w:val="nil"/>
+              <w:bottom w:val="nil"/>
+              <w:right w:val="nil"/>
+            </w:tcBorders>
+            <w:shd w:val="clear" w:color="auto" w:fill="auto"/>
+            <w:noWrap/>
+            <w:vAlign w:val="bottom"/>
+            <w:hideMark/>
+          </w:tcPr>
+          <w:p>
+            <w:pPr>
+              <w:spacing w:after="0" w:line="240" w:lineRule="auto"/>
+              <w:rPr>
+                <w:rFonts w:ascii="Times New Roman" w:eastAsia="Times New Roman" w:hAnsi="Times New Roman" w:cs="Times New Roman"/>
+                <w:kern w:val="0"/>
+                <w:sz w:val="20"/>
+                <w:szCs w:val="20"/>
+                <w:lang w:eastAsia="es-CO"/>
+                <w14:ligatures w14:val="none"/>
+              </w:rPr>
+            </w:pPr>
+          </w:p>
+        </w:tc>
+        <w:tc>
+          <w:tcPr>
+            <w:tcW w:w="1818" w:type="dxa"/>
+            <w:tcBorders>
+              <w:top w:val="nil"/>
+              <w:left w:val="nil"/>
+              <w:bottom w:val="nil"/>
+              <w:right w:val="nil"/>
+            </w:tcBorders>
+            <w:shd w:val="clear" w:color="auto" w:fill="auto"/>
+            <w:noWrap/>
+            <w:vAlign w:val="bottom"/>
+            <w:hideMark/>
+          </w:tcPr>
+          <w:p>
+            <w:pPr>
+              <w:spacing w:after="0" w:line="240" w:lineRule="auto"/>
+              <w:rPr>
+                <w:rFonts w:ascii="Times New Roman" w:eastAsia="Times New Roman" w:hAnsi="Times New Roman" w:cs="Times New Roman"/>
+                <w:kern w:val="0"/>
+                <w:sz w:val="20"/>
+                <w:szCs w:val="20"/>
+                <w:lang w:eastAsia="es-CO"/>
+                <w14:ligatures w14:val="none"/>
+              </w:rPr>
+            </w:pPr>
+          </w:p>
+        </w:tc>
+        <w:tc>
+          <w:tcPr>
+            <w:tcW w:w="1620" w:type="dxa"/>
+            <w:tcBorders>
+              <w:top w:val="nil"/>
+              <w:left w:val="nil"/>
+              <w:bottom w:val="nil"/>
+              <w:right w:val="nil"/>
+            </w:tcBorders>
+            <w:shd w:val="clear" w:color="auto" w:fill="auto"/>
+            <w:noWrap/>
+            <w:vAlign w:val="bottom"/>
+            <w:hideMark/>
+          </w:tcPr>
+          <w:p>
+            <w:pPr>
+              <w:spacing w:after="0" w:line="240" w:lineRule="auto"/>
+              <w:rPr>
+                <w:rFonts w:ascii="Times New Roman" w:eastAsia="Times New Roman" w:hAnsi="Times New Roman" w:cs="Times New Roman"/>
+                <w:kern w:val="0"/>
+                <w:sz w:val="20"/>
+                <w:szCs w:val="20"/>
+                <w:lang w:eastAsia="es-CO"/>
+                <w14:ligatures w14:val="none"/>
+              </w:rPr>
+            </w:pPr>
+          </w:p>
+        </w:tc>
+        <w:tc>
+          <w:tcPr>
+            <w:tcW w:w="1960" w:type="dxa"/>
+            <w:tcBorders>
+              <w:top w:val="nil"/>
+              <w:left w:val="nil"/>
+              <w:bottom w:val="nil"/>
+              <w:right w:val="nil"/>
+            </w:tcBorders>
+            <w:shd w:val="clear" w:color="auto" w:fill="auto"/>
+            <w:noWrap/>
+            <w:vAlign w:val="bottom"/>
+            <w:hideMark/>
+          </w:tcPr>
+          <w:p>
+            <w:pPr>
+              <w:spacing w:after="0" w:line="240" w:lineRule="auto"/>
+              <w:rPr>
+                <w:rFonts w:ascii="Times New Roman" w:eastAsia="Times New Roman" w:hAnsi="Times New Roman" w:cs="Times New Roman"/>
+                <w:kern w:val="0"/>
+                <w:sz w:val="20"/>
+                <w:szCs w:val="20"/>
+                <w:lang w:eastAsia="es-CO"/>
+                <w14:ligatures w14:val="none"/>
+              </w:rPr>
+            </w:pPr>
+          </w:p>
+        </w:tc>
+        <w:tc>
+          <w:tcPr>
+            <w:tcW w:w="2327" w:type="dxa"/>
+            <w:tcBorders>
+              <w:top w:val="nil"/>
+              <w:left w:val="nil"/>
+              <w:bottom w:val="nil"/>
+              <w:right w:val="nil"/>
+            </w:tcBorders>
+            <w:shd w:val="clear" w:color="auto" w:fill="auto"/>
+            <w:noWrap/>
+            <w:vAlign w:val="bottom"/>
+            <w:hideMark/>
+          </w:tcPr>
+          <w:p>
+            <w:pPr>
+              <w:spacing w:after="0" w:line="240" w:lineRule="auto"/>
+              <w:rPr>
+                <w:rFonts w:ascii="Times New Roman" w:eastAsia="Times New Roman" w:hAnsi="Times New Roman" w:cs="Times New Roman"/>
+                <w:kern w:val="0"/>
+                <w:sz w:val="20"/>
+                <w:szCs w:val="20"/>
+                <w:lang w:eastAsia="es-CO"/>
+                <w14:ligatures w14:val="none"/>
+              </w:rPr>
+            </w:pPr>
+          </w:p>
+        </w:tc>
+      </w:tr>
+      <w:tr>
+        <w:trPr>
           <w:trHeight w:val="495"/>
         </w:trPr>
         <w:tc>
           <w:tcPr>
-            <w:tcW w:w="2240" w:type="dxa"/>
+            <w:tcW w:w="851" w:type="dxa"/>
+            <w:tcBorders>
+              <w:top w:val="nil"/>
+              <w:left w:val="nil"/>
+              <w:bottom w:val="nil"/>
+              <w:right w:val="nil"/>
+            </w:tcBorders>
+            <w:shd w:val="clear" w:color="auto" w:fill="auto"/>
+            <w:noWrap/>
+            <w:vAlign w:val="bottom"/>
+            <w:hideMark/>
+          </w:tcPr>
+          <w:p>
+            <w:pPr>
+              <w:spacing w:after="0" w:line="240" w:lineRule="auto"/>
+              <w:rPr>
+                <w:rFonts w:ascii="Times New Roman" w:eastAsia="Times New Roman" w:hAnsi="Times New Roman" w:cs="Times New Roman"/>
+                <w:kern w:val="0"/>
+                <w:sz w:val="20"/>
+                <w:szCs w:val="20"/>
+                <w:lang w:eastAsia="es-CO"/>
+                <w14:ligatures w14:val="none"/>
+              </w:rPr>
+            </w:pPr>
+          </w:p>
+        </w:tc>
+        <w:tc>
+          <w:tcPr>
+            <w:tcW w:w="1818" w:type="dxa"/>
             <w:tcBorders>
               <w:top w:val="single" w:sz="8" w:space="0" w:color="FFFFFF"/>
               <w:left w:val="single" w:sz="8" w:space="0" w:color="FFFFFF"/>
@@ -712,7 +3273,7 @@
                 <w:kern w:val="0"/>
                 <w:sz w:val="18"/>
                 <w:szCs w:val="18"/>
-                <w:lang w:eastAsia="es-MX"/>
+                <w:lang w:eastAsia="es-CO"/>
                 <w14:ligatures w14:val="none"/>
               </w:rPr>
             </w:pPr>
@@ -725,7 +3286,7 @@
                 <w:kern w:val="0"/>
                 <w:sz w:val="18"/>
                 <w:szCs w:val="18"/>
-                <w:lang w:eastAsia="es-MX"/>
+                <w:lang w:eastAsia="es-CO"/>
                 <w14:ligatures w14:val="none"/>
               </w:rPr>
               <w:t xml:space="preserve">Número de Depósito </w:t>
@@ -740,7 +3301,7 @@
                 <w:kern w:val="0"/>
                 <w:sz w:val="18"/>
                 <w:szCs w:val="18"/>
-                <w:lang w:eastAsia="es-MX"/>
+                <w:lang w:eastAsia="es-CO"/>
                 <w14:ligatures w14:val="none"/>
               </w:rPr>
               <w:t>Nequi</w:t>
@@ -750,7 +3311,7 @@
         </w:tc>
         <w:tc>
           <w:tcPr>
-            <w:tcW w:w="1860" w:type="dxa"/>
+            <w:tcW w:w="1620" w:type="dxa"/>
             <w:tcBorders>
               <w:top w:val="single" w:sz="8" w:space="0" w:color="FFFFFF"/>
               <w:left w:val="nil"/>
@@ -773,7 +3334,7 @@
                 <w:kern w:val="0"/>
                 <w:sz w:val="18"/>
                 <w:szCs w:val="18"/>
-                <w:lang w:eastAsia="es-MX"/>
+                <w:lang w:eastAsia="es-CO"/>
                 <w14:ligatures w14:val="none"/>
               </w:rPr>
             </w:pPr>
@@ -786,7 +3347,7 @@
                 <w:kern w:val="0"/>
                 <w:sz w:val="18"/>
                 <w:szCs w:val="18"/>
-                <w:lang w:eastAsia="es-MX"/>
+                <w:lang w:eastAsia="es-CO"/>
                 <w14:ligatures w14:val="none"/>
               </w:rPr>
               <w:t>Fecha de Apertura</w:t>
@@ -795,7 +3356,7 @@
         </w:tc>
         <w:tc>
           <w:tcPr>
-            <w:tcW w:w="2240" w:type="dxa"/>
+            <w:tcW w:w="1960" w:type="dxa"/>
             <w:tcBorders>
               <w:top w:val="single" w:sz="8" w:space="0" w:color="FFFFFF"/>
               <w:left w:val="nil"/>
@@ -818,7 +3379,7 @@
                 <w:kern w:val="0"/>
                 <w:sz w:val="18"/>
                 <w:szCs w:val="18"/>
-                <w:lang w:eastAsia="es-MX"/>
+                <w:lang w:eastAsia="es-CO"/>
                 <w14:ligatures w14:val="none"/>
               </w:rPr>
             </w:pPr>
@@ -831,7 +3392,7 @@
                 <w:kern w:val="0"/>
                 <w:sz w:val="18"/>
                 <w:szCs w:val="18"/>
-                <w:lang w:eastAsia="es-MX"/>
+                <w:lang w:eastAsia="es-CO"/>
                 <w14:ligatures w14:val="none"/>
               </w:rPr>
               <w:t>Estado</w:t>
@@ -840,8 +3401,7 @@
         </w:tc>
         <w:tc>
           <w:tcPr>
-            <w:tcW w:w="2240" w:type="dxa"/>
-            <w:gridSpan w:val="3"/>
+            <w:tcW w:w="2327" w:type="dxa"/>
             <w:tcBorders>
               <w:top w:val="single" w:sz="8" w:space="0" w:color="FFFFFF"/>
               <w:left w:val="nil"/>
@@ -864,7 +3424,7 @@
                 <w:kern w:val="0"/>
                 <w:sz w:val="18"/>
                 <w:szCs w:val="18"/>
-                <w:lang w:eastAsia="es-MX"/>
+                <w:lang w:eastAsia="es-CO"/>
                 <w14:ligatures w14:val="none"/>
               </w:rPr>
             </w:pPr>
@@ -877,7 +3437,7 @@
                 <w:kern w:val="0"/>
                 <w:sz w:val="18"/>
                 <w:szCs w:val="18"/>
-                <w:lang w:eastAsia="es-MX"/>
+                <w:lang w:eastAsia="es-CO"/>
                 <w14:ligatures w14:val="none"/>
               </w:rPr>
               <w:t>Número de producto interno</w:t>
@@ -886,19 +3446,44 @@
         </w:tc>
       </w:tr>
       <w:tr>
-        <w:tblPrEx>
-          <w:tblCellMar>
-            <w:top w:w="0" w:type="dxa"/>
-          </w:tblCellMar>
-        </w:tblPrEx>
         <w:trPr>
-          <w:gridBefore w:val="1"/>
-          <w:wBefore w:w="10" w:type="dxa"/>
-          <w:trHeight w:val="320"/>
+          <w:trHeight w:val="315"/>
         </w:trPr>
         <w:tc>
           <w:tcPr>
-            <w:tcW w:w="2240" w:type="dxa"/>
+            <w:tcW w:w="851" w:type="dxa"/>
+            <w:tcBorders>
+              <w:top w:val="nil"/>
+              <w:left w:val="nil"/>
+              <w:bottom w:val="nil"/>
+              <w:right w:val="nil"/>
+            </w:tcBorders>
+            <w:shd w:val="clear" w:color="auto" w:fill="auto"/>
+            <w:noWrap/>
+            <w:vAlign w:val="bottom"/>
+            <w:hideMark/>
+          </w:tcPr>
+          <w:p>
+            <w:pPr>
+              <w:spacing w:after="0" w:line="240" w:lineRule="auto"/>
+              <w:jc w:val="center"/>
+              <w:rPr>
+                <w:rFonts w:ascii="Arial" w:eastAsia="Times New Roman" w:hAnsi="Arial" w:cs="Arial"/>
+                <w:b/>
+                <w:bCs/>
+                <w:color w:val="0E2841"/>
+                <w:kern w:val="0"/>
+                <w:sz w:val="18"/>
+                <w:szCs w:val="18"/>
+                <w:lang w:eastAsia="es-CO"/>
+                <w14:ligatures w14:val="none"/>
+              </w:rPr>
+            </w:pPr>
+          </w:p>
+        </w:tc>
+        <w:tc>
+          <w:tcPr>
+            <w:tcW w:w="1818" w:type="dxa"/>
             <w:tcBorders>
               <w:top w:val="nil"/>
               <w:left w:val="single" w:sz="8" w:space="0" w:color="FFFFFF"/>
@@ -912,6 +3497,7 @@
           <w:p>
             <w:pPr>
               <w:spacing w:after="0" w:line="240" w:lineRule="auto"/>
+              <w:ind w:left="-2"/>
               <w:jc w:val="center"/>
               <w:rPr>
                 <w:rFonts w:ascii="Arial" w:eastAsia="Times New Roman" w:hAnsi="Arial" w:cs="Arial"/>
@@ -919,16 +3505,14 @@
                 <w:kern w:val="0"/>
                 <w:sz w:val="20"/>
                 <w:szCs w:val="20"/>
-                <w:lang w:eastAsia="es-MX"/>
+                <w:lang w:eastAsia="es-CO"/>
                 <w14:ligatures w14:val="none"/>
               </w:rPr>
             </w:pPr>
             <w:r>
               <w:rPr>
-                <w:rFonts w:ascii="Arial" w:hAnsi="Arial" w:cs="Arial"/>
+                <w:rFonts w:cs="Arial"/>
                 <w:color w:val="000000"/>
-                <w:sz w:val="19"/>
-                <w:szCs w:val="19"/>
                 <w:shd w:val="clear" w:color="auto" w:fill="DFC8EE"/>
               </w:rPr>
               <w:t>{celular}</w:t>
@@ -937,7 +3521,7 @@
         </w:tc>
         <w:tc>
           <w:tcPr>
-            <w:tcW w:w="1860" w:type="dxa"/>
+            <w:tcW w:w="1620" w:type="dxa"/>
             <w:tcBorders>
               <w:top w:val="nil"/>
               <w:left w:val="nil"/>
@@ -958,16 +3542,14 @@
                 <w:kern w:val="0"/>
                 <w:sz w:val="20"/>
                 <w:szCs w:val="20"/>
-                <w:lang w:eastAsia="es-MX"/>
+                <w:lang w:eastAsia="es-CO"/>
                 <w14:ligatures w14:val="none"/>
               </w:rPr>
             </w:pPr>
             <w:r>
               <w:rPr>
-                <w:rFonts w:ascii="Arial" w:hAnsi="Arial" w:cs="Arial"/>
+                <w:rFonts w:cs="Arial"/>
                 <w:color w:val="000000"/>
-                <w:sz w:val="19"/>
-                <w:szCs w:val="19"/>
                 <w:shd w:val="clear" w:color="auto" w:fill="DFC8EE"/>
               </w:rPr>
               <w:t>{</w:t>
@@ -975,10 +3557,8 @@
             <w:proofErr w:type="spellStart"/>
             <w:r>
               <w:rPr>
-                <w:rFonts w:ascii="Arial" w:hAnsi="Arial" w:cs="Arial"/>
+                <w:rFonts w:cs="Arial"/>
                 <w:color w:val="000000"/>
-                <w:sz w:val="19"/>
-                <w:szCs w:val="19"/>
                 <w:shd w:val="clear" w:color="auto" w:fill="DFC8EE"/>
               </w:rPr>
               <w:t>fecha_apertura</w:t>
@@ -986,10 +3566,8 @@
             <w:proofErr w:type="spellEnd"/>
             <w:r>
               <w:rPr>
-                <w:rFonts w:ascii="Arial" w:hAnsi="Arial" w:cs="Arial"/>
+                <w:rFonts w:cs="Arial"/>
                 <w:color w:val="000000"/>
-                <w:sz w:val="19"/>
-                <w:szCs w:val="19"/>
                 <w:shd w:val="clear" w:color="auto" w:fill="DFC8EE"/>
               </w:rPr>
               <w:t>}</w:t>
@@ -998,7 +3576,7 @@
         </w:tc>
         <w:tc>
           <w:tcPr>
-            <w:tcW w:w="2240" w:type="dxa"/>
+            <w:tcW w:w="1960" w:type="dxa"/>
             <w:tcBorders>
               <w:top w:val="nil"/>
               <w:left w:val="nil"/>
@@ -1019,16 +3597,14 @@
                 <w:kern w:val="0"/>
                 <w:sz w:val="20"/>
                 <w:szCs w:val="20"/>
-                <w:lang w:eastAsia="es-MX"/>
+                <w:lang w:eastAsia="es-CO"/>
                 <w14:ligatures w14:val="none"/>
               </w:rPr>
             </w:pPr>
             <w:r>
               <w:rPr>
-                <w:rFonts w:ascii="Arial" w:hAnsi="Arial" w:cs="Arial"/>
+                <w:rFonts w:cs="Arial"/>
                 <w:color w:val="000000"/>
-                <w:sz w:val="19"/>
-                <w:szCs w:val="19"/>
                 <w:shd w:val="clear" w:color="auto" w:fill="DFC8EE"/>
               </w:rPr>
               <w:t>{estado}</w:t>
@@ -1037,8 +3613,7 @@
         </w:tc>
         <w:tc>
           <w:tcPr>
-            <w:tcW w:w="2240" w:type="dxa"/>
-            <w:gridSpan w:val="3"/>
+            <w:tcW w:w="2327" w:type="dxa"/>
             <w:tcBorders>
               <w:top w:val="nil"/>
               <w:left w:val="nil"/>
@@ -1059,16 +3634,14 @@
                 <w:kern w:val="0"/>
                 <w:sz w:val="20"/>
                 <w:szCs w:val="20"/>
-                <w:lang w:eastAsia="es-MX"/>
+                <w:lang w:eastAsia="es-CO"/>
                 <w14:ligatures w14:val="none"/>
               </w:rPr>
             </w:pPr>
             <w:r>
               <w:rPr>
-                <w:rFonts w:ascii="Arial" w:hAnsi="Arial" w:cs="Arial"/>
+                <w:rFonts w:cs="Arial"/>
                 <w:color w:val="000000"/>
-                <w:sz w:val="19"/>
-                <w:szCs w:val="19"/>
                 <w:shd w:val="clear" w:color="auto" w:fill="E8E8E8"/>
               </w:rPr>
               <w:t>{</w:t>
@@ -1076,10 +3649,8 @@
             <w:proofErr w:type="spellStart"/>
             <w:r>
               <w:rPr>
-                <w:rFonts w:ascii="Arial" w:hAnsi="Arial" w:cs="Arial"/>
+                <w:rFonts w:cs="Arial"/>
                 <w:color w:val="000000"/>
-                <w:sz w:val="19"/>
-                <w:szCs w:val="19"/>
                 <w:shd w:val="clear" w:color="auto" w:fill="E8E8E8"/>
               </w:rPr>
               <w:t>numero_cuenta</w:t>
@@ -1087,256 +3658,2151 @@
             <w:proofErr w:type="spellEnd"/>
             <w:r>
               <w:rPr>
-                <w:rFonts w:ascii="Arial" w:hAnsi="Arial" w:cs="Arial"/>
+                <w:rFonts w:cs="Arial"/>
                 <w:color w:val="000000"/>
-                <w:sz w:val="19"/>
-                <w:szCs w:val="19"/>
                 <w:shd w:val="clear" w:color="auto" w:fill="E8E8E8"/>
               </w:rPr>
               <w:t>}</w:t>
             </w:r>
+          </w:p>
+        </w:tc>
+      </w:tr>
+      <w:tr>
+        <w:trPr>
+          <w:trHeight w:val="300"/>
+        </w:trPr>
+        <w:tc>
+          <w:tcPr>
+            <w:tcW w:w="851" w:type="dxa"/>
+            <w:tcBorders>
+              <w:top w:val="nil"/>
+              <w:left w:val="nil"/>
+              <w:bottom w:val="nil"/>
+              <w:right w:val="nil"/>
+            </w:tcBorders>
+            <w:shd w:val="clear" w:color="auto" w:fill="auto"/>
+            <w:noWrap/>
+            <w:vAlign w:val="bottom"/>
+            <w:hideMark/>
+          </w:tcPr>
+          <w:p>
+            <w:pPr>
+              <w:spacing w:after="0" w:line="240" w:lineRule="auto"/>
+              <w:jc w:val="center"/>
+              <w:rPr>
+                <w:rFonts w:ascii="Arial" w:eastAsia="Times New Roman" w:hAnsi="Arial" w:cs="Arial"/>
+                <w:color w:val="000000"/>
+                <w:kern w:val="0"/>
+                <w:sz w:val="20"/>
+                <w:szCs w:val="20"/>
+                <w:lang w:eastAsia="es-CO"/>
+                <w14:ligatures w14:val="none"/>
+              </w:rPr>
+            </w:pPr>
+          </w:p>
+        </w:tc>
+        <w:tc>
+          <w:tcPr>
+            <w:tcW w:w="1818" w:type="dxa"/>
+            <w:tcBorders>
+              <w:top w:val="nil"/>
+              <w:left w:val="nil"/>
+              <w:bottom w:val="nil"/>
+              <w:right w:val="nil"/>
+            </w:tcBorders>
+            <w:shd w:val="clear" w:color="auto" w:fill="auto"/>
+            <w:noWrap/>
+            <w:vAlign w:val="bottom"/>
+            <w:hideMark/>
+          </w:tcPr>
+          <w:p>
+            <w:pPr>
+              <w:spacing w:after="0" w:line="240" w:lineRule="auto"/>
+              <w:rPr>
+                <w:rFonts w:ascii="Times New Roman" w:eastAsia="Times New Roman" w:hAnsi="Times New Roman" w:cs="Times New Roman"/>
+                <w:kern w:val="0"/>
+                <w:sz w:val="20"/>
+                <w:szCs w:val="20"/>
+                <w:lang w:eastAsia="es-CO"/>
+                <w14:ligatures w14:val="none"/>
+              </w:rPr>
+            </w:pPr>
+          </w:p>
+        </w:tc>
+        <w:tc>
+          <w:tcPr>
+            <w:tcW w:w="1620" w:type="dxa"/>
+            <w:tcBorders>
+              <w:top w:val="nil"/>
+              <w:left w:val="nil"/>
+              <w:bottom w:val="nil"/>
+              <w:right w:val="nil"/>
+            </w:tcBorders>
+            <w:shd w:val="clear" w:color="auto" w:fill="auto"/>
+            <w:noWrap/>
+            <w:vAlign w:val="bottom"/>
+            <w:hideMark/>
+          </w:tcPr>
+          <w:p>
+            <w:pPr>
+              <w:spacing w:after="0" w:line="240" w:lineRule="auto"/>
+              <w:rPr>
+                <w:rFonts w:ascii="Times New Roman" w:eastAsia="Times New Roman" w:hAnsi="Times New Roman" w:cs="Times New Roman"/>
+                <w:kern w:val="0"/>
+                <w:sz w:val="20"/>
+                <w:szCs w:val="20"/>
+                <w:lang w:eastAsia="es-CO"/>
+                <w14:ligatures w14:val="none"/>
+              </w:rPr>
+            </w:pPr>
+          </w:p>
+        </w:tc>
+        <w:tc>
+          <w:tcPr>
+            <w:tcW w:w="1960" w:type="dxa"/>
+            <w:tcBorders>
+              <w:top w:val="nil"/>
+              <w:left w:val="nil"/>
+              <w:bottom w:val="nil"/>
+              <w:right w:val="nil"/>
+            </w:tcBorders>
+            <w:shd w:val="clear" w:color="auto" w:fill="auto"/>
+            <w:noWrap/>
+            <w:vAlign w:val="bottom"/>
+            <w:hideMark/>
+          </w:tcPr>
+          <w:p>
+            <w:pPr>
+              <w:spacing w:after="0" w:line="240" w:lineRule="auto"/>
+              <w:rPr>
+                <w:rFonts w:ascii="Times New Roman" w:eastAsia="Times New Roman" w:hAnsi="Times New Roman" w:cs="Times New Roman"/>
+                <w:kern w:val="0"/>
+                <w:sz w:val="20"/>
+                <w:szCs w:val="20"/>
+                <w:lang w:eastAsia="es-CO"/>
+                <w14:ligatures w14:val="none"/>
+              </w:rPr>
+            </w:pPr>
+          </w:p>
+        </w:tc>
+        <w:tc>
+          <w:tcPr>
+            <w:tcW w:w="2327" w:type="dxa"/>
+            <w:tcBorders>
+              <w:top w:val="nil"/>
+              <w:left w:val="nil"/>
+              <w:bottom w:val="nil"/>
+              <w:right w:val="nil"/>
+            </w:tcBorders>
+            <w:shd w:val="clear" w:color="auto" w:fill="auto"/>
+            <w:noWrap/>
+            <w:vAlign w:val="bottom"/>
+            <w:hideMark/>
+          </w:tcPr>
+          <w:p>
+            <w:pPr>
+              <w:spacing w:after="0" w:line="240" w:lineRule="auto"/>
+              <w:rPr>
+                <w:rFonts w:ascii="Times New Roman" w:eastAsia="Times New Roman" w:hAnsi="Times New Roman" w:cs="Times New Roman"/>
+                <w:kern w:val="0"/>
+                <w:sz w:val="20"/>
+                <w:szCs w:val="20"/>
+                <w:lang w:eastAsia="es-CO"/>
+                <w14:ligatures w14:val="none"/>
+              </w:rPr>
+            </w:pPr>
+          </w:p>
+        </w:tc>
+      </w:tr>
+      <w:tr>
+        <w:trPr>
+          <w:trHeight w:val="300"/>
+        </w:trPr>
+        <w:tc>
+          <w:tcPr>
+            <w:tcW w:w="851" w:type="dxa"/>
+            <w:tcBorders>
+              <w:top w:val="nil"/>
+              <w:left w:val="nil"/>
+              <w:bottom w:val="nil"/>
+              <w:right w:val="nil"/>
+            </w:tcBorders>
+            <w:shd w:val="clear" w:color="auto" w:fill="auto"/>
+            <w:noWrap/>
+            <w:vAlign w:val="bottom"/>
+            <w:hideMark/>
+          </w:tcPr>
+          <w:p>
+            <w:pPr>
+              <w:spacing w:after="0" w:line="240" w:lineRule="auto"/>
+              <w:rPr>
+                <w:rFonts w:ascii="Times New Roman" w:eastAsia="Times New Roman" w:hAnsi="Times New Roman" w:cs="Times New Roman"/>
+                <w:kern w:val="0"/>
+                <w:sz w:val="20"/>
+                <w:szCs w:val="20"/>
+                <w:lang w:eastAsia="es-CO"/>
+                <w14:ligatures w14:val="none"/>
+              </w:rPr>
+            </w:pPr>
+          </w:p>
+        </w:tc>
+        <w:tc>
+          <w:tcPr>
+            <w:tcW w:w="1818" w:type="dxa"/>
+            <w:tcBorders>
+              <w:top w:val="nil"/>
+              <w:left w:val="nil"/>
+              <w:bottom w:val="nil"/>
+              <w:right w:val="nil"/>
+            </w:tcBorders>
+            <w:shd w:val="clear" w:color="auto" w:fill="auto"/>
+            <w:noWrap/>
+            <w:vAlign w:val="bottom"/>
+            <w:hideMark/>
+          </w:tcPr>
+          <w:p>
+            <w:pPr>
+              <w:spacing w:after="0" w:line="240" w:lineRule="auto"/>
+              <w:rPr>
+                <w:rFonts w:ascii="Times New Roman" w:eastAsia="Times New Roman" w:hAnsi="Times New Roman" w:cs="Times New Roman"/>
+                <w:kern w:val="0"/>
+                <w:sz w:val="20"/>
+                <w:szCs w:val="20"/>
+                <w:lang w:eastAsia="es-CO"/>
+                <w14:ligatures w14:val="none"/>
+              </w:rPr>
+            </w:pPr>
+          </w:p>
+        </w:tc>
+        <w:tc>
+          <w:tcPr>
+            <w:tcW w:w="1620" w:type="dxa"/>
+            <w:tcBorders>
+              <w:top w:val="nil"/>
+              <w:left w:val="nil"/>
+              <w:bottom w:val="nil"/>
+              <w:right w:val="nil"/>
+            </w:tcBorders>
+            <w:shd w:val="clear" w:color="auto" w:fill="auto"/>
+            <w:noWrap/>
+            <w:vAlign w:val="bottom"/>
+            <w:hideMark/>
+          </w:tcPr>
+          <w:p>
+            <w:pPr>
+              <w:spacing w:after="0" w:line="240" w:lineRule="auto"/>
+              <w:rPr>
+                <w:rFonts w:ascii="Times New Roman" w:eastAsia="Times New Roman" w:hAnsi="Times New Roman" w:cs="Times New Roman"/>
+                <w:kern w:val="0"/>
+                <w:sz w:val="20"/>
+                <w:szCs w:val="20"/>
+                <w:lang w:eastAsia="es-CO"/>
+                <w14:ligatures w14:val="none"/>
+              </w:rPr>
+            </w:pPr>
+          </w:p>
+        </w:tc>
+        <w:tc>
+          <w:tcPr>
+            <w:tcW w:w="1960" w:type="dxa"/>
+            <w:tcBorders>
+              <w:top w:val="nil"/>
+              <w:left w:val="nil"/>
+              <w:bottom w:val="nil"/>
+              <w:right w:val="nil"/>
+            </w:tcBorders>
+            <w:shd w:val="clear" w:color="auto" w:fill="auto"/>
+            <w:noWrap/>
+            <w:vAlign w:val="bottom"/>
+            <w:hideMark/>
+          </w:tcPr>
+          <w:p>
+            <w:pPr>
+              <w:spacing w:after="0" w:line="240" w:lineRule="auto"/>
+              <w:rPr>
+                <w:rFonts w:ascii="Times New Roman" w:eastAsia="Times New Roman" w:hAnsi="Times New Roman" w:cs="Times New Roman"/>
+                <w:kern w:val="0"/>
+                <w:sz w:val="20"/>
+                <w:szCs w:val="20"/>
+                <w:lang w:eastAsia="es-CO"/>
+                <w14:ligatures w14:val="none"/>
+              </w:rPr>
+            </w:pPr>
+          </w:p>
+        </w:tc>
+        <w:tc>
+          <w:tcPr>
+            <w:tcW w:w="2327" w:type="dxa"/>
+            <w:tcBorders>
+              <w:top w:val="nil"/>
+              <w:left w:val="nil"/>
+              <w:bottom w:val="nil"/>
+              <w:right w:val="nil"/>
+            </w:tcBorders>
+            <w:shd w:val="clear" w:color="auto" w:fill="auto"/>
+            <w:noWrap/>
+            <w:vAlign w:val="bottom"/>
+            <w:hideMark/>
+          </w:tcPr>
+          <w:p>
+            <w:pPr>
+              <w:spacing w:after="0" w:line="240" w:lineRule="auto"/>
+              <w:rPr>
+                <w:rFonts w:ascii="Times New Roman" w:eastAsia="Times New Roman" w:hAnsi="Times New Roman" w:cs="Times New Roman"/>
+                <w:kern w:val="0"/>
+                <w:sz w:val="20"/>
+                <w:szCs w:val="20"/>
+                <w:lang w:eastAsia="es-CO"/>
+                <w14:ligatures w14:val="none"/>
+              </w:rPr>
+            </w:pPr>
+          </w:p>
+        </w:tc>
+      </w:tr>
+      <w:tr>
+        <w:trPr>
+          <w:trHeight w:val="300"/>
+        </w:trPr>
+        <w:tc>
+          <w:tcPr>
+            <w:tcW w:w="851" w:type="dxa"/>
+            <w:tcBorders>
+              <w:top w:val="nil"/>
+              <w:left w:val="nil"/>
+              <w:bottom w:val="nil"/>
+              <w:right w:val="nil"/>
+            </w:tcBorders>
+            <w:shd w:val="clear" w:color="auto" w:fill="auto"/>
+            <w:noWrap/>
+            <w:vAlign w:val="bottom"/>
+            <w:hideMark/>
+          </w:tcPr>
+          <w:p>
+            <w:pPr>
+              <w:spacing w:after="0" w:line="240" w:lineRule="auto"/>
+              <w:rPr>
+                <w:rFonts w:ascii="Times New Roman" w:eastAsia="Times New Roman" w:hAnsi="Times New Roman" w:cs="Times New Roman"/>
+                <w:kern w:val="0"/>
+                <w:sz w:val="20"/>
+                <w:szCs w:val="20"/>
+                <w:lang w:eastAsia="es-CO"/>
+                <w14:ligatures w14:val="none"/>
+              </w:rPr>
+            </w:pPr>
+          </w:p>
+        </w:tc>
+        <w:tc>
+          <w:tcPr>
+            <w:tcW w:w="7725" w:type="dxa"/>
+            <w:gridSpan w:val="4"/>
+            <w:vMerge w:val="restart"/>
+            <w:tcBorders>
+              <w:top w:val="nil"/>
+              <w:left w:val="nil"/>
+              <w:bottom w:val="nil"/>
+              <w:right w:val="nil"/>
+            </w:tcBorders>
+            <w:shd w:val="clear" w:color="auto" w:fill="auto"/>
+            <w:hideMark/>
+          </w:tcPr>
+          <w:p>
+            <w:pPr>
+              <w:spacing w:after="0" w:line="240" w:lineRule="auto"/>
+              <w:rPr>
+                <w:rFonts w:ascii="Aptos Narrow" w:eastAsia="Times New Roman" w:hAnsi="Aptos Narrow" w:cs="Times New Roman"/>
+                <w:color w:val="000000"/>
+                <w:kern w:val="0"/>
+                <w:lang w:eastAsia="es-CO"/>
+                <w14:ligatures w14:val="none"/>
+              </w:rPr>
+            </w:pPr>
+            <w:r>
+              <w:rPr>
+                <w:rFonts w:ascii="Aptos Narrow" w:eastAsia="Times New Roman" w:hAnsi="Aptos Narrow" w:cs="Times New Roman"/>
+                <w:color w:val="000000"/>
+                <w:kern w:val="0"/>
+                <w:lang w:eastAsia="es-CO"/>
+                <w14:ligatures w14:val="none"/>
+              </w:rPr>
+              <w:t xml:space="preserve">Para traslados, pagos desde empresas y nómina tu cuenta siempre será tu número de celular y el código de </w:t>
+            </w:r>
+            <w:proofErr w:type="spellStart"/>
+            <w:r>
+              <w:rPr>
+                <w:rFonts w:ascii="Aptos Narrow" w:eastAsia="Times New Roman" w:hAnsi="Aptos Narrow" w:cs="Times New Roman"/>
+                <w:color w:val="000000"/>
+                <w:kern w:val="0"/>
+                <w:lang w:eastAsia="es-CO"/>
+                <w14:ligatures w14:val="none"/>
+              </w:rPr>
+              <w:t>Nequi</w:t>
+            </w:r>
+            <w:proofErr w:type="spellEnd"/>
+            <w:r>
+              <w:rPr>
+                <w:rFonts w:ascii="Aptos Narrow" w:eastAsia="Times New Roman" w:hAnsi="Aptos Narrow" w:cs="Times New Roman"/>
+                <w:color w:val="000000"/>
+                <w:kern w:val="0"/>
+                <w:lang w:eastAsia="es-CO"/>
+                <w14:ligatures w14:val="none"/>
+              </w:rPr>
+              <w:t xml:space="preserve"> en ACH Colombia es </w:t>
+            </w:r>
+            <w:r>
+              <w:rPr>
+                <w:rFonts w:ascii="Aptos Narrow" w:eastAsia="Times New Roman" w:hAnsi="Aptos Narrow" w:cs="Times New Roman"/>
+                <w:b/>
+                <w:bCs/>
+                <w:color w:val="000000"/>
+                <w:kern w:val="0"/>
+                <w:lang w:eastAsia="es-CO"/>
+                <w14:ligatures w14:val="none"/>
+              </w:rPr>
+              <w:t>1507</w:t>
+            </w:r>
+          </w:p>
+        </w:tc>
+      </w:tr>
+      <w:tr>
+        <w:trPr>
+          <w:trHeight w:val="300"/>
+        </w:trPr>
+        <w:tc>
+          <w:tcPr>
+            <w:tcW w:w="851" w:type="dxa"/>
+            <w:tcBorders>
+              <w:top w:val="nil"/>
+              <w:left w:val="nil"/>
+              <w:bottom w:val="nil"/>
+              <w:right w:val="nil"/>
+            </w:tcBorders>
+            <w:shd w:val="clear" w:color="auto" w:fill="auto"/>
+            <w:noWrap/>
+            <w:vAlign w:val="bottom"/>
+            <w:hideMark/>
+          </w:tcPr>
+          <w:p>
+            <w:pPr>
+              <w:spacing w:after="0" w:line="240" w:lineRule="auto"/>
+              <w:rPr>
+                <w:rFonts w:ascii="Aptos Narrow" w:eastAsia="Times New Roman" w:hAnsi="Aptos Narrow" w:cs="Times New Roman"/>
+                <w:color w:val="000000"/>
+                <w:kern w:val="0"/>
+                <w:lang w:eastAsia="es-CO"/>
+                <w14:ligatures w14:val="none"/>
+              </w:rPr>
+            </w:pPr>
+          </w:p>
+        </w:tc>
+        <w:tc>
+          <w:tcPr>
+            <w:tcW w:w="7725" w:type="dxa"/>
+            <w:gridSpan w:val="4"/>
+            <w:vMerge/>
+            <w:tcBorders>
+              <w:top w:val="nil"/>
+              <w:left w:val="nil"/>
+              <w:bottom w:val="nil"/>
+              <w:right w:val="nil"/>
+            </w:tcBorders>
+            <w:vAlign w:val="center"/>
+            <w:hideMark/>
+          </w:tcPr>
+          <w:p>
+            <w:pPr>
+              <w:spacing w:after="0" w:line="240" w:lineRule="auto"/>
+              <w:rPr>
+                <w:rFonts w:ascii="Aptos Narrow" w:eastAsia="Times New Roman" w:hAnsi="Aptos Narrow" w:cs="Times New Roman"/>
+                <w:color w:val="000000"/>
+                <w:kern w:val="0"/>
+                <w:lang w:eastAsia="es-CO"/>
+                <w14:ligatures w14:val="none"/>
+              </w:rPr>
+            </w:pPr>
+          </w:p>
+        </w:tc>
+      </w:tr>
+      <w:tr>
+        <w:trPr>
+          <w:trHeight w:val="300"/>
+        </w:trPr>
+        <w:tc>
+          <w:tcPr>
+            <w:tcW w:w="851" w:type="dxa"/>
+            <w:tcBorders>
+              <w:top w:val="nil"/>
+              <w:left w:val="nil"/>
+              <w:bottom w:val="nil"/>
+              <w:right w:val="nil"/>
+            </w:tcBorders>
+            <w:shd w:val="clear" w:color="auto" w:fill="auto"/>
+            <w:noWrap/>
+            <w:vAlign w:val="bottom"/>
+            <w:hideMark/>
+          </w:tcPr>
+          <w:p>
+            <w:pPr>
+              <w:spacing w:after="0" w:line="240" w:lineRule="auto"/>
+              <w:rPr>
+                <w:rFonts w:ascii="Times New Roman" w:eastAsia="Times New Roman" w:hAnsi="Times New Roman" w:cs="Times New Roman"/>
+                <w:kern w:val="0"/>
+                <w:sz w:val="20"/>
+                <w:szCs w:val="20"/>
+                <w:lang w:eastAsia="es-CO"/>
+                <w14:ligatures w14:val="none"/>
+              </w:rPr>
+            </w:pPr>
+          </w:p>
+        </w:tc>
+        <w:tc>
+          <w:tcPr>
+            <w:tcW w:w="1818" w:type="dxa"/>
+            <w:tcBorders>
+              <w:top w:val="nil"/>
+              <w:left w:val="nil"/>
+              <w:bottom w:val="nil"/>
+              <w:right w:val="nil"/>
+            </w:tcBorders>
+            <w:shd w:val="clear" w:color="auto" w:fill="auto"/>
+            <w:noWrap/>
+            <w:vAlign w:val="bottom"/>
+            <w:hideMark/>
+          </w:tcPr>
+          <w:p>
+            <w:pPr>
+              <w:spacing w:after="0" w:line="240" w:lineRule="auto"/>
+              <w:rPr>
+                <w:rFonts w:ascii="Times New Roman" w:eastAsia="Times New Roman" w:hAnsi="Times New Roman" w:cs="Times New Roman"/>
+                <w:kern w:val="0"/>
+                <w:sz w:val="20"/>
+                <w:szCs w:val="20"/>
+                <w:lang w:eastAsia="es-CO"/>
+                <w14:ligatures w14:val="none"/>
+              </w:rPr>
+            </w:pPr>
+          </w:p>
+        </w:tc>
+        <w:tc>
+          <w:tcPr>
+            <w:tcW w:w="1620" w:type="dxa"/>
+            <w:tcBorders>
+              <w:top w:val="nil"/>
+              <w:left w:val="nil"/>
+              <w:bottom w:val="nil"/>
+              <w:right w:val="nil"/>
+            </w:tcBorders>
+            <w:shd w:val="clear" w:color="auto" w:fill="auto"/>
+            <w:noWrap/>
+            <w:vAlign w:val="bottom"/>
+            <w:hideMark/>
+          </w:tcPr>
+          <w:p>
+            <w:pPr>
+              <w:spacing w:after="0" w:line="240" w:lineRule="auto"/>
+              <w:rPr>
+                <w:rFonts w:ascii="Times New Roman" w:eastAsia="Times New Roman" w:hAnsi="Times New Roman" w:cs="Times New Roman"/>
+                <w:kern w:val="0"/>
+                <w:sz w:val="20"/>
+                <w:szCs w:val="20"/>
+                <w:lang w:eastAsia="es-CO"/>
+                <w14:ligatures w14:val="none"/>
+              </w:rPr>
+            </w:pPr>
+          </w:p>
+        </w:tc>
+        <w:tc>
+          <w:tcPr>
+            <w:tcW w:w="1960" w:type="dxa"/>
+            <w:tcBorders>
+              <w:top w:val="nil"/>
+              <w:left w:val="nil"/>
+              <w:bottom w:val="nil"/>
+              <w:right w:val="nil"/>
+            </w:tcBorders>
+            <w:shd w:val="clear" w:color="auto" w:fill="auto"/>
+            <w:noWrap/>
+            <w:vAlign w:val="bottom"/>
+            <w:hideMark/>
+          </w:tcPr>
+          <w:p>
+            <w:pPr>
+              <w:spacing w:after="0" w:line="240" w:lineRule="auto"/>
+              <w:rPr>
+                <w:rFonts w:ascii="Times New Roman" w:eastAsia="Times New Roman" w:hAnsi="Times New Roman" w:cs="Times New Roman"/>
+                <w:kern w:val="0"/>
+                <w:sz w:val="20"/>
+                <w:szCs w:val="20"/>
+                <w:lang w:eastAsia="es-CO"/>
+                <w14:ligatures w14:val="none"/>
+              </w:rPr>
+            </w:pPr>
+          </w:p>
+        </w:tc>
+        <w:tc>
+          <w:tcPr>
+            <w:tcW w:w="2327" w:type="dxa"/>
+            <w:tcBorders>
+              <w:top w:val="nil"/>
+              <w:left w:val="nil"/>
+              <w:bottom w:val="nil"/>
+              <w:right w:val="nil"/>
+            </w:tcBorders>
+            <w:shd w:val="clear" w:color="auto" w:fill="auto"/>
+            <w:noWrap/>
+            <w:vAlign w:val="bottom"/>
+            <w:hideMark/>
+          </w:tcPr>
+          <w:p>
+            <w:pPr>
+              <w:spacing w:after="0" w:line="240" w:lineRule="auto"/>
+              <w:rPr>
+                <w:rFonts w:ascii="Times New Roman" w:eastAsia="Times New Roman" w:hAnsi="Times New Roman" w:cs="Times New Roman"/>
+                <w:kern w:val="0"/>
+                <w:sz w:val="20"/>
+                <w:szCs w:val="20"/>
+                <w:lang w:eastAsia="es-CO"/>
+                <w14:ligatures w14:val="none"/>
+              </w:rPr>
+            </w:pPr>
+          </w:p>
+        </w:tc>
+      </w:tr>
+      <w:tr>
+        <w:trPr>
+          <w:trHeight w:val="300"/>
+        </w:trPr>
+        <w:tc>
+          <w:tcPr>
+            <w:tcW w:w="851" w:type="dxa"/>
+            <w:tcBorders>
+              <w:top w:val="nil"/>
+              <w:left w:val="nil"/>
+              <w:bottom w:val="nil"/>
+              <w:right w:val="nil"/>
+            </w:tcBorders>
+            <w:shd w:val="clear" w:color="auto" w:fill="auto"/>
+            <w:noWrap/>
+            <w:vAlign w:val="bottom"/>
+            <w:hideMark/>
+          </w:tcPr>
+          <w:p>
+            <w:pPr>
+              <w:spacing w:after="0" w:line="240" w:lineRule="auto"/>
+              <w:rPr>
+                <w:rFonts w:ascii="Times New Roman" w:eastAsia="Times New Roman" w:hAnsi="Times New Roman" w:cs="Times New Roman"/>
+                <w:kern w:val="0"/>
+                <w:sz w:val="20"/>
+                <w:szCs w:val="20"/>
+                <w:lang w:eastAsia="es-CO"/>
+                <w14:ligatures w14:val="none"/>
+              </w:rPr>
+            </w:pPr>
+          </w:p>
+        </w:tc>
+        <w:tc>
+          <w:tcPr>
+            <w:tcW w:w="1818" w:type="dxa"/>
+            <w:tcBorders>
+              <w:top w:val="nil"/>
+              <w:left w:val="nil"/>
+              <w:bottom w:val="nil"/>
+              <w:right w:val="nil"/>
+            </w:tcBorders>
+            <w:shd w:val="clear" w:color="auto" w:fill="auto"/>
+            <w:noWrap/>
+            <w:vAlign w:val="bottom"/>
+            <w:hideMark/>
+          </w:tcPr>
+          <w:p>
+            <w:pPr>
+              <w:spacing w:after="0" w:line="240" w:lineRule="auto"/>
+              <w:rPr>
+                <w:rFonts w:ascii="Times New Roman" w:eastAsia="Times New Roman" w:hAnsi="Times New Roman" w:cs="Times New Roman"/>
+                <w:kern w:val="0"/>
+                <w:sz w:val="20"/>
+                <w:szCs w:val="20"/>
+                <w:lang w:eastAsia="es-CO"/>
+                <w14:ligatures w14:val="none"/>
+              </w:rPr>
+            </w:pPr>
+          </w:p>
+        </w:tc>
+        <w:tc>
+          <w:tcPr>
+            <w:tcW w:w="1620" w:type="dxa"/>
+            <w:tcBorders>
+              <w:top w:val="nil"/>
+              <w:left w:val="nil"/>
+              <w:bottom w:val="nil"/>
+              <w:right w:val="nil"/>
+            </w:tcBorders>
+            <w:shd w:val="clear" w:color="auto" w:fill="auto"/>
+            <w:noWrap/>
+            <w:vAlign w:val="bottom"/>
+            <w:hideMark/>
+          </w:tcPr>
+          <w:p>
+            <w:pPr>
+              <w:spacing w:after="0" w:line="240" w:lineRule="auto"/>
+              <w:rPr>
+                <w:rFonts w:ascii="Times New Roman" w:eastAsia="Times New Roman" w:hAnsi="Times New Roman" w:cs="Times New Roman"/>
+                <w:kern w:val="0"/>
+                <w:sz w:val="20"/>
+                <w:szCs w:val="20"/>
+                <w:lang w:eastAsia="es-CO"/>
+                <w14:ligatures w14:val="none"/>
+              </w:rPr>
+            </w:pPr>
+          </w:p>
+        </w:tc>
+        <w:tc>
+          <w:tcPr>
+            <w:tcW w:w="1960" w:type="dxa"/>
+            <w:tcBorders>
+              <w:top w:val="nil"/>
+              <w:left w:val="nil"/>
+              <w:bottom w:val="nil"/>
+              <w:right w:val="nil"/>
+            </w:tcBorders>
+            <w:shd w:val="clear" w:color="auto" w:fill="auto"/>
+            <w:noWrap/>
+            <w:vAlign w:val="bottom"/>
+            <w:hideMark/>
+          </w:tcPr>
+          <w:p>
+            <w:pPr>
+              <w:spacing w:after="0" w:line="240" w:lineRule="auto"/>
+              <w:rPr>
+                <w:rFonts w:ascii="Times New Roman" w:eastAsia="Times New Roman" w:hAnsi="Times New Roman" w:cs="Times New Roman"/>
+                <w:kern w:val="0"/>
+                <w:sz w:val="20"/>
+                <w:szCs w:val="20"/>
+                <w:lang w:eastAsia="es-CO"/>
+                <w14:ligatures w14:val="none"/>
+              </w:rPr>
+            </w:pPr>
+          </w:p>
+        </w:tc>
+        <w:tc>
+          <w:tcPr>
+            <w:tcW w:w="2327" w:type="dxa"/>
+            <w:tcBorders>
+              <w:top w:val="nil"/>
+              <w:left w:val="nil"/>
+              <w:bottom w:val="nil"/>
+              <w:right w:val="nil"/>
+            </w:tcBorders>
+            <w:shd w:val="clear" w:color="auto" w:fill="auto"/>
+            <w:noWrap/>
+            <w:vAlign w:val="bottom"/>
+            <w:hideMark/>
+          </w:tcPr>
+          <w:p>
+            <w:pPr>
+              <w:spacing w:after="0" w:line="240" w:lineRule="auto"/>
+              <w:rPr>
+                <w:rFonts w:ascii="Times New Roman" w:eastAsia="Times New Roman" w:hAnsi="Times New Roman" w:cs="Times New Roman"/>
+                <w:kern w:val="0"/>
+                <w:sz w:val="20"/>
+                <w:szCs w:val="20"/>
+                <w:lang w:eastAsia="es-CO"/>
+                <w14:ligatures w14:val="none"/>
+              </w:rPr>
+            </w:pPr>
+          </w:p>
+        </w:tc>
+      </w:tr>
+      <w:tr>
+        <w:trPr>
+          <w:trHeight w:val="300"/>
+        </w:trPr>
+        <w:tc>
+          <w:tcPr>
+            <w:tcW w:w="851" w:type="dxa"/>
+            <w:tcBorders>
+              <w:top w:val="nil"/>
+              <w:left w:val="nil"/>
+              <w:bottom w:val="nil"/>
+              <w:right w:val="nil"/>
+            </w:tcBorders>
+            <w:shd w:val="clear" w:color="auto" w:fill="auto"/>
+            <w:noWrap/>
+            <w:vAlign w:val="bottom"/>
+            <w:hideMark/>
+          </w:tcPr>
+          <w:p>
+            <w:pPr>
+              <w:spacing w:after="0" w:line="240" w:lineRule="auto"/>
+              <w:rPr>
+                <w:rFonts w:ascii="Times New Roman" w:eastAsia="Times New Roman" w:hAnsi="Times New Roman" w:cs="Times New Roman"/>
+                <w:kern w:val="0"/>
+                <w:sz w:val="20"/>
+                <w:szCs w:val="20"/>
+                <w:lang w:eastAsia="es-CO"/>
+                <w14:ligatures w14:val="none"/>
+              </w:rPr>
+            </w:pPr>
+          </w:p>
+        </w:tc>
+        <w:tc>
+          <w:tcPr>
+            <w:tcW w:w="1818" w:type="dxa"/>
+            <w:tcBorders>
+              <w:top w:val="nil"/>
+              <w:left w:val="nil"/>
+              <w:bottom w:val="nil"/>
+              <w:right w:val="nil"/>
+            </w:tcBorders>
+            <w:shd w:val="clear" w:color="auto" w:fill="auto"/>
+            <w:noWrap/>
+            <w:vAlign w:val="bottom"/>
+            <w:hideMark/>
+          </w:tcPr>
+          <w:p>
+            <w:pPr>
+              <w:spacing w:after="0" w:line="240" w:lineRule="auto"/>
+              <w:rPr>
+                <w:rFonts w:ascii="Aptos Narrow" w:eastAsia="Times New Roman" w:hAnsi="Aptos Narrow" w:cs="Times New Roman"/>
+                <w:color w:val="000000"/>
+                <w:kern w:val="0"/>
+                <w:lang w:eastAsia="es-CO"/>
+                <w14:ligatures w14:val="none"/>
+              </w:rPr>
+            </w:pPr>
+            <w:r>
+              <w:rPr>
+                <w:rFonts w:ascii="Aptos Narrow" w:eastAsia="Times New Roman" w:hAnsi="Aptos Narrow" w:cs="Times New Roman"/>
+                <w:color w:val="000000"/>
+                <w:kern w:val="0"/>
+                <w:lang w:eastAsia="es-CO"/>
+                <w14:ligatures w14:val="none"/>
+              </w:rPr>
+              <w:t>Un Saludo</w:t>
+            </w:r>
+          </w:p>
+        </w:tc>
+        <w:tc>
+          <w:tcPr>
+            <w:tcW w:w="1620" w:type="dxa"/>
+            <w:tcBorders>
+              <w:top w:val="nil"/>
+              <w:left w:val="nil"/>
+              <w:bottom w:val="nil"/>
+              <w:right w:val="nil"/>
+            </w:tcBorders>
+            <w:shd w:val="clear" w:color="auto" w:fill="auto"/>
+            <w:noWrap/>
+            <w:vAlign w:val="bottom"/>
+            <w:hideMark/>
+          </w:tcPr>
+          <w:p>
+            <w:pPr>
+              <w:spacing w:after="0" w:line="240" w:lineRule="auto"/>
+              <w:rPr>
+                <w:rFonts w:ascii="Aptos Narrow" w:eastAsia="Times New Roman" w:hAnsi="Aptos Narrow" w:cs="Times New Roman"/>
+                <w:color w:val="000000"/>
+                <w:kern w:val="0"/>
+                <w:lang w:eastAsia="es-CO"/>
+                <w14:ligatures w14:val="none"/>
+              </w:rPr>
+            </w:pPr>
+          </w:p>
+        </w:tc>
+        <w:tc>
+          <w:tcPr>
+            <w:tcW w:w="1960" w:type="dxa"/>
+            <w:tcBorders>
+              <w:top w:val="nil"/>
+              <w:left w:val="nil"/>
+              <w:bottom w:val="nil"/>
+              <w:right w:val="nil"/>
+            </w:tcBorders>
+            <w:shd w:val="clear" w:color="auto" w:fill="auto"/>
+            <w:noWrap/>
+            <w:vAlign w:val="bottom"/>
+            <w:hideMark/>
+          </w:tcPr>
+          <w:p>
+            <w:pPr>
+              <w:spacing w:after="0" w:line="240" w:lineRule="auto"/>
+              <w:rPr>
+                <w:rFonts w:ascii="Times New Roman" w:eastAsia="Times New Roman" w:hAnsi="Times New Roman" w:cs="Times New Roman"/>
+                <w:kern w:val="0"/>
+                <w:sz w:val="20"/>
+                <w:szCs w:val="20"/>
+                <w:lang w:eastAsia="es-CO"/>
+                <w14:ligatures w14:val="none"/>
+              </w:rPr>
+            </w:pPr>
+          </w:p>
+        </w:tc>
+        <w:tc>
+          <w:tcPr>
+            <w:tcW w:w="2327" w:type="dxa"/>
+            <w:tcBorders>
+              <w:top w:val="nil"/>
+              <w:left w:val="nil"/>
+              <w:bottom w:val="nil"/>
+              <w:right w:val="nil"/>
+            </w:tcBorders>
+            <w:shd w:val="clear" w:color="auto" w:fill="auto"/>
+            <w:noWrap/>
+            <w:vAlign w:val="bottom"/>
+            <w:hideMark/>
+          </w:tcPr>
+          <w:p>
+            <w:pPr>
+              <w:spacing w:after="0" w:line="240" w:lineRule="auto"/>
+              <w:rPr>
+                <w:rFonts w:ascii="Times New Roman" w:eastAsia="Times New Roman" w:hAnsi="Times New Roman" w:cs="Times New Roman"/>
+                <w:kern w:val="0"/>
+                <w:sz w:val="20"/>
+                <w:szCs w:val="20"/>
+                <w:lang w:eastAsia="es-CO"/>
+                <w14:ligatures w14:val="none"/>
+              </w:rPr>
+            </w:pPr>
+          </w:p>
+        </w:tc>
+      </w:tr>
+      <w:tr>
+        <w:trPr>
+          <w:trHeight w:val="300"/>
+        </w:trPr>
+        <w:tc>
+          <w:tcPr>
+            <w:tcW w:w="851" w:type="dxa"/>
+            <w:tcBorders>
+              <w:top w:val="nil"/>
+              <w:left w:val="nil"/>
+              <w:bottom w:val="nil"/>
+              <w:right w:val="nil"/>
+            </w:tcBorders>
+            <w:shd w:val="clear" w:color="auto" w:fill="auto"/>
+            <w:noWrap/>
+            <w:vAlign w:val="bottom"/>
+            <w:hideMark/>
+          </w:tcPr>
+          <w:p>
+            <w:pPr>
+              <w:spacing w:after="0" w:line="240" w:lineRule="auto"/>
+              <w:rPr>
+                <w:rFonts w:ascii="Times New Roman" w:eastAsia="Times New Roman" w:hAnsi="Times New Roman" w:cs="Times New Roman"/>
+                <w:kern w:val="0"/>
+                <w:sz w:val="20"/>
+                <w:szCs w:val="20"/>
+                <w:lang w:eastAsia="es-CO"/>
+                <w14:ligatures w14:val="none"/>
+              </w:rPr>
+            </w:pPr>
+          </w:p>
+        </w:tc>
+        <w:tc>
+          <w:tcPr>
+            <w:tcW w:w="1818" w:type="dxa"/>
+            <w:tcBorders>
+              <w:top w:val="nil"/>
+              <w:left w:val="nil"/>
+              <w:bottom w:val="nil"/>
+              <w:right w:val="nil"/>
+            </w:tcBorders>
+            <w:shd w:val="clear" w:color="auto" w:fill="auto"/>
+            <w:noWrap/>
+            <w:vAlign w:val="bottom"/>
+            <w:hideMark/>
+          </w:tcPr>
+          <w:p>
+            <w:pPr>
+              <w:spacing w:after="0" w:line="240" w:lineRule="auto"/>
+              <w:rPr>
+                <w:rFonts w:ascii="Times New Roman" w:eastAsia="Times New Roman" w:hAnsi="Times New Roman" w:cs="Times New Roman"/>
+                <w:kern w:val="0"/>
+                <w:sz w:val="20"/>
+                <w:szCs w:val="20"/>
+                <w:lang w:eastAsia="es-CO"/>
+                <w14:ligatures w14:val="none"/>
+              </w:rPr>
+            </w:pPr>
+          </w:p>
+        </w:tc>
+        <w:tc>
+          <w:tcPr>
+            <w:tcW w:w="1620" w:type="dxa"/>
+            <w:tcBorders>
+              <w:top w:val="nil"/>
+              <w:left w:val="nil"/>
+              <w:bottom w:val="nil"/>
+              <w:right w:val="nil"/>
+            </w:tcBorders>
+            <w:shd w:val="clear" w:color="auto" w:fill="auto"/>
+            <w:noWrap/>
+            <w:vAlign w:val="bottom"/>
+            <w:hideMark/>
+          </w:tcPr>
+          <w:p>
+            <w:pPr>
+              <w:spacing w:after="0" w:line="240" w:lineRule="auto"/>
+              <w:rPr>
+                <w:rFonts w:ascii="Times New Roman" w:eastAsia="Times New Roman" w:hAnsi="Times New Roman" w:cs="Times New Roman"/>
+                <w:kern w:val="0"/>
+                <w:sz w:val="20"/>
+                <w:szCs w:val="20"/>
+                <w:lang w:eastAsia="es-CO"/>
+                <w14:ligatures w14:val="none"/>
+              </w:rPr>
+            </w:pPr>
+          </w:p>
+        </w:tc>
+        <w:tc>
+          <w:tcPr>
+            <w:tcW w:w="1960" w:type="dxa"/>
+            <w:tcBorders>
+              <w:top w:val="nil"/>
+              <w:left w:val="nil"/>
+              <w:bottom w:val="nil"/>
+              <w:right w:val="nil"/>
+            </w:tcBorders>
+            <w:shd w:val="clear" w:color="auto" w:fill="auto"/>
+            <w:noWrap/>
+            <w:vAlign w:val="bottom"/>
+            <w:hideMark/>
+          </w:tcPr>
+          <w:p>
+            <w:pPr>
+              <w:spacing w:after="0" w:line="240" w:lineRule="auto"/>
+              <w:rPr>
+                <w:rFonts w:ascii="Times New Roman" w:eastAsia="Times New Roman" w:hAnsi="Times New Roman" w:cs="Times New Roman"/>
+                <w:kern w:val="0"/>
+                <w:sz w:val="20"/>
+                <w:szCs w:val="20"/>
+                <w:lang w:eastAsia="es-CO"/>
+                <w14:ligatures w14:val="none"/>
+              </w:rPr>
+            </w:pPr>
+          </w:p>
+        </w:tc>
+        <w:tc>
+          <w:tcPr>
+            <w:tcW w:w="2327" w:type="dxa"/>
+            <w:tcBorders>
+              <w:top w:val="nil"/>
+              <w:left w:val="nil"/>
+              <w:bottom w:val="nil"/>
+              <w:right w:val="nil"/>
+            </w:tcBorders>
+            <w:shd w:val="clear" w:color="auto" w:fill="auto"/>
+            <w:noWrap/>
+            <w:vAlign w:val="bottom"/>
+            <w:hideMark/>
+          </w:tcPr>
+          <w:p>
+            <w:pPr>
+              <w:spacing w:after="0" w:line="240" w:lineRule="auto"/>
+              <w:rPr>
+                <w:rFonts w:ascii="Times New Roman" w:eastAsia="Times New Roman" w:hAnsi="Times New Roman" w:cs="Times New Roman"/>
+                <w:kern w:val="0"/>
+                <w:sz w:val="20"/>
+                <w:szCs w:val="20"/>
+                <w:lang w:eastAsia="es-CO"/>
+                <w14:ligatures w14:val="none"/>
+              </w:rPr>
+            </w:pPr>
+          </w:p>
+        </w:tc>
+      </w:tr>
+      <w:tr>
+        <w:trPr>
+          <w:trHeight w:val="300"/>
+        </w:trPr>
+        <w:tc>
+          <w:tcPr>
+            <w:tcW w:w="851" w:type="dxa"/>
+            <w:tcBorders>
+              <w:top w:val="nil"/>
+              <w:left w:val="nil"/>
+              <w:bottom w:val="nil"/>
+              <w:right w:val="nil"/>
+            </w:tcBorders>
+            <w:shd w:val="clear" w:color="auto" w:fill="auto"/>
+            <w:noWrap/>
+            <w:vAlign w:val="bottom"/>
+            <w:hideMark/>
+          </w:tcPr>
+          <w:p>
+            <w:pPr>
+              <w:spacing w:after="0" w:line="240" w:lineRule="auto"/>
+              <w:rPr>
+                <w:rFonts w:ascii="Times New Roman" w:eastAsia="Times New Roman" w:hAnsi="Times New Roman" w:cs="Times New Roman"/>
+                <w:kern w:val="0"/>
+                <w:sz w:val="20"/>
+                <w:szCs w:val="20"/>
+                <w:lang w:eastAsia="es-CO"/>
+                <w14:ligatures w14:val="none"/>
+              </w:rPr>
+            </w:pPr>
+          </w:p>
+        </w:tc>
+        <w:tc>
+          <w:tcPr>
+            <w:tcW w:w="1818" w:type="dxa"/>
+            <w:tcBorders>
+              <w:top w:val="nil"/>
+              <w:left w:val="nil"/>
+              <w:bottom w:val="nil"/>
+              <w:right w:val="nil"/>
+            </w:tcBorders>
+            <w:shd w:val="clear" w:color="auto" w:fill="auto"/>
+            <w:noWrap/>
+            <w:vAlign w:val="bottom"/>
+            <w:hideMark/>
+          </w:tcPr>
+          <w:p>
+            <w:pPr>
+              <w:spacing w:after="0" w:line="240" w:lineRule="auto"/>
+              <w:rPr>
+                <w:rFonts w:ascii="Aptos Narrow" w:eastAsia="Times New Roman" w:hAnsi="Aptos Narrow" w:cs="Times New Roman"/>
+                <w:color w:val="000000"/>
+                <w:kern w:val="0"/>
+                <w:lang w:eastAsia="es-CO"/>
+                <w14:ligatures w14:val="none"/>
+              </w:rPr>
+            </w:pPr>
+            <w:r>
+              <w:rPr>
+                <w:rFonts w:ascii="Aptos Narrow" w:eastAsia="Times New Roman" w:hAnsi="Aptos Narrow" w:cs="Times New Roman"/>
+                <w:color w:val="000000"/>
+                <w:kern w:val="0"/>
+                <w:lang w:eastAsia="es-CO"/>
+                <w14:ligatures w14:val="none"/>
+              </w:rPr>
+              <w:t xml:space="preserve">Equipo </w:t>
+            </w:r>
+            <w:proofErr w:type="spellStart"/>
+            <w:r>
+              <w:rPr>
+                <w:rFonts w:ascii="Aptos Narrow" w:eastAsia="Times New Roman" w:hAnsi="Aptos Narrow" w:cs="Times New Roman"/>
+                <w:color w:val="000000"/>
+                <w:kern w:val="0"/>
+                <w:lang w:eastAsia="es-CO"/>
+                <w14:ligatures w14:val="none"/>
+              </w:rPr>
+              <w:t>Nequi</w:t>
+            </w:r>
+            <w:proofErr w:type="spellEnd"/>
+          </w:p>
+        </w:tc>
+        <w:tc>
+          <w:tcPr>
+            <w:tcW w:w="1620" w:type="dxa"/>
+            <w:tcBorders>
+              <w:top w:val="nil"/>
+              <w:left w:val="nil"/>
+              <w:bottom w:val="nil"/>
+              <w:right w:val="nil"/>
+            </w:tcBorders>
+            <w:shd w:val="clear" w:color="auto" w:fill="auto"/>
+            <w:noWrap/>
+            <w:vAlign w:val="bottom"/>
+            <w:hideMark/>
+          </w:tcPr>
+          <w:p>
+            <w:pPr>
+              <w:spacing w:after="0" w:line="240" w:lineRule="auto"/>
+              <w:rPr>
+                <w:rFonts w:ascii="Aptos Narrow" w:eastAsia="Times New Roman" w:hAnsi="Aptos Narrow" w:cs="Times New Roman"/>
+                <w:color w:val="000000"/>
+                <w:kern w:val="0"/>
+                <w:lang w:eastAsia="es-CO"/>
+                <w14:ligatures w14:val="none"/>
+              </w:rPr>
+            </w:pPr>
+          </w:p>
+        </w:tc>
+        <w:tc>
+          <w:tcPr>
+            <w:tcW w:w="1960" w:type="dxa"/>
+            <w:tcBorders>
+              <w:top w:val="nil"/>
+              <w:left w:val="nil"/>
+              <w:bottom w:val="nil"/>
+              <w:right w:val="nil"/>
+            </w:tcBorders>
+            <w:shd w:val="clear" w:color="auto" w:fill="auto"/>
+            <w:noWrap/>
+            <w:vAlign w:val="bottom"/>
+            <w:hideMark/>
+          </w:tcPr>
+          <w:p>
+            <w:pPr>
+              <w:spacing w:after="0" w:line="240" w:lineRule="auto"/>
+              <w:rPr>
+                <w:rFonts w:ascii="Times New Roman" w:eastAsia="Times New Roman" w:hAnsi="Times New Roman" w:cs="Times New Roman"/>
+                <w:kern w:val="0"/>
+                <w:sz w:val="20"/>
+                <w:szCs w:val="20"/>
+                <w:lang w:eastAsia="es-CO"/>
+                <w14:ligatures w14:val="none"/>
+              </w:rPr>
+            </w:pPr>
+          </w:p>
+        </w:tc>
+        <w:tc>
+          <w:tcPr>
+            <w:tcW w:w="2327" w:type="dxa"/>
+            <w:tcBorders>
+              <w:top w:val="nil"/>
+              <w:left w:val="nil"/>
+              <w:bottom w:val="nil"/>
+              <w:right w:val="nil"/>
+            </w:tcBorders>
+            <w:shd w:val="clear" w:color="auto" w:fill="auto"/>
+            <w:noWrap/>
+            <w:vAlign w:val="bottom"/>
+            <w:hideMark/>
+          </w:tcPr>
+          <w:p>
+            <w:pPr>
+              <w:spacing w:after="0" w:line="240" w:lineRule="auto"/>
+              <w:rPr>
+                <w:rFonts w:ascii="Times New Roman" w:eastAsia="Times New Roman" w:hAnsi="Times New Roman" w:cs="Times New Roman"/>
+                <w:kern w:val="0"/>
+                <w:sz w:val="20"/>
+                <w:szCs w:val="20"/>
+                <w:lang w:eastAsia="es-CO"/>
+                <w14:ligatures w14:val="none"/>
+              </w:rPr>
+            </w:pPr>
+          </w:p>
+        </w:tc>
+      </w:tr>
+      <w:tr>
+        <w:trPr>
+          <w:trHeight w:val="300"/>
+        </w:trPr>
+        <w:tc>
+          <w:tcPr>
+            <w:tcW w:w="851" w:type="dxa"/>
+            <w:tcBorders>
+              <w:top w:val="nil"/>
+              <w:left w:val="nil"/>
+              <w:bottom w:val="nil"/>
+              <w:right w:val="nil"/>
+            </w:tcBorders>
+            <w:shd w:val="clear" w:color="auto" w:fill="auto"/>
+            <w:noWrap/>
+            <w:vAlign w:val="bottom"/>
+            <w:hideMark/>
+          </w:tcPr>
+          <w:p>
+            <w:pPr>
+              <w:spacing w:after="0" w:line="240" w:lineRule="auto"/>
+              <w:rPr>
+                <w:rFonts w:ascii="Times New Roman" w:eastAsia="Times New Roman" w:hAnsi="Times New Roman" w:cs="Times New Roman"/>
+                <w:kern w:val="0"/>
+                <w:sz w:val="20"/>
+                <w:szCs w:val="20"/>
+                <w:lang w:eastAsia="es-CO"/>
+                <w14:ligatures w14:val="none"/>
+              </w:rPr>
+            </w:pPr>
+          </w:p>
+        </w:tc>
+        <w:tc>
+          <w:tcPr>
+            <w:tcW w:w="7725" w:type="dxa"/>
+            <w:gridSpan w:val="4"/>
+            <w:vMerge w:val="restart"/>
+            <w:tcBorders>
+              <w:top w:val="nil"/>
+              <w:left w:val="nil"/>
+              <w:bottom w:val="nil"/>
+              <w:right w:val="nil"/>
+            </w:tcBorders>
+            <w:shd w:val="clear" w:color="auto" w:fill="auto"/>
+            <w:noWrap/>
+            <w:vAlign w:val="bottom"/>
+            <w:hideMark/>
+          </w:tcPr>
+          <w:p>
+            <w:pPr>
+              <w:spacing w:after="0" w:line="240" w:lineRule="auto"/>
+              <w:rPr>
+                <w:rFonts w:ascii="Aptos Narrow" w:eastAsia="Times New Roman" w:hAnsi="Aptos Narrow" w:cs="Times New Roman"/>
+                <w:color w:val="000000"/>
+                <w:kern w:val="0"/>
+                <w:lang w:eastAsia="es-CO"/>
+                <w14:ligatures w14:val="none"/>
+              </w:rPr>
+            </w:pPr>
+            <w:r>
+              <w:rPr>
+                <w:rFonts w:ascii="Aptos Narrow" w:eastAsia="Times New Roman" w:hAnsi="Aptos Narrow" w:cs="Times New Roman"/>
+                <w:noProof/>
+                <w:color w:val="000000"/>
+                <w:kern w:val="0"/>
+                <w:lang w:eastAsia="es-CO"/>
+                <w14:ligatures w14:val="none"/>
+              </w:rPr>
+              <w:drawing>
+                <wp:anchor distT="0" distB="0" distL="114300" distR="114300" simplePos="0" relativeHeight="251662848" behindDoc="0" locked="0" layoutInCell="1" allowOverlap="1" wp14:anchorId="7AA16AC3" wp14:editId="6F25DC7A">
+                  <wp:simplePos x="0" y="0"/>
+                  <wp:positionH relativeFrom="column">
+                    <wp:posOffset>-31115</wp:posOffset>
+                  </wp:positionH>
+                  <wp:positionV relativeFrom="paragraph">
+                    <wp:posOffset>-259080</wp:posOffset>
+                  </wp:positionV>
+                  <wp:extent cx="4838700" cy="247650"/>
+                  <wp:effectExtent l="0" t="0" r="0" b="0"/>
+                  <wp:wrapNone/>
+                  <wp:docPr id="5" name="Imagen 2">
+                    <a:extLst xmlns:a="http://schemas.openxmlformats.org/drawingml/2006/main">
+                      <a:ext uri="{FF2B5EF4-FFF2-40B4-BE49-F238E27FC236}">
+                        <a16:creationId xmlns:a16="http://schemas.microsoft.com/office/drawing/2014/main" id="{C49AA1F6-126B-B047-8D68-7346521069DE}"/>
+                      </a:ext>
+                    </a:extLst>
+                  </wp:docPr>
+                  <wp:cNvGraphicFramePr/>
+                  <a:graphic xmlns:a="http://schemas.openxmlformats.org/drawingml/2006/main">
+                    <a:graphicData uri="http://schemas.openxmlformats.org/drawingml/2006/picture">
+                      <pic:pic xmlns:pic="http://schemas.openxmlformats.org/drawingml/2006/picture">
+                        <pic:nvPicPr>
+                          <pic:cNvPr id="5" name="Imagen 1">
+                            <a:extLst>
+                              <a:ext uri="{FF2B5EF4-FFF2-40B4-BE49-F238E27FC236}">
+                                <a16:creationId xmlns:a16="http://schemas.microsoft.com/office/drawing/2014/main" id="{C49AA1F6-126B-B047-8D68-7346521069DE}"/>
+                              </a:ext>
+                            </a:extLst>
+                          </pic:cNvPr>
+                          <pic:cNvPicPr>
+                            <a:picLocks noChangeAspect="1" noChangeArrowheads="1"/>
+                          </pic:cNvPicPr>
+                        </pic:nvPicPr>
+                        <pic:blipFill>
+                          <a:blip r:embed="rId7">
+                            <a:extLst>
+                              <a:ext uri="{28A0092B-C50C-407E-A947-70E740481C1C}">
+                                <a14:useLocalDpi xmlns:a14="http://schemas.microsoft.com/office/drawing/2010/main" val="0"/>
+                              </a:ext>
+                            </a:extLst>
+                          </a:blip>
+                          <a:srcRect/>
+                          <a:stretch>
+                            <a:fillRect/>
+                          </a:stretch>
+                        </pic:blipFill>
+                        <pic:spPr bwMode="auto">
+                          <a:xfrm>
+                            <a:off x="0" y="0"/>
+                            <a:ext cx="4838700" cy="247650"/>
+                          </a:xfrm>
+                          <a:prstGeom prst="rect">
+                            <a:avLst/>
+                          </a:prstGeom>
+                          <a:noFill/>
+                          <a:ln>
+                            <a:noFill/>
+                          </a:ln>
+                        </pic:spPr>
+                      </pic:pic>
+                    </a:graphicData>
+                  </a:graphic>
+                  <wp14:sizeRelH relativeFrom="page">
+                    <wp14:pctWidth>0</wp14:pctWidth>
+                  </wp14:sizeRelH>
+                  <wp14:sizeRelV relativeFrom="page">
+                    <wp14:pctHeight>0</wp14:pctHeight>
+                  </wp14:sizeRelV>
+                </wp:anchor>
+              </w:drawing>
+            </w:r>
+          </w:p>
+        </w:tc>
+      </w:tr>
+      <w:tr>
+        <w:trPr>
+          <w:trHeight w:val="300"/>
+        </w:trPr>
+        <w:tc>
+          <w:tcPr>
+            <w:tcW w:w="851" w:type="dxa"/>
+            <w:tcBorders>
+              <w:top w:val="nil"/>
+              <w:left w:val="nil"/>
+              <w:bottom w:val="nil"/>
+              <w:right w:val="nil"/>
+            </w:tcBorders>
+            <w:shd w:val="clear" w:color="auto" w:fill="auto"/>
+            <w:noWrap/>
+            <w:vAlign w:val="bottom"/>
+            <w:hideMark/>
+          </w:tcPr>
+          <w:p>
+            <w:pPr>
+              <w:spacing w:after="0" w:line="240" w:lineRule="auto"/>
+              <w:rPr>
+                <w:rFonts w:ascii="Aptos Narrow" w:eastAsia="Times New Roman" w:hAnsi="Aptos Narrow" w:cs="Times New Roman"/>
+                <w:color w:val="000000"/>
+                <w:kern w:val="0"/>
+                <w:lang w:eastAsia="es-CO"/>
+                <w14:ligatures w14:val="none"/>
+              </w:rPr>
+            </w:pPr>
+          </w:p>
+        </w:tc>
+        <w:tc>
+          <w:tcPr>
+            <w:tcW w:w="7725" w:type="dxa"/>
+            <w:gridSpan w:val="4"/>
+            <w:vMerge/>
+            <w:tcBorders>
+              <w:top w:val="nil"/>
+              <w:left w:val="nil"/>
+              <w:bottom w:val="nil"/>
+              <w:right w:val="nil"/>
+            </w:tcBorders>
+            <w:vAlign w:val="center"/>
+            <w:hideMark/>
+          </w:tcPr>
+          <w:p>
+            <w:pPr>
+              <w:spacing w:after="0" w:line="240" w:lineRule="auto"/>
+              <w:rPr>
+                <w:rFonts w:ascii="Aptos Narrow" w:eastAsia="Times New Roman" w:hAnsi="Aptos Narrow" w:cs="Times New Roman"/>
+                <w:color w:val="000000"/>
+                <w:kern w:val="0"/>
+                <w:lang w:eastAsia="es-CO"/>
+                <w14:ligatures w14:val="none"/>
+              </w:rPr>
+            </w:pPr>
+          </w:p>
+        </w:tc>
+      </w:tr>
+      <w:tr>
+        <w:trPr>
+          <w:trHeight w:val="300"/>
+        </w:trPr>
+        <w:tc>
+          <w:tcPr>
+            <w:tcW w:w="851" w:type="dxa"/>
+            <w:tcBorders>
+              <w:top w:val="nil"/>
+              <w:left w:val="nil"/>
+              <w:bottom w:val="nil"/>
+              <w:right w:val="nil"/>
+            </w:tcBorders>
+            <w:shd w:val="clear" w:color="auto" w:fill="auto"/>
+            <w:noWrap/>
+            <w:vAlign w:val="bottom"/>
+            <w:hideMark/>
+          </w:tcPr>
+          <w:p>
+            <w:pPr>
+              <w:spacing w:after="0" w:line="240" w:lineRule="auto"/>
+              <w:rPr>
+                <w:rFonts w:ascii="Aptos Narrow" w:eastAsia="Times New Roman" w:hAnsi="Aptos Narrow" w:cs="Times New Roman"/>
+                <w:color w:val="000000"/>
+                <w:kern w:val="0"/>
+                <w:lang w:eastAsia="es-CO"/>
+                <w14:ligatures w14:val="none"/>
+              </w:rPr>
+            </w:pPr>
+            <w:r>
+              <w:rPr>
+                <w:rFonts w:ascii="Aptos Narrow" w:eastAsia="Times New Roman" w:hAnsi="Aptos Narrow" w:cs="Times New Roman"/>
+                <w:noProof/>
+                <w:color w:val="000000"/>
+                <w:kern w:val="0"/>
+                <w:lang w:eastAsia="es-CO"/>
+                <w14:ligatures w14:val="none"/>
+              </w:rPr>
+              <w:drawing>
+                <wp:anchor distT="0" distB="0" distL="114300" distR="114300" simplePos="0" relativeHeight="251661824" behindDoc="0" locked="0" layoutInCell="1" allowOverlap="1" wp14:anchorId="1D89ABAF" wp14:editId="35868264">
+                  <wp:simplePos x="0" y="0"/>
+                  <wp:positionH relativeFrom="column">
+                    <wp:posOffset>218440</wp:posOffset>
+                  </wp:positionH>
+                  <wp:positionV relativeFrom="paragraph">
+                    <wp:posOffset>635</wp:posOffset>
+                  </wp:positionV>
+                  <wp:extent cx="5276850" cy="714375"/>
+                  <wp:effectExtent l="0" t="0" r="0" b="9525"/>
+                  <wp:wrapNone/>
+                  <wp:docPr id="4" name="Imagen 1" descr="Imagen que contiene cuchillo&#10;&#10;Descripción generada automáticamente">
+                    <a:extLst xmlns:a="http://schemas.openxmlformats.org/drawingml/2006/main">
+                      <a:ext uri="{FF2B5EF4-FFF2-40B4-BE49-F238E27FC236}">
+                        <a16:creationId xmlns:a16="http://schemas.microsoft.com/office/drawing/2014/main" id="{116031CD-C48A-5F42-BD9E-B0E982325CAE}"/>
+                      </a:ext>
+                    </a:extLst>
+                  </wp:docPr>
+                  <wp:cNvGraphicFramePr/>
+                  <a:graphic xmlns:a="http://schemas.openxmlformats.org/drawingml/2006/main">
+                    <a:graphicData uri="http://schemas.openxmlformats.org/drawingml/2006/picture">
+                      <pic:pic xmlns:pic="http://schemas.openxmlformats.org/drawingml/2006/picture">
+                        <pic:nvPicPr>
+                          <pic:cNvPr id="4" name="Imagen 1" descr="Imagen que contiene cuchillo&#10;&#10;Descripción generada automáticamente">
+                            <a:extLst>
+                              <a:ext uri="{FF2B5EF4-FFF2-40B4-BE49-F238E27FC236}">
+                                <a16:creationId xmlns:a16="http://schemas.microsoft.com/office/drawing/2014/main" id="{116031CD-C48A-5F42-BD9E-B0E982325CAE}"/>
+                              </a:ext>
+                            </a:extLst>
+                          </pic:cNvPr>
+                          <pic:cNvPicPr>
+                            <a:picLocks noChangeAspect="1" noChangeArrowheads="1"/>
+                          </pic:cNvPicPr>
+                        </pic:nvPicPr>
+                        <pic:blipFill>
+                          <a:blip r:embed="rId8">
+                            <a:extLst>
+                              <a:ext uri="{28A0092B-C50C-407E-A947-70E740481C1C}">
+                                <a14:useLocalDpi xmlns:a14="http://schemas.microsoft.com/office/drawing/2010/main" val="0"/>
+                              </a:ext>
+                            </a:extLst>
+                          </a:blip>
+                          <a:srcRect t="19769"/>
+                          <a:stretch>
+                            <a:fillRect/>
+                          </a:stretch>
+                        </pic:blipFill>
+                        <pic:spPr bwMode="auto">
+                          <a:xfrm>
+                            <a:off x="0" y="0"/>
+                            <a:ext cx="5276850" cy="714375"/>
+                          </a:xfrm>
+                          <a:prstGeom prst="rect">
+                            <a:avLst/>
+                          </a:prstGeom>
+                          <a:noFill/>
+                          <a:ln>
+                            <a:noFill/>
+                          </a:ln>
+                        </pic:spPr>
+                      </pic:pic>
+                    </a:graphicData>
+                  </a:graphic>
+                  <wp14:sizeRelH relativeFrom="page">
+                    <wp14:pctWidth>0</wp14:pctWidth>
+                  </wp14:sizeRelH>
+                  <wp14:sizeRelV relativeFrom="page">
+                    <wp14:pctHeight>0</wp14:pctHeight>
+                  </wp14:sizeRelV>
+                </wp:anchor>
+              </w:drawing>
+            </w:r>
+          </w:p>
+          <w:tbl>
+            <w:tblPr>
+              <w:tblW w:w="0" w:type="auto"/>
+              <w:tblCellSpacing w:w="0" w:type="dxa"/>
+              <w:tblCellMar>
+                <w:left w:w="0" w:type="dxa"/>
+                <w:right w:w="0" w:type="dxa"/>
+              </w:tblCellMar>
+              <w:tblLook w:val="04A0" w:firstRow="1" w:lastRow="0" w:firstColumn="1" w:lastColumn="0" w:noHBand="0" w:noVBand="1"/>
+            </w:tblPr>
+            <w:tblGrid>
+              <w:gridCol w:w="640"/>
+            </w:tblGrid>
+            <w:tr>
+              <w:trPr>
+                <w:trHeight w:val="300"/>
+                <w:tblCellSpacing w:w="0" w:type="dxa"/>
+              </w:trPr>
+              <w:tc>
+                <w:tcPr>
+                  <w:tcW w:w="640" w:type="dxa"/>
+                  <w:tcBorders>
+                    <w:top w:val="nil"/>
+                    <w:left w:val="nil"/>
+                    <w:bottom w:val="nil"/>
+                    <w:right w:val="nil"/>
+                  </w:tcBorders>
+                  <w:shd w:val="clear" w:color="auto" w:fill="auto"/>
+                  <w:noWrap/>
+                  <w:vAlign w:val="bottom"/>
+                  <w:hideMark/>
+                </w:tcPr>
+                <w:p>
+                  <w:pPr>
+                    <w:spacing w:after="0" w:line="240" w:lineRule="auto"/>
+                    <w:rPr>
+                      <w:rFonts w:ascii="Aptos Narrow" w:eastAsia="Times New Roman" w:hAnsi="Aptos Narrow" w:cs="Times New Roman"/>
+                      <w:color w:val="000000"/>
+                      <w:kern w:val="0"/>
+                      <w:lang w:eastAsia="es-CO"/>
+                      <w14:ligatures w14:val="none"/>
+                    </w:rPr>
+                  </w:pPr>
+                </w:p>
+              </w:tc>
+            </w:tr>
+          </w:tbl>
+          <w:p>
+            <w:pPr>
+              <w:spacing w:after="0" w:line="240" w:lineRule="auto"/>
+              <w:rPr>
+                <w:rFonts w:ascii="Aptos Narrow" w:eastAsia="Times New Roman" w:hAnsi="Aptos Narrow" w:cs="Times New Roman"/>
+                <w:color w:val="000000"/>
+                <w:kern w:val="0"/>
+                <w:lang w:eastAsia="es-CO"/>
+                <w14:ligatures w14:val="none"/>
+              </w:rPr>
+            </w:pPr>
+          </w:p>
+        </w:tc>
+        <w:tc>
+          <w:tcPr>
+            <w:tcW w:w="1818" w:type="dxa"/>
+            <w:tcBorders>
+              <w:top w:val="nil"/>
+              <w:left w:val="nil"/>
+              <w:bottom w:val="nil"/>
+              <w:right w:val="nil"/>
+            </w:tcBorders>
+            <w:shd w:val="clear" w:color="auto" w:fill="auto"/>
+            <w:noWrap/>
+            <w:vAlign w:val="bottom"/>
+            <w:hideMark/>
+          </w:tcPr>
+          <w:p>
+            <w:pPr>
+              <w:spacing w:after="0" w:line="240" w:lineRule="auto"/>
+              <w:rPr>
+                <w:rFonts w:ascii="Times New Roman" w:eastAsia="Times New Roman" w:hAnsi="Times New Roman" w:cs="Times New Roman"/>
+                <w:kern w:val="0"/>
+                <w:sz w:val="20"/>
+                <w:szCs w:val="20"/>
+                <w:lang w:eastAsia="es-CO"/>
+                <w14:ligatures w14:val="none"/>
+              </w:rPr>
+            </w:pPr>
+          </w:p>
+        </w:tc>
+        <w:tc>
+          <w:tcPr>
+            <w:tcW w:w="1620" w:type="dxa"/>
+            <w:tcBorders>
+              <w:top w:val="nil"/>
+              <w:left w:val="nil"/>
+              <w:bottom w:val="nil"/>
+              <w:right w:val="nil"/>
+            </w:tcBorders>
+            <w:shd w:val="clear" w:color="auto" w:fill="auto"/>
+            <w:noWrap/>
+            <w:vAlign w:val="bottom"/>
+            <w:hideMark/>
+          </w:tcPr>
+          <w:p>
+            <w:pPr>
+              <w:spacing w:after="0" w:line="240" w:lineRule="auto"/>
+              <w:rPr>
+                <w:rFonts w:ascii="Times New Roman" w:eastAsia="Times New Roman" w:hAnsi="Times New Roman" w:cs="Times New Roman"/>
+                <w:kern w:val="0"/>
+                <w:sz w:val="20"/>
+                <w:szCs w:val="20"/>
+                <w:lang w:eastAsia="es-CO"/>
+                <w14:ligatures w14:val="none"/>
+              </w:rPr>
+            </w:pPr>
+          </w:p>
+        </w:tc>
+        <w:tc>
+          <w:tcPr>
+            <w:tcW w:w="1960" w:type="dxa"/>
+            <w:tcBorders>
+              <w:top w:val="nil"/>
+              <w:left w:val="nil"/>
+              <w:bottom w:val="nil"/>
+              <w:right w:val="nil"/>
+            </w:tcBorders>
+            <w:shd w:val="clear" w:color="auto" w:fill="auto"/>
+            <w:noWrap/>
+            <w:vAlign w:val="bottom"/>
+            <w:hideMark/>
+          </w:tcPr>
+          <w:p>
+            <w:pPr>
+              <w:spacing w:after="0" w:line="240" w:lineRule="auto"/>
+              <w:rPr>
+                <w:rFonts w:ascii="Times New Roman" w:eastAsia="Times New Roman" w:hAnsi="Times New Roman" w:cs="Times New Roman"/>
+                <w:kern w:val="0"/>
+                <w:sz w:val="20"/>
+                <w:szCs w:val="20"/>
+                <w:lang w:eastAsia="es-CO"/>
+                <w14:ligatures w14:val="none"/>
+              </w:rPr>
+            </w:pPr>
+          </w:p>
+        </w:tc>
+        <w:tc>
+          <w:tcPr>
+            <w:tcW w:w="2327" w:type="dxa"/>
+            <w:tcBorders>
+              <w:top w:val="nil"/>
+              <w:left w:val="nil"/>
+              <w:bottom w:val="nil"/>
+              <w:right w:val="nil"/>
+            </w:tcBorders>
+            <w:shd w:val="clear" w:color="auto" w:fill="auto"/>
+            <w:noWrap/>
+            <w:vAlign w:val="bottom"/>
+            <w:hideMark/>
+          </w:tcPr>
+          <w:p>
+            <w:pPr>
+              <w:spacing w:after="0" w:line="240" w:lineRule="auto"/>
+              <w:rPr>
+                <w:rFonts w:ascii="Times New Roman" w:eastAsia="Times New Roman" w:hAnsi="Times New Roman" w:cs="Times New Roman"/>
+                <w:kern w:val="0"/>
+                <w:sz w:val="20"/>
+                <w:szCs w:val="20"/>
+                <w:lang w:eastAsia="es-CO"/>
+                <w14:ligatures w14:val="none"/>
+              </w:rPr>
+            </w:pPr>
+          </w:p>
+        </w:tc>
+      </w:tr>
+      <w:tr>
+        <w:trPr>
+          <w:trHeight w:val="300"/>
+        </w:trPr>
+        <w:tc>
+          <w:tcPr>
+            <w:tcW w:w="851" w:type="dxa"/>
+            <w:tcBorders>
+              <w:top w:val="nil"/>
+              <w:left w:val="nil"/>
+              <w:bottom w:val="nil"/>
+              <w:right w:val="nil"/>
+            </w:tcBorders>
+            <w:shd w:val="clear" w:color="auto" w:fill="auto"/>
+            <w:noWrap/>
+            <w:vAlign w:val="bottom"/>
+            <w:hideMark/>
+          </w:tcPr>
+          <w:p>
+            <w:pPr>
+              <w:spacing w:after="0" w:line="240" w:lineRule="auto"/>
+              <w:rPr>
+                <w:rFonts w:ascii="Times New Roman" w:eastAsia="Times New Roman" w:hAnsi="Times New Roman" w:cs="Times New Roman"/>
+                <w:kern w:val="0"/>
+                <w:sz w:val="20"/>
+                <w:szCs w:val="20"/>
+                <w:lang w:eastAsia="es-CO"/>
+                <w14:ligatures w14:val="none"/>
+              </w:rPr>
+            </w:pPr>
+          </w:p>
+        </w:tc>
+        <w:tc>
+          <w:tcPr>
+            <w:tcW w:w="1818" w:type="dxa"/>
+            <w:tcBorders>
+              <w:top w:val="nil"/>
+              <w:left w:val="nil"/>
+              <w:bottom w:val="nil"/>
+              <w:right w:val="nil"/>
+            </w:tcBorders>
+            <w:shd w:val="clear" w:color="auto" w:fill="auto"/>
+            <w:noWrap/>
+            <w:vAlign w:val="bottom"/>
+            <w:hideMark/>
+          </w:tcPr>
+          <w:p>
+            <w:pPr>
+              <w:spacing w:after="0" w:line="240" w:lineRule="auto"/>
+              <w:rPr>
+                <w:rFonts w:ascii="Times New Roman" w:eastAsia="Times New Roman" w:hAnsi="Times New Roman" w:cs="Times New Roman"/>
+                <w:kern w:val="0"/>
+                <w:sz w:val="20"/>
+                <w:szCs w:val="20"/>
+                <w:lang w:eastAsia="es-CO"/>
+                <w14:ligatures w14:val="none"/>
+              </w:rPr>
+            </w:pPr>
+          </w:p>
+        </w:tc>
+        <w:tc>
+          <w:tcPr>
+            <w:tcW w:w="1620" w:type="dxa"/>
+            <w:tcBorders>
+              <w:top w:val="nil"/>
+              <w:left w:val="nil"/>
+              <w:bottom w:val="nil"/>
+              <w:right w:val="nil"/>
+            </w:tcBorders>
+            <w:shd w:val="clear" w:color="auto" w:fill="auto"/>
+            <w:noWrap/>
+            <w:vAlign w:val="bottom"/>
+            <w:hideMark/>
+          </w:tcPr>
+          <w:p>
+            <w:pPr>
+              <w:spacing w:after="0" w:line="240" w:lineRule="auto"/>
+              <w:rPr>
+                <w:rFonts w:ascii="Times New Roman" w:eastAsia="Times New Roman" w:hAnsi="Times New Roman" w:cs="Times New Roman"/>
+                <w:kern w:val="0"/>
+                <w:sz w:val="20"/>
+                <w:szCs w:val="20"/>
+                <w:lang w:eastAsia="es-CO"/>
+                <w14:ligatures w14:val="none"/>
+              </w:rPr>
+            </w:pPr>
+          </w:p>
+        </w:tc>
+        <w:tc>
+          <w:tcPr>
+            <w:tcW w:w="1960" w:type="dxa"/>
+            <w:tcBorders>
+              <w:top w:val="nil"/>
+              <w:left w:val="nil"/>
+              <w:bottom w:val="nil"/>
+              <w:right w:val="nil"/>
+            </w:tcBorders>
+            <w:shd w:val="clear" w:color="auto" w:fill="auto"/>
+            <w:noWrap/>
+            <w:vAlign w:val="bottom"/>
+            <w:hideMark/>
+          </w:tcPr>
+          <w:p>
+            <w:pPr>
+              <w:spacing w:after="0" w:line="240" w:lineRule="auto"/>
+              <w:rPr>
+                <w:rFonts w:ascii="Times New Roman" w:eastAsia="Times New Roman" w:hAnsi="Times New Roman" w:cs="Times New Roman"/>
+                <w:kern w:val="0"/>
+                <w:sz w:val="20"/>
+                <w:szCs w:val="20"/>
+                <w:lang w:eastAsia="es-CO"/>
+                <w14:ligatures w14:val="none"/>
+              </w:rPr>
+            </w:pPr>
+          </w:p>
+        </w:tc>
+        <w:tc>
+          <w:tcPr>
+            <w:tcW w:w="2327" w:type="dxa"/>
+            <w:tcBorders>
+              <w:top w:val="nil"/>
+              <w:left w:val="nil"/>
+              <w:bottom w:val="nil"/>
+              <w:right w:val="nil"/>
+            </w:tcBorders>
+            <w:shd w:val="clear" w:color="auto" w:fill="auto"/>
+            <w:noWrap/>
+            <w:vAlign w:val="bottom"/>
+            <w:hideMark/>
+          </w:tcPr>
+          <w:p>
+            <w:pPr>
+              <w:spacing w:after="0" w:line="240" w:lineRule="auto"/>
+              <w:rPr>
+                <w:rFonts w:ascii="Times New Roman" w:eastAsia="Times New Roman" w:hAnsi="Times New Roman" w:cs="Times New Roman"/>
+                <w:kern w:val="0"/>
+                <w:sz w:val="20"/>
+                <w:szCs w:val="20"/>
+                <w:lang w:eastAsia="es-CO"/>
+                <w14:ligatures w14:val="none"/>
+              </w:rPr>
+            </w:pPr>
+          </w:p>
+        </w:tc>
+      </w:tr>
+      <w:tr>
+        <w:trPr>
+          <w:trHeight w:val="300"/>
+        </w:trPr>
+        <w:tc>
+          <w:tcPr>
+            <w:tcW w:w="851" w:type="dxa"/>
+            <w:tcBorders>
+              <w:top w:val="nil"/>
+              <w:left w:val="nil"/>
+              <w:bottom w:val="nil"/>
+              <w:right w:val="nil"/>
+            </w:tcBorders>
+            <w:shd w:val="clear" w:color="auto" w:fill="auto"/>
+            <w:noWrap/>
+            <w:vAlign w:val="bottom"/>
+            <w:hideMark/>
+          </w:tcPr>
+          <w:p>
+            <w:pPr>
+              <w:spacing w:after="0" w:line="240" w:lineRule="auto"/>
+              <w:rPr>
+                <w:rFonts w:ascii="Times New Roman" w:eastAsia="Times New Roman" w:hAnsi="Times New Roman" w:cs="Times New Roman"/>
+                <w:kern w:val="0"/>
+                <w:sz w:val="20"/>
+                <w:szCs w:val="20"/>
+                <w:lang w:eastAsia="es-CO"/>
+                <w14:ligatures w14:val="none"/>
+              </w:rPr>
+            </w:pPr>
+          </w:p>
+        </w:tc>
+        <w:tc>
+          <w:tcPr>
+            <w:tcW w:w="1818" w:type="dxa"/>
+            <w:tcBorders>
+              <w:top w:val="nil"/>
+              <w:left w:val="nil"/>
+              <w:bottom w:val="nil"/>
+              <w:right w:val="nil"/>
+            </w:tcBorders>
+            <w:shd w:val="clear" w:color="auto" w:fill="auto"/>
+            <w:noWrap/>
+            <w:vAlign w:val="bottom"/>
+            <w:hideMark/>
+          </w:tcPr>
+          <w:p>
+            <w:pPr>
+              <w:spacing w:after="0" w:line="240" w:lineRule="auto"/>
+              <w:rPr>
+                <w:rFonts w:ascii="Times New Roman" w:eastAsia="Times New Roman" w:hAnsi="Times New Roman" w:cs="Times New Roman"/>
+                <w:kern w:val="0"/>
+                <w:sz w:val="20"/>
+                <w:szCs w:val="20"/>
+                <w:lang w:eastAsia="es-CO"/>
+                <w14:ligatures w14:val="none"/>
+              </w:rPr>
+            </w:pPr>
+          </w:p>
+        </w:tc>
+        <w:tc>
+          <w:tcPr>
+            <w:tcW w:w="1620" w:type="dxa"/>
+            <w:tcBorders>
+              <w:top w:val="nil"/>
+              <w:left w:val="nil"/>
+              <w:bottom w:val="nil"/>
+              <w:right w:val="nil"/>
+            </w:tcBorders>
+            <w:shd w:val="clear" w:color="auto" w:fill="auto"/>
+            <w:noWrap/>
+            <w:vAlign w:val="bottom"/>
+            <w:hideMark/>
+          </w:tcPr>
+          <w:p>
+            <w:pPr>
+              <w:spacing w:after="0" w:line="240" w:lineRule="auto"/>
+              <w:rPr>
+                <w:rFonts w:ascii="Times New Roman" w:eastAsia="Times New Roman" w:hAnsi="Times New Roman" w:cs="Times New Roman"/>
+                <w:kern w:val="0"/>
+                <w:sz w:val="20"/>
+                <w:szCs w:val="20"/>
+                <w:lang w:eastAsia="es-CO"/>
+                <w14:ligatures w14:val="none"/>
+              </w:rPr>
+            </w:pPr>
+          </w:p>
+        </w:tc>
+        <w:tc>
+          <w:tcPr>
+            <w:tcW w:w="1960" w:type="dxa"/>
+            <w:tcBorders>
+              <w:top w:val="nil"/>
+              <w:left w:val="nil"/>
+              <w:bottom w:val="nil"/>
+              <w:right w:val="nil"/>
+            </w:tcBorders>
+            <w:shd w:val="clear" w:color="auto" w:fill="auto"/>
+            <w:noWrap/>
+            <w:vAlign w:val="bottom"/>
+            <w:hideMark/>
+          </w:tcPr>
+          <w:p>
+            <w:pPr>
+              <w:spacing w:after="0" w:line="240" w:lineRule="auto"/>
+              <w:rPr>
+                <w:rFonts w:ascii="Times New Roman" w:eastAsia="Times New Roman" w:hAnsi="Times New Roman" w:cs="Times New Roman"/>
+                <w:kern w:val="0"/>
+                <w:sz w:val="20"/>
+                <w:szCs w:val="20"/>
+                <w:lang w:eastAsia="es-CO"/>
+                <w14:ligatures w14:val="none"/>
+              </w:rPr>
+            </w:pPr>
+          </w:p>
+        </w:tc>
+        <w:tc>
+          <w:tcPr>
+            <w:tcW w:w="2327" w:type="dxa"/>
+            <w:tcBorders>
+              <w:top w:val="nil"/>
+              <w:left w:val="nil"/>
+              <w:bottom w:val="nil"/>
+              <w:right w:val="nil"/>
+            </w:tcBorders>
+            <w:shd w:val="clear" w:color="auto" w:fill="auto"/>
+            <w:noWrap/>
+            <w:vAlign w:val="bottom"/>
+            <w:hideMark/>
+          </w:tcPr>
+          <w:p>
+            <w:pPr>
+              <w:spacing w:after="0" w:line="240" w:lineRule="auto"/>
+              <w:rPr>
+                <w:rFonts w:ascii="Times New Roman" w:eastAsia="Times New Roman" w:hAnsi="Times New Roman" w:cs="Times New Roman"/>
+                <w:kern w:val="0"/>
+                <w:sz w:val="20"/>
+                <w:szCs w:val="20"/>
+                <w:lang w:eastAsia="es-CO"/>
+                <w14:ligatures w14:val="none"/>
+              </w:rPr>
+            </w:pPr>
+          </w:p>
+        </w:tc>
+      </w:tr>
+      <w:tr>
+        <w:trPr>
+          <w:trHeight w:val="58"/>
+        </w:trPr>
+        <w:tc>
+          <w:tcPr>
+            <w:tcW w:w="851" w:type="dxa"/>
+            <w:tcBorders>
+              <w:top w:val="nil"/>
+              <w:left w:val="nil"/>
+              <w:bottom w:val="nil"/>
+              <w:right w:val="nil"/>
+            </w:tcBorders>
+            <w:shd w:val="clear" w:color="auto" w:fill="auto"/>
+            <w:noWrap/>
+            <w:vAlign w:val="bottom"/>
+            <w:hideMark/>
+          </w:tcPr>
+          <w:p>
+            <w:pPr>
+              <w:spacing w:after="0" w:line="240" w:lineRule="auto"/>
+              <w:rPr>
+                <w:rFonts w:ascii="Times New Roman" w:eastAsia="Times New Roman" w:hAnsi="Times New Roman" w:cs="Times New Roman"/>
+                <w:kern w:val="0"/>
+                <w:sz w:val="20"/>
+                <w:szCs w:val="20"/>
+                <w:lang w:eastAsia="es-CO"/>
+                <w14:ligatures w14:val="none"/>
+              </w:rPr>
+            </w:pPr>
+          </w:p>
+        </w:tc>
+        <w:tc>
+          <w:tcPr>
+            <w:tcW w:w="1818" w:type="dxa"/>
+            <w:tcBorders>
+              <w:top w:val="nil"/>
+              <w:left w:val="nil"/>
+              <w:bottom w:val="nil"/>
+              <w:right w:val="nil"/>
+            </w:tcBorders>
+            <w:shd w:val="clear" w:color="auto" w:fill="auto"/>
+            <w:noWrap/>
+            <w:vAlign w:val="bottom"/>
+            <w:hideMark/>
+          </w:tcPr>
+          <w:p>
+            <w:pPr>
+              <w:spacing w:after="0" w:line="240" w:lineRule="auto"/>
+              <w:rPr>
+                <w:rFonts w:ascii="Times New Roman" w:eastAsia="Times New Roman" w:hAnsi="Times New Roman" w:cs="Times New Roman"/>
+                <w:kern w:val="0"/>
+                <w:sz w:val="20"/>
+                <w:szCs w:val="20"/>
+                <w:lang w:eastAsia="es-CO"/>
+                <w14:ligatures w14:val="none"/>
+              </w:rPr>
+            </w:pPr>
+          </w:p>
+        </w:tc>
+        <w:tc>
+          <w:tcPr>
+            <w:tcW w:w="1620" w:type="dxa"/>
+            <w:tcBorders>
+              <w:top w:val="nil"/>
+              <w:left w:val="nil"/>
+              <w:bottom w:val="nil"/>
+              <w:right w:val="nil"/>
+            </w:tcBorders>
+            <w:shd w:val="clear" w:color="auto" w:fill="auto"/>
+            <w:noWrap/>
+            <w:vAlign w:val="bottom"/>
+            <w:hideMark/>
+          </w:tcPr>
+          <w:p>
+            <w:pPr>
+              <w:spacing w:after="0" w:line="240" w:lineRule="auto"/>
+              <w:rPr>
+                <w:rFonts w:ascii="Times New Roman" w:eastAsia="Times New Roman" w:hAnsi="Times New Roman" w:cs="Times New Roman"/>
+                <w:kern w:val="0"/>
+                <w:sz w:val="20"/>
+                <w:szCs w:val="20"/>
+                <w:lang w:eastAsia="es-CO"/>
+                <w14:ligatures w14:val="none"/>
+              </w:rPr>
+            </w:pPr>
+          </w:p>
+        </w:tc>
+        <w:tc>
+          <w:tcPr>
+            <w:tcW w:w="1960" w:type="dxa"/>
+            <w:tcBorders>
+              <w:top w:val="nil"/>
+              <w:left w:val="nil"/>
+              <w:bottom w:val="nil"/>
+              <w:right w:val="nil"/>
+            </w:tcBorders>
+            <w:shd w:val="clear" w:color="auto" w:fill="auto"/>
+            <w:noWrap/>
+            <w:vAlign w:val="bottom"/>
+            <w:hideMark/>
+          </w:tcPr>
+          <w:p>
+            <w:pPr>
+              <w:spacing w:after="0" w:line="240" w:lineRule="auto"/>
+              <w:rPr>
+                <w:rFonts w:ascii="Times New Roman" w:eastAsia="Times New Roman" w:hAnsi="Times New Roman" w:cs="Times New Roman"/>
+                <w:kern w:val="0"/>
+                <w:sz w:val="20"/>
+                <w:szCs w:val="20"/>
+                <w:lang w:eastAsia="es-CO"/>
+                <w14:ligatures w14:val="none"/>
+              </w:rPr>
+            </w:pPr>
+          </w:p>
+        </w:tc>
+        <w:tc>
+          <w:tcPr>
+            <w:tcW w:w="2327" w:type="dxa"/>
+            <w:tcBorders>
+              <w:top w:val="nil"/>
+              <w:left w:val="nil"/>
+              <w:bottom w:val="nil"/>
+              <w:right w:val="nil"/>
+            </w:tcBorders>
+            <w:shd w:val="clear" w:color="auto" w:fill="auto"/>
+            <w:noWrap/>
+            <w:vAlign w:val="bottom"/>
+            <w:hideMark/>
+          </w:tcPr>
+          <w:p>
+            <w:pPr>
+              <w:spacing w:after="0" w:line="240" w:lineRule="auto"/>
+              <w:rPr>
+                <w:rFonts w:ascii="Times New Roman" w:eastAsia="Times New Roman" w:hAnsi="Times New Roman" w:cs="Times New Roman"/>
+                <w:kern w:val="0"/>
+                <w:sz w:val="20"/>
+                <w:szCs w:val="20"/>
+                <w:lang w:eastAsia="es-CO"/>
+                <w14:ligatures w14:val="none"/>
+              </w:rPr>
+            </w:pPr>
           </w:p>
         </w:tc>
       </w:tr>
     </w:tbl>
     <w:p/>
-    <w:p>
-      <w:r>
-        <w:t xml:space="preserve">Para traslados, pagos desde empresas y nómina tu cuenta siempre será tu número de celular y el código de </w:t>
-      </w:r>
-      <w:proofErr w:type="spellStart"/>
-      <w:r>
-        <w:t>Nequi</w:t>
-      </w:r>
-      <w:proofErr w:type="spellEnd"/>
-      <w:r>
-        <w:t xml:space="preserve"> en ACH Colombia es 1507</w:t>
-      </w:r>
-    </w:p>
-    <w:p/>
-    <w:p>
-      <w:r>
-        <w:t>Un saludo</w:t>
-      </w:r>
-    </w:p>
-    <w:p>
-      <w:pPr>
-        <w:spacing w:after="0" w:line="240" w:lineRule="auto"/>
-        <w:rPr>
-          <w:rFonts w:eastAsia="Times New Roman" w:cs="Calibri"/>
-          <w:color w:val="000000"/>
-          <w:kern w:val="0"/>
-          <w:sz w:val="21"/>
-          <w:szCs w:val="21"/>
-          <w:lang w:eastAsia="es-MX"/>
-          <w14:ligatures w14:val="none"/>
-        </w:rPr>
-      </w:pPr>
-      <w:r>
-        <w:rPr>
-          <w:rFonts w:eastAsia="Times New Roman" w:cs="Calibri"/>
-          <w:color w:val="000000"/>
-          <w:kern w:val="0"/>
-          <w:sz w:val="22"/>
-          <w:szCs w:val="22"/>
-          <w:lang w:eastAsia="es-MX"/>
-          <w14:ligatures w14:val="none"/>
-        </w:rPr>
-        <w:t xml:space="preserve">    </w:t>
-      </w:r>
-      <w:r>
-        <w:rPr>
-          <w:rFonts w:eastAsia="Times New Roman" w:cs="Calibri"/>
-          <w:color w:val="000000"/>
-          <w:kern w:val="0"/>
-          <w:sz w:val="22"/>
-          <w:szCs w:val="22"/>
-          <w:lang w:eastAsia="es-MX"/>
-          <w14:ligatures w14:val="none"/>
-        </w:rPr>
-        <w:t>Equipo Nequi</w:t>
-      </w:r>
-    </w:p>
-    <w:p>
-      <w:r>
-        <w:rPr>
-          <w:noProof/>
-        </w:rPr>
-        <w:drawing>
-          <wp:anchor distT="0" distB="0" distL="114300" distR="114300" simplePos="0" relativeHeight="251661312" behindDoc="0" locked="0" layoutInCell="1" allowOverlap="1" wp14:anchorId="6F4F3D7E" wp14:editId="59DA68AB">
-            <wp:simplePos x="0" y="0"/>
-            <wp:positionH relativeFrom="column">
-              <wp:posOffset>-120535</wp:posOffset>
-            </wp:positionH>
-            <wp:positionV relativeFrom="paragraph">
-              <wp:posOffset>612775</wp:posOffset>
-            </wp:positionV>
-            <wp:extent cx="5507571" cy="711653"/>
-            <wp:effectExtent l="0" t="0" r="0" b="0"/>
-            <wp:wrapThrough wrapText="bothSides">
-              <wp:wrapPolygon edited="0">
-                <wp:start x="0" y="0"/>
-                <wp:lineTo x="0" y="21214"/>
-                <wp:lineTo x="21518" y="21214"/>
-                <wp:lineTo x="21518" y="0"/>
-                <wp:lineTo x="0" y="0"/>
-              </wp:wrapPolygon>
-            </wp:wrapThrough>
-            <wp:docPr id="4" name="Imagen 1" descr="Imagen que contiene cuchillo&#10;&#10;Descripción generada automáticamente">
-              <a:extLst xmlns:a="http://schemas.openxmlformats.org/drawingml/2006/main">
-                <a:ext uri="{FF2B5EF4-FFF2-40B4-BE49-F238E27FC236}">
-                  <a16:creationId xmlns:a16="http://schemas.microsoft.com/office/drawing/2014/main" id="{116031CD-C48A-5F42-BD9E-B0E982325CAE}"/>
-                </a:ext>
-              </a:extLst>
-            </wp:docPr>
-            <wp:cNvGraphicFramePr>
-              <a:graphicFrameLocks xmlns:a="http://schemas.openxmlformats.org/drawingml/2006/main" noChangeAspect="1"/>
-            </wp:cNvGraphicFramePr>
-            <a:graphic xmlns:a="http://schemas.openxmlformats.org/drawingml/2006/main">
-              <a:graphicData uri="http://schemas.openxmlformats.org/drawingml/2006/picture">
-                <pic:pic xmlns:pic="http://schemas.openxmlformats.org/drawingml/2006/picture">
-                  <pic:nvPicPr>
-                    <pic:cNvPr id="4" name="Imagen 1" descr="Imagen que contiene cuchillo&#10;&#10;Descripción generada automáticamente">
-                      <a:extLst>
-                        <a:ext uri="{FF2B5EF4-FFF2-40B4-BE49-F238E27FC236}">
-                          <a16:creationId xmlns:a16="http://schemas.microsoft.com/office/drawing/2014/main" id="{116031CD-C48A-5F42-BD9E-B0E982325CAE}"/>
-                        </a:ext>
-                      </a:extLst>
-                    </pic:cNvPr>
-                    <pic:cNvPicPr>
-                      <a:picLocks noChangeAspect="1" noChangeArrowheads="1"/>
-                    </pic:cNvPicPr>
-                  </pic:nvPicPr>
-                  <pic:blipFill>
-                    <a:blip r:embed="rId7">
-                      <a:extLst>
-                        <a:ext uri="{28A0092B-C50C-407E-A947-70E740481C1C}">
-                          <a14:useLocalDpi xmlns:a14="http://schemas.microsoft.com/office/drawing/2010/main" val="0"/>
-                        </a:ext>
-                      </a:extLst>
-                    </a:blip>
-                    <a:srcRect t="19769"/>
-                    <a:stretch>
-                      <a:fillRect/>
-                    </a:stretch>
-                  </pic:blipFill>
-                  <pic:spPr bwMode="auto">
-                    <a:xfrm>
-                      <a:off x="0" y="0"/>
-                      <a:ext cx="5507571" cy="711653"/>
-                    </a:xfrm>
-                    <a:prstGeom prst="rect">
-                      <a:avLst/>
-                    </a:prstGeom>
-                    <a:noFill/>
-                    <a:ln>
-                      <a:noFill/>
-                    </a:ln>
-                  </pic:spPr>
-                </pic:pic>
-              </a:graphicData>
-            </a:graphic>
-            <wp14:sizeRelH relativeFrom="page">
-              <wp14:pctWidth>0</wp14:pctWidth>
-            </wp14:sizeRelH>
-            <wp14:sizeRelV relativeFrom="page">
-              <wp14:pctHeight>0</wp14:pctHeight>
-            </wp14:sizeRelV>
-          </wp:anchor>
-        </w:drawing>
-      </w:r>
-      <w:r>
-        <w:rPr>
-          <w:noProof/>
-        </w:rPr>
-        <w:drawing>
-          <wp:anchor distT="0" distB="0" distL="114300" distR="114300" simplePos="0" relativeHeight="251660288" behindDoc="0" locked="0" layoutInCell="1" allowOverlap="1" wp14:anchorId="602B5F40" wp14:editId="76D3A986">
-            <wp:simplePos x="0" y="0"/>
-            <wp:positionH relativeFrom="column">
-              <wp:posOffset>139700</wp:posOffset>
-            </wp:positionH>
-            <wp:positionV relativeFrom="paragraph">
-              <wp:posOffset>320675</wp:posOffset>
-            </wp:positionV>
-            <wp:extent cx="5241019" cy="212266"/>
-            <wp:effectExtent l="0" t="0" r="0" b="3810"/>
-            <wp:wrapThrough wrapText="bothSides">
-              <wp:wrapPolygon edited="0">
-                <wp:start x="0" y="0"/>
-                <wp:lineTo x="0" y="20695"/>
-                <wp:lineTo x="21514" y="20695"/>
-                <wp:lineTo x="21514" y="0"/>
-                <wp:lineTo x="0" y="0"/>
-              </wp:wrapPolygon>
-            </wp:wrapThrough>
-            <wp:docPr id="5" name="Imagen 1">
-              <a:extLst xmlns:a="http://schemas.openxmlformats.org/drawingml/2006/main">
-                <a:ext uri="{FF2B5EF4-FFF2-40B4-BE49-F238E27FC236}">
-                  <a16:creationId xmlns:a16="http://schemas.microsoft.com/office/drawing/2014/main" id="{C49AA1F6-126B-B047-8D68-7346521069DE}"/>
-                </a:ext>
-              </a:extLst>
-            </wp:docPr>
-            <wp:cNvGraphicFramePr>
-              <a:graphicFrameLocks xmlns:a="http://schemas.openxmlformats.org/drawingml/2006/main" noChangeAspect="1"/>
-            </wp:cNvGraphicFramePr>
-            <a:graphic xmlns:a="http://schemas.openxmlformats.org/drawingml/2006/main">
-              <a:graphicData uri="http://schemas.openxmlformats.org/drawingml/2006/picture">
-                <pic:pic xmlns:pic="http://schemas.openxmlformats.org/drawingml/2006/picture">
-                  <pic:nvPicPr>
-                    <pic:cNvPr id="5" name="Imagen 1">
-                      <a:extLst>
-                        <a:ext uri="{FF2B5EF4-FFF2-40B4-BE49-F238E27FC236}">
-                          <a16:creationId xmlns:a16="http://schemas.microsoft.com/office/drawing/2014/main" id="{C49AA1F6-126B-B047-8D68-7346521069DE}"/>
-                        </a:ext>
-                      </a:extLst>
-                    </pic:cNvPr>
-                    <pic:cNvPicPr>
-                      <a:picLocks noChangeAspect="1" noChangeArrowheads="1"/>
-                    </pic:cNvPicPr>
-                  </pic:nvPicPr>
-                  <pic:blipFill>
-                    <a:blip r:embed="rId8">
-                      <a:extLst>
-                        <a:ext uri="{28A0092B-C50C-407E-A947-70E740481C1C}">
-                          <a14:useLocalDpi xmlns:a14="http://schemas.microsoft.com/office/drawing/2010/main" val="0"/>
-                        </a:ext>
-                      </a:extLst>
-                    </a:blip>
-                    <a:srcRect/>
-                    <a:stretch>
-                      <a:fillRect/>
-                    </a:stretch>
-                  </pic:blipFill>
-                  <pic:spPr bwMode="auto">
-                    <a:xfrm>
-                      <a:off x="0" y="0"/>
-                      <a:ext cx="5241019" cy="212266"/>
-                    </a:xfrm>
-                    <a:prstGeom prst="rect">
-                      <a:avLst/>
-                    </a:prstGeom>
-                    <a:noFill/>
-                    <a:ln>
-                      <a:noFill/>
-                    </a:ln>
-                  </pic:spPr>
-                </pic:pic>
-              </a:graphicData>
-            </a:graphic>
-            <wp14:sizeRelH relativeFrom="page">
-              <wp14:pctWidth>0</wp14:pctWidth>
-            </wp14:sizeRelH>
-            <wp14:sizeRelV relativeFrom="page">
-              <wp14:pctHeight>0</wp14:pctHeight>
-            </wp14:sizeRelV>
-          </wp:anchor>
-        </w:drawing>
-      </w:r>
-    </w:p>
-    <w:p/>
     <w:sectPr>
       <w:pgSz w:w="12240" w:h="15840"/>
-      <w:pgMar w:top="1417" w:right="1701" w:bottom="1417" w:left="1701" w:header="708" w:footer="708" w:gutter="0"/>
+      <w:pgMar w:top="1418" w:right="1701" w:bottom="1417" w:left="1701" w:header="708" w:footer="708" w:gutter="0"/>
       <w:cols w:space="708"/>
       <w:docGrid w:linePitch="360"/>
     </w:sectPr>
@@ -1351,15 +5817,15 @@
       <w:rPr>
         <w:rFonts w:asciiTheme="minorHAnsi" w:eastAsiaTheme="minorHAnsi" w:hAnsiTheme="minorHAnsi" w:cstheme="minorBidi"/>
         <w:kern w:val="2"/>
-        <w:sz w:val="24"/>
-        <w:szCs w:val="24"/>
+        <w:sz w:val="22"/>
+        <w:szCs w:val="22"/>
         <w:lang w:val="es-CO" w:eastAsia="en-US" w:bidi="ar-SA"/>
         <w14:ligatures w14:val="standardContextual"/>
       </w:rPr>
     </w:rPrDefault>
     <w:pPrDefault>
       <w:pPr>
-        <w:spacing w:after="160" w:line="278" w:lineRule="auto"/>
+        <w:spacing w:after="160" w:line="259" w:lineRule="auto"/>
       </w:pPr>
     </w:pPrDefault>
   </w:docDefaults>
@@ -1752,7 +6218,7 @@
     <w:link w:val="Ttulo1Car"/>
     <w:uiPriority w:val="9"/>
     <w:qFormat/>
-    <w:rsid w:val="005325A8"/>
+    <w:rsid w:val="00C92AD2"/>
     <w:pPr>
       <w:keepNext/>
       <w:keepLines/>
@@ -1761,7 +6227,7 @@
     </w:pPr>
     <w:rPr>
       <w:rFonts w:asciiTheme="majorHAnsi" w:eastAsiaTheme="majorEastAsia" w:hAnsiTheme="majorHAnsi" w:cstheme="majorBidi"/>
-      <w:color w:val="0F4761" w:themeColor="accent1" w:themeShade="BF"/>
+      <w:color w:val="2F5496" w:themeColor="accent1" w:themeShade="BF"/>
       <w:sz w:val="40"/>
       <w:szCs w:val="40"/>
     </w:rPr>
@@ -1775,7 +6241,7 @@
     <w:semiHidden/>
     <w:unhideWhenUsed/>
     <w:qFormat/>
-    <w:rsid w:val="005325A8"/>
+    <w:rsid w:val="00C92AD2"/>
     <w:pPr>
       <w:keepNext/>
       <w:keepLines/>
@@ -1784,7 +6250,7 @@
     </w:pPr>
     <w:rPr>
       <w:rFonts w:asciiTheme="majorHAnsi" w:eastAsiaTheme="majorEastAsia" w:hAnsiTheme="majorHAnsi" w:cstheme="majorBidi"/>
-      <w:color w:val="0F4761" w:themeColor="accent1" w:themeShade="BF"/>
+      <w:color w:val="2F5496" w:themeColor="accent1" w:themeShade="BF"/>
       <w:sz w:val="32"/>
       <w:szCs w:val="32"/>
     </w:rPr>
@@ -1798,7 +6264,7 @@
     <w:semiHidden/>
     <w:unhideWhenUsed/>
     <w:qFormat/>
-    <w:rsid w:val="005325A8"/>
+    <w:rsid w:val="00C92AD2"/>
     <w:pPr>
       <w:keepNext/>
       <w:keepLines/>
@@ -1807,7 +6273,7 @@
     </w:pPr>
     <w:rPr>
       <w:rFonts w:eastAsiaTheme="majorEastAsia" w:cstheme="majorBidi"/>
-      <w:color w:val="0F4761" w:themeColor="accent1" w:themeShade="BF"/>
+      <w:color w:val="2F5496" w:themeColor="accent1" w:themeShade="BF"/>
       <w:sz w:val="28"/>
       <w:szCs w:val="28"/>
     </w:rPr>
@@ -1821,7 +6287,7 @@
     <w:semiHidden/>
     <w:unhideWhenUsed/>
     <w:qFormat/>
-    <w:rsid w:val="005325A8"/>
+    <w:rsid w:val="00C92AD2"/>
     <w:pPr>
       <w:keepNext/>
       <w:keepLines/>
@@ -1832,7 +6298,7 @@
       <w:rFonts w:eastAsiaTheme="majorEastAsia" w:cstheme="majorBidi"/>
       <w:i/>
       <w:iCs/>
-      <w:color w:val="0F4761" w:themeColor="accent1" w:themeShade="BF"/>
+      <w:color w:val="2F5496" w:themeColor="accent1" w:themeShade="BF"/>
     </w:rPr>
   </w:style>
   <w:style w:type="paragraph" w:styleId="Ttulo5">
@@ -1844,7 +6310,7 @@
     <w:semiHidden/>
     <w:unhideWhenUsed/>
     <w:qFormat/>
-    <w:rsid w:val="005325A8"/>
+    <w:rsid w:val="00C92AD2"/>
     <w:pPr>
       <w:keepNext/>
       <w:keepLines/>
@@ -1853,7 +6319,7 @@
     </w:pPr>
     <w:rPr>
       <w:rFonts w:eastAsiaTheme="majorEastAsia" w:cstheme="majorBidi"/>
-      <w:color w:val="0F4761" w:themeColor="accent1" w:themeShade="BF"/>
+      <w:color w:val="2F5496" w:themeColor="accent1" w:themeShade="BF"/>
     </w:rPr>
   </w:style>
   <w:style w:type="paragraph" w:styleId="Ttulo6">
@@ -1865,7 +6331,7 @@
     <w:semiHidden/>
     <w:unhideWhenUsed/>
     <w:qFormat/>
-    <w:rsid w:val="005325A8"/>
+    <w:rsid w:val="00C92AD2"/>
     <w:pPr>
       <w:keepNext/>
       <w:keepLines/>
@@ -1888,7 +6354,7 @@
     <w:semiHidden/>
     <w:unhideWhenUsed/>
     <w:qFormat/>
-    <w:rsid w:val="005325A8"/>
+    <w:rsid w:val="00C92AD2"/>
     <w:pPr>
       <w:keepNext/>
       <w:keepLines/>
@@ -1909,7 +6375,7 @@
     <w:semiHidden/>
     <w:unhideWhenUsed/>
     <w:qFormat/>
-    <w:rsid w:val="005325A8"/>
+    <w:rsid w:val="00C92AD2"/>
     <w:pPr>
       <w:keepNext/>
       <w:keepLines/>
@@ -1932,7 +6398,7 @@
     <w:semiHidden/>
     <w:unhideWhenUsed/>
     <w:qFormat/>
-    <w:rsid w:val="005325A8"/>
+    <w:rsid w:val="00C92AD2"/>
     <w:pPr>
       <w:keepNext/>
       <w:keepLines/>
@@ -1976,10 +6442,10 @@
     <w:basedOn w:val="Fuentedeprrafopredeter"/>
     <w:link w:val="Ttulo1"/>
     <w:uiPriority w:val="9"/>
-    <w:rsid w:val="005325A8"/>
+    <w:rsid w:val="00C92AD2"/>
     <w:rPr>
       <w:rFonts w:asciiTheme="majorHAnsi" w:eastAsiaTheme="majorEastAsia" w:hAnsiTheme="majorHAnsi" w:cstheme="majorBidi"/>
-      <w:color w:val="0F4761" w:themeColor="accent1" w:themeShade="BF"/>
+      <w:color w:val="2F5496" w:themeColor="accent1" w:themeShade="BF"/>
       <w:sz w:val="40"/>
       <w:szCs w:val="40"/>
     </w:rPr>
@@ -1990,10 +6456,10 @@
     <w:link w:val="Ttulo2"/>
     <w:uiPriority w:val="9"/>
     <w:semiHidden/>
-    <w:rsid w:val="005325A8"/>
+    <w:rsid w:val="00C92AD2"/>
     <w:rPr>
       <w:rFonts w:asciiTheme="majorHAnsi" w:eastAsiaTheme="majorEastAsia" w:hAnsiTheme="majorHAnsi" w:cstheme="majorBidi"/>
-      <w:color w:val="0F4761" w:themeColor="accent1" w:themeShade="BF"/>
+      <w:color w:val="2F5496" w:themeColor="accent1" w:themeShade="BF"/>
       <w:sz w:val="32"/>
       <w:szCs w:val="32"/>
     </w:rPr>
@@ -2004,10 +6470,10 @@
     <w:link w:val="Ttulo3"/>
     <w:uiPriority w:val="9"/>
     <w:semiHidden/>
-    <w:rsid w:val="005325A8"/>
+    <w:rsid w:val="00C92AD2"/>
     <w:rPr>
       <w:rFonts w:eastAsiaTheme="majorEastAsia" w:cstheme="majorBidi"/>
-      <w:color w:val="0F4761" w:themeColor="accent1" w:themeShade="BF"/>
+      <w:color w:val="2F5496" w:themeColor="accent1" w:themeShade="BF"/>
       <w:sz w:val="28"/>
       <w:szCs w:val="28"/>
     </w:rPr>
@@ -2018,12 +6484,12 @@
     <w:link w:val="Ttulo4"/>
     <w:uiPriority w:val="9"/>
     <w:semiHidden/>
-    <w:rsid w:val="005325A8"/>
+    <w:rsid w:val="00C92AD2"/>
     <w:rPr>
       <w:rFonts w:eastAsiaTheme="majorEastAsia" w:cstheme="majorBidi"/>
       <w:i/>
       <w:iCs/>
-      <w:color w:val="0F4761" w:themeColor="accent1" w:themeShade="BF"/>
+      <w:color w:val="2F5496" w:themeColor="accent1" w:themeShade="BF"/>
     </w:rPr>
   </w:style>
   <w:style w:type="character" w:customStyle="1" w:styleId="Ttulo5Car">
@@ -2032,10 +6498,10 @@
     <w:link w:val="Ttulo5"/>
     <w:uiPriority w:val="9"/>
     <w:semiHidden/>
-    <w:rsid w:val="005325A8"/>
+    <w:rsid w:val="00C92AD2"/>
     <w:rPr>
       <w:rFonts w:eastAsiaTheme="majorEastAsia" w:cstheme="majorBidi"/>
-      <w:color w:val="0F4761" w:themeColor="accent1" w:themeShade="BF"/>
+      <w:color w:val="2F5496" w:themeColor="accent1" w:themeShade="BF"/>
     </w:rPr>
   </w:style>
   <w:style w:type="character" w:customStyle="1" w:styleId="Ttulo6Car">
@@ -2044,7 +6510,7 @@
     <w:link w:val="Ttulo6"/>
     <w:uiPriority w:val="9"/>
     <w:semiHidden/>
-    <w:rsid w:val="005325A8"/>
+    <w:rsid w:val="00C92AD2"/>
     <w:rPr>
       <w:rFonts w:eastAsiaTheme="majorEastAsia" w:cstheme="majorBidi"/>
       <w:i/>
@@ -2058,7 +6524,7 @@
     <w:link w:val="Ttulo7"/>
     <w:uiPriority w:val="9"/>
     <w:semiHidden/>
-    <w:rsid w:val="005325A8"/>
+    <w:rsid w:val="00C92AD2"/>
     <w:rPr>
       <w:rFonts w:eastAsiaTheme="majorEastAsia" w:cstheme="majorBidi"/>
       <w:color w:val="595959" w:themeColor="text1" w:themeTint="A6"/>
@@ -2070,7 +6536,7 @@
     <w:link w:val="Ttulo8"/>
     <w:uiPriority w:val="9"/>
     <w:semiHidden/>
-    <w:rsid w:val="005325A8"/>
+    <w:rsid w:val="00C92AD2"/>
     <w:rPr>
       <w:rFonts w:eastAsiaTheme="majorEastAsia" w:cstheme="majorBidi"/>
       <w:i/>
@@ -2084,7 +6550,7 @@
     <w:link w:val="Ttulo9"/>
     <w:uiPriority w:val="9"/>
     <w:semiHidden/>
-    <w:rsid w:val="005325A8"/>
+    <w:rsid w:val="00C92AD2"/>
     <w:rPr>
       <w:rFonts w:eastAsiaTheme="majorEastAsia" w:cstheme="majorBidi"/>
       <w:color w:val="272727" w:themeColor="text1" w:themeTint="D8"/>
@@ -2097,7 +6563,7 @@
     <w:link w:val="TtuloCar"/>
     <w:uiPriority w:val="10"/>
     <w:qFormat/>
-    <w:rsid w:val="005325A8"/>
+    <w:rsid w:val="00C92AD2"/>
     <w:pPr>
       <w:spacing w:after="80" w:line="240" w:lineRule="auto"/>
       <w:contextualSpacing/>
@@ -2115,7 +6581,7 @@
     <w:basedOn w:val="Fuentedeprrafopredeter"/>
     <w:link w:val="Ttulo"/>
     <w:uiPriority w:val="10"/>
-    <w:rsid w:val="005325A8"/>
+    <w:rsid w:val="00C92AD2"/>
     <w:rPr>
       <w:rFonts w:asciiTheme="majorHAnsi" w:eastAsiaTheme="majorEastAsia" w:hAnsiTheme="majorHAnsi" w:cstheme="majorBidi"/>
       <w:spacing w:val="-10"/>
@@ -2131,7 +6597,7 @@
     <w:link w:val="SubttuloCar"/>
     <w:uiPriority w:val="11"/>
     <w:qFormat/>
-    <w:rsid w:val="005325A8"/>
+    <w:rsid w:val="00C92AD2"/>
     <w:pPr>
       <w:numPr>
         <w:ilvl w:val="1"/>
@@ -2150,7 +6616,7 @@
     <w:basedOn w:val="Fuentedeprrafopredeter"/>
     <w:link w:val="Subttulo"/>
     <w:uiPriority w:val="11"/>
-    <w:rsid w:val="005325A8"/>
+    <w:rsid w:val="00C92AD2"/>
     <w:rPr>
       <w:rFonts w:eastAsiaTheme="majorEastAsia" w:cstheme="majorBidi"/>
       <w:color w:val="595959" w:themeColor="text1" w:themeTint="A6"/>
@@ -2166,7 +6632,7 @@
     <w:link w:val="CitaCar"/>
     <w:uiPriority w:val="29"/>
     <w:qFormat/>
-    <w:rsid w:val="005325A8"/>
+    <w:rsid w:val="00C92AD2"/>
     <w:pPr>
       <w:spacing w:before="160"/>
       <w:jc w:val="center"/>
@@ -2182,7 +6648,7 @@
     <w:basedOn w:val="Fuentedeprrafopredeter"/>
     <w:link w:val="Cita"/>
     <w:uiPriority w:val="29"/>
-    <w:rsid w:val="005325A8"/>
+    <w:rsid w:val="00C92AD2"/>
     <w:rPr>
       <w:i/>
       <w:iCs/>
@@ -2194,7 +6660,7 @@
     <w:basedOn w:val="Normal"/>
     <w:uiPriority w:val="34"/>
     <w:qFormat/>
-    <w:rsid w:val="005325A8"/>
+    <w:rsid w:val="00C92AD2"/>
     <w:pPr>
       <w:ind w:left="720"/>
       <w:contextualSpacing/>
@@ -2205,11 +6671,11 @@
     <w:basedOn w:val="Fuentedeprrafopredeter"/>
     <w:uiPriority w:val="21"/>
     <w:qFormat/>
-    <w:rsid w:val="005325A8"/>
+    <w:rsid w:val="00C92AD2"/>
     <w:rPr>
       <w:i/>
       <w:iCs/>
-      <w:color w:val="0F4761" w:themeColor="accent1" w:themeShade="BF"/>
+      <w:color w:val="2F5496" w:themeColor="accent1" w:themeShade="BF"/>
     </w:rPr>
   </w:style>
   <w:style w:type="paragraph" w:styleId="Citadestacada">
@@ -2219,11 +6685,11 @@
     <w:link w:val="CitadestacadaCar"/>
     <w:uiPriority w:val="30"/>
     <w:qFormat/>
-    <w:rsid w:val="005325A8"/>
+    <w:rsid w:val="00C92AD2"/>
     <w:pPr>
       <w:pBdr>
-        <w:top w:val="single" w:sz="4" w:space="10" w:color="0F4761" w:themeColor="accent1" w:themeShade="BF"/>
-        <w:bottom w:val="single" w:sz="4" w:space="10" w:color="0F4761" w:themeColor="accent1" w:themeShade="BF"/>
+        <w:top w:val="single" w:sz="4" w:space="10" w:color="2F5496" w:themeColor="accent1" w:themeShade="BF"/>
+        <w:bottom w:val="single" w:sz="4" w:space="10" w:color="2F5496" w:themeColor="accent1" w:themeShade="BF"/>
       </w:pBdr>
       <w:spacing w:before="360" w:after="360"/>
       <w:ind w:left="864" w:right="864"/>
@@ -2232,7 +6698,7 @@
     <w:rPr>
       <w:i/>
       <w:iCs/>
-      <w:color w:val="0F4761" w:themeColor="accent1" w:themeShade="BF"/>
+      <w:color w:val="2F5496" w:themeColor="accent1" w:themeShade="BF"/>
     </w:rPr>
   </w:style>
   <w:style w:type="character" w:customStyle="1" w:styleId="CitadestacadaCar">
@@ -2240,11 +6706,11 @@
     <w:basedOn w:val="Fuentedeprrafopredeter"/>
     <w:link w:val="Citadestacada"/>
     <w:uiPriority w:val="30"/>
-    <w:rsid w:val="005325A8"/>
+    <w:rsid w:val="00C92AD2"/>
     <w:rPr>
       <w:i/>
       <w:iCs/>
-      <w:color w:val="0F4761" w:themeColor="accent1" w:themeShade="BF"/>
+      <w:color w:val="2F5496" w:themeColor="accent1" w:themeShade="BF"/>
     </w:rPr>
   </w:style>
   <w:style w:type="character" w:styleId="Referenciaintensa">
@@ -2252,12 +6718,12 @@
     <w:basedOn w:val="Fuentedeprrafopredeter"/>
     <w:uiPriority w:val="32"/>
     <w:qFormat/>
-    <w:rsid w:val="005325A8"/>
+    <w:rsid w:val="00C92AD2"/>
     <w:rPr>
       <w:b/>
       <w:bCs/>
       <w:smallCaps/>
-      <w:color w:val="0F4761" w:themeColor="accent1" w:themeShade="BF"/>
+      <w:color w:val="2F5496" w:themeColor="accent1" w:themeShade="BF"/>
       <w:spacing w:val="5"/>
     </w:rPr>
   </w:style>
@@ -2275,39 +6741,39 @@
         <a:sysClr val="window" lastClr="FFFFFF"/>
       </a:lt1>
       <a:dk2>
-        <a:srgbClr val="0E2841"/>
+        <a:srgbClr val="44546A"/>
       </a:dk2>
       <a:lt2>
-        <a:srgbClr val="E8E8E8"/>
+        <a:srgbClr val="E7E6E6"/>
       </a:lt2>
       <a:accent1>
-        <a:srgbClr val="156082"/>
+        <a:srgbClr val="4472C4"/>
       </a:accent1>
       <a:accent2>
-        <a:srgbClr val="E97132"/>
+        <a:srgbClr val="ED7D31"/>
       </a:accent2>
       <a:accent3>
-        <a:srgbClr val="196B24"/>
+        <a:srgbClr val="A5A5A5"/>
       </a:accent3>
       <a:accent4>
-        <a:srgbClr val="0F9ED5"/>
+        <a:srgbClr val="FFC000"/>
       </a:accent4>
       <a:accent5>
-        <a:srgbClr val="A02B93"/>
+        <a:srgbClr val="5B9BD5"/>
       </a:accent5>
       <a:accent6>
-        <a:srgbClr val="4EA72E"/>
+        <a:srgbClr val="70AD47"/>
       </a:accent6>
       <a:hlink>
-        <a:srgbClr val="467886"/>
+        <a:srgbClr val="0563C1"/>
       </a:hlink>
       <a:folHlink>
-        <a:srgbClr val="96607D"/>
+        <a:srgbClr val="954F72"/>
       </a:folHlink>
     </a:clrScheme>
     <a:fontScheme name="Office">
       <a:majorFont>
-        <a:latin typeface="Aptos Display" panose="02110004020202020204"/>
+        <a:latin typeface="Calibri Light" panose="020F0302020204030204"/>
         <a:ea typeface=""/>
         <a:cs typeface=""/>
         <a:font script="Jpan" typeface="游ゴシック Light"/>
@@ -2359,10 +6825,10 @@
         <a:font script="Tfng" typeface="Ebrima"/>
       </a:majorFont>
       <a:minorFont>
-        <a:latin typeface="Aptos" panose="02110004020202020204"/>
+        <a:latin typeface="Calibri" panose="020F0502020204030204"/>
         <a:ea typeface=""/>
         <a:cs typeface=""/>
-        <a:font script="Jpan" typeface="游明朝"/>
+        <a:font script="Jpan" typeface="游ゴシック"/>
         <a:font script="Hang" typeface="맑은 고딕"/>
         <a:font script="Hans" typeface="等线"/>
         <a:font script="Hant" typeface="新細明體"/>
@@ -2553,7 +7019,7 @@
   <a:extraClrSchemeLst/>
   <a:extLst>
     <a:ext uri="{05A4C25C-085E-4340-85A3-A5531E510DB2}">
-      <thm15:themeFamily xmlns:thm15="http://schemas.microsoft.com/office/thememl/2012/main" name="Office Theme" id="{2E142A2C-CD16-42D6-873A-C26D2A0506FA}" vid="{1BDDFF52-6CD6-40A5-AB3C-68EB2F1E4D0A}"/>
+      <thm15:themeFamily xmlns:thm15="http://schemas.microsoft.com/office/thememl/2012/main" name="Office Theme" id="{62F939B6-93AF-4DB8-9C6B-D6C7DFDC589F}" vid="{4A3C46E8-61CC-4603-A589-7422A47A8E4A}"/>
     </a:ext>
   </a:extLst>
 </a:theme>

--- a/Certificado.docx
+++ b/Certificado.docx
@@ -476,416 +476,6 @@
         </w:rPr>
       </w:pPr>
     </w:p>
-    <w:tbl>
-      <w:tblPr>
-        <w:tblW w:w="7785" w:type="dxa"/>
-        <w:tblCellMar>
-          <w:left w:w="70" w:type="dxa"/>
-          <w:right w:w="70" w:type="dxa"/>
-        </w:tblCellMar>
-        <w:tblLook w:val="04A0" w:firstRow="1" w:lastRow="0" w:firstColumn="1" w:lastColumn="0" w:noHBand="0" w:noVBand="1"/>
-      </w:tblPr>
-      <w:tblGrid>
-        <w:gridCol w:w="1828"/>
-        <w:gridCol w:w="147"/>
-        <w:gridCol w:w="1843"/>
-        <w:gridCol w:w="1713"/>
-        <w:gridCol w:w="2254"/>
-      </w:tblGrid>
-      <w:tr>
-        <w:trPr>
-          <w:trHeight w:val="515"/>
-        </w:trPr>
-        <w:tc>
-          <w:tcPr>
-            <w:tcW w:w="1975" w:type="dxa"/>
-            <w:gridSpan w:val="2"/>
-            <w:tcBorders>
-              <w:top w:val="single" w:sz="8" w:space="0" w:color="FFFFFF"/>
-              <w:left w:val="single" w:sz="8" w:space="0" w:color="FFFFFF"/>
-              <w:bottom w:val="single" w:sz="8" w:space="0" w:color="FFFFFF"/>
-              <w:right w:val="single" w:sz="8" w:space="0" w:color="FFFFFF"/>
-            </w:tcBorders>
-            <w:shd w:val="clear" w:color="000000" w:fill="FF97D5"/>
-            <w:vAlign w:val="center"/>
-            <w:hideMark/>
-          </w:tcPr>
-          <w:p>
-            <w:pPr>
-              <w:spacing w:after="0" w:line="240" w:lineRule="auto"/>
-              <w:jc w:val="center"/>
-              <w:rPr>
-                <w:rFonts w:ascii="Arial" w:eastAsia="Times New Roman" w:hAnsi="Arial" w:cs="Arial"/>
-                <w:b/>
-                <w:bCs/>
-                <w:color w:val="0E2841"/>
-                <w:kern w:val="0"/>
-                <w:sz w:val="18"/>
-                <w:szCs w:val="18"/>
-                <w:lang w:eastAsia="es-CO"/>
-                <w14:ligatures w14:val="none"/>
-              </w:rPr>
-            </w:pPr>
-            <w:r>
-              <w:rPr>
-                <w:rFonts w:ascii="Arial" w:eastAsia="Times New Roman" w:hAnsi="Arial" w:cs="Arial"/>
-                <w:b/>
-                <w:bCs/>
-                <w:color w:val="0E2841"/>
-                <w:kern w:val="0"/>
-                <w:sz w:val="18"/>
-                <w:szCs w:val="18"/>
-                <w:lang w:eastAsia="es-CO"/>
-                <w14:ligatures w14:val="none"/>
-              </w:rPr>
-              <w:t xml:space="preserve">Número de Depósito </w:t>
-            </w:r>
-            <w:proofErr w:type="spellStart"/>
-            <w:r>
-              <w:rPr>
-                <w:rFonts w:ascii="Arial" w:eastAsia="Times New Roman" w:hAnsi="Arial" w:cs="Arial"/>
-                <w:b/>
-                <w:bCs/>
-                <w:color w:val="0E2841"/>
-                <w:kern w:val="0"/>
-                <w:sz w:val="18"/>
-                <w:szCs w:val="18"/>
-                <w:lang w:eastAsia="es-CO"/>
-                <w14:ligatures w14:val="none"/>
-              </w:rPr>
-              <w:t>Nequi</w:t>
-            </w:r>
-            <w:proofErr w:type="spellEnd"/>
-          </w:p>
-        </w:tc>
-        <w:tc>
-          <w:tcPr>
-            <w:tcW w:w="1843" w:type="dxa"/>
-            <w:tcBorders>
-              <w:top w:val="single" w:sz="8" w:space="0" w:color="FFFFFF"/>
-              <w:left w:val="nil"/>
-              <w:bottom w:val="single" w:sz="8" w:space="0" w:color="FFFFFF"/>
-              <w:right w:val="single" w:sz="8" w:space="0" w:color="FFFFFF"/>
-            </w:tcBorders>
-            <w:shd w:val="clear" w:color="000000" w:fill="FF97D5"/>
-            <w:vAlign w:val="center"/>
-            <w:hideMark/>
-          </w:tcPr>
-          <w:p>
-            <w:pPr>
-              <w:spacing w:after="0" w:line="240" w:lineRule="auto"/>
-              <w:jc w:val="center"/>
-              <w:rPr>
-                <w:rFonts w:ascii="Arial" w:eastAsia="Times New Roman" w:hAnsi="Arial" w:cs="Arial"/>
-                <w:b/>
-                <w:bCs/>
-                <w:color w:val="0E2841"/>
-                <w:kern w:val="0"/>
-                <w:sz w:val="18"/>
-                <w:szCs w:val="18"/>
-                <w:lang w:eastAsia="es-CO"/>
-                <w14:ligatures w14:val="none"/>
-              </w:rPr>
-            </w:pPr>
-            <w:r>
-              <w:rPr>
-                <w:rFonts w:ascii="Arial" w:eastAsia="Times New Roman" w:hAnsi="Arial" w:cs="Arial"/>
-                <w:b/>
-                <w:bCs/>
-                <w:color w:val="0E2841"/>
-                <w:kern w:val="0"/>
-                <w:sz w:val="18"/>
-                <w:szCs w:val="18"/>
-                <w:lang w:eastAsia="es-CO"/>
-                <w14:ligatures w14:val="none"/>
-              </w:rPr>
-              <w:t>Fecha de Apertura</w:t>
-            </w:r>
-          </w:p>
-        </w:tc>
-        <w:tc>
-          <w:tcPr>
-            <w:tcW w:w="1713" w:type="dxa"/>
-            <w:tcBorders>
-              <w:top w:val="single" w:sz="8" w:space="0" w:color="FFFFFF"/>
-              <w:left w:val="nil"/>
-              <w:bottom w:val="single" w:sz="8" w:space="0" w:color="FFFFFF"/>
-              <w:right w:val="single" w:sz="8" w:space="0" w:color="FFFFFF"/>
-            </w:tcBorders>
-            <w:shd w:val="clear" w:color="000000" w:fill="FF97D5"/>
-            <w:vAlign w:val="center"/>
-            <w:hideMark/>
-          </w:tcPr>
-          <w:p>
-            <w:pPr>
-              <w:spacing w:after="0" w:line="240" w:lineRule="auto"/>
-              <w:jc w:val="center"/>
-              <w:rPr>
-                <w:rFonts w:ascii="Arial" w:eastAsia="Times New Roman" w:hAnsi="Arial" w:cs="Arial"/>
-                <w:b/>
-                <w:bCs/>
-                <w:color w:val="0E2841"/>
-                <w:kern w:val="0"/>
-                <w:sz w:val="18"/>
-                <w:szCs w:val="18"/>
-                <w:lang w:eastAsia="es-CO"/>
-                <w14:ligatures w14:val="none"/>
-              </w:rPr>
-            </w:pPr>
-            <w:r>
-              <w:rPr>
-                <w:rFonts w:ascii="Arial" w:eastAsia="Times New Roman" w:hAnsi="Arial" w:cs="Arial"/>
-                <w:b/>
-                <w:bCs/>
-                <w:color w:val="0E2841"/>
-                <w:kern w:val="0"/>
-                <w:sz w:val="18"/>
-                <w:szCs w:val="18"/>
-                <w:lang w:eastAsia="es-CO"/>
-                <w14:ligatures w14:val="none"/>
-              </w:rPr>
-              <w:t>Estado</w:t>
-            </w:r>
-          </w:p>
-        </w:tc>
-        <w:tc>
-          <w:tcPr>
-            <w:tcW w:w="2254" w:type="dxa"/>
-            <w:tcBorders>
-              <w:top w:val="single" w:sz="8" w:space="0" w:color="FFFFFF"/>
-              <w:left w:val="nil"/>
-              <w:bottom w:val="single" w:sz="8" w:space="0" w:color="FFFFFF"/>
-              <w:right w:val="single" w:sz="8" w:space="0" w:color="FFFFFF"/>
-            </w:tcBorders>
-            <w:shd w:val="clear" w:color="000000" w:fill="E8E8E8"/>
-            <w:vAlign w:val="center"/>
-            <w:hideMark/>
-          </w:tcPr>
-          <w:p>
-            <w:pPr>
-              <w:spacing w:after="0" w:line="240" w:lineRule="auto"/>
-              <w:jc w:val="center"/>
-              <w:rPr>
-                <w:rFonts w:ascii="Arial" w:eastAsia="Times New Roman" w:hAnsi="Arial" w:cs="Arial"/>
-                <w:b/>
-                <w:bCs/>
-                <w:color w:val="0E2841"/>
-                <w:kern w:val="0"/>
-                <w:sz w:val="18"/>
-                <w:szCs w:val="18"/>
-                <w:lang w:eastAsia="es-CO"/>
-                <w14:ligatures w14:val="none"/>
-              </w:rPr>
-            </w:pPr>
-            <w:r>
-              <w:rPr>
-                <w:rFonts w:ascii="Arial" w:eastAsia="Times New Roman" w:hAnsi="Arial" w:cs="Arial"/>
-                <w:b/>
-                <w:bCs/>
-                <w:color w:val="0E2841"/>
-                <w:kern w:val="0"/>
-                <w:sz w:val="18"/>
-                <w:szCs w:val="18"/>
-                <w:lang w:eastAsia="es-CO"/>
-                <w14:ligatures w14:val="none"/>
-              </w:rPr>
-              <w:t>Número de producto interno</w:t>
-            </w:r>
-          </w:p>
-        </w:tc>
-      </w:tr>
-      <w:tr>
-        <w:trPr>
-          <w:trHeight w:val="327"/>
-        </w:trPr>
-        <w:tc>
-          <w:tcPr>
-            <w:tcW w:w="1828" w:type="dxa"/>
-            <w:tcBorders>
-              <w:top w:val="nil"/>
-              <w:left w:val="single" w:sz="8" w:space="0" w:color="FFFFFF"/>
-              <w:bottom w:val="single" w:sz="8" w:space="0" w:color="FFFFFF"/>
-              <w:right w:val="single" w:sz="8" w:space="0" w:color="FFFFFF"/>
-            </w:tcBorders>
-            <w:shd w:val="clear" w:color="000000" w:fill="DFC9EF"/>
-            <w:vAlign w:val="center"/>
-            <w:hideMark/>
-          </w:tcPr>
-          <w:p>
-            <w:pPr>
-              <w:spacing w:after="0" w:line="240" w:lineRule="auto"/>
-              <w:ind w:left="-2"/>
-              <w:jc w:val="center"/>
-              <w:rPr>
-                <w:rFonts w:ascii="Arial" w:eastAsia="Times New Roman" w:hAnsi="Arial" w:cs="Arial"/>
-                <w:color w:val="000000"/>
-                <w:kern w:val="0"/>
-                <w:sz w:val="20"/>
-                <w:szCs w:val="20"/>
-                <w:lang w:eastAsia="es-CO"/>
-                <w14:ligatures w14:val="none"/>
-              </w:rPr>
-            </w:pPr>
-            <w:r>
-              <w:rPr>
-                <w:rFonts w:cs="Arial"/>
-                <w:color w:val="000000"/>
-                <w:shd w:val="clear" w:color="auto" w:fill="DFC8EE"/>
-              </w:rPr>
-              <w:t>{celular}</w:t>
-            </w:r>
-          </w:p>
-        </w:tc>
-        <w:tc>
-          <w:tcPr>
-            <w:tcW w:w="1990" w:type="dxa"/>
-            <w:gridSpan w:val="2"/>
-            <w:tcBorders>
-              <w:top w:val="nil"/>
-              <w:left w:val="nil"/>
-              <w:bottom w:val="single" w:sz="8" w:space="0" w:color="FFFFFF"/>
-              <w:right w:val="single" w:sz="8" w:space="0" w:color="FFFFFF"/>
-            </w:tcBorders>
-            <w:shd w:val="clear" w:color="000000" w:fill="DFC9EF"/>
-            <w:vAlign w:val="center"/>
-            <w:hideMark/>
-          </w:tcPr>
-          <w:p>
-            <w:pPr>
-              <w:spacing w:after="0" w:line="240" w:lineRule="auto"/>
-              <w:jc w:val="center"/>
-              <w:rPr>
-                <w:rFonts w:ascii="Arial" w:eastAsia="Times New Roman" w:hAnsi="Arial" w:cs="Arial"/>
-                <w:color w:val="000000"/>
-                <w:kern w:val="0"/>
-                <w:sz w:val="20"/>
-                <w:szCs w:val="20"/>
-                <w:lang w:eastAsia="es-CO"/>
-                <w14:ligatures w14:val="none"/>
-              </w:rPr>
-            </w:pPr>
-            <w:r>
-              <w:rPr>
-                <w:rFonts w:cs="Arial"/>
-                <w:color w:val="000000"/>
-                <w:shd w:val="clear" w:color="auto" w:fill="DFC8EE"/>
-              </w:rPr>
-              <w:t>{</w:t>
-            </w:r>
-            <w:proofErr w:type="spellStart"/>
-            <w:r>
-              <w:rPr>
-                <w:rFonts w:cs="Arial"/>
-                <w:color w:val="000000"/>
-                <w:shd w:val="clear" w:color="auto" w:fill="DFC8EE"/>
-              </w:rPr>
-              <w:t>fecha_apertura</w:t>
-            </w:r>
-            <w:proofErr w:type="spellEnd"/>
-            <w:r>
-              <w:rPr>
-                <w:rFonts w:cs="Arial"/>
-                <w:color w:val="000000"/>
-                <w:shd w:val="clear" w:color="auto" w:fill="DFC8EE"/>
-              </w:rPr>
-              <w:t>}</w:t>
-            </w:r>
-          </w:p>
-        </w:tc>
-        <w:tc>
-          <w:tcPr>
-            <w:tcW w:w="1713" w:type="dxa"/>
-            <w:tcBorders>
-              <w:top w:val="nil"/>
-              <w:left w:val="nil"/>
-              <w:bottom w:val="single" w:sz="8" w:space="0" w:color="FFFFFF"/>
-              <w:right w:val="single" w:sz="8" w:space="0" w:color="FFFFFF"/>
-            </w:tcBorders>
-            <w:shd w:val="clear" w:color="000000" w:fill="DFC9EF"/>
-            <w:vAlign w:val="center"/>
-            <w:hideMark/>
-          </w:tcPr>
-          <w:p>
-            <w:pPr>
-              <w:spacing w:after="0" w:line="240" w:lineRule="auto"/>
-              <w:jc w:val="center"/>
-              <w:rPr>
-                <w:rFonts w:ascii="Arial" w:eastAsia="Times New Roman" w:hAnsi="Arial" w:cs="Arial"/>
-                <w:color w:val="000000"/>
-                <w:kern w:val="0"/>
-                <w:sz w:val="20"/>
-                <w:szCs w:val="20"/>
-                <w:lang w:eastAsia="es-CO"/>
-                <w14:ligatures w14:val="none"/>
-              </w:rPr>
-            </w:pPr>
-            <w:r>
-              <w:rPr>
-                <w:rFonts w:cs="Arial"/>
-                <w:color w:val="000000"/>
-                <w:shd w:val="clear" w:color="auto" w:fill="DFC8EE"/>
-              </w:rPr>
-              <w:t>{estado}</w:t>
-            </w:r>
-          </w:p>
-        </w:tc>
-        <w:tc>
-          <w:tcPr>
-            <w:tcW w:w="2254" w:type="dxa"/>
-            <w:tcBorders>
-              <w:top w:val="nil"/>
-              <w:left w:val="nil"/>
-              <w:bottom w:val="single" w:sz="8" w:space="0" w:color="FFFFFF"/>
-              <w:right w:val="single" w:sz="8" w:space="0" w:color="FFFFFF"/>
-            </w:tcBorders>
-            <w:shd w:val="clear" w:color="000000" w:fill="E8E8E8"/>
-            <w:vAlign w:val="center"/>
-            <w:hideMark/>
-          </w:tcPr>
-          <w:p>
-            <w:pPr>
-              <w:spacing w:after="0" w:line="240" w:lineRule="auto"/>
-              <w:jc w:val="center"/>
-              <w:rPr>
-                <w:rFonts w:ascii="Arial" w:eastAsia="Times New Roman" w:hAnsi="Arial" w:cs="Arial"/>
-                <w:color w:val="000000"/>
-                <w:kern w:val="0"/>
-                <w:sz w:val="20"/>
-                <w:szCs w:val="20"/>
-                <w:lang w:eastAsia="es-CO"/>
-                <w14:ligatures w14:val="none"/>
-              </w:rPr>
-            </w:pPr>
-            <w:r>
-              <w:rPr>
-                <w:rFonts w:cs="Arial"/>
-                <w:color w:val="000000"/>
-                <w:shd w:val="clear" w:color="auto" w:fill="E8E8E8"/>
-              </w:rPr>
-              <w:t>{</w:t>
-            </w:r>
-            <w:proofErr w:type="spellStart"/>
-            <w:r>
-              <w:rPr>
-                <w:rFonts w:cs="Arial"/>
-                <w:color w:val="000000"/>
-                <w:shd w:val="clear" w:color="auto" w:fill="E8E8E8"/>
-              </w:rPr>
-              <w:t>numero_cuenta</w:t>
-            </w:r>
-            <w:proofErr w:type="spellEnd"/>
-            <w:r>
-              <w:rPr>
-                <w:rFonts w:cs="Arial"/>
-                <w:color w:val="000000"/>
-                <w:shd w:val="clear" w:color="auto" w:fill="E8E8E8"/>
-              </w:rPr>
-              <w:t>}</w:t>
-            </w:r>
-          </w:p>
-        </w:tc>
-      </w:tr>
-    </w:tbl>
     <w:p/>
     <w:p>
       <w:pPr>
@@ -959,7 +549,6 @@
     </w:p>
     <w:p>
       <w:pPr>
-        <w:ind w:firstLine="708"/>
         <w:rPr>
           <w:rFonts w:ascii="Aptos Narrow" w:eastAsia="Times New Roman" w:hAnsi="Aptos Narrow" w:cs="Times New Roman"/>
           <w:color w:val="000000"/>

--- a/Certificado.docx
+++ b/Certificado.docx
@@ -258,19 +258,7 @@
           <w:lang w:eastAsia="es-CO"/>
           <w14:ligatures w14:val="none"/>
         </w:rPr>
-        <w:t xml:space="preserve"> </w:t>
-      </w:r>
-      <w:r>
-        <w:rPr>
-          <w:rFonts w:ascii="Aptos Narrow" w:eastAsia="Times New Roman" w:hAnsi="Aptos Narrow" w:cs="Times New Roman"/>
-          <w:b/>
-          <w:bCs/>
-          <w:color w:val="DA0081"/>
-          <w:kern w:val="0"/>
-          <w:lang w:eastAsia="es-CO"/>
-          <w14:ligatures w14:val="none"/>
-        </w:rPr>
-        <w:t>Certificado de Depósito de Bajo Monto</w:t>
+        <w:t xml:space="preserve"> Certificado de Depósito de Bajo Monto</w:t>
       </w:r>
     </w:p>
     <w:p>
@@ -627,6 +615,85 @@
           <w14:ligatures w14:val="none"/>
         </w:rPr>
       </w:pPr>
+      <w:r>
+        <w:rPr>
+          <w:noProof/>
+        </w:rPr>
+        <w:drawing>
+          <wp:anchor distT="0" distB="0" distL="114300" distR="114300" simplePos="0" relativeHeight="251661312" behindDoc="0" locked="0" layoutInCell="1" allowOverlap="1" wp14:anchorId="135458F6" wp14:editId="5C6274FC">
+            <wp:simplePos x="0" y="0"/>
+            <wp:positionH relativeFrom="column">
+              <wp:posOffset>0</wp:posOffset>
+            </wp:positionH>
+            <wp:positionV relativeFrom="paragraph">
+              <wp:posOffset>528955</wp:posOffset>
+            </wp:positionV>
+            <wp:extent cx="5507571" cy="711653"/>
+            <wp:effectExtent l="0" t="0" r="0" b="0"/>
+            <wp:wrapSquare wrapText="bothSides"/>
+            <wp:docPr id="4" name="Imagen 1" descr="Imagen que contiene cuchillo&#10;&#10;Descripción generada automáticamente">
+              <a:extLst xmlns:a="http://schemas.openxmlformats.org/drawingml/2006/main">
+                <a:ext uri="{FF2B5EF4-FFF2-40B4-BE49-F238E27FC236}">
+                  <a16:creationId xmlns:a16="http://schemas.microsoft.com/office/drawing/2014/main" id="{8F45A3F7-B153-452E-B6BD-3416D450D14E}"/>
+                </a:ext>
+              </a:extLst>
+            </wp:docPr>
+            <wp:cNvGraphicFramePr>
+              <a:graphicFrameLocks xmlns:a="http://schemas.openxmlformats.org/drawingml/2006/main" noChangeAspect="1"/>
+            </wp:cNvGraphicFramePr>
+            <a:graphic xmlns:a="http://schemas.openxmlformats.org/drawingml/2006/main">
+              <a:graphicData uri="http://schemas.openxmlformats.org/drawingml/2006/picture">
+                <pic:pic xmlns:pic="http://schemas.openxmlformats.org/drawingml/2006/picture">
+                  <pic:nvPicPr>
+                    <pic:cNvPr id="4" name="Imagen 1" descr="Imagen que contiene cuchillo&#10;&#10;Descripción generada automáticamente">
+                      <a:extLst>
+                        <a:ext uri="{FF2B5EF4-FFF2-40B4-BE49-F238E27FC236}">
+                          <a16:creationId xmlns:a16="http://schemas.microsoft.com/office/drawing/2014/main" id="{8F45A3F7-B153-452E-B6BD-3416D450D14E}"/>
+                        </a:ext>
+                      </a:extLst>
+                    </pic:cNvPr>
+                    <pic:cNvPicPr>
+                      <a:picLocks noChangeAspect="1" noChangeArrowheads="1"/>
+                    </pic:cNvPicPr>
+                  </pic:nvPicPr>
+                  <pic:blipFill>
+                    <a:blip r:embed="rId7">
+                      <a:extLst>
+                        <a:ext uri="{28A0092B-C50C-407E-A947-70E740481C1C}">
+                          <a14:useLocalDpi xmlns:a14="http://schemas.microsoft.com/office/drawing/2010/main" val="0"/>
+                        </a:ext>
+                      </a:extLst>
+                    </a:blip>
+                    <a:srcRect t="19769"/>
+                    <a:stretch>
+                      <a:fillRect/>
+                    </a:stretch>
+                  </pic:blipFill>
+                  <pic:spPr bwMode="auto">
+                    <a:xfrm>
+                      <a:off x="0" y="0"/>
+                      <a:ext cx="5507571" cy="711653"/>
+                    </a:xfrm>
+                    <a:prstGeom prst="rect">
+                      <a:avLst/>
+                    </a:prstGeom>
+                    <a:noFill/>
+                    <a:ln>
+                      <a:noFill/>
+                    </a:ln>
+                  </pic:spPr>
+                </pic:pic>
+              </a:graphicData>
+            </a:graphic>
+            <wp14:sizeRelH relativeFrom="page">
+              <wp14:pctWidth>0</wp14:pctWidth>
+            </wp14:sizeRelH>
+            <wp14:sizeRelV relativeFrom="page">
+              <wp14:pctHeight>0</wp14:pctHeight>
+            </wp14:sizeRelV>
+          </wp:anchor>
+        </w:drawing>
+      </w:r>
       <w:r>
         <w:rPr>
           <w:noProof/>
@@ -669,7 +736,7 @@
                     </pic:cNvPicPr>
                   </pic:nvPicPr>
                   <pic:blipFill>
-                    <a:blip r:embed="rId7">
+                    <a:blip r:embed="rId8">
                       <a:extLst>
                         <a:ext uri="{28A0092B-C50C-407E-A947-70E740481C1C}">
                           <a14:useLocalDpi xmlns:a14="http://schemas.microsoft.com/office/drawing/2010/main" val="0"/>
@@ -704,92 +771,6 @@
               <wp14:pctHeight>0</wp14:pctHeight>
             </wp14:sizeRelV>
           </wp:anchor>
-        </w:drawing>
-      </w:r>
-    </w:p>
-    <w:p>
-      <w:r>
-        <w:rPr>
-          <w:noProof/>
-        </w:rPr>
-        <w:drawing>
-          <wp:inline distT="0" distB="0" distL="0" distR="0" wp14:anchorId="21DB1054" wp14:editId="6C0E2B26">
-            <wp:extent cx="5507571" cy="711653"/>
-            <wp:effectExtent l="0" t="0" r="0" b="0"/>
-            <wp:docPr id="4" name="Imagen 1" descr="Imagen que contiene cuchillo&#10;&#10;Descripción generada automáticamente">
-              <a:extLst xmlns:a="http://schemas.openxmlformats.org/drawingml/2006/main">
-                <a:ext uri="{FF2B5EF4-FFF2-40B4-BE49-F238E27FC236}">
-                  <a16:creationId xmlns:a16="http://schemas.microsoft.com/office/drawing/2014/main" id="{116031CD-C48A-5F42-BD9E-B0E982325CAE}"/>
-                </a:ext>
-              </a:extLst>
-            </wp:docPr>
-            <wp:cNvGraphicFramePr>
-              <a:graphicFrameLocks xmlns:a="http://schemas.openxmlformats.org/drawingml/2006/main" noChangeAspect="1"/>
-            </wp:cNvGraphicFramePr>
-            <a:graphic xmlns:a="http://schemas.openxmlformats.org/drawingml/2006/main">
-              <a:graphicData uri="http://schemas.openxmlformats.org/drawingml/2006/picture">
-                <pic:pic xmlns:pic="http://schemas.openxmlformats.org/drawingml/2006/picture">
-                  <pic:nvPicPr>
-                    <pic:cNvPr id="4" name="Imagen 1" descr="Imagen que contiene cuchillo&#10;&#10;Descripción generada automáticamente">
-                      <a:extLst>
-                        <a:ext uri="{FF2B5EF4-FFF2-40B4-BE49-F238E27FC236}">
-                          <a16:creationId xmlns:a16="http://schemas.microsoft.com/office/drawing/2014/main" id="{116031CD-C48A-5F42-BD9E-B0E982325CAE}"/>
-                        </a:ext>
-                      </a:extLst>
-                    </pic:cNvPr>
-                    <pic:cNvPicPr>
-                      <a:picLocks noChangeAspect="1" noChangeArrowheads="1"/>
-                    </pic:cNvPicPr>
-                  </pic:nvPicPr>
-                  <pic:blipFill>
-                    <a:blip r:embed="rId8">
-                      <a:extLst>
-                        <a:ext uri="{28A0092B-C50C-407E-A947-70E740481C1C}">
-                          <a14:useLocalDpi xmlns:a14="http://schemas.microsoft.com/office/drawing/2010/main" val="0"/>
-                        </a:ext>
-                      </a:extLst>
-                    </a:blip>
-                    <a:srcRect t="19769"/>
-                    <a:stretch>
-                      <a:fillRect/>
-                    </a:stretch>
-                  </pic:blipFill>
-                  <pic:spPr bwMode="auto">
-                    <a:xfrm>
-                      <a:off x="0" y="0"/>
-                      <a:ext cx="5507571" cy="711653"/>
-                    </a:xfrm>
-                    <a:prstGeom prst="rect">
-                      <a:avLst/>
-                    </a:prstGeom>
-                    <a:noFill/>
-                    <a:ln>
-                      <a:noFill/>
-                    </a:ln>
-                    <a:extLst>
-                      <a:ext uri="{909E8E84-426E-40DD-AFC4-6F175D3DCCD1}">
-                        <a14:hiddenFill xmlns:a14="http://schemas.microsoft.com/office/drawing/2010/main">
-                          <a:solidFill>
-                            <a:srgbClr val="FFFFFF"/>
-                          </a:solidFill>
-                        </a14:hiddenFill>
-                      </a:ext>
-                      <a:ext uri="{91240B29-F687-4F45-9708-019B960494DF}">
-                        <a14:hiddenLine xmlns:a14="http://schemas.microsoft.com/office/drawing/2010/main" w="9525">
-                          <a:solidFill>
-                            <a:srgbClr val="000000"/>
-                          </a:solidFill>
-                          <a:miter lim="800000"/>
-                          <a:headEnd/>
-                          <a:tailEnd/>
-                        </a14:hiddenLine>
-                      </a:ext>
-                    </a:extLst>
-                  </pic:spPr>
-                </pic:pic>
-              </a:graphicData>
-            </a:graphic>
-          </wp:inline>
         </w:drawing>
       </w:r>
     </w:p>

--- a/Certificado.docx
+++ b/Certificado.docx
@@ -558,18 +558,6 @@
     </w:p>
     <w:p>
       <w:pPr>
-        <w:rPr>
-          <w:rFonts w:ascii="Aptos Narrow" w:eastAsia="Times New Roman" w:hAnsi="Aptos Narrow" w:cs="Times New Roman"/>
-          <w:color w:val="000000"/>
-          <w:kern w:val="0"/>
-          <w:lang w:eastAsia="es-CO"/>
-          <w14:ligatures w14:val="none"/>
-        </w:rPr>
-      </w:pPr>
-    </w:p>
-    <w:p>
-      <w:pPr>
-        <w:ind w:firstLine="708"/>
         <w:rPr>
           <w:rFonts w:ascii="Aptos Narrow" w:eastAsia="Times New Roman" w:hAnsi="Aptos Narrow" w:cs="Times New Roman"/>
           <w:b/>

--- a/Certificado.docx
+++ b/Certificado.docx
@@ -155,7 +155,6 @@
     </w:p>
     <w:p/>
     <w:p/>
-    <w:p/>
     <w:p>
       <w:pPr>
         <w:jc w:val="center"/>
@@ -263,7 +262,6 @@
     </w:p>
     <w:p>
       <w:pPr>
-        <w:jc w:val="center"/>
         <w:rPr>
           <w:rFonts w:ascii="Aptos Narrow" w:eastAsia="Times New Roman" w:hAnsi="Aptos Narrow" w:cs="Times New Roman"/>
           <w:b/>
@@ -560,8 +558,6 @@
       <w:pPr>
         <w:rPr>
           <w:rFonts w:ascii="Aptos Narrow" w:eastAsia="Times New Roman" w:hAnsi="Aptos Narrow" w:cs="Times New Roman"/>
-          <w:b/>
-          <w:bCs/>
           <w:color w:val="000000"/>
           <w:kern w:val="0"/>
           <w:lang w:eastAsia="es-CO"/>

--- a/Certificado.docx
+++ b/Certificado.docx
@@ -556,6 +556,7 @@
     </w:p>
     <w:p>
       <w:pPr>
+        <w:ind w:firstLine="708"/>
         <w:rPr>
           <w:rFonts w:ascii="Aptos Narrow" w:eastAsia="Times New Roman" w:hAnsi="Aptos Narrow" w:cs="Times New Roman"/>
           <w:color w:val="000000"/>

--- a/Certificado.docx
+++ b/Certificado.docx
@@ -451,17 +451,429 @@
         <w:t>, al día de hoy es titular de un Depósito de Bajo Monto con las siguientes características:</w:t>
       </w:r>
     </w:p>
-    <w:p>
-      <w:pPr>
-        <w:rPr>
-          <w:rFonts w:ascii="Aptos Narrow" w:eastAsia="Times New Roman" w:hAnsi="Aptos Narrow" w:cs="Times New Roman"/>
-          <w:color w:val="000000"/>
-          <w:kern w:val="0"/>
-          <w:lang w:eastAsia="es-CO"/>
-          <w14:ligatures w14:val="none"/>
-        </w:rPr>
-      </w:pPr>
-    </w:p>
+    <w:tbl>
+      <w:tblPr>
+        <w:tblpPr w:leftFromText="141" w:rightFromText="141" w:vertAnchor="page" w:horzAnchor="margin" w:tblpXSpec="right" w:tblpY="7201"/>
+        <w:tblW w:w="8354" w:type="dxa"/>
+        <w:tblCellMar>
+          <w:left w:w="70" w:type="dxa"/>
+          <w:right w:w="70" w:type="dxa"/>
+        </w:tblCellMar>
+        <w:tblLook w:val="04A0" w:firstRow="1" w:lastRow="0" w:firstColumn="1" w:lastColumn="0" w:noHBand="0" w:noVBand="1"/>
+      </w:tblPr>
+      <w:tblGrid>
+        <w:gridCol w:w="2240"/>
+        <w:gridCol w:w="2145"/>
+        <w:gridCol w:w="1955"/>
+        <w:gridCol w:w="2014"/>
+      </w:tblGrid>
+      <w:tr>
+        <w:trPr>
+          <w:trHeight w:val="491"/>
+        </w:trPr>
+        <w:tc>
+          <w:tcPr>
+            <w:tcW w:w="2240" w:type="dxa"/>
+            <w:tcBorders>
+              <w:top w:val="single" w:sz="8" w:space="0" w:color="FFFFFF"/>
+              <w:left w:val="single" w:sz="8" w:space="0" w:color="FFFFFF"/>
+              <w:bottom w:val="single" w:sz="8" w:space="0" w:color="FFFFFF"/>
+              <w:right w:val="single" w:sz="8" w:space="0" w:color="FFFFFF"/>
+            </w:tcBorders>
+            <w:shd w:val="clear" w:color="000000" w:fill="FF97D5"/>
+            <w:vAlign w:val="center"/>
+            <w:hideMark/>
+          </w:tcPr>
+          <w:p>
+            <w:pPr>
+              <w:spacing w:after="0" w:line="240" w:lineRule="auto"/>
+              <w:jc w:val="center"/>
+              <w:rPr>
+                <w:rFonts w:ascii="Arial" w:eastAsia="Times New Roman" w:hAnsi="Arial" w:cs="Arial"/>
+                <w:b/>
+                <w:bCs/>
+                <w:color w:val="0E2841"/>
+                <w:kern w:val="0"/>
+                <w:sz w:val="18"/>
+                <w:szCs w:val="18"/>
+                <w:lang w:eastAsia="es-MX"/>
+                <w14:ligatures w14:val="none"/>
+              </w:rPr>
+            </w:pPr>
+            <w:r>
+              <w:rPr>
+                <w:rFonts w:ascii="Arial" w:eastAsia="Times New Roman" w:hAnsi="Arial" w:cs="Arial"/>
+                <w:b/>
+                <w:bCs/>
+                <w:color w:val="0E2841"/>
+                <w:kern w:val="0"/>
+                <w:sz w:val="18"/>
+                <w:szCs w:val="18"/>
+                <w:lang w:eastAsia="es-MX"/>
+                <w14:ligatures w14:val="none"/>
+              </w:rPr>
+              <w:t xml:space="preserve">Número de Depósito </w:t>
+            </w:r>
+            <w:proofErr w:type="spellStart"/>
+            <w:r>
+              <w:rPr>
+                <w:rFonts w:ascii="Arial" w:eastAsia="Times New Roman" w:hAnsi="Arial" w:cs="Arial"/>
+                <w:b/>
+                <w:bCs/>
+                <w:color w:val="0E2841"/>
+                <w:kern w:val="0"/>
+                <w:sz w:val="18"/>
+                <w:szCs w:val="18"/>
+                <w:lang w:eastAsia="es-MX"/>
+                <w14:ligatures w14:val="none"/>
+              </w:rPr>
+              <w:t>Nequi</w:t>
+            </w:r>
+            <w:proofErr w:type="spellEnd"/>
+          </w:p>
+        </w:tc>
+        <w:tc>
+          <w:tcPr>
+            <w:tcW w:w="2145" w:type="dxa"/>
+            <w:tcBorders>
+              <w:top w:val="single" w:sz="8" w:space="0" w:color="FFFFFF"/>
+              <w:left w:val="nil"/>
+              <w:bottom w:val="single" w:sz="8" w:space="0" w:color="FFFFFF"/>
+              <w:right w:val="single" w:sz="8" w:space="0" w:color="FFFFFF"/>
+            </w:tcBorders>
+            <w:shd w:val="clear" w:color="000000" w:fill="FF97D5"/>
+            <w:vAlign w:val="center"/>
+            <w:hideMark/>
+          </w:tcPr>
+          <w:p>
+            <w:pPr>
+              <w:spacing w:after="0" w:line="240" w:lineRule="auto"/>
+              <w:jc w:val="center"/>
+              <w:rPr>
+                <w:rFonts w:ascii="Arial" w:eastAsia="Times New Roman" w:hAnsi="Arial" w:cs="Arial"/>
+                <w:b/>
+                <w:bCs/>
+                <w:color w:val="0E2841"/>
+                <w:kern w:val="0"/>
+                <w:sz w:val="18"/>
+                <w:szCs w:val="18"/>
+                <w:lang w:eastAsia="es-MX"/>
+                <w14:ligatures w14:val="none"/>
+              </w:rPr>
+            </w:pPr>
+            <w:r>
+              <w:rPr>
+                <w:rFonts w:ascii="Arial" w:eastAsia="Times New Roman" w:hAnsi="Arial" w:cs="Arial"/>
+                <w:b/>
+                <w:bCs/>
+                <w:color w:val="0E2841"/>
+                <w:kern w:val="0"/>
+                <w:sz w:val="18"/>
+                <w:szCs w:val="18"/>
+                <w:lang w:eastAsia="es-MX"/>
+                <w14:ligatures w14:val="none"/>
+              </w:rPr>
+              <w:t>Fecha de Apertura</w:t>
+            </w:r>
+          </w:p>
+        </w:tc>
+        <w:tc>
+          <w:tcPr>
+            <w:tcW w:w="1955" w:type="dxa"/>
+            <w:tcBorders>
+              <w:top w:val="single" w:sz="8" w:space="0" w:color="FFFFFF"/>
+              <w:left w:val="nil"/>
+              <w:bottom w:val="single" w:sz="8" w:space="0" w:color="FFFFFF"/>
+              <w:right w:val="single" w:sz="8" w:space="0" w:color="FFFFFF"/>
+            </w:tcBorders>
+            <w:shd w:val="clear" w:color="000000" w:fill="FF97D5"/>
+            <w:vAlign w:val="center"/>
+            <w:hideMark/>
+          </w:tcPr>
+          <w:p>
+            <w:pPr>
+              <w:spacing w:after="0" w:line="240" w:lineRule="auto"/>
+              <w:jc w:val="center"/>
+              <w:rPr>
+                <w:rFonts w:ascii="Arial" w:eastAsia="Times New Roman" w:hAnsi="Arial" w:cs="Arial"/>
+                <w:b/>
+                <w:bCs/>
+                <w:color w:val="0E2841"/>
+                <w:kern w:val="0"/>
+                <w:sz w:val="18"/>
+                <w:szCs w:val="18"/>
+                <w:lang w:eastAsia="es-MX"/>
+                <w14:ligatures w14:val="none"/>
+              </w:rPr>
+            </w:pPr>
+            <w:r>
+              <w:rPr>
+                <w:rFonts w:ascii="Arial" w:eastAsia="Times New Roman" w:hAnsi="Arial" w:cs="Arial"/>
+                <w:b/>
+                <w:bCs/>
+                <w:color w:val="0E2841"/>
+                <w:kern w:val="0"/>
+                <w:sz w:val="18"/>
+                <w:szCs w:val="18"/>
+                <w:lang w:eastAsia="es-MX"/>
+                <w14:ligatures w14:val="none"/>
+              </w:rPr>
+              <w:t>Estado</w:t>
+            </w:r>
+          </w:p>
+        </w:tc>
+        <w:tc>
+          <w:tcPr>
+            <w:tcW w:w="2014" w:type="dxa"/>
+            <w:tcBorders>
+              <w:top w:val="single" w:sz="8" w:space="0" w:color="FFFFFF"/>
+              <w:left w:val="nil"/>
+              <w:bottom w:val="single" w:sz="8" w:space="0" w:color="FFFFFF"/>
+              <w:right w:val="single" w:sz="8" w:space="0" w:color="FFFFFF"/>
+            </w:tcBorders>
+            <w:shd w:val="clear" w:color="000000" w:fill="E8E8E8"/>
+            <w:vAlign w:val="center"/>
+            <w:hideMark/>
+          </w:tcPr>
+          <w:p>
+            <w:pPr>
+              <w:spacing w:after="0" w:line="240" w:lineRule="auto"/>
+              <w:jc w:val="center"/>
+              <w:rPr>
+                <w:rFonts w:ascii="Arial" w:eastAsia="Times New Roman" w:hAnsi="Arial" w:cs="Arial"/>
+                <w:b/>
+                <w:bCs/>
+                <w:color w:val="0E2841"/>
+                <w:kern w:val="0"/>
+                <w:sz w:val="18"/>
+                <w:szCs w:val="18"/>
+                <w:lang w:eastAsia="es-MX"/>
+                <w14:ligatures w14:val="none"/>
+              </w:rPr>
+            </w:pPr>
+            <w:r>
+              <w:rPr>
+                <w:rFonts w:ascii="Arial" w:eastAsia="Times New Roman" w:hAnsi="Arial" w:cs="Arial"/>
+                <w:b/>
+                <w:bCs/>
+                <w:color w:val="0E2841"/>
+                <w:kern w:val="0"/>
+                <w:sz w:val="18"/>
+                <w:szCs w:val="18"/>
+                <w:lang w:eastAsia="es-MX"/>
+                <w14:ligatures w14:val="none"/>
+              </w:rPr>
+              <w:t>Número de producto interno</w:t>
+            </w:r>
+          </w:p>
+        </w:tc>
+      </w:tr>
+      <w:tr>
+        <w:trPr>
+          <w:trHeight w:val="318"/>
+        </w:trPr>
+        <w:tc>
+          <w:tcPr>
+            <w:tcW w:w="2240" w:type="dxa"/>
+            <w:tcBorders>
+              <w:top w:val="nil"/>
+              <w:left w:val="single" w:sz="8" w:space="0" w:color="FFFFFF"/>
+              <w:bottom w:val="single" w:sz="8" w:space="0" w:color="FFFFFF"/>
+              <w:right w:val="single" w:sz="8" w:space="0" w:color="FFFFFF"/>
+            </w:tcBorders>
+            <w:shd w:val="clear" w:color="000000" w:fill="DFC9EF"/>
+            <w:vAlign w:val="center"/>
+            <w:hideMark/>
+          </w:tcPr>
+          <w:p>
+            <w:pPr>
+              <w:spacing w:after="0" w:line="240" w:lineRule="auto"/>
+              <w:jc w:val="center"/>
+              <w:rPr>
+                <w:rFonts w:ascii="Arial" w:eastAsia="Times New Roman" w:hAnsi="Arial" w:cs="Arial"/>
+                <w:color w:val="000000"/>
+                <w:kern w:val="0"/>
+                <w:sz w:val="20"/>
+                <w:szCs w:val="20"/>
+                <w:lang w:eastAsia="es-MX"/>
+                <w14:ligatures w14:val="none"/>
+              </w:rPr>
+            </w:pPr>
+            <w:r>
+              <w:rPr>
+                <w:rFonts w:ascii="Arial" w:hAnsi="Arial" w:cs="Arial"/>
+                <w:color w:val="000000"/>
+                <w:sz w:val="19"/>
+                <w:szCs w:val="19"/>
+                <w:shd w:val="clear" w:color="auto" w:fill="DFC8EE"/>
+              </w:rPr>
+              <w:t>{celular}</w:t>
+            </w:r>
+          </w:p>
+        </w:tc>
+        <w:tc>
+          <w:tcPr>
+            <w:tcW w:w="2145" w:type="dxa"/>
+            <w:tcBorders>
+              <w:top w:val="nil"/>
+              <w:left w:val="nil"/>
+              <w:bottom w:val="single" w:sz="8" w:space="0" w:color="FFFFFF"/>
+              <w:right w:val="single" w:sz="8" w:space="0" w:color="FFFFFF"/>
+            </w:tcBorders>
+            <w:shd w:val="clear" w:color="000000" w:fill="DFC9EF"/>
+            <w:vAlign w:val="center"/>
+            <w:hideMark/>
+          </w:tcPr>
+          <w:p>
+            <w:pPr>
+              <w:spacing w:after="0" w:line="240" w:lineRule="auto"/>
+              <w:jc w:val="center"/>
+              <w:rPr>
+                <w:rFonts w:ascii="Arial" w:eastAsia="Times New Roman" w:hAnsi="Arial" w:cs="Arial"/>
+                <w:color w:val="000000"/>
+                <w:kern w:val="0"/>
+                <w:sz w:val="20"/>
+                <w:szCs w:val="20"/>
+                <w:lang w:eastAsia="es-MX"/>
+                <w14:ligatures w14:val="none"/>
+              </w:rPr>
+            </w:pPr>
+            <w:r>
+              <w:rPr>
+                <w:rFonts w:ascii="Arial" w:hAnsi="Arial" w:cs="Arial"/>
+                <w:color w:val="000000"/>
+                <w:sz w:val="19"/>
+                <w:szCs w:val="19"/>
+                <w:shd w:val="clear" w:color="auto" w:fill="DFC8EE"/>
+              </w:rPr>
+              <w:t>{</w:t>
+            </w:r>
+            <w:proofErr w:type="spellStart"/>
+            <w:r>
+              <w:rPr>
+                <w:rFonts w:ascii="Arial" w:hAnsi="Arial" w:cs="Arial"/>
+                <w:color w:val="000000"/>
+                <w:sz w:val="19"/>
+                <w:szCs w:val="19"/>
+                <w:shd w:val="clear" w:color="auto" w:fill="DFC8EE"/>
+              </w:rPr>
+              <w:t>fecha_apertura</w:t>
+            </w:r>
+            <w:proofErr w:type="spellEnd"/>
+            <w:r>
+              <w:rPr>
+                <w:rFonts w:ascii="Arial" w:hAnsi="Arial" w:cs="Arial"/>
+                <w:color w:val="000000"/>
+                <w:sz w:val="19"/>
+                <w:szCs w:val="19"/>
+                <w:shd w:val="clear" w:color="auto" w:fill="DFC8EE"/>
+              </w:rPr>
+              <w:t>}</w:t>
+            </w:r>
+          </w:p>
+        </w:tc>
+        <w:tc>
+          <w:tcPr>
+            <w:tcW w:w="1955" w:type="dxa"/>
+            <w:tcBorders>
+              <w:top w:val="nil"/>
+              <w:left w:val="nil"/>
+              <w:bottom w:val="single" w:sz="8" w:space="0" w:color="FFFFFF"/>
+              <w:right w:val="single" w:sz="8" w:space="0" w:color="FFFFFF"/>
+            </w:tcBorders>
+            <w:shd w:val="clear" w:color="000000" w:fill="DFC9EF"/>
+            <w:vAlign w:val="center"/>
+            <w:hideMark/>
+          </w:tcPr>
+          <w:p>
+            <w:pPr>
+              <w:spacing w:after="0" w:line="240" w:lineRule="auto"/>
+              <w:jc w:val="center"/>
+              <w:rPr>
+                <w:rFonts w:ascii="Arial" w:eastAsia="Times New Roman" w:hAnsi="Arial" w:cs="Arial"/>
+                <w:color w:val="000000"/>
+                <w:kern w:val="0"/>
+                <w:sz w:val="20"/>
+                <w:szCs w:val="20"/>
+                <w:lang w:eastAsia="es-MX"/>
+                <w14:ligatures w14:val="none"/>
+              </w:rPr>
+            </w:pPr>
+            <w:r>
+              <w:rPr>
+                <w:rFonts w:ascii="Arial" w:hAnsi="Arial" w:cs="Arial"/>
+                <w:color w:val="000000"/>
+                <w:sz w:val="19"/>
+                <w:szCs w:val="19"/>
+                <w:shd w:val="clear" w:color="auto" w:fill="DFC8EE"/>
+              </w:rPr>
+              <w:t>{estado}</w:t>
+            </w:r>
+          </w:p>
+        </w:tc>
+        <w:tc>
+          <w:tcPr>
+            <w:tcW w:w="2014" w:type="dxa"/>
+            <w:tcBorders>
+              <w:top w:val="nil"/>
+              <w:left w:val="nil"/>
+              <w:bottom w:val="single" w:sz="8" w:space="0" w:color="FFFFFF"/>
+              <w:right w:val="single" w:sz="8" w:space="0" w:color="FFFFFF"/>
+            </w:tcBorders>
+            <w:shd w:val="clear" w:color="000000" w:fill="E8E8E8"/>
+            <w:vAlign w:val="center"/>
+            <w:hideMark/>
+          </w:tcPr>
+          <w:p>
+            <w:pPr>
+              <w:spacing w:after="0" w:line="240" w:lineRule="auto"/>
+              <w:jc w:val="center"/>
+              <w:rPr>
+                <w:rFonts w:ascii="Arial" w:eastAsia="Times New Roman" w:hAnsi="Arial" w:cs="Arial"/>
+                <w:color w:val="000000"/>
+                <w:kern w:val="0"/>
+                <w:sz w:val="20"/>
+                <w:szCs w:val="20"/>
+                <w:lang w:eastAsia="es-MX"/>
+                <w14:ligatures w14:val="none"/>
+              </w:rPr>
+            </w:pPr>
+            <w:r>
+              <w:rPr>
+                <w:rFonts w:ascii="Arial" w:hAnsi="Arial" w:cs="Arial"/>
+                <w:color w:val="000000"/>
+                <w:sz w:val="19"/>
+                <w:szCs w:val="19"/>
+                <w:shd w:val="clear" w:color="auto" w:fill="E8E8E8"/>
+              </w:rPr>
+              <w:t>{</w:t>
+            </w:r>
+            <w:proofErr w:type="spellStart"/>
+            <w:r>
+              <w:rPr>
+                <w:rFonts w:ascii="Arial" w:hAnsi="Arial" w:cs="Arial"/>
+                <w:color w:val="000000"/>
+                <w:sz w:val="19"/>
+                <w:szCs w:val="19"/>
+                <w:shd w:val="clear" w:color="auto" w:fill="E8E8E8"/>
+              </w:rPr>
+              <w:t>numero_cuenta</w:t>
+            </w:r>
+            <w:proofErr w:type="spellEnd"/>
+            <w:r>
+              <w:rPr>
+                <w:rFonts w:ascii="Arial" w:hAnsi="Arial" w:cs="Arial"/>
+                <w:color w:val="000000"/>
+                <w:sz w:val="19"/>
+                <w:szCs w:val="19"/>
+                <w:shd w:val="clear" w:color="auto" w:fill="E8E8E8"/>
+              </w:rPr>
+              <w:t>}</w:t>
+            </w:r>
+          </w:p>
+        </w:tc>
+      </w:tr>
+    </w:tbl>
     <w:p/>
     <w:p>
       <w:pPr>

--- a/Certificado.docx
+++ b/Certificado.docx
@@ -173,17 +173,25 @@
           <w:noProof/>
         </w:rPr>
         <w:drawing>
-          <wp:anchor distT="0" distB="0" distL="114300" distR="114300" simplePos="0" relativeHeight="251659264" behindDoc="1" locked="0" layoutInCell="1" allowOverlap="1" wp14:anchorId="0A605FC4" wp14:editId="585B87DC">
+          <wp:anchor distT="0" distB="0" distL="114300" distR="114300" simplePos="0" relativeHeight="251659264" behindDoc="1" locked="0" layoutInCell="1" allowOverlap="1" wp14:anchorId="0A605FC4" wp14:editId="441A07F1">
             <wp:simplePos x="0" y="0"/>
             <wp:positionH relativeFrom="column">
               <wp:posOffset>-635</wp:posOffset>
             </wp:positionH>
-            <wp:positionV relativeFrom="paragraph">
-              <wp:posOffset>786765</wp:posOffset>
+            <wp:positionV relativeFrom="page">
+              <wp:posOffset>2921000</wp:posOffset>
             </wp:positionV>
-            <wp:extent cx="337552" cy="3660775"/>
+            <wp:extent cx="337185" cy="3660775"/>
             <wp:effectExtent l="0" t="0" r="5715" b="0"/>
-            <wp:wrapSquare wrapText="bothSides"/>
+            <wp:wrapThrough wrapText="bothSides">
+              <wp:wrapPolygon edited="0">
+                <wp:start x="0" y="0"/>
+                <wp:lineTo x="0" y="21506"/>
+                <wp:lineTo x="21153" y="21506"/>
+                <wp:lineTo x="21153" y="0"/>
+                <wp:lineTo x="0" y="0"/>
+              </wp:wrapPolygon>
+            </wp:wrapThrough>
             <wp:docPr id="3" name="Imagen 1">
               <a:extLst xmlns:a="http://schemas.openxmlformats.org/drawingml/2006/main">
                 <a:ext uri="{FF2B5EF4-FFF2-40B4-BE49-F238E27FC236}">
@@ -225,7 +233,7 @@
                   <pic:spPr bwMode="auto">
                     <a:xfrm>
                       <a:off x="0" y="0"/>
-                      <a:ext cx="337552" cy="3660775"/>
+                      <a:ext cx="337185" cy="3660775"/>
                     </a:xfrm>
                     <a:prstGeom prst="rect">
                       <a:avLst/>
@@ -453,8 +461,8 @@
     </w:p>
     <w:tbl>
       <w:tblPr>
-        <w:tblpPr w:leftFromText="141" w:rightFromText="141" w:vertAnchor="page" w:horzAnchor="margin" w:tblpXSpec="right" w:tblpY="7201"/>
-        <w:tblW w:w="8354" w:type="dxa"/>
+        <w:tblpPr w:leftFromText="141" w:rightFromText="141" w:vertAnchor="page" w:horzAnchor="page" w:tblpX="2541" w:tblpY="7341"/>
+        <w:tblW w:w="8580" w:type="dxa"/>
         <w:tblCellMar>
           <w:left w:w="70" w:type="dxa"/>
           <w:right w:w="70" w:type="dxa"/>
@@ -463,13 +471,13 @@
       </w:tblPr>
       <w:tblGrid>
         <w:gridCol w:w="2240"/>
-        <w:gridCol w:w="2145"/>
-        <w:gridCol w:w="1955"/>
-        <w:gridCol w:w="2014"/>
+        <w:gridCol w:w="1860"/>
+        <w:gridCol w:w="2240"/>
+        <w:gridCol w:w="2240"/>
       </w:tblGrid>
       <w:tr>
         <w:trPr>
-          <w:trHeight w:val="491"/>
+          <w:trHeight w:val="495"/>
         </w:trPr>
         <w:tc>
           <w:tcPr>
@@ -534,7 +542,7 @@
         </w:tc>
         <w:tc>
           <w:tcPr>
-            <w:tcW w:w="2145" w:type="dxa"/>
+            <w:tcW w:w="1860" w:type="dxa"/>
             <w:tcBorders>
               <w:top w:val="single" w:sz="8" w:space="0" w:color="FFFFFF"/>
               <w:left w:val="nil"/>
@@ -579,7 +587,7 @@
         </w:tc>
         <w:tc>
           <w:tcPr>
-            <w:tcW w:w="1955" w:type="dxa"/>
+            <w:tcW w:w="2240" w:type="dxa"/>
             <w:tcBorders>
               <w:top w:val="single" w:sz="8" w:space="0" w:color="FFFFFF"/>
               <w:left w:val="nil"/>
@@ -624,7 +632,7 @@
         </w:tc>
         <w:tc>
           <w:tcPr>
-            <w:tcW w:w="2014" w:type="dxa"/>
+            <w:tcW w:w="2240" w:type="dxa"/>
             <w:tcBorders>
               <w:top w:val="single" w:sz="8" w:space="0" w:color="FFFFFF"/>
               <w:left w:val="nil"/>
@@ -670,7 +678,7 @@
       </w:tr>
       <w:tr>
         <w:trPr>
-          <w:trHeight w:val="318"/>
+          <w:trHeight w:val="320"/>
         </w:trPr>
         <w:tc>
           <w:tcPr>
@@ -713,7 +721,7 @@
         </w:tc>
         <w:tc>
           <w:tcPr>
-            <w:tcW w:w="2145" w:type="dxa"/>
+            <w:tcW w:w="1860" w:type="dxa"/>
             <w:tcBorders>
               <w:top w:val="nil"/>
               <w:left w:val="nil"/>
@@ -774,7 +782,7 @@
         </w:tc>
         <w:tc>
           <w:tcPr>
-            <w:tcW w:w="1955" w:type="dxa"/>
+            <w:tcW w:w="2240" w:type="dxa"/>
             <w:tcBorders>
               <w:top w:val="nil"/>
               <w:left w:val="nil"/>
@@ -813,7 +821,7 @@
         </w:tc>
         <w:tc>
           <w:tcPr>
-            <w:tcW w:w="2014" w:type="dxa"/>
+            <w:tcW w:w="2240" w:type="dxa"/>
             <w:tcBorders>
               <w:top w:val="nil"/>
               <w:left w:val="nil"/>
@@ -874,7 +882,6 @@
         </w:tc>
       </w:tr>
     </w:tbl>
-    <w:p/>
     <w:p>
       <w:pPr>
         <w:rPr>
@@ -931,19 +938,6 @@
         </w:rPr>
         <w:t>1507</w:t>
       </w:r>
-    </w:p>
-    <w:p>
-      <w:pPr>
-        <w:rPr>
-          <w:rFonts w:ascii="Aptos Narrow" w:eastAsia="Times New Roman" w:hAnsi="Aptos Narrow" w:cs="Times New Roman"/>
-          <w:b/>
-          <w:bCs/>
-          <w:color w:val="000000"/>
-          <w:kern w:val="0"/>
-          <w:lang w:eastAsia="es-CO"/>
-          <w14:ligatures w14:val="none"/>
-        </w:rPr>
-      </w:pPr>
     </w:p>
     <w:p>
       <w:pPr>

--- a/Certificado.docx
+++ b/Certificado.docx
@@ -461,8 +461,8 @@
     </w:p>
     <w:tbl>
       <w:tblPr>
-        <w:tblpPr w:leftFromText="141" w:rightFromText="141" w:vertAnchor="page" w:horzAnchor="page" w:tblpX="2541" w:tblpY="7341"/>
-        <w:tblW w:w="8580" w:type="dxa"/>
+        <w:tblpPr w:leftFromText="141" w:rightFromText="141" w:vertAnchor="page" w:horzAnchor="page" w:tblpX="2389" w:tblpY="7861"/>
+        <w:tblW w:w="8732" w:type="dxa"/>
         <w:tblCellMar>
           <w:left w:w="70" w:type="dxa"/>
           <w:right w:w="70" w:type="dxa"/>
@@ -470,7 +470,7 @@
         <w:tblLook w:val="04A0" w:firstRow="1" w:lastRow="0" w:firstColumn="1" w:lastColumn="0" w:noHBand="0" w:noVBand="1"/>
       </w:tblPr>
       <w:tblGrid>
-        <w:gridCol w:w="2240"/>
+        <w:gridCol w:w="2392"/>
         <w:gridCol w:w="1860"/>
         <w:gridCol w:w="2240"/>
         <w:gridCol w:w="2240"/>
@@ -481,7 +481,7 @@
         </w:trPr>
         <w:tc>
           <w:tcPr>
-            <w:tcW w:w="2240" w:type="dxa"/>
+            <w:tcW w:w="2392" w:type="dxa"/>
             <w:tcBorders>
               <w:top w:val="single" w:sz="8" w:space="0" w:color="FFFFFF"/>
               <w:left w:val="single" w:sz="8" w:space="0" w:color="FFFFFF"/>
@@ -682,7 +682,7 @@
         </w:trPr>
         <w:tc>
           <w:tcPr>
-            <w:tcW w:w="2240" w:type="dxa"/>
+            <w:tcW w:w="2392" w:type="dxa"/>
             <w:tcBorders>
               <w:top w:val="nil"/>
               <w:left w:val="single" w:sz="8" w:space="0" w:color="FFFFFF"/>
@@ -882,6 +882,28 @@
         </w:tc>
       </w:tr>
     </w:tbl>
+    <w:p>
+      <w:pPr>
+        <w:rPr>
+          <w:rFonts w:ascii="Aptos Narrow" w:eastAsia="Times New Roman" w:hAnsi="Aptos Narrow" w:cs="Times New Roman"/>
+          <w:color w:val="000000"/>
+          <w:kern w:val="0"/>
+          <w:lang w:eastAsia="es-CO"/>
+          <w14:ligatures w14:val="none"/>
+        </w:rPr>
+      </w:pPr>
+    </w:p>
+    <w:p>
+      <w:pPr>
+        <w:rPr>
+          <w:rFonts w:ascii="Aptos Narrow" w:eastAsia="Times New Roman" w:hAnsi="Aptos Narrow" w:cs="Times New Roman"/>
+          <w:color w:val="000000"/>
+          <w:kern w:val="0"/>
+          <w:lang w:eastAsia="es-CO"/>
+          <w14:ligatures w14:val="none"/>
+        </w:rPr>
+      </w:pPr>
+    </w:p>
     <w:p>
       <w:pPr>
         <w:rPr>

--- a/Certificado.docx
+++ b/Certificado.docx
@@ -276,6 +276,8 @@
           <w:bCs/>
           <w:color w:val="DA0081"/>
           <w:kern w:val="0"/>
+          <w:sz w:val="22"/>
+          <w:szCs w:val="22"/>
           <w:lang w:eastAsia="es-CO"/>
           <w14:ligatures w14:val="none"/>
         </w:rPr>
@@ -286,12 +288,16 @@
         <w:rPr>
           <w:rFonts w:cs="Calibri"/>
           <w:color w:val="000000"/>
+          <w:sz w:val="22"/>
+          <w:szCs w:val="22"/>
         </w:rPr>
       </w:pPr>
       <w:r>
         <w:rPr>
           <w:rFonts w:cs="Calibri"/>
           <w:color w:val="000000"/>
+          <w:sz w:val="22"/>
+          <w:szCs w:val="22"/>
         </w:rPr>
         <w:t>{</w:t>
       </w:r>
@@ -300,6 +306,8 @@
         <w:rPr>
           <w:rFonts w:cs="Calibri"/>
           <w:color w:val="000000"/>
+          <w:sz w:val="22"/>
+          <w:szCs w:val="22"/>
         </w:rPr>
         <w:t>fecha_certificado</w:t>
       </w:r>
@@ -308,6 +316,8 @@
         <w:rPr>
           <w:rFonts w:cs="Calibri"/>
           <w:color w:val="000000"/>
+          <w:sz w:val="22"/>
+          <w:szCs w:val="22"/>
         </w:rPr>
         <w:t>}</w:t>
       </w:r>
@@ -317,6 +327,8 @@
         <w:rPr>
           <w:rFonts w:cs="Calibri"/>
           <w:color w:val="000000"/>
+          <w:sz w:val="22"/>
+          <w:szCs w:val="22"/>
         </w:rPr>
       </w:pPr>
     </w:p>
@@ -326,6 +338,8 @@
           <w:rFonts w:ascii="Aptos Narrow" w:eastAsia="Times New Roman" w:hAnsi="Aptos Narrow" w:cs="Times New Roman"/>
           <w:color w:val="000000"/>
           <w:kern w:val="0"/>
+          <w:sz w:val="22"/>
+          <w:szCs w:val="22"/>
           <w:lang w:eastAsia="es-CO"/>
           <w14:ligatures w14:val="none"/>
         </w:rPr>
@@ -335,6 +349,8 @@
           <w:rFonts w:ascii="Aptos Narrow" w:eastAsia="Times New Roman" w:hAnsi="Aptos Narrow" w:cs="Times New Roman"/>
           <w:color w:val="000000"/>
           <w:kern w:val="0"/>
+          <w:sz w:val="22"/>
+          <w:szCs w:val="22"/>
           <w:lang w:eastAsia="es-CO"/>
           <w14:ligatures w14:val="none"/>
         </w:rPr>
@@ -347,6 +363,8 @@
           <w:rFonts w:ascii="Aptos Narrow" w:eastAsia="Times New Roman" w:hAnsi="Aptos Narrow" w:cs="Times New Roman"/>
           <w:color w:val="000000"/>
           <w:kern w:val="0"/>
+          <w:sz w:val="22"/>
+          <w:szCs w:val="22"/>
           <w:lang w:eastAsia="es-CO"/>
           <w14:ligatures w14:val="none"/>
         </w:rPr>
@@ -888,6 +906,8 @@
           <w:rFonts w:ascii="Aptos Narrow" w:eastAsia="Times New Roman" w:hAnsi="Aptos Narrow" w:cs="Times New Roman"/>
           <w:color w:val="000000"/>
           <w:kern w:val="0"/>
+          <w:sz w:val="22"/>
+          <w:szCs w:val="22"/>
           <w:lang w:eastAsia="es-CO"/>
           <w14:ligatures w14:val="none"/>
         </w:rPr>
@@ -899,6 +919,8 @@
           <w:rFonts w:ascii="Aptos Narrow" w:eastAsia="Times New Roman" w:hAnsi="Aptos Narrow" w:cs="Times New Roman"/>
           <w:color w:val="000000"/>
           <w:kern w:val="0"/>
+          <w:sz w:val="22"/>
+          <w:szCs w:val="22"/>
           <w:lang w:eastAsia="es-CO"/>
           <w14:ligatures w14:val="none"/>
         </w:rPr>
@@ -912,6 +934,8 @@
           <w:bCs/>
           <w:color w:val="000000"/>
           <w:kern w:val="0"/>
+          <w:sz w:val="22"/>
+          <w:szCs w:val="22"/>
           <w:lang w:eastAsia="es-CO"/>
           <w14:ligatures w14:val="none"/>
         </w:rPr>
@@ -921,6 +945,8 @@
           <w:rFonts w:ascii="Aptos Narrow" w:eastAsia="Times New Roman" w:hAnsi="Aptos Narrow" w:cs="Times New Roman"/>
           <w:color w:val="000000"/>
           <w:kern w:val="0"/>
+          <w:sz w:val="22"/>
+          <w:szCs w:val="22"/>
           <w:lang w:eastAsia="es-CO"/>
           <w14:ligatures w14:val="none"/>
         </w:rPr>
@@ -932,6 +958,8 @@
           <w:rFonts w:ascii="Aptos Narrow" w:eastAsia="Times New Roman" w:hAnsi="Aptos Narrow" w:cs="Times New Roman"/>
           <w:color w:val="000000"/>
           <w:kern w:val="0"/>
+          <w:sz w:val="22"/>
+          <w:szCs w:val="22"/>
           <w:lang w:eastAsia="es-CO"/>
           <w14:ligatures w14:val="none"/>
         </w:rPr>
@@ -943,6 +971,8 @@
           <w:rFonts w:ascii="Aptos Narrow" w:eastAsia="Times New Roman" w:hAnsi="Aptos Narrow" w:cs="Times New Roman"/>
           <w:color w:val="000000"/>
           <w:kern w:val="0"/>
+          <w:sz w:val="22"/>
+          <w:szCs w:val="22"/>
           <w:lang w:eastAsia="es-CO"/>
           <w14:ligatures w14:val="none"/>
         </w:rPr>
@@ -955,6 +985,8 @@
           <w:bCs/>
           <w:color w:val="000000"/>
           <w:kern w:val="0"/>
+          <w:sz w:val="22"/>
+          <w:szCs w:val="22"/>
           <w:lang w:eastAsia="es-CO"/>
           <w14:ligatures w14:val="none"/>
         </w:rPr>
@@ -967,6 +999,8 @@
           <w:rFonts w:ascii="Aptos Narrow" w:eastAsia="Times New Roman" w:hAnsi="Aptos Narrow" w:cs="Times New Roman"/>
           <w:color w:val="000000"/>
           <w:kern w:val="0"/>
+          <w:sz w:val="22"/>
+          <w:szCs w:val="22"/>
           <w:lang w:eastAsia="es-CO"/>
           <w14:ligatures w14:val="none"/>
         </w:rPr>
@@ -976,6 +1010,8 @@
           <w:rFonts w:ascii="Aptos Narrow" w:eastAsia="Times New Roman" w:hAnsi="Aptos Narrow" w:cs="Times New Roman"/>
           <w:color w:val="000000"/>
           <w:kern w:val="0"/>
+          <w:sz w:val="22"/>
+          <w:szCs w:val="22"/>
           <w:lang w:eastAsia="es-CO"/>
           <w14:ligatures w14:val="none"/>
         </w:rPr>
@@ -989,6 +1025,8 @@
           <w:rFonts w:ascii="Aptos Narrow" w:eastAsia="Times New Roman" w:hAnsi="Aptos Narrow" w:cs="Times New Roman"/>
           <w:color w:val="000000"/>
           <w:kern w:val="0"/>
+          <w:sz w:val="22"/>
+          <w:szCs w:val="22"/>
           <w:lang w:eastAsia="es-CO"/>
           <w14:ligatures w14:val="none"/>
         </w:rPr>
@@ -998,6 +1036,8 @@
           <w:rFonts w:ascii="Aptos Narrow" w:eastAsia="Times New Roman" w:hAnsi="Aptos Narrow" w:cs="Times New Roman"/>
           <w:color w:val="000000"/>
           <w:kern w:val="0"/>
+          <w:sz w:val="22"/>
+          <w:szCs w:val="22"/>
           <w:lang w:eastAsia="es-CO"/>
           <w14:ligatures w14:val="none"/>
         </w:rPr>
@@ -1009,6 +1049,8 @@
           <w:rFonts w:ascii="Aptos Narrow" w:eastAsia="Times New Roman" w:hAnsi="Aptos Narrow" w:cs="Times New Roman"/>
           <w:color w:val="000000"/>
           <w:kern w:val="0"/>
+          <w:sz w:val="22"/>
+          <w:szCs w:val="22"/>
           <w:lang w:eastAsia="es-CO"/>
           <w14:ligatures w14:val="none"/>
         </w:rPr>

--- a/Certificado.docx
+++ b/Certificado.docx
@@ -3,9 +3,17 @@
 <w:document xmlns:wpc="http://schemas.microsoft.com/office/word/2010/wordprocessingCanvas" xmlns:cx="http://schemas.microsoft.com/office/drawing/2014/chartex" xmlns:cx1="http://schemas.microsoft.com/office/drawing/2015/9/8/chartex" xmlns:cx2="http://schemas.microsoft.com/office/drawing/2015/10/21/chartex" xmlns:cx3="http://schemas.microsoft.com/office/drawing/2016/5/9/chartex" xmlns:cx4="http://schemas.microsoft.com/office/drawing/2016/5/10/chartex" xmlns:cx5="http://schemas.microsoft.com/office/drawing/2016/5/11/chartex" xmlns:cx6="http://schemas.microsoft.com/office/drawing/2016/5/12/chartex" xmlns:cx7="http://schemas.microsoft.com/office/drawing/2016/5/13/chartex" xmlns:cx8="http://schemas.microsoft.com/office/drawing/2016/5/14/chartex" xmlns:mc="http://schemas.openxmlformats.org/markup-compatibility/2006" xmlns:aink="http://schemas.microsoft.com/office/drawing/2016/ink" xmlns:am3d="http://schemas.microsoft.com/office/drawing/2017/model3d" xmlns:o="urn:schemas-microsoft-com:office:office" xmlns:oel="http://schemas.microsoft.com/office/2019/extlst" xmlns:r="http://schemas.openxmlformats.org/officeDocument/2006/relationships" xmlns:m="http://schemas.openxmlformats.org/officeDocument/2006/math" xmlns:v="urn:schemas-microsoft-com:vml" xmlns:wp14="http://schemas.microsoft.com/office/word/2010/wordprocessingDrawing" xmlns:wp="http://schemas.openxmlformats.org/drawingml/2006/wordprocessingDrawing" xmlns:w10="urn:schemas-microsoft-com:office:word" xmlns:w="http://schemas.openxmlformats.org/wordprocessingml/2006/main" xmlns:w14="http://schemas.microsoft.com/office/word/2010/wordml" xmlns:w15="http://schemas.microsoft.com/office/word/2012/wordml" xmlns:w16cex="http://schemas.microsoft.com/office/word/2018/wordml/cex" xmlns:w16cid="http://schemas.microsoft.com/office/word/2016/wordml/cid" xmlns:w16="http://schemas.microsoft.com/office/word/2018/wordml" xmlns:w16du="http://schemas.microsoft.com/office/word/2023/wordml/word16du" xmlns:w16sdtdh="http://schemas.microsoft.com/office/word/2020/wordml/sdtdatahash" xmlns:w16sdtfl="http://schemas.microsoft.com/office/word/2024/wordml/sdtformatlock" xmlns:w16se="http://schemas.microsoft.com/office/word/2015/wordml/symex" xmlns:wpg="http://schemas.microsoft.com/office/word/2010/wordprocessingGroup" xmlns:wpi="http://schemas.microsoft.com/office/word/2010/wordprocessingInk" xmlns:wne="http://schemas.microsoft.com/office/word/2006/wordml" xmlns:wps="http://schemas.microsoft.com/office/word/2010/wordprocessingShape" mc:Ignorable="w14 w15 w16se w16cid w16 w16cex w16sdtdh w16sdtfl w16du wp14">
   <w:body>
     <w:p>
+      <w:pPr>
+        <w:rPr>
+          <w:sz w:val="22"/>
+          <w:szCs w:val="22"/>
+        </w:rPr>
+      </w:pPr>
       <w:r>
         <w:rPr>
           <w:noProof/>
+          <w:sz w:val="22"/>
+          <w:szCs w:val="22"/>
         </w:rPr>
         <w:drawing>
           <wp:anchor distT="0" distB="0" distL="114300" distR="114300" simplePos="0" relativeHeight="251658240" behindDoc="0" locked="0" layoutInCell="1" allowOverlap="1" wp14:anchorId="5B6DDAD6" wp14:editId="1E6F802E">
@@ -85,6 +93,8 @@
       <w:r>
         <w:rPr>
           <w:noProof/>
+          <w:sz w:val="22"/>
+          <w:szCs w:val="22"/>
         </w:rPr>
         <w:drawing>
           <wp:inline distT="0" distB="0" distL="0" distR="0" wp14:anchorId="74FEC3FF" wp14:editId="6CB20478">
@@ -150,11 +160,29 @@
         </w:drawing>
       </w:r>
       <w:r>
+        <w:rPr>
+          <w:sz w:val="22"/>
+          <w:szCs w:val="22"/>
+        </w:rPr>
         <w:t xml:space="preserve">  </w:t>
       </w:r>
     </w:p>
-    <w:p/>
-    <w:p/>
+    <w:p>
+      <w:pPr>
+        <w:rPr>
+          <w:sz w:val="22"/>
+          <w:szCs w:val="22"/>
+        </w:rPr>
+      </w:pPr>
+    </w:p>
+    <w:p>
+      <w:pPr>
+        <w:rPr>
+          <w:sz w:val="22"/>
+          <w:szCs w:val="22"/>
+        </w:rPr>
+      </w:pPr>
+    </w:p>
     <w:p>
       <w:pPr>
         <w:jc w:val="center"/>

--- a/Certificado.docx
+++ b/Certificado.docx
@@ -192,6 +192,8 @@
           <w:bCs/>
           <w:color w:val="DA0081"/>
           <w:kern w:val="0"/>
+          <w:sz w:val="22"/>
+          <w:szCs w:val="22"/>
           <w:lang w:eastAsia="es-CO"/>
           <w14:ligatures w14:val="none"/>
         </w:rPr>
@@ -199,6 +201,8 @@
       <w:r>
         <w:rPr>
           <w:noProof/>
+          <w:sz w:val="22"/>
+          <w:szCs w:val="22"/>
         </w:rPr>
         <w:drawing>
           <wp:anchor distT="0" distB="0" distL="114300" distR="114300" simplePos="0" relativeHeight="251659264" behindDoc="1" locked="0" layoutInCell="1" allowOverlap="1" wp14:anchorId="0A605FC4" wp14:editId="441A07F1">
@@ -290,6 +294,8 @@
           <w:bCs/>
           <w:color w:val="DA0081"/>
           <w:kern w:val="0"/>
+          <w:sz w:val="22"/>
+          <w:szCs w:val="22"/>
           <w:lang w:eastAsia="es-CO"/>
           <w14:ligatures w14:val="none"/>
         </w:rPr>
@@ -1257,7 +1263,14 @@
         </w:drawing>
       </w:r>
     </w:p>
-    <w:p/>
+    <w:p>
+      <w:pPr>
+        <w:rPr>
+          <w:sz w:val="22"/>
+          <w:szCs w:val="22"/>
+        </w:rPr>
+      </w:pPr>
+    </w:p>
     <w:sectPr>
       <w:pgSz w:w="12240" w:h="15840"/>
       <w:pgMar w:top="1417" w:right="1701" w:bottom="1417" w:left="1701" w:header="708" w:footer="708" w:gutter="0"/>

--- a/Certificado.docx
+++ b/Certificado.docx
@@ -951,19 +951,6 @@
       <w:pPr>
         <w:rPr>
           <w:rFonts w:ascii="Aptos Narrow" w:eastAsia="Times New Roman" w:hAnsi="Aptos Narrow" w:cs="Times New Roman"/>
-          <w:color w:val="000000"/>
-          <w:kern w:val="0"/>
-          <w:sz w:val="22"/>
-          <w:szCs w:val="22"/>
-          <w:lang w:eastAsia="es-CO"/>
-          <w14:ligatures w14:val="none"/>
-        </w:rPr>
-      </w:pPr>
-    </w:p>
-    <w:p>
-      <w:pPr>
-        <w:rPr>
-          <w:rFonts w:ascii="Aptos Narrow" w:eastAsia="Times New Roman" w:hAnsi="Aptos Narrow" w:cs="Times New Roman"/>
           <w:b/>
           <w:bCs/>
           <w:color w:val="000000"/>

--- a/Certificado.docx
+++ b/Certificado.docx
@@ -938,6 +938,8 @@
       <w:pPr>
         <w:rPr>
           <w:rFonts w:ascii="Aptos Narrow" w:eastAsia="Times New Roman" w:hAnsi="Aptos Narrow" w:cs="Times New Roman"/>
+          <w:b/>
+          <w:bCs/>
           <w:color w:val="000000"/>
           <w:kern w:val="0"/>
           <w:sz w:val="22"/>
@@ -946,13 +948,63 @@
           <w14:ligatures w14:val="none"/>
         </w:rPr>
       </w:pPr>
+      <w:r>
+        <w:rPr>
+          <w:rFonts w:ascii="Aptos Narrow" w:eastAsia="Times New Roman" w:hAnsi="Aptos Narrow" w:cs="Times New Roman"/>
+          <w:color w:val="000000"/>
+          <w:kern w:val="0"/>
+          <w:sz w:val="22"/>
+          <w:szCs w:val="22"/>
+          <w:lang w:eastAsia="es-CO"/>
+          <w14:ligatures w14:val="none"/>
+        </w:rPr>
+        <w:t xml:space="preserve">Para traslados, pagos desde empresas y nómina tu cuenta siempre será tu número de celular y el código de </w:t>
+      </w:r>
+      <w:proofErr w:type="spellStart"/>
+      <w:r>
+        <w:rPr>
+          <w:rFonts w:ascii="Aptos Narrow" w:eastAsia="Times New Roman" w:hAnsi="Aptos Narrow" w:cs="Times New Roman"/>
+          <w:color w:val="000000"/>
+          <w:kern w:val="0"/>
+          <w:sz w:val="22"/>
+          <w:szCs w:val="22"/>
+          <w:lang w:eastAsia="es-CO"/>
+          <w14:ligatures w14:val="none"/>
+        </w:rPr>
+        <w:t>Nequi</w:t>
+      </w:r>
+      <w:proofErr w:type="spellEnd"/>
+      <w:r>
+        <w:rPr>
+          <w:rFonts w:ascii="Aptos Narrow" w:eastAsia="Times New Roman" w:hAnsi="Aptos Narrow" w:cs="Times New Roman"/>
+          <w:color w:val="000000"/>
+          <w:kern w:val="0"/>
+          <w:sz w:val="22"/>
+          <w:szCs w:val="22"/>
+          <w:lang w:eastAsia="es-CO"/>
+          <w14:ligatures w14:val="none"/>
+        </w:rPr>
+        <w:t xml:space="preserve"> en ACH Colombia es </w:t>
+      </w:r>
+      <w:r>
+        <w:rPr>
+          <w:rFonts w:ascii="Aptos Narrow" w:eastAsia="Times New Roman" w:hAnsi="Aptos Narrow" w:cs="Times New Roman"/>
+          <w:b/>
+          <w:bCs/>
+          <w:color w:val="000000"/>
+          <w:kern w:val="0"/>
+          <w:sz w:val="22"/>
+          <w:szCs w:val="22"/>
+          <w:lang w:eastAsia="es-CO"/>
+          <w14:ligatures w14:val="none"/>
+        </w:rPr>
+        <w:t>1507</w:t>
+      </w:r>
     </w:p>
     <w:p>
       <w:pPr>
         <w:rPr>
           <w:rFonts w:ascii="Aptos Narrow" w:eastAsia="Times New Roman" w:hAnsi="Aptos Narrow" w:cs="Times New Roman"/>
-          <w:b/>
-          <w:bCs/>
           <w:color w:val="000000"/>
           <w:kern w:val="0"/>
           <w:sz w:val="22"/>
@@ -971,47 +1023,7 @@
           <w:lang w:eastAsia="es-CO"/>
           <w14:ligatures w14:val="none"/>
         </w:rPr>
-        <w:t xml:space="preserve">Para traslados, pagos desde empresas y nómina tu cuenta siempre será tu número de celular y el código de </w:t>
-      </w:r>
-      <w:proofErr w:type="spellStart"/>
-      <w:r>
-        <w:rPr>
-          <w:rFonts w:ascii="Aptos Narrow" w:eastAsia="Times New Roman" w:hAnsi="Aptos Narrow" w:cs="Times New Roman"/>
-          <w:color w:val="000000"/>
-          <w:kern w:val="0"/>
-          <w:sz w:val="22"/>
-          <w:szCs w:val="22"/>
-          <w:lang w:eastAsia="es-CO"/>
-          <w14:ligatures w14:val="none"/>
-        </w:rPr>
-        <w:t>Nequi</w:t>
-      </w:r>
-      <w:proofErr w:type="spellEnd"/>
-      <w:r>
-        <w:rPr>
-          <w:rFonts w:ascii="Aptos Narrow" w:eastAsia="Times New Roman" w:hAnsi="Aptos Narrow" w:cs="Times New Roman"/>
-          <w:color w:val="000000"/>
-          <w:kern w:val="0"/>
-          <w:sz w:val="22"/>
-          <w:szCs w:val="22"/>
-          <w:lang w:eastAsia="es-CO"/>
-          <w14:ligatures w14:val="none"/>
-        </w:rPr>
-        <w:t xml:space="preserve"> en ACH Colombia es </w:t>
-      </w:r>
-      <w:r>
-        <w:rPr>
-          <w:rFonts w:ascii="Aptos Narrow" w:eastAsia="Times New Roman" w:hAnsi="Aptos Narrow" w:cs="Times New Roman"/>
-          <w:b/>
-          <w:bCs/>
-          <w:color w:val="000000"/>
-          <w:kern w:val="0"/>
-          <w:sz w:val="22"/>
-          <w:szCs w:val="22"/>
-          <w:lang w:eastAsia="es-CO"/>
-          <w14:ligatures w14:val="none"/>
-        </w:rPr>
-        <w:t>1507</w:t>
+        <w:t>Un Saludo</w:t>
       </w:r>
     </w:p>
     <w:p>
@@ -1020,24 +1032,12 @@
           <w:rFonts w:ascii="Aptos Narrow" w:eastAsia="Times New Roman" w:hAnsi="Aptos Narrow" w:cs="Times New Roman"/>
           <w:color w:val="000000"/>
           <w:kern w:val="0"/>
-          <w:sz w:val="22"/>
-          <w:szCs w:val="22"/>
+          <w:sz w:val="20"/>
+          <w:szCs w:val="20"/>
           <w:lang w:eastAsia="es-CO"/>
           <w14:ligatures w14:val="none"/>
         </w:rPr>
       </w:pPr>
-      <w:r>
-        <w:rPr>
-          <w:rFonts w:ascii="Aptos Narrow" w:eastAsia="Times New Roman" w:hAnsi="Aptos Narrow" w:cs="Times New Roman"/>
-          <w:color w:val="000000"/>
-          <w:kern w:val="0"/>
-          <w:sz w:val="22"/>
-          <w:szCs w:val="22"/>
-          <w:lang w:eastAsia="es-CO"/>
-          <w14:ligatures w14:val="none"/>
-        </w:rPr>
-        <w:t>Un Saludo</w:t>
-      </w:r>
     </w:p>
     <w:p>
       <w:pPr>

--- a/Certificado.docx
+++ b/Certificado.docx
@@ -938,55 +938,17 @@
       <w:pPr>
         <w:rPr>
           <w:rFonts w:ascii="Aptos Narrow" w:eastAsia="Times New Roman" w:hAnsi="Aptos Narrow" w:cs="Times New Roman"/>
-          <w:b/>
-          <w:bCs/>
           <w:color w:val="000000"/>
           <w:kern w:val="0"/>
-          <w:sz w:val="22"/>
-          <w:szCs w:val="22"/>
+          <w:sz w:val="16"/>
+          <w:szCs w:val="16"/>
           <w:lang w:eastAsia="es-CO"/>
           <w14:ligatures w14:val="none"/>
         </w:rPr>
       </w:pPr>
-      <w:r>
-        <w:rPr>
-          <w:rFonts w:ascii="Aptos Narrow" w:eastAsia="Times New Roman" w:hAnsi="Aptos Narrow" w:cs="Times New Roman"/>
-          <w:color w:val="000000"/>
-          <w:kern w:val="0"/>
-          <w:sz w:val="22"/>
-          <w:szCs w:val="22"/>
-          <w:lang w:eastAsia="es-CO"/>
-          <w14:ligatures w14:val="none"/>
-        </w:rPr>
-        <w:t xml:space="preserve">Para traslados, pagos desde empresas y nómina tu cuenta siempre será tu número de celular y el código de </w:t>
-      </w:r>
-      <w:proofErr w:type="spellStart"/>
-      <w:r>
-        <w:rPr>
-          <w:rFonts w:ascii="Aptos Narrow" w:eastAsia="Times New Roman" w:hAnsi="Aptos Narrow" w:cs="Times New Roman"/>
-          <w:color w:val="000000"/>
-          <w:kern w:val="0"/>
-          <w:sz w:val="22"/>
-          <w:szCs w:val="22"/>
-          <w:lang w:eastAsia="es-CO"/>
-          <w14:ligatures w14:val="none"/>
-        </w:rPr>
-        <w:t>Nequi</w:t>
-      </w:r>
-      <w:proofErr w:type="spellEnd"/>
-      <w:r>
-        <w:rPr>
-          <w:rFonts w:ascii="Aptos Narrow" w:eastAsia="Times New Roman" w:hAnsi="Aptos Narrow" w:cs="Times New Roman"/>
-          <w:color w:val="000000"/>
-          <w:kern w:val="0"/>
-          <w:sz w:val="22"/>
-          <w:szCs w:val="22"/>
-          <w:lang w:eastAsia="es-CO"/>
-          <w14:ligatures w14:val="none"/>
-        </w:rPr>
-        <w:t xml:space="preserve"> en ACH Colombia es </w:t>
-      </w:r>
-      <w:r>
+    </w:p>
+    <w:p>
+      <w:pPr>
         <w:rPr>
           <w:rFonts w:ascii="Aptos Narrow" w:eastAsia="Times New Roman" w:hAnsi="Aptos Narrow" w:cs="Times New Roman"/>
           <w:b/>
@@ -998,6 +960,57 @@
           <w:lang w:eastAsia="es-CO"/>
           <w14:ligatures w14:val="none"/>
         </w:rPr>
+      </w:pPr>
+      <w:r>
+        <w:rPr>
+          <w:rFonts w:ascii="Aptos Narrow" w:eastAsia="Times New Roman" w:hAnsi="Aptos Narrow" w:cs="Times New Roman"/>
+          <w:color w:val="000000"/>
+          <w:kern w:val="0"/>
+          <w:sz w:val="22"/>
+          <w:szCs w:val="22"/>
+          <w:lang w:eastAsia="es-CO"/>
+          <w14:ligatures w14:val="none"/>
+        </w:rPr>
+        <w:t xml:space="preserve">Para traslados, pagos desde empresas y nómina tu cuenta siempre será tu número de celular y el código de </w:t>
+      </w:r>
+      <w:proofErr w:type="spellStart"/>
+      <w:r>
+        <w:rPr>
+          <w:rFonts w:ascii="Aptos Narrow" w:eastAsia="Times New Roman" w:hAnsi="Aptos Narrow" w:cs="Times New Roman"/>
+          <w:color w:val="000000"/>
+          <w:kern w:val="0"/>
+          <w:sz w:val="22"/>
+          <w:szCs w:val="22"/>
+          <w:lang w:eastAsia="es-CO"/>
+          <w14:ligatures w14:val="none"/>
+        </w:rPr>
+        <w:t>Nequi</w:t>
+      </w:r>
+      <w:proofErr w:type="spellEnd"/>
+      <w:r>
+        <w:rPr>
+          <w:rFonts w:ascii="Aptos Narrow" w:eastAsia="Times New Roman" w:hAnsi="Aptos Narrow" w:cs="Times New Roman"/>
+          <w:color w:val="000000"/>
+          <w:kern w:val="0"/>
+          <w:sz w:val="22"/>
+          <w:szCs w:val="22"/>
+          <w:lang w:eastAsia="es-CO"/>
+          <w14:ligatures w14:val="none"/>
+        </w:rPr>
+        <w:t xml:space="preserve"> en ACH Colombia es </w:t>
+      </w:r>
+      <w:r>
+        <w:rPr>
+          <w:rFonts w:ascii="Aptos Narrow" w:eastAsia="Times New Roman" w:hAnsi="Aptos Narrow" w:cs="Times New Roman"/>
+          <w:b/>
+          <w:bCs/>
+          <w:color w:val="000000"/>
+          <w:kern w:val="0"/>
+          <w:sz w:val="22"/>
+          <w:szCs w:val="22"/>
+          <w:lang w:eastAsia="es-CO"/>
+          <w14:ligatures w14:val="none"/>
+        </w:rPr>
         <w:t>1507</w:t>
       </w:r>
     </w:p>
@@ -1032,8 +1045,8 @@
           <w:rFonts w:ascii="Aptos Narrow" w:eastAsia="Times New Roman" w:hAnsi="Aptos Narrow" w:cs="Times New Roman"/>
           <w:color w:val="000000"/>
           <w:kern w:val="0"/>
-          <w:sz w:val="20"/>
-          <w:szCs w:val="20"/>
+          <w:sz w:val="10"/>
+          <w:szCs w:val="10"/>
           <w:lang w:eastAsia="es-CO"/>
           <w14:ligatures w14:val="none"/>
         </w:rPr>

--- a/Certificado.docx
+++ b/Certificado.docx
@@ -310,8 +310,8 @@
           <w:bCs/>
           <w:color w:val="DA0081"/>
           <w:kern w:val="0"/>
-          <w:sz w:val="22"/>
-          <w:szCs w:val="22"/>
+          <w:sz w:val="20"/>
+          <w:szCs w:val="20"/>
           <w:lang w:eastAsia="es-CO"/>
           <w14:ligatures w14:val="none"/>
         </w:rPr>
@@ -940,8 +940,8 @@
           <w:rFonts w:ascii="Aptos Narrow" w:eastAsia="Times New Roman" w:hAnsi="Aptos Narrow" w:cs="Times New Roman"/>
           <w:color w:val="000000"/>
           <w:kern w:val="0"/>
-          <w:sz w:val="16"/>
-          <w:szCs w:val="16"/>
+          <w:sz w:val="21"/>
+          <w:szCs w:val="21"/>
           <w:lang w:eastAsia="es-CO"/>
           <w14:ligatures w14:val="none"/>
         </w:rPr>

--- a/Certificado.docx
+++ b/Certificado.docx
@@ -1018,6 +1018,21 @@
       <w:pPr>
         <w:rPr>
           <w:rFonts w:ascii="Aptos Narrow" w:eastAsia="Times New Roman" w:hAnsi="Aptos Narrow" w:cs="Times New Roman"/>
+          <w:b/>
+          <w:bCs/>
+          <w:color w:val="000000"/>
+          <w:kern w:val="0"/>
+          <w:sz w:val="2"/>
+          <w:szCs w:val="2"/>
+          <w:lang w:eastAsia="es-CO"/>
+          <w14:ligatures w14:val="none"/>
+        </w:rPr>
+      </w:pPr>
+    </w:p>
+    <w:p>
+      <w:pPr>
+        <w:rPr>
+          <w:rFonts w:ascii="Aptos Narrow" w:eastAsia="Times New Roman" w:hAnsi="Aptos Narrow" w:cs="Times New Roman"/>
           <w:color w:val="000000"/>
           <w:kern w:val="0"/>
           <w:sz w:val="22"/>
@@ -1054,7 +1069,7 @@
     </w:p>
     <w:p>
       <w:pPr>
-        <w:ind w:firstLine="708"/>
+        <w:ind w:left="708" w:firstLine="708"/>
         <w:rPr>
           <w:rFonts w:ascii="Aptos Narrow" w:eastAsia="Times New Roman" w:hAnsi="Aptos Narrow" w:cs="Times New Roman"/>
           <w:color w:val="000000"/>

--- a/Certificado.docx
+++ b/Certificado.docx
@@ -310,8 +310,8 @@
           <w:bCs/>
           <w:color w:val="DA0081"/>
           <w:kern w:val="0"/>
-          <w:sz w:val="20"/>
-          <w:szCs w:val="20"/>
+          <w:sz w:val="10"/>
+          <w:szCs w:val="10"/>
           <w:lang w:eastAsia="es-CO"/>
           <w14:ligatures w14:val="none"/>
         </w:rPr>
@@ -513,8 +513,8 @@
     </w:p>
     <w:tbl>
       <w:tblPr>
-        <w:tblpPr w:leftFromText="141" w:rightFromText="141" w:vertAnchor="page" w:horzAnchor="page" w:tblpX="2389" w:tblpY="7861"/>
-        <w:tblW w:w="8732" w:type="dxa"/>
+        <w:tblpPr w:leftFromText="141" w:rightFromText="141" w:vertAnchor="page" w:horzAnchor="page" w:tblpX="2521" w:tblpY="7861"/>
+        <w:tblW w:w="8600" w:type="dxa"/>
         <w:tblCellMar>
           <w:left w:w="70" w:type="dxa"/>
           <w:right w:w="70" w:type="dxa"/>
@@ -522,7 +522,7 @@
         <w:tblLook w:val="04A0" w:firstRow="1" w:lastRow="0" w:firstColumn="1" w:lastColumn="0" w:noHBand="0" w:noVBand="1"/>
       </w:tblPr>
       <w:tblGrid>
-        <w:gridCol w:w="2392"/>
+        <w:gridCol w:w="2260"/>
         <w:gridCol w:w="1860"/>
         <w:gridCol w:w="2240"/>
         <w:gridCol w:w="2240"/>
@@ -533,7 +533,7 @@
         </w:trPr>
         <w:tc>
           <w:tcPr>
-            <w:tcW w:w="2392" w:type="dxa"/>
+            <w:tcW w:w="2260" w:type="dxa"/>
             <w:tcBorders>
               <w:top w:val="single" w:sz="8" w:space="0" w:color="FFFFFF"/>
               <w:left w:val="single" w:sz="8" w:space="0" w:color="FFFFFF"/>
@@ -734,7 +734,7 @@
         </w:trPr>
         <w:tc>
           <w:tcPr>
-            <w:tcW w:w="2392" w:type="dxa"/>
+            <w:tcW w:w="2260" w:type="dxa"/>
             <w:tcBorders>
               <w:top w:val="nil"/>
               <w:left w:val="single" w:sz="8" w:space="0" w:color="FFFFFF"/>
@@ -951,6 +951,19 @@
       <w:pPr>
         <w:rPr>
           <w:rFonts w:ascii="Aptos Narrow" w:eastAsia="Times New Roman" w:hAnsi="Aptos Narrow" w:cs="Times New Roman"/>
+          <w:color w:val="000000"/>
+          <w:kern w:val="0"/>
+          <w:sz w:val="21"/>
+          <w:szCs w:val="21"/>
+          <w:lang w:eastAsia="es-CO"/>
+          <w14:ligatures w14:val="none"/>
+        </w:rPr>
+      </w:pPr>
+    </w:p>
+    <w:p>
+      <w:pPr>
+        <w:rPr>
+          <w:rFonts w:ascii="Aptos Narrow" w:eastAsia="Times New Roman" w:hAnsi="Aptos Narrow" w:cs="Times New Roman"/>
           <w:b/>
           <w:bCs/>
           <w:color w:val="000000"/>
@@ -1033,6 +1046,21 @@
       <w:pPr>
         <w:rPr>
           <w:rFonts w:ascii="Aptos Narrow" w:eastAsia="Times New Roman" w:hAnsi="Aptos Narrow" w:cs="Times New Roman"/>
+          <w:b/>
+          <w:bCs/>
+          <w:color w:val="000000"/>
+          <w:kern w:val="0"/>
+          <w:sz w:val="2"/>
+          <w:szCs w:val="2"/>
+          <w:lang w:eastAsia="es-CO"/>
+          <w14:ligatures w14:val="none"/>
+        </w:rPr>
+      </w:pPr>
+    </w:p>
+    <w:p>
+      <w:pPr>
+        <w:rPr>
+          <w:rFonts w:ascii="Aptos Narrow" w:eastAsia="Times New Roman" w:hAnsi="Aptos Narrow" w:cs="Times New Roman"/>
           <w:color w:val="000000"/>
           <w:kern w:val="0"/>
           <w:sz w:val="22"/>
@@ -1056,6 +1084,7 @@
     </w:p>
     <w:p>
       <w:pPr>
+        <w:ind w:firstLine="708"/>
         <w:rPr>
           <w:rFonts w:ascii="Aptos Narrow" w:eastAsia="Times New Roman" w:hAnsi="Aptos Narrow" w:cs="Times New Roman"/>
           <w:color w:val="000000"/>
@@ -1069,7 +1098,7 @@
     </w:p>
     <w:p>
       <w:pPr>
-        <w:ind w:left="708" w:firstLine="708"/>
+        <w:ind w:firstLine="708"/>
         <w:rPr>
           <w:rFonts w:ascii="Aptos Narrow" w:eastAsia="Times New Roman" w:hAnsi="Aptos Narrow" w:cs="Times New Roman"/>
           <w:color w:val="000000"/>
@@ -1090,22 +1119,8 @@
           <w:lang w:eastAsia="es-CO"/>
           <w14:ligatures w14:val="none"/>
         </w:rPr>
-        <w:t xml:space="preserve">Equipo </w:t>
+        <w:t>Equipo Nequi</w:t>
       </w:r>
-      <w:proofErr w:type="spellStart"/>
-      <w:r>
-        <w:rPr>
-          <w:rFonts w:ascii="Aptos Narrow" w:eastAsia="Times New Roman" w:hAnsi="Aptos Narrow" w:cs="Times New Roman"/>
-          <w:color w:val="000000"/>
-          <w:kern w:val="0"/>
-          <w:sz w:val="22"/>
-          <w:szCs w:val="22"/>
-          <w:lang w:eastAsia="es-CO"/>
-          <w14:ligatures w14:val="none"/>
-        </w:rPr>
-        <w:t>Nequi</w:t>
-      </w:r>
-      <w:proofErr w:type="spellEnd"/>
     </w:p>
     <w:p>
       <w:pPr>

--- a/Certificado.docx
+++ b/Certificado.docx
@@ -319,6 +319,7 @@
     </w:p>
     <w:p>
       <w:pPr>
+        <w:ind w:firstLine="708"/>
         <w:rPr>
           <w:rFonts w:cs="Calibri"/>
           <w:color w:val="000000"/>
@@ -953,8 +954,8 @@
           <w:rFonts w:ascii="Aptos Narrow" w:eastAsia="Times New Roman" w:hAnsi="Aptos Narrow" w:cs="Times New Roman"/>
           <w:color w:val="000000"/>
           <w:kern w:val="0"/>
-          <w:sz w:val="21"/>
-          <w:szCs w:val="21"/>
+          <w:sz w:val="18"/>
+          <w:szCs w:val="18"/>
           <w:lang w:eastAsia="es-CO"/>
           <w14:ligatures w14:val="none"/>
         </w:rPr>

--- a/Certificado.docx
+++ b/Certificado.docx
@@ -1047,21 +1047,6 @@
       <w:pPr>
         <w:rPr>
           <w:rFonts w:ascii="Aptos Narrow" w:eastAsia="Times New Roman" w:hAnsi="Aptos Narrow" w:cs="Times New Roman"/>
-          <w:b/>
-          <w:bCs/>
-          <w:color w:val="000000"/>
-          <w:kern w:val="0"/>
-          <w:sz w:val="2"/>
-          <w:szCs w:val="2"/>
-          <w:lang w:eastAsia="es-CO"/>
-          <w14:ligatures w14:val="none"/>
-        </w:rPr>
-      </w:pPr>
-    </w:p>
-    <w:p>
-      <w:pPr>
-        <w:rPr>
-          <w:rFonts w:ascii="Aptos Narrow" w:eastAsia="Times New Roman" w:hAnsi="Aptos Narrow" w:cs="Times New Roman"/>
           <w:color w:val="000000"/>
           <w:kern w:val="0"/>
           <w:sz w:val="22"/>

--- a/Certificado.docx
+++ b/Certificado.docx
@@ -321,7 +321,7 @@
       <w:pPr>
         <w:ind w:firstLine="708"/>
         <w:rPr>
-          <w:rFonts w:cs="Calibri"/>
+          <w:rFonts w:ascii="Aptos Narrow" w:hAnsi="Aptos Narrow" w:cs="Calibri"/>
           <w:color w:val="000000"/>
           <w:sz w:val="22"/>
           <w:szCs w:val="22"/>
@@ -329,7 +329,7 @@
       </w:pPr>
       <w:r>
         <w:rPr>
-          <w:rFonts w:cs="Calibri"/>
+          <w:rFonts w:ascii="Aptos Narrow" w:hAnsi="Aptos Narrow" w:cs="Calibri"/>
           <w:color w:val="000000"/>
           <w:sz w:val="22"/>
           <w:szCs w:val="22"/>
@@ -339,7 +339,7 @@
       <w:proofErr w:type="spellStart"/>
       <w:r>
         <w:rPr>
-          <w:rFonts w:cs="Calibri"/>
+          <w:rFonts w:ascii="Aptos Narrow" w:hAnsi="Aptos Narrow" w:cs="Calibri"/>
           <w:color w:val="000000"/>
           <w:sz w:val="22"/>
           <w:szCs w:val="22"/>
@@ -349,7 +349,7 @@
       <w:proofErr w:type="spellEnd"/>
       <w:r>
         <w:rPr>
-          <w:rFonts w:cs="Calibri"/>
+          <w:rFonts w:ascii="Aptos Narrow" w:hAnsi="Aptos Narrow" w:cs="Calibri"/>
           <w:color w:val="000000"/>
           <w:sz w:val="22"/>
           <w:szCs w:val="22"/>
@@ -360,10 +360,10 @@
     <w:p>
       <w:pPr>
         <w:rPr>
-          <w:rFonts w:cs="Calibri"/>
-          <w:color w:val="000000"/>
-          <w:sz w:val="22"/>
-          <w:szCs w:val="22"/>
+          <w:rFonts w:ascii="Aptos Narrow" w:hAnsi="Aptos Narrow" w:cs="Calibri"/>
+          <w:color w:val="000000"/>
+          <w:sz w:val="23"/>
+          <w:szCs w:val="23"/>
         </w:rPr>
       </w:pPr>
     </w:p>
@@ -515,7 +515,7 @@
     <w:tbl>
       <w:tblPr>
         <w:tblpPr w:leftFromText="141" w:rightFromText="141" w:vertAnchor="page" w:horzAnchor="page" w:tblpX="2521" w:tblpY="7861"/>
-        <w:tblW w:w="8600" w:type="dxa"/>
+        <w:tblW w:w="8495" w:type="dxa"/>
         <w:tblCellMar>
           <w:left w:w="70" w:type="dxa"/>
           <w:right w:w="70" w:type="dxa"/>
@@ -525,8 +525,8 @@
       <w:tblGrid>
         <w:gridCol w:w="2260"/>
         <w:gridCol w:w="1860"/>
-        <w:gridCol w:w="2240"/>
-        <w:gridCol w:w="2240"/>
+        <w:gridCol w:w="1966"/>
+        <w:gridCol w:w="2409"/>
       </w:tblGrid>
       <w:tr>
         <w:trPr>
@@ -640,7 +640,7 @@
         </w:tc>
         <w:tc>
           <w:tcPr>
-            <w:tcW w:w="2240" w:type="dxa"/>
+            <w:tcW w:w="1966" w:type="dxa"/>
             <w:tcBorders>
               <w:top w:val="single" w:sz="8" w:space="0" w:color="FFFFFF"/>
               <w:left w:val="nil"/>
@@ -685,7 +685,7 @@
         </w:tc>
         <w:tc>
           <w:tcPr>
-            <w:tcW w:w="2240" w:type="dxa"/>
+            <w:tcW w:w="2409" w:type="dxa"/>
             <w:tcBorders>
               <w:top w:val="single" w:sz="8" w:space="0" w:color="FFFFFF"/>
               <w:left w:val="nil"/>
@@ -764,8 +764,8 @@
               <w:rPr>
                 <w:rFonts w:ascii="Arial" w:hAnsi="Arial" w:cs="Arial"/>
                 <w:color w:val="000000"/>
-                <w:sz w:val="19"/>
-                <w:szCs w:val="19"/>
+                <w:sz w:val="20"/>
+                <w:szCs w:val="20"/>
                 <w:shd w:val="clear" w:color="auto" w:fill="DFC8EE"/>
               </w:rPr>
               <w:t>{celular}</w:t>
@@ -803,8 +803,8 @@
               <w:rPr>
                 <w:rFonts w:ascii="Arial" w:hAnsi="Arial" w:cs="Arial"/>
                 <w:color w:val="000000"/>
-                <w:sz w:val="19"/>
-                <w:szCs w:val="19"/>
+                <w:sz w:val="20"/>
+                <w:szCs w:val="20"/>
                 <w:shd w:val="clear" w:color="auto" w:fill="DFC8EE"/>
               </w:rPr>
               <w:t>{</w:t>
@@ -814,8 +814,8 @@
               <w:rPr>
                 <w:rFonts w:ascii="Arial" w:hAnsi="Arial" w:cs="Arial"/>
                 <w:color w:val="000000"/>
-                <w:sz w:val="19"/>
-                <w:szCs w:val="19"/>
+                <w:sz w:val="20"/>
+                <w:szCs w:val="20"/>
                 <w:shd w:val="clear" w:color="auto" w:fill="DFC8EE"/>
               </w:rPr>
               <w:t>fecha_apertura</w:t>
@@ -825,8 +825,8 @@
               <w:rPr>
                 <w:rFonts w:ascii="Arial" w:hAnsi="Arial" w:cs="Arial"/>
                 <w:color w:val="000000"/>
-                <w:sz w:val="19"/>
-                <w:szCs w:val="19"/>
+                <w:sz w:val="20"/>
+                <w:szCs w:val="20"/>
                 <w:shd w:val="clear" w:color="auto" w:fill="DFC8EE"/>
               </w:rPr>
               <w:t>}</w:t>
@@ -835,7 +835,7 @@
         </w:tc>
         <w:tc>
           <w:tcPr>
-            <w:tcW w:w="2240" w:type="dxa"/>
+            <w:tcW w:w="1966" w:type="dxa"/>
             <w:tcBorders>
               <w:top w:val="nil"/>
               <w:left w:val="nil"/>
@@ -864,8 +864,8 @@
               <w:rPr>
                 <w:rFonts w:ascii="Arial" w:hAnsi="Arial" w:cs="Arial"/>
                 <w:color w:val="000000"/>
-                <w:sz w:val="19"/>
-                <w:szCs w:val="19"/>
+                <w:sz w:val="20"/>
+                <w:szCs w:val="20"/>
                 <w:shd w:val="clear" w:color="auto" w:fill="DFC8EE"/>
               </w:rPr>
               <w:t>{estado}</w:t>
@@ -874,7 +874,7 @@
         </w:tc>
         <w:tc>
           <w:tcPr>
-            <w:tcW w:w="2240" w:type="dxa"/>
+            <w:tcW w:w="2409" w:type="dxa"/>
             <w:tcBorders>
               <w:top w:val="nil"/>
               <w:left w:val="nil"/>
@@ -903,8 +903,8 @@
               <w:rPr>
                 <w:rFonts w:ascii="Arial" w:hAnsi="Arial" w:cs="Arial"/>
                 <w:color w:val="000000"/>
-                <w:sz w:val="19"/>
-                <w:szCs w:val="19"/>
+                <w:sz w:val="20"/>
+                <w:szCs w:val="20"/>
                 <w:shd w:val="clear" w:color="auto" w:fill="E8E8E8"/>
               </w:rPr>
               <w:t>{</w:t>
@@ -914,8 +914,8 @@
               <w:rPr>
                 <w:rFonts w:ascii="Arial" w:hAnsi="Arial" w:cs="Arial"/>
                 <w:color w:val="000000"/>
-                <w:sz w:val="19"/>
-                <w:szCs w:val="19"/>
+                <w:sz w:val="20"/>
+                <w:szCs w:val="20"/>
                 <w:shd w:val="clear" w:color="auto" w:fill="E8E8E8"/>
               </w:rPr>
               <w:t>numero_cuenta</w:t>
@@ -925,8 +925,8 @@
               <w:rPr>
                 <w:rFonts w:ascii="Arial" w:hAnsi="Arial" w:cs="Arial"/>
                 <w:color w:val="000000"/>
-                <w:sz w:val="19"/>
-                <w:szCs w:val="19"/>
+                <w:sz w:val="20"/>
+                <w:szCs w:val="20"/>
                 <w:shd w:val="clear" w:color="auto" w:fill="E8E8E8"/>
               </w:rPr>
               <w:t>}</w:t>
@@ -954,8 +954,8 @@
           <w:rFonts w:ascii="Aptos Narrow" w:eastAsia="Times New Roman" w:hAnsi="Aptos Narrow" w:cs="Times New Roman"/>
           <w:color w:val="000000"/>
           <w:kern w:val="0"/>
-          <w:sz w:val="18"/>
-          <w:szCs w:val="18"/>
+          <w:sz w:val="20"/>
+          <w:szCs w:val="20"/>
           <w:lang w:eastAsia="es-CO"/>
           <w14:ligatures w14:val="none"/>
         </w:rPr>
@@ -1075,8 +1075,8 @@
           <w:rFonts w:ascii="Aptos Narrow" w:eastAsia="Times New Roman" w:hAnsi="Aptos Narrow" w:cs="Times New Roman"/>
           <w:color w:val="000000"/>
           <w:kern w:val="0"/>
-          <w:sz w:val="10"/>
-          <w:szCs w:val="10"/>
+          <w:sz w:val="4"/>
+          <w:szCs w:val="4"/>
           <w:lang w:eastAsia="es-CO"/>
           <w14:ligatures w14:val="none"/>
         </w:rPr>

--- a/Certificado.docx
+++ b/Certificado.docx
@@ -411,8 +411,8 @@
           <w:rFonts w:ascii="Aptos Narrow" w:eastAsia="Times New Roman" w:hAnsi="Aptos Narrow" w:cs="Times New Roman"/>
           <w:color w:val="000000"/>
           <w:kern w:val="0"/>
-          <w:sz w:val="22"/>
-          <w:szCs w:val="22"/>
+          <w:sz w:val="21"/>
+          <w:szCs w:val="21"/>
           <w:lang w:eastAsia="es-CO"/>
           <w14:ligatures w14:val="none"/>
         </w:rPr>
@@ -422,8 +422,8 @@
           <w:rFonts w:ascii="Aptos Narrow" w:eastAsia="Times New Roman" w:hAnsi="Aptos Narrow" w:cs="Times New Roman"/>
           <w:color w:val="000000"/>
           <w:kern w:val="0"/>
-          <w:sz w:val="22"/>
-          <w:szCs w:val="22"/>
+          <w:sz w:val="21"/>
+          <w:szCs w:val="21"/>
           <w:lang w:eastAsia="es-CO"/>
           <w14:ligatures w14:val="none"/>
         </w:rPr>
@@ -433,8 +433,8 @@
         <w:rPr>
           <w:rFonts w:ascii="Aptos Narrow" w:hAnsi="Aptos Narrow" w:cs="Calibri"/>
           <w:color w:val="000000"/>
-          <w:sz w:val="22"/>
-          <w:szCs w:val="22"/>
+          <w:sz w:val="21"/>
+          <w:szCs w:val="21"/>
         </w:rPr>
         <w:t xml:space="preserve">{nombre} </w:t>
       </w:r>
@@ -443,8 +443,8 @@
           <w:rFonts w:ascii="Aptos Narrow" w:eastAsia="Times New Roman" w:hAnsi="Aptos Narrow" w:cs="Times New Roman"/>
           <w:color w:val="000000"/>
           <w:kern w:val="0"/>
-          <w:sz w:val="22"/>
-          <w:szCs w:val="22"/>
+          <w:sz w:val="21"/>
+          <w:szCs w:val="21"/>
           <w:lang w:eastAsia="es-CO"/>
           <w14:ligatures w14:val="none"/>
         </w:rPr>
@@ -454,8 +454,8 @@
         <w:rPr>
           <w:rFonts w:ascii="Aptos Narrow" w:hAnsi="Aptos Narrow" w:cs="Calibri"/>
           <w:color w:val="000000"/>
-          <w:sz w:val="22"/>
-          <w:szCs w:val="22"/>
+          <w:sz w:val="21"/>
+          <w:szCs w:val="21"/>
         </w:rPr>
         <w:t>{</w:t>
       </w:r>
@@ -464,8 +464,8 @@
         <w:rPr>
           <w:rFonts w:ascii="Aptos Narrow" w:hAnsi="Aptos Narrow" w:cs="Calibri"/>
           <w:color w:val="000000"/>
-          <w:sz w:val="22"/>
-          <w:szCs w:val="22"/>
+          <w:sz w:val="21"/>
+          <w:szCs w:val="21"/>
         </w:rPr>
         <w:t>tipo_documento</w:t>
       </w:r>
@@ -474,8 +474,8 @@
         <w:rPr>
           <w:rFonts w:ascii="Aptos Narrow" w:hAnsi="Aptos Narrow" w:cs="Calibri"/>
           <w:color w:val="000000"/>
-          <w:sz w:val="22"/>
-          <w:szCs w:val="22"/>
+          <w:sz w:val="21"/>
+          <w:szCs w:val="21"/>
         </w:rPr>
         <w:t>} {</w:t>
       </w:r>
@@ -484,8 +484,8 @@
         <w:rPr>
           <w:rFonts w:ascii="Aptos Narrow" w:hAnsi="Aptos Narrow" w:cs="Calibri"/>
           <w:color w:val="000000"/>
-          <w:sz w:val="22"/>
-          <w:szCs w:val="22"/>
+          <w:sz w:val="21"/>
+          <w:szCs w:val="21"/>
         </w:rPr>
         <w:t>identificacion</w:t>
       </w:r>
@@ -494,8 +494,8 @@
         <w:rPr>
           <w:rFonts w:ascii="Aptos Narrow" w:hAnsi="Aptos Narrow" w:cs="Calibri"/>
           <w:color w:val="000000"/>
-          <w:sz w:val="22"/>
-          <w:szCs w:val="22"/>
+          <w:sz w:val="21"/>
+          <w:szCs w:val="21"/>
         </w:rPr>
         <w:t>}</w:t>
       </w:r>
@@ -504,8 +504,8 @@
           <w:rFonts w:ascii="Aptos Narrow" w:eastAsia="Times New Roman" w:hAnsi="Aptos Narrow" w:cs="Times New Roman"/>
           <w:color w:val="000000"/>
           <w:kern w:val="0"/>
-          <w:sz w:val="22"/>
-          <w:szCs w:val="22"/>
+          <w:sz w:val="21"/>
+          <w:szCs w:val="21"/>
           <w:lang w:eastAsia="es-CO"/>
           <w14:ligatures w14:val="none"/>
         </w:rPr>
@@ -515,7 +515,7 @@
     <w:tbl>
       <w:tblPr>
         <w:tblpPr w:leftFromText="141" w:rightFromText="141" w:vertAnchor="page" w:horzAnchor="page" w:tblpX="2521" w:tblpY="7861"/>
-        <w:tblW w:w="8495" w:type="dxa"/>
+        <w:tblW w:w="8212" w:type="dxa"/>
         <w:tblCellMar>
           <w:left w:w="70" w:type="dxa"/>
           <w:right w:w="70" w:type="dxa"/>
@@ -526,7 +526,7 @@
         <w:gridCol w:w="2260"/>
         <w:gridCol w:w="1860"/>
         <w:gridCol w:w="1966"/>
-        <w:gridCol w:w="2409"/>
+        <w:gridCol w:w="2126"/>
       </w:tblGrid>
       <w:tr>
         <w:trPr>
@@ -685,7 +685,7 @@
         </w:tc>
         <w:tc>
           <w:tcPr>
-            <w:tcW w:w="2409" w:type="dxa"/>
+            <w:tcW w:w="2126" w:type="dxa"/>
             <w:tcBorders>
               <w:top w:val="single" w:sz="8" w:space="0" w:color="FFFFFF"/>
               <w:left w:val="nil"/>
@@ -874,7 +874,7 @@
         </w:tc>
         <w:tc>
           <w:tcPr>
-            <w:tcW w:w="2409" w:type="dxa"/>
+            <w:tcW w:w="2126" w:type="dxa"/>
             <w:tcBorders>
               <w:top w:val="nil"/>
               <w:left w:val="nil"/>

--- a/Certificado.docx
+++ b/Certificado.docx
@@ -323,16 +323,16 @@
         <w:rPr>
           <w:rFonts w:ascii="Aptos Narrow" w:hAnsi="Aptos Narrow" w:cs="Calibri"/>
           <w:color w:val="000000"/>
-          <w:sz w:val="22"/>
-          <w:szCs w:val="22"/>
+          <w:sz w:val="21"/>
+          <w:szCs w:val="21"/>
         </w:rPr>
       </w:pPr>
       <w:r>
         <w:rPr>
           <w:rFonts w:ascii="Aptos Narrow" w:hAnsi="Aptos Narrow" w:cs="Calibri"/>
           <w:color w:val="000000"/>
-          <w:sz w:val="22"/>
-          <w:szCs w:val="22"/>
+          <w:sz w:val="21"/>
+          <w:szCs w:val="21"/>
         </w:rPr>
         <w:t>{</w:t>
       </w:r>
@@ -341,8 +341,8 @@
         <w:rPr>
           <w:rFonts w:ascii="Aptos Narrow" w:hAnsi="Aptos Narrow" w:cs="Calibri"/>
           <w:color w:val="000000"/>
-          <w:sz w:val="22"/>
-          <w:szCs w:val="22"/>
+          <w:sz w:val="21"/>
+          <w:szCs w:val="21"/>
         </w:rPr>
         <w:t>fecha_certificado</w:t>
       </w:r>
@@ -351,8 +351,8 @@
         <w:rPr>
           <w:rFonts w:ascii="Aptos Narrow" w:hAnsi="Aptos Narrow" w:cs="Calibri"/>
           <w:color w:val="000000"/>
-          <w:sz w:val="22"/>
-          <w:szCs w:val="22"/>
+          <w:sz w:val="21"/>
+          <w:szCs w:val="21"/>
         </w:rPr>
         <w:t>}</w:t>
       </w:r>
@@ -373,8 +373,8 @@
           <w:rFonts w:ascii="Aptos Narrow" w:eastAsia="Times New Roman" w:hAnsi="Aptos Narrow" w:cs="Times New Roman"/>
           <w:color w:val="000000"/>
           <w:kern w:val="0"/>
-          <w:sz w:val="22"/>
-          <w:szCs w:val="22"/>
+          <w:sz w:val="21"/>
+          <w:szCs w:val="21"/>
           <w:lang w:eastAsia="es-CO"/>
           <w14:ligatures w14:val="none"/>
         </w:rPr>
@@ -384,8 +384,8 @@
           <w:rFonts w:ascii="Aptos Narrow" w:eastAsia="Times New Roman" w:hAnsi="Aptos Narrow" w:cs="Times New Roman"/>
           <w:color w:val="000000"/>
           <w:kern w:val="0"/>
-          <w:sz w:val="22"/>
-          <w:szCs w:val="22"/>
+          <w:sz w:val="21"/>
+          <w:szCs w:val="21"/>
           <w:lang w:eastAsia="es-CO"/>
           <w14:ligatures w14:val="none"/>
         </w:rPr>
@@ -969,8 +969,8 @@
           <w:bCs/>
           <w:color w:val="000000"/>
           <w:kern w:val="0"/>
-          <w:sz w:val="22"/>
-          <w:szCs w:val="22"/>
+          <w:sz w:val="21"/>
+          <w:szCs w:val="21"/>
           <w:lang w:eastAsia="es-CO"/>
           <w14:ligatures w14:val="none"/>
         </w:rPr>
@@ -980,8 +980,8 @@
           <w:rFonts w:ascii="Aptos Narrow" w:eastAsia="Times New Roman" w:hAnsi="Aptos Narrow" w:cs="Times New Roman"/>
           <w:color w:val="000000"/>
           <w:kern w:val="0"/>
-          <w:sz w:val="22"/>
-          <w:szCs w:val="22"/>
+          <w:sz w:val="21"/>
+          <w:szCs w:val="21"/>
           <w:lang w:eastAsia="es-CO"/>
           <w14:ligatures w14:val="none"/>
         </w:rPr>
@@ -993,8 +993,8 @@
           <w:rFonts w:ascii="Aptos Narrow" w:eastAsia="Times New Roman" w:hAnsi="Aptos Narrow" w:cs="Times New Roman"/>
           <w:color w:val="000000"/>
           <w:kern w:val="0"/>
-          <w:sz w:val="22"/>
-          <w:szCs w:val="22"/>
+          <w:sz w:val="21"/>
+          <w:szCs w:val="21"/>
           <w:lang w:eastAsia="es-CO"/>
           <w14:ligatures w14:val="none"/>
         </w:rPr>
@@ -1006,8 +1006,8 @@
           <w:rFonts w:ascii="Aptos Narrow" w:eastAsia="Times New Roman" w:hAnsi="Aptos Narrow" w:cs="Times New Roman"/>
           <w:color w:val="000000"/>
           <w:kern w:val="0"/>
-          <w:sz w:val="22"/>
-          <w:szCs w:val="22"/>
+          <w:sz w:val="21"/>
+          <w:szCs w:val="21"/>
           <w:lang w:eastAsia="es-CO"/>
           <w14:ligatures w14:val="none"/>
         </w:rPr>
@@ -1020,8 +1020,8 @@
           <w:bCs/>
           <w:color w:val="000000"/>
           <w:kern w:val="0"/>
-          <w:sz w:val="22"/>
-          <w:szCs w:val="22"/>
+          <w:sz w:val="21"/>
+          <w:szCs w:val="21"/>
           <w:lang w:eastAsia="es-CO"/>
           <w14:ligatures w14:val="none"/>
         </w:rPr>
@@ -1047,21 +1047,36 @@
       <w:pPr>
         <w:rPr>
           <w:rFonts w:ascii="Aptos Narrow" w:eastAsia="Times New Roman" w:hAnsi="Aptos Narrow" w:cs="Times New Roman"/>
+          <w:b/>
+          <w:bCs/>
           <w:color w:val="000000"/>
           <w:kern w:val="0"/>
-          <w:sz w:val="22"/>
-          <w:szCs w:val="22"/>
+          <w:sz w:val="2"/>
+          <w:szCs w:val="2"/>
           <w:lang w:eastAsia="es-CO"/>
           <w14:ligatures w14:val="none"/>
         </w:rPr>
       </w:pPr>
+    </w:p>
+    <w:p>
+      <w:pPr>
+        <w:rPr>
+          <w:rFonts w:ascii="Aptos Narrow" w:eastAsia="Times New Roman" w:hAnsi="Aptos Narrow" w:cs="Times New Roman"/>
+          <w:color w:val="000000"/>
+          <w:kern w:val="0"/>
+          <w:sz w:val="21"/>
+          <w:szCs w:val="21"/>
+          <w:lang w:eastAsia="es-CO"/>
+          <w14:ligatures w14:val="none"/>
+        </w:rPr>
+      </w:pPr>
       <w:r>
         <w:rPr>
           <w:rFonts w:ascii="Aptos Narrow" w:eastAsia="Times New Roman" w:hAnsi="Aptos Narrow" w:cs="Times New Roman"/>
           <w:color w:val="000000"/>
           <w:kern w:val="0"/>
-          <w:sz w:val="22"/>
-          <w:szCs w:val="22"/>
+          <w:sz w:val="21"/>
+          <w:szCs w:val="21"/>
           <w:lang w:eastAsia="es-CO"/>
           <w14:ligatures w14:val="none"/>
         </w:rPr>
@@ -1089,8 +1104,8 @@
           <w:rFonts w:ascii="Aptos Narrow" w:eastAsia="Times New Roman" w:hAnsi="Aptos Narrow" w:cs="Times New Roman"/>
           <w:color w:val="000000"/>
           <w:kern w:val="0"/>
-          <w:sz w:val="22"/>
-          <w:szCs w:val="22"/>
+          <w:sz w:val="21"/>
+          <w:szCs w:val="21"/>
           <w:lang w:eastAsia="es-CO"/>
           <w14:ligatures w14:val="none"/>
         </w:rPr>
@@ -1100,8 +1115,8 @@
           <w:rFonts w:ascii="Aptos Narrow" w:eastAsia="Times New Roman" w:hAnsi="Aptos Narrow" w:cs="Times New Roman"/>
           <w:color w:val="000000"/>
           <w:kern w:val="0"/>
-          <w:sz w:val="22"/>
-          <w:szCs w:val="22"/>
+          <w:sz w:val="21"/>
+          <w:szCs w:val="21"/>
           <w:lang w:eastAsia="es-CO"/>
           <w14:ligatures w14:val="none"/>
         </w:rPr>

--- a/Certificado.docx
+++ b/Certificado.docx
@@ -1047,21 +1047,6 @@
       <w:pPr>
         <w:rPr>
           <w:rFonts w:ascii="Aptos Narrow" w:eastAsia="Times New Roman" w:hAnsi="Aptos Narrow" w:cs="Times New Roman"/>
-          <w:b/>
-          <w:bCs/>
-          <w:color w:val="000000"/>
-          <w:kern w:val="0"/>
-          <w:sz w:val="2"/>
-          <w:szCs w:val="2"/>
-          <w:lang w:eastAsia="es-CO"/>
-          <w14:ligatures w14:val="none"/>
-        </w:rPr>
-      </w:pPr>
-    </w:p>
-    <w:p>
-      <w:pPr>
-        <w:rPr>
-          <w:rFonts w:ascii="Aptos Narrow" w:eastAsia="Times New Roman" w:hAnsi="Aptos Narrow" w:cs="Times New Roman"/>
           <w:color w:val="000000"/>
           <w:kern w:val="0"/>
           <w:sz w:val="21"/>

--- a/Certificado.docx
+++ b/Certificado.docx
@@ -941,8 +941,8 @@
           <w:rFonts w:ascii="Aptos Narrow" w:eastAsia="Times New Roman" w:hAnsi="Aptos Narrow" w:cs="Times New Roman"/>
           <w:color w:val="000000"/>
           <w:kern w:val="0"/>
-          <w:sz w:val="21"/>
-          <w:szCs w:val="21"/>
+          <w:sz w:val="20"/>
+          <w:szCs w:val="20"/>
           <w:lang w:eastAsia="es-CO"/>
           <w14:ligatures w14:val="none"/>
         </w:rPr>
@@ -1036,8 +1036,8 @@
           <w:bCs/>
           <w:color w:val="000000"/>
           <w:kern w:val="0"/>
-          <w:sz w:val="2"/>
-          <w:szCs w:val="2"/>
+          <w:sz w:val="6"/>
+          <w:szCs w:val="6"/>
           <w:lang w:eastAsia="es-CO"/>
           <w14:ligatures w14:val="none"/>
         </w:rPr>

--- a/Certificado.docx
+++ b/Certificado.docx
@@ -448,7 +448,31 @@
           <w:lang w:eastAsia="es-CO"/>
           <w14:ligatures w14:val="none"/>
         </w:rPr>
-        <w:t xml:space="preserve">identificado </w:t>
+        <w:t>identificado</w:t>
+      </w:r>
+      <w:r>
+        <w:rPr>
+          <w:rFonts w:ascii="Aptos Narrow" w:eastAsia="Times New Roman" w:hAnsi="Aptos Narrow" w:cs="Times New Roman"/>
+          <w:color w:val="000000"/>
+          <w:kern w:val="0"/>
+          <w:sz w:val="21"/>
+          <w:szCs w:val="21"/>
+          <w:lang w:eastAsia="es-CO"/>
+          <w14:ligatures w14:val="none"/>
+        </w:rPr>
+        <w:t xml:space="preserve"> con</w:t>
+      </w:r>
+      <w:r>
+        <w:rPr>
+          <w:rFonts w:ascii="Aptos Narrow" w:eastAsia="Times New Roman" w:hAnsi="Aptos Narrow" w:cs="Times New Roman"/>
+          <w:color w:val="000000"/>
+          <w:kern w:val="0"/>
+          <w:sz w:val="21"/>
+          <w:szCs w:val="21"/>
+          <w:lang w:eastAsia="es-CO"/>
+          <w14:ligatures w14:val="none"/>
+        </w:rPr>
+        <w:t xml:space="preserve"> </w:t>
       </w:r>
       <w:r>
         <w:rPr>
